--- a/11. BAB 2.docx
+++ b/11. BAB 2.docx
@@ -105,25 +105,25 @@
           <w:szCs w:val="24"/>
           <w:lang w:val="id-ID"/>
         </w:rPr>
-        <w:t>Tanaman obat adalah jenis</w:t>
-      </w:r>
-      <w:r>
-        <w:rPr>
-          <w:rFonts w:ascii="Times New Roman" w:hAnsi="Times New Roman" w:cs="Times New Roman"/>
-          <w:sz w:val="24"/>
-          <w:szCs w:val="24"/>
-          <w:lang w:val="id-ID"/>
-        </w:rPr>
-        <w:t>-</w:t>
-      </w:r>
-      <w:r>
-        <w:rPr>
-          <w:rFonts w:ascii="Times New Roman" w:hAnsi="Times New Roman" w:cs="Times New Roman"/>
-          <w:sz w:val="24"/>
-          <w:szCs w:val="24"/>
-          <w:lang w:val="id-ID"/>
-        </w:rPr>
-        <w:t xml:space="preserve">jenis tanaman yang memiliki </w:t>
+        <w:t xml:space="preserve">Tanaman obat </w:t>
+      </w:r>
+      <w:r>
+        <w:rPr>
+          <w:rFonts w:ascii="Times New Roman" w:hAnsi="Times New Roman" w:cs="Times New Roman"/>
+          <w:sz w:val="24"/>
+          <w:szCs w:val="24"/>
+          <w:lang w:val="id-ID"/>
+        </w:rPr>
+        <w:t>merupakan</w:t>
+      </w:r>
+      <w:r>
+        <w:rPr>
+          <w:rFonts w:ascii="Times New Roman" w:hAnsi="Times New Roman" w:cs="Times New Roman"/>
+          <w:sz w:val="24"/>
+          <w:szCs w:val="24"/>
+          <w:lang w:val="id-ID"/>
+        </w:rPr>
+        <w:t xml:space="preserve"> jenis tanaman yang memiliki </w:t>
       </w:r>
       <w:r>
         <w:rPr>
@@ -357,7 +357,25 @@
           <w:szCs w:val="24"/>
           <w:lang w:val="id-ID"/>
         </w:rPr>
-        <w:t xml:space="preserve">sebagai obat bisa dengan </w:t>
+        <w:t xml:space="preserve">sebagai obat </w:t>
+      </w:r>
+      <w:r>
+        <w:rPr>
+          <w:rFonts w:ascii="Times New Roman" w:hAnsi="Times New Roman" w:cs="Times New Roman"/>
+          <w:sz w:val="24"/>
+          <w:szCs w:val="24"/>
+          <w:lang w:val="id-ID"/>
+        </w:rPr>
+        <w:t>dapat digunakan dengan</w:t>
+      </w:r>
+      <w:r>
+        <w:rPr>
+          <w:rFonts w:ascii="Times New Roman" w:hAnsi="Times New Roman" w:cs="Times New Roman"/>
+          <w:sz w:val="24"/>
+          <w:szCs w:val="24"/>
+          <w:lang w:val="id-ID"/>
+        </w:rPr>
+        <w:t xml:space="preserve"> </w:t>
       </w:r>
       <w:r>
         <w:rPr>
@@ -429,7 +447,32 @@
           <w:szCs w:val="24"/>
           <w:lang w:val="id-ID"/>
         </w:rPr>
-        <w:t>a kimia atau rangsangan.</w:t>
+        <w:t>a kimia atau rangsangan</w:t>
+      </w:r>
+      <w:r>
+        <w:rPr>
+          <w:rFonts w:ascii="Times New Roman" w:hAnsi="Times New Roman" w:cs="Times New Roman"/>
+          <w:sz w:val="24"/>
+          <w:szCs w:val="24"/>
+        </w:rPr>
+        <w:t xml:space="preserve"> </w:t>
+      </w:r>
+      <w:r>
+        <w:rPr>
+          <w:rFonts w:ascii="Times New Roman" w:hAnsi="Times New Roman" w:cs="Times New Roman"/>
+          <w:sz w:val="24"/>
+          <w:szCs w:val="24"/>
+        </w:rPr>
+        <w:t>[7]</w:t>
+      </w:r>
+      <w:r>
+        <w:rPr>
+          <w:rFonts w:ascii="Times New Roman" w:hAnsi="Times New Roman" w:cs="Times New Roman"/>
+          <w:sz w:val="24"/>
+          <w:szCs w:val="24"/>
+          <w:lang w:val="id-ID"/>
+        </w:rPr>
+        <w:t>.</w:t>
       </w:r>
     </w:p>
     <w:p>
@@ -531,7 +574,7 @@
           <w:szCs w:val="24"/>
           <w:lang w:val="id-ID"/>
         </w:rPr>
-        <w:t>ara liar. Tumbuhan tersebut digunakan oleh masyarakat untuk dira</w:t>
+        <w:t>ara liar digunakan oleh masyarakat untuk dira</w:t>
       </w:r>
       <w:r>
         <w:rPr>
@@ -549,25 +592,25 @@
           <w:szCs w:val="24"/>
           <w:lang w:val="id-ID"/>
         </w:rPr>
-        <w:t xml:space="preserve">ik dan disajikan sebagai obat guna penyembuhan penyakit. </w:t>
-      </w:r>
-      <w:r>
-        <w:rPr>
-          <w:rFonts w:ascii="Times New Roman" w:hAnsi="Times New Roman" w:cs="Times New Roman"/>
-          <w:sz w:val="24"/>
-          <w:szCs w:val="24"/>
-          <w:lang w:val="id-ID"/>
-        </w:rPr>
-        <w:t>Tanaman</w:t>
-      </w:r>
-      <w:r>
-        <w:rPr>
-          <w:rFonts w:ascii="Times New Roman" w:hAnsi="Times New Roman" w:cs="Times New Roman"/>
-          <w:sz w:val="24"/>
-          <w:szCs w:val="24"/>
-          <w:lang w:val="id-ID"/>
-        </w:rPr>
-        <w:t xml:space="preserve"> obat merupakan salah</w:t>
+        <w:t>ik guna penyembuhan penyakit. Tanaman atau bagian tanaman</w:t>
+      </w:r>
+      <w:r>
+        <w:rPr>
+          <w:rFonts w:ascii="Times New Roman" w:hAnsi="Times New Roman" w:cs="Times New Roman"/>
+          <w:sz w:val="24"/>
+          <w:szCs w:val="24"/>
+          <w:lang w:val="id-ID"/>
+        </w:rPr>
+        <w:t xml:space="preserve"> seperti bunga, batang, akar, buah atau daun</w:t>
+      </w:r>
+      <w:r>
+        <w:rPr>
+          <w:rFonts w:ascii="Times New Roman" w:hAnsi="Times New Roman" w:cs="Times New Roman"/>
+          <w:sz w:val="24"/>
+          <w:szCs w:val="24"/>
+          <w:lang w:val="id-ID"/>
+        </w:rPr>
+        <w:t xml:space="preserve"> yang</w:t>
       </w:r>
       <w:r>
         <w:rPr>
@@ -585,25 +628,7 @@
           <w:szCs w:val="24"/>
           <w:lang w:val="id-ID"/>
         </w:rPr>
-        <w:t>satu ramuan paling utama produk</w:t>
-      </w:r>
-      <w:r>
-        <w:rPr>
-          <w:rFonts w:ascii="Times New Roman" w:hAnsi="Times New Roman" w:cs="Times New Roman"/>
-          <w:sz w:val="24"/>
-          <w:szCs w:val="24"/>
-          <w:lang w:val="id-ID"/>
-        </w:rPr>
-        <w:t>-</w:t>
-      </w:r>
-      <w:r>
-        <w:rPr>
-          <w:rFonts w:ascii="Times New Roman" w:hAnsi="Times New Roman" w:cs="Times New Roman"/>
-          <w:sz w:val="24"/>
-          <w:szCs w:val="24"/>
-          <w:lang w:val="id-ID"/>
-        </w:rPr>
-        <w:t>produk obat herbal. Tanaman atau bagian tanaman yang</w:t>
+        <w:t>telah</w:t>
       </w:r>
       <w:r>
         <w:rPr>
@@ -621,7 +646,78 @@
           <w:szCs w:val="24"/>
           <w:lang w:val="id-ID"/>
         </w:rPr>
-        <w:t>diekstraksi dan ekstrak tumbuhan tersebut dipakai sebagai obat.</w:t>
+        <w:t>di</w:t>
+      </w:r>
+      <w:r>
+        <w:rPr>
+          <w:rFonts w:ascii="Times New Roman" w:hAnsi="Times New Roman" w:cs="Times New Roman"/>
+          <w:sz w:val="24"/>
+          <w:szCs w:val="24"/>
+          <w:lang w:val="id-ID"/>
+        </w:rPr>
+        <w:t xml:space="preserve">ekstrak </w:t>
+      </w:r>
+      <w:r>
+        <w:rPr>
+          <w:rFonts w:ascii="Times New Roman" w:hAnsi="Times New Roman" w:cs="Times New Roman"/>
+          <w:sz w:val="24"/>
+          <w:szCs w:val="24"/>
+          <w:lang w:val="id-ID"/>
+        </w:rPr>
+        <w:t>akan</w:t>
+      </w:r>
+      <w:r>
+        <w:rPr>
+          <w:rFonts w:ascii="Times New Roman" w:hAnsi="Times New Roman" w:cs="Times New Roman"/>
+          <w:sz w:val="24"/>
+          <w:szCs w:val="24"/>
+          <w:lang w:val="id-ID"/>
+        </w:rPr>
+        <w:t xml:space="preserve"> di</w:t>
+      </w:r>
+      <w:r>
+        <w:rPr>
+          <w:rFonts w:ascii="Times New Roman" w:hAnsi="Times New Roman" w:cs="Times New Roman"/>
+          <w:sz w:val="24"/>
+          <w:szCs w:val="24"/>
+          <w:lang w:val="id-ID"/>
+        </w:rPr>
+        <w:t>gunakan</w:t>
+      </w:r>
+      <w:r>
+        <w:rPr>
+          <w:rFonts w:ascii="Times New Roman" w:hAnsi="Times New Roman" w:cs="Times New Roman"/>
+          <w:sz w:val="24"/>
+          <w:szCs w:val="24"/>
+          <w:lang w:val="id-ID"/>
+        </w:rPr>
+        <w:t xml:space="preserve"> sebagai obat.</w:t>
+      </w:r>
+      <w:r>
+        <w:rPr>
+          <w:rFonts w:ascii="Times New Roman" w:hAnsi="Times New Roman" w:cs="Times New Roman"/>
+          <w:sz w:val="24"/>
+          <w:szCs w:val="24"/>
+          <w:lang w:val="id-ID"/>
+        </w:rPr>
+        <w:t xml:space="preserve"> Tanaman obat merupakan salah satu ramuan paling utama produk-produk obat herbal</w:t>
+      </w:r>
+      <w:r>
+        <w:rPr>
+          <w:rFonts w:ascii="Times New Roman" w:hAnsi="Times New Roman" w:cs="Times New Roman"/>
+          <w:sz w:val="24"/>
+          <w:szCs w:val="24"/>
+        </w:rPr>
+        <w:t xml:space="preserve"> [7]</w:t>
+      </w:r>
+      <w:r>
+        <w:rPr>
+          <w:rFonts w:ascii="Times New Roman" w:hAnsi="Times New Roman" w:cs="Times New Roman"/>
+          <w:sz w:val="24"/>
+          <w:szCs w:val="24"/>
+          <w:lang w:val="id-ID"/>
+        </w:rPr>
+        <w:t>.</w:t>
       </w:r>
     </w:p>
     <w:p>
@@ -677,19 +773,36 @@
           <w:rFonts w:ascii="Times New Roman" w:hAnsi="Times New Roman" w:cs="Times New Roman"/>
           <w:sz w:val="24"/>
           <w:szCs w:val="24"/>
+          <w:lang w:val="id-ID"/>
         </w:rPr>
         <w:t>digunakan</w:t>
       </w:r>
-      <w:bookmarkStart w:id="0" w:name="_GoBack"/>
-      <w:bookmarkEnd w:id="0"/>
-      <w:r>
-        <w:rPr>
-          <w:rFonts w:ascii="Times New Roman" w:hAnsi="Times New Roman" w:cs="Times New Roman"/>
-          <w:sz w:val="24"/>
-          <w:szCs w:val="24"/>
-          <w:lang w:val="id-ID"/>
-        </w:rPr>
-        <w:t xml:space="preserve"> :</w:t>
+      <w:r>
+        <w:rPr>
+          <w:rFonts w:ascii="Times New Roman" w:hAnsi="Times New Roman" w:cs="Times New Roman"/>
+          <w:sz w:val="24"/>
+          <w:szCs w:val="24"/>
+          <w:lang w:val="id-ID"/>
+        </w:rPr>
+        <w:t xml:space="preserve"> </w:t>
+      </w:r>
+      <w:r>
+        <w:rPr>
+          <w:rFonts w:ascii="Times New Roman" w:hAnsi="Times New Roman" w:cs="Times New Roman"/>
+          <w:sz w:val="24"/>
+          <w:szCs w:val="24"/>
+          <w:lang w:val="id-ID"/>
+        </w:rPr>
+        <w:t xml:space="preserve">pada penelitian ini </w:t>
+      </w:r>
+      <w:r>
+        <w:rPr>
+          <w:rFonts w:ascii="Times New Roman" w:hAnsi="Times New Roman" w:cs="Times New Roman"/>
+          <w:sz w:val="24"/>
+          <w:szCs w:val="24"/>
+          <w:lang w:val="id-ID"/>
+        </w:rPr>
+        <w:t>:</w:t>
       </w:r>
     </w:p>
     <w:p>
@@ -717,6 +830,7 @@
           <w:rFonts w:ascii="Times New Roman" w:hAnsi="Times New Roman" w:cs="Times New Roman"/>
           <w:sz w:val="24"/>
           <w:szCs w:val="24"/>
+          <w:lang w:val="id-ID"/>
         </w:rPr>
         <w:t>.</w:t>
       </w:r>
@@ -774,9 +888,9 @@
           <w:lang w:val="id-ID"/>
         </w:rPr>
         <w:drawing>
-          <wp:inline distT="0" distB="0" distL="0" distR="0" wp14:anchorId="49FBDB4B" wp14:editId="1FF4728B">
-            <wp:extent cx="2205535" cy="1611107"/>
-            <wp:effectExtent l="19050" t="19050" r="23495" b="27305"/>
+          <wp:inline distT="0" distB="0" distL="0" distR="0" wp14:anchorId="49FBDB4B" wp14:editId="23CF9529">
+            <wp:extent cx="2170995" cy="1585876"/>
+            <wp:effectExtent l="19050" t="19050" r="20320" b="14605"/>
             <wp:docPr id="4" name="Picture 4"/>
             <wp:cNvGraphicFramePr>
               <a:graphicFrameLocks xmlns:a="http://schemas.openxmlformats.org/drawingml/2006/main" noChangeAspect="1"/>
@@ -797,7 +911,7 @@
                   <pic:spPr>
                     <a:xfrm>
                       <a:off x="0" y="0"/>
-                      <a:ext cx="2212675" cy="1616322"/>
+                      <a:ext cx="2182776" cy="1594482"/>
                     </a:xfrm>
                     <a:prstGeom prst="rect">
                       <a:avLst/>
@@ -857,6 +971,27 @@
     <w:p>
       <w:pPr>
         <w:spacing w:after="0" w:line="360" w:lineRule="auto"/>
+        <w:jc w:val="center"/>
+        <w:rPr>
+          <w:rFonts w:ascii="Times New Roman" w:hAnsi="Times New Roman" w:cs="Times New Roman"/>
+          <w:sz w:val="24"/>
+          <w:szCs w:val="24"/>
+          <w:lang w:val="id-ID"/>
+        </w:rPr>
+      </w:pPr>
+      <w:r>
+        <w:rPr>
+          <w:rFonts w:ascii="Times New Roman" w:hAnsi="Times New Roman" w:cs="Times New Roman"/>
+          <w:sz w:val="24"/>
+          <w:szCs w:val="24"/>
+          <w:lang w:val="id-ID"/>
+        </w:rPr>
+        <w:t>(Sumber : https://www.shutterstock.com/search/guava+leaves)</w:t>
+      </w:r>
+    </w:p>
+    <w:p>
+      <w:pPr>
+        <w:spacing w:after="0" w:line="360" w:lineRule="auto"/>
         <w:jc w:val="both"/>
         <w:rPr>
           <w:rFonts w:ascii="Times New Roman" w:hAnsi="Times New Roman" w:cs="Times New Roman"/>
@@ -942,7 +1077,7 @@
           <w:szCs w:val="24"/>
           <w:lang w:val="id-ID"/>
         </w:rPr>
-        <w:t xml:space="preserve"> merupakan salah satu tanaman buah yang banyak  ditemukan di wilayah Indonesia, walaupun sebenarnya berasal dari Amerika Tropik. Tanaman ini berbuah sepanjang tahun, sering tumbuh liar, dan umumnya ditemukan </w:t>
+        <w:t xml:space="preserve"> merupakan salah satu tanaman buah yang banyak  ditemukan di wilayah Indonesia, walaupun sebenarnya berasal dari Amerika Tropik. </w:t>
       </w:r>
       <w:r>
         <w:rPr>
@@ -952,7 +1087,7 @@
           <w:lang w:val="id-ID"/>
         </w:rPr>
         <w:lastRenderedPageBreak/>
-        <w:t xml:space="preserve">pada ketinggian 1-1200 m dpl, serta tumbuh dengan baik pada tanah yang gembur maupun liat. Jambu biji secara taksonomi tergolong ke dalam famili </w:t>
+        <w:t xml:space="preserve">Tanaman ini berbuah sepanjang tahun, sering tumbuh liar, dan umumnya ditemukan pada ketinggian 1-1200 m dpl, serta tumbuh dengan baik pada tanah yang gembur maupun liat. Jambu biji secara taksonomi tergolong ke dalam famili </w:t>
       </w:r>
       <w:r>
         <w:rPr>
@@ -1024,6 +1159,24 @@
           <w:lang w:val="id-ID"/>
         </w:rPr>
         <w:t>guajava</w:t>
+      </w:r>
+      <w:r>
+        <w:rPr>
+          <w:rFonts w:ascii="Times New Roman" w:hAnsi="Times New Roman" w:cs="Times New Roman"/>
+          <w:i/>
+          <w:iCs/>
+          <w:sz w:val="24"/>
+          <w:szCs w:val="24"/>
+        </w:rPr>
+        <w:t xml:space="preserve"> </w:t>
+      </w:r>
+      <w:r>
+        <w:rPr>
+          <w:rFonts w:ascii="Times New Roman" w:hAnsi="Times New Roman" w:cs="Times New Roman"/>
+          <w:sz w:val="24"/>
+          <w:szCs w:val="24"/>
+        </w:rPr>
+        <w:t>[8]</w:t>
       </w:r>
       <w:r>
         <w:rPr>
@@ -1063,7 +1216,24 @@
           <w:lang w:val="id-ID"/>
         </w:rPr>
         <w:tab/>
-        <w:t>Daun jambu biji tergolong daun tidak lengkap karena hanya terdiri dari tangkai (petiolus) dan helaian (lamina) saja disebut daun bertangkai. Daun jambu biji memiliki tulang daun yang menyirip (penninervis) yang mana daun ini memiliki satu ibu tulang yang berjalan dari pangkal ke ujung dan merupakan terusan tangkai daun dari ibu tulang kesamping. Pada umumnya warna daun pada sisi atas tampak lebih hijau licin jika di bandingkan dengan sisi bawah karena lapisan atas lebih hijau, jambu biji memiliki permukaan daun yang berkerut (rogosus). Tangkai daun berbentuk silindris dan tidak menebal pada bagian pangkalnya.</w:t>
+        <w:t>Daun jambu biji tergolong daun tidak lengkap karena hanya terdiri dari tangkai (petiolus) dan helaian (lamina) saja disebut daun bertangkai. Daun jambu biji memiliki tulang daun yang menyirip (penninervis) yang mana daun ini memiliki satu ibu tulang yang berjalan dari pangkal ke ujung dan merupakan terusan tangkai daun dari ibu tulang kesamping. Pada umumnya warna daun pada sisi atas tampak lebih hijau licin jika di bandingkan dengan sisi bawah karena lapisan atas lebih hijau, jambu biji memiliki permukaan daun yang berkerut (rogosus). Tangkai daun berbentuk silindris dan tidak menebal pada bagian pangkalnya</w:t>
+      </w:r>
+      <w:r>
+        <w:rPr>
+          <w:rFonts w:ascii="Times New Roman" w:hAnsi="Times New Roman" w:cs="Times New Roman"/>
+          <w:sz w:val="24"/>
+          <w:szCs w:val="24"/>
+        </w:rPr>
+        <w:t xml:space="preserve"> [8]</w:t>
+      </w:r>
+      <w:r>
+        <w:rPr>
+          <w:rFonts w:ascii="Times New Roman" w:hAnsi="Times New Roman" w:cs="Times New Roman"/>
+          <w:sz w:val="24"/>
+          <w:szCs w:val="24"/>
+          <w:lang w:val="id-ID"/>
+        </w:rPr>
+        <w:t>.</w:t>
       </w:r>
       <w:r>
         <w:rPr>
@@ -1237,7 +1407,24 @@
           <w:szCs w:val="24"/>
           <w:lang w:val="id-ID"/>
         </w:rPr>
-        <w:t>dan meningkatkan metabolisme tubuh.</w:t>
+        <w:t>dan meningkatkan metabolisme tubuh</w:t>
+      </w:r>
+      <w:r>
+        <w:rPr>
+          <w:rFonts w:ascii="Times New Roman" w:hAnsi="Times New Roman" w:cs="Times New Roman"/>
+          <w:sz w:val="24"/>
+          <w:szCs w:val="24"/>
+        </w:rPr>
+        <w:t xml:space="preserve"> [8]</w:t>
+      </w:r>
+      <w:r>
+        <w:rPr>
+          <w:rFonts w:ascii="Times New Roman" w:hAnsi="Times New Roman" w:cs="Times New Roman"/>
+          <w:sz w:val="24"/>
+          <w:szCs w:val="24"/>
+          <w:lang w:val="id-ID"/>
+        </w:rPr>
+        <w:t>.</w:t>
       </w:r>
     </w:p>
     <w:p>
@@ -1276,6 +1463,7 @@
           <w:rFonts w:ascii="Times New Roman" w:hAnsi="Times New Roman" w:cs="Times New Roman"/>
           <w:sz w:val="24"/>
           <w:szCs w:val="24"/>
+          <w:lang w:val="id-ID"/>
         </w:rPr>
         <w:t>.</w:t>
       </w:r>
@@ -1377,6 +1565,27 @@
     <w:p>
       <w:pPr>
         <w:spacing w:after="0" w:line="360" w:lineRule="auto"/>
+        <w:jc w:val="center"/>
+        <w:rPr>
+          <w:rFonts w:ascii="Times New Roman" w:hAnsi="Times New Roman" w:cs="Times New Roman"/>
+          <w:sz w:val="24"/>
+          <w:szCs w:val="24"/>
+          <w:lang w:val="id-ID"/>
+        </w:rPr>
+      </w:pPr>
+      <w:r>
+        <w:rPr>
+          <w:rFonts w:ascii="Times New Roman" w:hAnsi="Times New Roman" w:cs="Times New Roman"/>
+          <w:sz w:val="24"/>
+          <w:szCs w:val="24"/>
+          <w:lang w:val="id-ID"/>
+        </w:rPr>
+        <w:t>(Sumber : https://www.shutterstock.com/search/cherry+leaves)</w:t>
+      </w:r>
+    </w:p>
+    <w:p>
+      <w:pPr>
+        <w:spacing w:after="0" w:line="360" w:lineRule="auto"/>
         <w:jc w:val="both"/>
         <w:rPr>
           <w:rFonts w:ascii="Times New Roman" w:hAnsi="Times New Roman" w:cs="Times New Roman"/>
@@ -1411,7 +1620,7 @@
           <w:szCs w:val="24"/>
           <w:lang w:val="id-ID"/>
         </w:rPr>
-        <w:t xml:space="preserve">) adalah tanaman yang memiliki pertumbuhan yang cepat dan proporsinya ramping. Tanaman ini asli dari Benua Amerika dan banyak dibudidayakan didaerah yang hangat seperti di Asia. Tanaman ini memiliki nama lain: pohon strawberry, cherry jamaican (Inggris), cherry cina atau </w:t>
+        <w:t xml:space="preserve">) adalah tanaman yang memiliki pertumbuhan yang cepat dan proporsinya ramping. Tanaman ini asli dari Benua </w:t>
       </w:r>
       <w:r>
         <w:rPr>
@@ -1421,7 +1630,7 @@
           <w:lang w:val="id-ID"/>
         </w:rPr>
         <w:lastRenderedPageBreak/>
-        <w:t>cherry jepang (India) dan cherry chettu (Telugu). Tanaman kersen merupakan tanaman perdu yang tingginya mencapai 2-10 m dengan daun yang berderet dan dahan menjuntai. Daun kersen memiliki ciri bentuk daun lanset, permukaan bulunya halus, ujung daun runcing, pangkal daun tumpul, tepi daun bergerigi dengan panjang 4–14 cm dan lebar 1–4 cm, daging daun kersen menyerupai kertas dengan tulang daun menyirip</w:t>
+        <w:t>Amerika dan banyak dibudidayakan didaerah yang hangat seperti di Asia. Tanaman ini memiliki nama lain: pohon strawberry, cherry jamaican (Inggris), cherry cina atau cherry jepang (India) dan cherry chettu (Telugu). Tanaman kersen merupakan tanaman perdu yang tingginya mencapai 2-10 m dengan daun yang berderet dan dahan menjuntai. Daun kersen memiliki ciri bentuk daun lanset, permukaan bulunya halus, ujung daun runcing, pangkal daun tumpul, tepi daun bergerigi dengan panjang 4–14 cm dan lebar 1–4 cm, daging daun kersen menyerupai kertas dengan tulang daun menyirip</w:t>
       </w:r>
       <w:r>
         <w:rPr>
@@ -1475,7 +1684,24 @@
           <w:szCs w:val="24"/>
           <w:lang w:val="id-ID"/>
         </w:rPr>
-        <w:t xml:space="preserve"> kersen relatif mudah ditemui, karena tanaman ini dapat tumbuh hampir di semua tempat, seperti di pekarangan rumah, di tepi jalan, bahkan di hutan. </w:t>
+        <w:t xml:space="preserve"> kersen relatif mudah ditemui, karena tanaman ini dapat tumbuh hampir di semua tempat, seperti di pekarangan rumah, di tepi jalan, bahkan di hutan</w:t>
+      </w:r>
+      <w:r>
+        <w:rPr>
+          <w:rFonts w:ascii="Times New Roman" w:hAnsi="Times New Roman" w:cs="Times New Roman"/>
+          <w:sz w:val="24"/>
+          <w:szCs w:val="24"/>
+        </w:rPr>
+        <w:t xml:space="preserve"> [9]</w:t>
+      </w:r>
+      <w:r>
+        <w:rPr>
+          <w:rFonts w:ascii="Times New Roman" w:hAnsi="Times New Roman" w:cs="Times New Roman"/>
+          <w:sz w:val="24"/>
+          <w:szCs w:val="24"/>
+          <w:lang w:val="id-ID"/>
+        </w:rPr>
+        <w:t xml:space="preserve">. </w:t>
       </w:r>
     </w:p>
     <w:p>
@@ -1581,6 +1807,14 @@
           <w:rFonts w:ascii="Times New Roman" w:hAnsi="Times New Roman" w:cs="Times New Roman"/>
           <w:sz w:val="24"/>
           <w:szCs w:val="24"/>
+        </w:rPr>
+        <w:t xml:space="preserve"> [9]</w:t>
+      </w:r>
+      <w:r>
+        <w:rPr>
+          <w:rFonts w:ascii="Times New Roman" w:hAnsi="Times New Roman" w:cs="Times New Roman"/>
+          <w:sz w:val="24"/>
+          <w:szCs w:val="24"/>
           <w:lang w:val="id-ID"/>
         </w:rPr>
         <w:t>.</w:t>
@@ -1635,9 +1869,9 @@
           <w:lang w:val="id-ID"/>
         </w:rPr>
         <w:drawing>
-          <wp:inline distT="0" distB="0" distL="0" distR="0" wp14:anchorId="3FABEA55" wp14:editId="70AB97B9">
-            <wp:extent cx="2159957" cy="1484415"/>
-            <wp:effectExtent l="0" t="0" r="0" b="1905"/>
+          <wp:inline distT="0" distB="0" distL="0" distR="0" wp14:anchorId="3FABEA55" wp14:editId="0C553AA1">
+            <wp:extent cx="1907822" cy="1311137"/>
+            <wp:effectExtent l="0" t="0" r="0" b="3810"/>
             <wp:docPr id="1" name="Picture 1"/>
             <wp:cNvGraphicFramePr>
               <a:graphicFrameLocks xmlns:a="http://schemas.openxmlformats.org/drawingml/2006/main" noChangeAspect="1"/>
@@ -1658,7 +1892,7 @@
                   <pic:spPr>
                     <a:xfrm>
                       <a:off x="0" y="0"/>
-                      <a:ext cx="2161022" cy="1485147"/>
+                      <a:ext cx="1945762" cy="1337211"/>
                     </a:xfrm>
                     <a:prstGeom prst="rect">
                       <a:avLst/>
@@ -1695,6 +1929,27 @@
     <w:p>
       <w:pPr>
         <w:spacing w:after="0" w:line="360" w:lineRule="auto"/>
+        <w:jc w:val="center"/>
+        <w:rPr>
+          <w:rFonts w:ascii="Times New Roman" w:hAnsi="Times New Roman" w:cs="Times New Roman"/>
+          <w:sz w:val="24"/>
+          <w:szCs w:val="24"/>
+          <w:lang w:val="id-ID"/>
+        </w:rPr>
+      </w:pPr>
+      <w:r>
+        <w:rPr>
+          <w:rFonts w:ascii="Times New Roman" w:hAnsi="Times New Roman" w:cs="Times New Roman"/>
+          <w:sz w:val="24"/>
+          <w:szCs w:val="24"/>
+          <w:lang w:val="id-ID"/>
+        </w:rPr>
+        <w:t>(Sumber : https://www.shutterstock.com/search/betel+leaves)</w:t>
+      </w:r>
+    </w:p>
+    <w:p>
+      <w:pPr>
+        <w:spacing w:after="0" w:line="360" w:lineRule="auto"/>
         <w:jc w:val="both"/>
         <w:rPr>
           <w:rFonts w:ascii="Times New Roman" w:hAnsi="Times New Roman" w:cs="Times New Roman"/>
@@ -1710,6 +1965,7 @@
           <w:szCs w:val="24"/>
           <w:lang w:val="id-ID"/>
         </w:rPr>
+        <w:lastRenderedPageBreak/>
         <w:tab/>
         <w:t>Tanaman sirih</w:t>
       </w:r>
@@ -1822,17 +2078,24 @@
           <w:szCs w:val="24"/>
           <w:lang w:val="id-ID"/>
         </w:rPr>
-        <w:t xml:space="preserve"> berasal dari ordo piperales, famili piperaceae, dan genus piper. Tanaman ini merupakan tanaman yang banyak tersebar di daerah </w:t>
-      </w:r>
-      <w:r>
-        <w:rPr>
-          <w:rFonts w:ascii="Times New Roman" w:hAnsi="Times New Roman" w:cs="Times New Roman"/>
-          <w:sz w:val="24"/>
-          <w:szCs w:val="24"/>
-          <w:lang w:val="id-ID"/>
-        </w:rPr>
-        <w:lastRenderedPageBreak/>
-        <w:t xml:space="preserve">tropis dan subtropis, seperti Sri Lanka, India, Indonesia, Malaysia, Kepulauan Filipina dan Afrika Timur. </w:t>
+        <w:t xml:space="preserve"> berasal dari ordo piperales, famili piperaceae, dan genus piper. Tanaman ini merupakan tanaman yang banyak tersebar di daerah tropis dan subtropis, seperti Sri Lanka, India, Indonesia, Malaysia, Kepulauan Filipina dan Afrika Timur</w:t>
+      </w:r>
+      <w:r>
+        <w:rPr>
+          <w:rFonts w:ascii="Times New Roman" w:hAnsi="Times New Roman" w:cs="Times New Roman"/>
+          <w:sz w:val="24"/>
+          <w:szCs w:val="24"/>
+        </w:rPr>
+        <w:t xml:space="preserve"> [10]</w:t>
+      </w:r>
+      <w:r>
+        <w:rPr>
+          <w:rFonts w:ascii="Times New Roman" w:hAnsi="Times New Roman" w:cs="Times New Roman"/>
+          <w:sz w:val="24"/>
+          <w:szCs w:val="24"/>
+          <w:lang w:val="id-ID"/>
+        </w:rPr>
+        <w:t xml:space="preserve">. </w:t>
       </w:r>
     </w:p>
     <w:p>
@@ -1898,7 +2161,24 @@
           <w:szCs w:val="24"/>
           <w:lang w:val="id-ID"/>
         </w:rPr>
-        <w:t xml:space="preserve"> bentuk seperti hati dengan akar yang merambat. Daun sirih bertekstur lembut pada bagian permukaan dan memiliki ketebalannya sekitar 160-170μm dengan serat trikoma berbentuk silinder menjari. Panjang serat trikomanya kurang lebih 30μm dengan tebal sekitar 5μm. Daunnya memiliki rasa dan bau yang berbeda pada masing-masing daerah di mana ia tumbuh.</w:t>
+        <w:t xml:space="preserve"> bentuk seperti hati dengan akar yang merambat. Daun sirih bertekstur lembut pada bagian permukaan dan memiliki ketebalannya sekitar 160-170μm dengan serat trikoma berbentuk silinder menjari. Panjang serat trikomanya kurang lebih 30μm dengan tebal sekitar 5μm. Daunnya memiliki rasa dan bau yang berbeda pada masing-masing daerah di mana ia tumbuh</w:t>
+      </w:r>
+      <w:r>
+        <w:rPr>
+          <w:rFonts w:ascii="Times New Roman" w:hAnsi="Times New Roman" w:cs="Times New Roman"/>
+          <w:sz w:val="24"/>
+          <w:szCs w:val="24"/>
+        </w:rPr>
+        <w:t xml:space="preserve"> [10]</w:t>
+      </w:r>
+      <w:r>
+        <w:rPr>
+          <w:rFonts w:ascii="Times New Roman" w:hAnsi="Times New Roman" w:cs="Times New Roman"/>
+          <w:sz w:val="24"/>
+          <w:szCs w:val="24"/>
+          <w:lang w:val="id-ID"/>
+        </w:rPr>
+        <w:t>.</w:t>
       </w:r>
     </w:p>
     <w:p>
@@ -1963,6 +2243,14 @@
           <w:rFonts w:ascii="Times New Roman" w:hAnsi="Times New Roman" w:cs="Times New Roman"/>
           <w:sz w:val="24"/>
           <w:szCs w:val="24"/>
+        </w:rPr>
+        <w:t xml:space="preserve"> [10]</w:t>
+      </w:r>
+      <w:r>
+        <w:rPr>
+          <w:rFonts w:ascii="Times New Roman" w:hAnsi="Times New Roman" w:cs="Times New Roman"/>
+          <w:sz w:val="24"/>
+          <w:szCs w:val="24"/>
           <w:lang w:val="id-ID"/>
         </w:rPr>
         <w:t>.</w:t>
@@ -2045,7 +2333,58 @@
           <w:szCs w:val="24"/>
           <w:lang w:val="id-ID"/>
         </w:rPr>
-        <w:t xml:space="preserve">Pengolahan citra merupakan sebuah ilmu dalam kecerdasan buatan. Pengolahan citra dapat juga definiskan sebagai salah satu cabang ilmu dari kecerdasan buatan yang mempelajari tentang bangaimana suatu pola dapat dikenali oleh sebuah mesin atau komputer, lalu mesin tersebut dapat menentukan citra yang sudah dikenali dalam suatu kelas. Pengolahan citra memiliki 3 tahap penting </w:t>
+        <w:t xml:space="preserve">Pengolahan citra merupakan sebuah ilmu dalam kecerdasan buatan. Pengolahan citra </w:t>
+      </w:r>
+      <w:r>
+        <w:rPr>
+          <w:rFonts w:ascii="Times New Roman" w:hAnsi="Times New Roman" w:cs="Times New Roman"/>
+          <w:sz w:val="24"/>
+          <w:szCs w:val="24"/>
+          <w:lang w:val="id-ID"/>
+        </w:rPr>
+        <w:t>adalah</w:t>
+      </w:r>
+      <w:r>
+        <w:rPr>
+          <w:rFonts w:ascii="Times New Roman" w:hAnsi="Times New Roman" w:cs="Times New Roman"/>
+          <w:sz w:val="24"/>
+          <w:szCs w:val="24"/>
+          <w:lang w:val="id-ID"/>
+        </w:rPr>
+        <w:t xml:space="preserve"> salah satu cabang ilmu dari kecerdasan buatan yang mempelajari tentang bagaimana suatu pola dapat dikenali oleh sebuah mesin atau komputer, lalu mesin tersebut dapat menentukan citra yang sudah dikenali dalam suatu kelas</w:t>
+      </w:r>
+      <w:r>
+        <w:rPr>
+          <w:rFonts w:ascii="Times New Roman" w:hAnsi="Times New Roman" w:cs="Times New Roman"/>
+          <w:sz w:val="24"/>
+          <w:szCs w:val="24"/>
+        </w:rPr>
+        <w:t xml:space="preserve"> [</w:t>
+      </w:r>
+      <w:r>
+        <w:rPr>
+          <w:rFonts w:ascii="Times New Roman" w:hAnsi="Times New Roman" w:cs="Times New Roman"/>
+          <w:sz w:val="24"/>
+          <w:szCs w:val="24"/>
+        </w:rPr>
+        <w:t>5</w:t>
+      </w:r>
+      <w:r>
+        <w:rPr>
+          <w:rFonts w:ascii="Times New Roman" w:hAnsi="Times New Roman" w:cs="Times New Roman"/>
+          <w:sz w:val="24"/>
+          <w:szCs w:val="24"/>
+        </w:rPr>
+        <w:t>]</w:t>
+      </w:r>
+      <w:r>
+        <w:rPr>
+          <w:rFonts w:ascii="Times New Roman" w:hAnsi="Times New Roman" w:cs="Times New Roman"/>
+          <w:sz w:val="24"/>
+          <w:szCs w:val="24"/>
+          <w:lang w:val="id-ID"/>
+        </w:rPr>
+        <w:t xml:space="preserve">. Pengolahan citra memiliki 3 tahap penting </w:t>
       </w:r>
       <w:r>
         <w:rPr>
@@ -2201,6 +2540,7 @@
           <w:szCs w:val="24"/>
           <w:lang w:val="id-ID"/>
         </w:rPr>
+        <w:lastRenderedPageBreak/>
         <w:t>preprocessing</w:t>
       </w:r>
       <w:r>
@@ -2247,17 +2587,7 @@
           <w:szCs w:val="24"/>
           <w:lang w:val="id-ID"/>
         </w:rPr>
-        <w:t xml:space="preserve">. Hal lain yang </w:t>
-      </w:r>
-      <w:r>
-        <w:rPr>
-          <w:rFonts w:ascii="Times New Roman" w:hAnsi="Times New Roman" w:cs="Times New Roman"/>
-          <w:sz w:val="24"/>
-          <w:szCs w:val="24"/>
-          <w:lang w:val="id-ID"/>
-        </w:rPr>
-        <w:lastRenderedPageBreak/>
-        <w:t xml:space="preserve">dilakukan setelah </w:t>
+        <w:t xml:space="preserve">. Hal lain yang dilakukan setelah </w:t>
       </w:r>
       <w:r>
         <w:rPr>
@@ -2325,7 +2655,40 @@
           <w:szCs w:val="24"/>
           <w:lang w:val="id-ID"/>
         </w:rPr>
-        <w:t xml:space="preserve"> yang lebih kecil agar dapat terlihat pola dari suatu citra.</w:t>
+        <w:t xml:space="preserve"> yang lebih kecil agar dapat terlihat pola dari suatu citra</w:t>
+      </w:r>
+      <w:r>
+        <w:rPr>
+          <w:rFonts w:ascii="Times New Roman" w:hAnsi="Times New Roman" w:cs="Times New Roman"/>
+          <w:sz w:val="24"/>
+          <w:szCs w:val="24"/>
+        </w:rPr>
+        <w:t xml:space="preserve"> [</w:t>
+      </w:r>
+      <w:r>
+        <w:rPr>
+          <w:rFonts w:ascii="Times New Roman" w:hAnsi="Times New Roman" w:cs="Times New Roman"/>
+          <w:sz w:val="24"/>
+          <w:szCs w:val="24"/>
+        </w:rPr>
+        <w:t>5</w:t>
+      </w:r>
+      <w:r>
+        <w:rPr>
+          <w:rFonts w:ascii="Times New Roman" w:hAnsi="Times New Roman" w:cs="Times New Roman"/>
+          <w:sz w:val="24"/>
+          <w:szCs w:val="24"/>
+        </w:rPr>
+        <w:t>]</w:t>
+      </w:r>
+      <w:r>
+        <w:rPr>
+          <w:rFonts w:ascii="Times New Roman" w:hAnsi="Times New Roman" w:cs="Times New Roman"/>
+          <w:sz w:val="24"/>
+          <w:szCs w:val="24"/>
+          <w:lang w:val="id-ID"/>
+        </w:rPr>
+        <w:t>.</w:t>
       </w:r>
     </w:p>
     <w:p>
@@ -2405,7 +2768,25 @@
           <w:szCs w:val="24"/>
           <w:lang w:val="id-ID"/>
         </w:rPr>
-        <w:t xml:space="preserve"> atau ekstraksi fitur adalah tahap kedua dalam proses pegenalan</w:t>
+        <w:t xml:space="preserve"> atau ekstraksi fitur adalah tahap kedua dalam proses pe</w:t>
+      </w:r>
+      <w:r>
+        <w:rPr>
+          <w:rFonts w:ascii="Times New Roman" w:hAnsi="Times New Roman" w:cs="Times New Roman"/>
+          <w:sz w:val="24"/>
+          <w:szCs w:val="24"/>
+          <w:lang w:val="id-ID"/>
+        </w:rPr>
+        <w:t>n</w:t>
+      </w:r>
+      <w:r>
+        <w:rPr>
+          <w:rFonts w:ascii="Times New Roman" w:hAnsi="Times New Roman" w:cs="Times New Roman"/>
+          <w:sz w:val="24"/>
+          <w:szCs w:val="24"/>
+          <w:lang w:val="id-ID"/>
+        </w:rPr>
+        <w:t>genalan</w:t>
       </w:r>
       <w:r>
         <w:rPr>
@@ -2689,7 +3070,40 @@
           <w:szCs w:val="24"/>
           <w:lang w:val="id-ID"/>
         </w:rPr>
-        <w:t>orientasi arah dengan sudut θ tertentu dalam citra.</w:t>
+        <w:t>orientasi arah dengan sudut θ tertentu dalam citra</w:t>
+      </w:r>
+      <w:r>
+        <w:rPr>
+          <w:rFonts w:ascii="Times New Roman" w:hAnsi="Times New Roman" w:cs="Times New Roman"/>
+          <w:sz w:val="24"/>
+          <w:szCs w:val="24"/>
+        </w:rPr>
+        <w:t xml:space="preserve"> [</w:t>
+      </w:r>
+      <w:r>
+        <w:rPr>
+          <w:rFonts w:ascii="Times New Roman" w:hAnsi="Times New Roman" w:cs="Times New Roman"/>
+          <w:sz w:val="24"/>
+          <w:szCs w:val="24"/>
+        </w:rPr>
+        <w:t>7</w:t>
+      </w:r>
+      <w:r>
+        <w:rPr>
+          <w:rFonts w:ascii="Times New Roman" w:hAnsi="Times New Roman" w:cs="Times New Roman"/>
+          <w:sz w:val="24"/>
+          <w:szCs w:val="24"/>
+        </w:rPr>
+        <w:t>]</w:t>
+      </w:r>
+      <w:r>
+        <w:rPr>
+          <w:rFonts w:ascii="Times New Roman" w:hAnsi="Times New Roman" w:cs="Times New Roman"/>
+          <w:sz w:val="24"/>
+          <w:szCs w:val="24"/>
+          <w:lang w:val="id-ID"/>
+        </w:rPr>
+        <w:t>.</w:t>
       </w:r>
       <w:r>
         <w:rPr>
@@ -3307,7 +3721,40 @@
           <w:szCs w:val="24"/>
           <w:lang w:val="id-ID"/>
         </w:rPr>
-        <w:t>kelas tertentu yang telah ditentukan.</w:t>
+        <w:t>kelas tertentu yang telah ditentukan</w:t>
+      </w:r>
+      <w:r>
+        <w:rPr>
+          <w:rFonts w:ascii="Times New Roman" w:hAnsi="Times New Roman" w:cs="Times New Roman"/>
+          <w:sz w:val="24"/>
+          <w:szCs w:val="24"/>
+        </w:rPr>
+        <w:t xml:space="preserve"> [</w:t>
+      </w:r>
+      <w:r>
+        <w:rPr>
+          <w:rFonts w:ascii="Times New Roman" w:hAnsi="Times New Roman" w:cs="Times New Roman"/>
+          <w:sz w:val="24"/>
+          <w:szCs w:val="24"/>
+        </w:rPr>
+        <w:t>5</w:t>
+      </w:r>
+      <w:r>
+        <w:rPr>
+          <w:rFonts w:ascii="Times New Roman" w:hAnsi="Times New Roman" w:cs="Times New Roman"/>
+          <w:sz w:val="24"/>
+          <w:szCs w:val="24"/>
+        </w:rPr>
+        <w:t>]</w:t>
+      </w:r>
+      <w:r>
+        <w:rPr>
+          <w:rFonts w:ascii="Times New Roman" w:hAnsi="Times New Roman" w:cs="Times New Roman"/>
+          <w:sz w:val="24"/>
+          <w:szCs w:val="24"/>
+          <w:lang w:val="id-ID"/>
+        </w:rPr>
+        <w:t>.</w:t>
       </w:r>
     </w:p>
     <w:p>
@@ -3366,7 +3813,50 @@
           <w:lang w:val="id-ID"/>
         </w:rPr>
         <w:tab/>
-        <w:t>Warna adalah deskriptor kuat dalam segmentasi citra yang menyederhanakan identifikasi objek dan ekstraksi dari gambar. Model warna memfasilitasi spesifikasi warna dengan cara yang standar. Sebuah sub ruang sebuah model warna memberikan satu titik untuk mewakili warna.</w:t>
+        <w:t xml:space="preserve">Warna adalah deskriptor kuat dalam segmentasi citra yang menyederhanakan identifikasi objek dan ekstraksi dari gambar. Model warna memfasilitasi spesifikasi </w:t>
+      </w:r>
+      <w:r>
+        <w:rPr>
+          <w:rFonts w:ascii="Times New Roman" w:hAnsi="Times New Roman" w:cs="Times New Roman"/>
+          <w:sz w:val="24"/>
+          <w:szCs w:val="24"/>
+          <w:lang w:val="id-ID"/>
+        </w:rPr>
+        <w:lastRenderedPageBreak/>
+        <w:t>warna dengan cara yang standar. Sebuah sub ruang sebuah model warna memberikan satu titik untuk mewakili warna</w:t>
+      </w:r>
+      <w:r>
+        <w:rPr>
+          <w:rFonts w:ascii="Times New Roman" w:hAnsi="Times New Roman" w:cs="Times New Roman"/>
+          <w:sz w:val="24"/>
+          <w:szCs w:val="24"/>
+        </w:rPr>
+        <w:t xml:space="preserve"> [</w:t>
+      </w:r>
+      <w:r>
+        <w:rPr>
+          <w:rFonts w:ascii="Times New Roman" w:hAnsi="Times New Roman" w:cs="Times New Roman"/>
+          <w:sz w:val="24"/>
+          <w:szCs w:val="24"/>
+        </w:rPr>
+        <w:t>5</w:t>
+      </w:r>
+      <w:r>
+        <w:rPr>
+          <w:rFonts w:ascii="Times New Roman" w:hAnsi="Times New Roman" w:cs="Times New Roman"/>
+          <w:sz w:val="24"/>
+          <w:szCs w:val="24"/>
+        </w:rPr>
+        <w:t>]</w:t>
+      </w:r>
+      <w:r>
+        <w:rPr>
+          <w:rFonts w:ascii="Times New Roman" w:hAnsi="Times New Roman" w:cs="Times New Roman"/>
+          <w:sz w:val="24"/>
+          <w:szCs w:val="24"/>
+          <w:lang w:val="id-ID"/>
+        </w:rPr>
+        <w:t>.</w:t>
       </w:r>
     </w:p>
     <w:p>
@@ -3387,9 +3877,61 @@
           <w:szCs w:val="24"/>
           <w:lang w:val="id-ID"/>
         </w:rPr>
-        <w:lastRenderedPageBreak/>
         <w:tab/>
-        <w:t>CIELab adalah salah satu struktur warna yang didefinisikan CIE (Commicion International de 1’Eclairage). Pada CIELab, besaran CIE_L* untuk mendeskripsikan kecerahan warna, 0 untuk hitam dan L* = 100 untuk putih. Dimensi CIE_a* mendeskripsikan jenis warna hijau – merah, dimana angka negatif a* mengindikasikan warna hijau dan sebaliknya CIE_a* positif mengindikasikan warna merah. Dimensi CIE_b* untuk jenis warna biru – kuning, dimana angka negatif b* mengindikasikan warna biru dan sebaliknya CIE_b* positif mengindikasikan warna kuning.</w:t>
+        <w:t>CIELab adalah salah satu struktur warna yang didefinisikan CIE (</w:t>
+      </w:r>
+      <w:r>
+        <w:rPr>
+          <w:rFonts w:ascii="Times New Roman" w:hAnsi="Times New Roman" w:cs="Times New Roman"/>
+          <w:i/>
+          <w:iCs/>
+          <w:sz w:val="24"/>
+          <w:szCs w:val="24"/>
+          <w:lang w:val="id-ID"/>
+        </w:rPr>
+        <w:t>Commicion International de 1’Eclairage</w:t>
+      </w:r>
+      <w:r>
+        <w:rPr>
+          <w:rFonts w:ascii="Times New Roman" w:hAnsi="Times New Roman" w:cs="Times New Roman"/>
+          <w:sz w:val="24"/>
+          <w:szCs w:val="24"/>
+          <w:lang w:val="id-ID"/>
+        </w:rPr>
+        <w:t>). Pada CIELab, besaran CIE_L* untuk mendeskripsikan kecerahan warna, 0 untuk hitam dan L* = 100 untuk putih. Dimensi CIE_a* mendeskripsikan jenis warna hijau – merah, dimana angka negatif a* mengindikasikan warna hijau dan sebaliknya CIE_a* positif mengindikasikan warna merah. Dimensi CIE_b* untuk jenis warna biru – kuning, dimana angka negatif b* mengindikasikan warna biru dan sebaliknya CIE_b* positif mengindikasikan warna kuning</w:t>
+      </w:r>
+      <w:r>
+        <w:rPr>
+          <w:rFonts w:ascii="Times New Roman" w:hAnsi="Times New Roman" w:cs="Times New Roman"/>
+          <w:sz w:val="24"/>
+          <w:szCs w:val="24"/>
+        </w:rPr>
+        <w:t xml:space="preserve"> [</w:t>
+      </w:r>
+      <w:r>
+        <w:rPr>
+          <w:rFonts w:ascii="Times New Roman" w:hAnsi="Times New Roman" w:cs="Times New Roman"/>
+          <w:sz w:val="24"/>
+          <w:szCs w:val="24"/>
+        </w:rPr>
+        <w:t>5</w:t>
+      </w:r>
+      <w:r>
+        <w:rPr>
+          <w:rFonts w:ascii="Times New Roman" w:hAnsi="Times New Roman" w:cs="Times New Roman"/>
+          <w:sz w:val="24"/>
+          <w:szCs w:val="24"/>
+        </w:rPr>
+        <w:t>]</w:t>
+      </w:r>
+      <w:r>
+        <w:rPr>
+          <w:rFonts w:ascii="Times New Roman" w:hAnsi="Times New Roman" w:cs="Times New Roman"/>
+          <w:sz w:val="24"/>
+          <w:szCs w:val="24"/>
+          <w:lang w:val="id-ID"/>
+        </w:rPr>
+        <w:t>.</w:t>
       </w:r>
     </w:p>
     <w:p>
@@ -3437,7 +3979,25 @@
           <w:lang w:val="id-ID"/>
         </w:rPr>
         <w:tab/>
-        <w:t>Segmentasi merupakan teknik awal dalam pengolahan citra yang berfungsi untuk membagi bagian-bagian yang sama. Segmentasi adalah teknik awal yang digunakan untuk mengubah citra masukan ke dalam keluaran berdasarkan properti yang diambil dari citra tersebut. Segmentasi berfungsi membagi bagian-bagian citra ke dalam objek intesitasnya masing masing sehingga bisa dibedakan antara objek (</w:t>
+        <w:t>Segmentasi merupakan teknik awal dalam pengolahan citra yang berfungsi untuk membagi bagian-bagian yang sama. Segmentasi adalah teknik awal yang digunakan untuk mengubah citra masukan ke dalam keluaran berdasarkan properti yang diambil dari citra tersebut. Segmentasi berfungsi membagi bagian-bagian citra ke dalam objek intesitasnya masing</w:t>
+      </w:r>
+      <w:r>
+        <w:rPr>
+          <w:rFonts w:ascii="Times New Roman" w:hAnsi="Times New Roman" w:cs="Times New Roman"/>
+          <w:sz w:val="24"/>
+          <w:szCs w:val="24"/>
+          <w:lang w:val="id-ID"/>
+        </w:rPr>
+        <w:t>-</w:t>
+      </w:r>
+      <w:r>
+        <w:rPr>
+          <w:rFonts w:ascii="Times New Roman" w:hAnsi="Times New Roman" w:cs="Times New Roman"/>
+          <w:sz w:val="24"/>
+          <w:szCs w:val="24"/>
+          <w:lang w:val="id-ID"/>
+        </w:rPr>
+        <w:t>masing sehingga bisa dibedakan antara objek (</w:t>
       </w:r>
       <w:r>
         <w:rPr>
@@ -3475,18 +4035,38 @@
           <w:szCs w:val="24"/>
           <w:lang w:val="id-ID"/>
         </w:rPr>
-        <w:t>. Pembagian ini tergantung pada citra uji yang akan digunakan. Algoritma dari segmentasi terbagi dalam dua macam. Diskontinuitas adalah segmentasi pada citra berdasarkan perbedaan dalam intesitasnya, contoh titik, garis dan tepi (edge). Similaritas adalah segmentasi berdasarkan persamaan kriteria atribut yang dimiliki citra tersebut, contohnya t</w:t>
-      </w:r>
-      <w:r>
-        <w:rPr>
-          <w:rFonts w:ascii="Times New Roman" w:hAnsi="Times New Roman" w:cs="Times New Roman"/>
-          <w:i/>
-          <w:iCs/>
-          <w:sz w:val="24"/>
-          <w:szCs w:val="24"/>
-          <w:lang w:val="id-ID"/>
-        </w:rPr>
-        <w:t>hresholding</w:t>
+        <w:t>. Pembagian ini tergantung pada citra uji yang akan digunakan. Algoritma dari segmentasi terbagi dalam dua macam. Diskontinuitas adalah segmentasi pada citra berdasarkan perbedaan dalam intesitasnya, contoh titik, garis dan tepi (</w:t>
+      </w:r>
+      <w:r>
+        <w:rPr>
+          <w:rFonts w:ascii="Times New Roman" w:hAnsi="Times New Roman" w:cs="Times New Roman"/>
+          <w:i/>
+          <w:iCs/>
+          <w:sz w:val="24"/>
+          <w:szCs w:val="24"/>
+          <w:lang w:val="id-ID"/>
+        </w:rPr>
+        <w:t>edge</w:t>
+      </w:r>
+      <w:r>
+        <w:rPr>
+          <w:rFonts w:ascii="Times New Roman" w:hAnsi="Times New Roman" w:cs="Times New Roman"/>
+          <w:sz w:val="24"/>
+          <w:szCs w:val="24"/>
+          <w:lang w:val="id-ID"/>
+        </w:rPr>
+        <w:t xml:space="preserve">). Similaritas adalah segmentasi berdasarkan persamaan kriteria atribut yang dimiliki citra tersebut, contohnya </w:t>
+      </w:r>
+      <w:r>
+        <w:rPr>
+          <w:rFonts w:ascii="Times New Roman" w:hAnsi="Times New Roman" w:cs="Times New Roman"/>
+          <w:i/>
+          <w:iCs/>
+          <w:sz w:val="24"/>
+          <w:szCs w:val="24"/>
+          <w:lang w:val="id-ID"/>
+        </w:rPr>
+        <w:t>thresholding</w:t>
       </w:r>
       <w:r>
         <w:rPr>
@@ -3547,6 +4127,40 @@
           <w:lang w:val="id-ID"/>
         </w:rPr>
         <w:t xml:space="preserve"> region merging</w:t>
+      </w:r>
+      <w:r>
+        <w:rPr>
+          <w:rFonts w:ascii="Times New Roman" w:hAnsi="Times New Roman" w:cs="Times New Roman"/>
+          <w:i/>
+          <w:iCs/>
+          <w:sz w:val="24"/>
+          <w:szCs w:val="24"/>
+        </w:rPr>
+        <w:t xml:space="preserve"> </w:t>
+      </w:r>
+      <w:r>
+        <w:rPr>
+          <w:rFonts w:ascii="Times New Roman" w:hAnsi="Times New Roman" w:cs="Times New Roman"/>
+          <w:sz w:val="24"/>
+          <w:szCs w:val="24"/>
+        </w:rPr>
+        <w:t>[</w:t>
+      </w:r>
+      <w:r>
+        <w:rPr>
+          <w:rFonts w:ascii="Times New Roman" w:hAnsi="Times New Roman" w:cs="Times New Roman"/>
+          <w:sz w:val="24"/>
+          <w:szCs w:val="24"/>
+        </w:rPr>
+        <w:t>8</w:t>
+      </w:r>
+      <w:r>
+        <w:rPr>
+          <w:rFonts w:ascii="Times New Roman" w:hAnsi="Times New Roman" w:cs="Times New Roman"/>
+          <w:sz w:val="24"/>
+          <w:szCs w:val="24"/>
+        </w:rPr>
+        <w:t>]</w:t>
       </w:r>
       <w:r>
         <w:rPr>
@@ -3617,7 +4231,42 @@
           <w:szCs w:val="24"/>
           <w:lang w:val="id-ID"/>
         </w:rPr>
-        <w:t xml:space="preserve"> merupakan salah satu jenis teknik segmentasi citra dimana prosesnya didasarkan pada perbedaan skala keabuan pada sebuah citra. Pada tahapan ini bertujuan menghasilkan citra biner yaitu hitam dan putih.</w:t>
+        <w:t xml:space="preserve"> merupakan salah satu jenis teknik segmentasi citra dimana prosesnya didasarkan pada perbedaan skala keabuan pada sebuah citra. Pada tahapan ini bertujuan </w:t>
+      </w:r>
+      <w:r>
+        <w:rPr>
+          <w:rFonts w:ascii="Times New Roman" w:hAnsi="Times New Roman" w:cs="Times New Roman"/>
+          <w:sz w:val="24"/>
+          <w:szCs w:val="24"/>
+          <w:lang w:val="id-ID"/>
+        </w:rPr>
+        <w:t xml:space="preserve">untuk </w:t>
+      </w:r>
+      <w:r>
+        <w:rPr>
+          <w:rFonts w:ascii="Times New Roman" w:hAnsi="Times New Roman" w:cs="Times New Roman"/>
+          <w:sz w:val="24"/>
+          <w:szCs w:val="24"/>
+          <w:lang w:val="id-ID"/>
+        </w:rPr>
+        <w:t>menghasilkan citra biner yaitu hitam dan putih</w:t>
+      </w:r>
+      <w:r>
+        <w:rPr>
+          <w:rFonts w:ascii="Times New Roman" w:hAnsi="Times New Roman" w:cs="Times New Roman"/>
+          <w:sz w:val="24"/>
+          <w:szCs w:val="24"/>
+        </w:rPr>
+        <w:t xml:space="preserve"> [8]</w:t>
+      </w:r>
+      <w:r>
+        <w:rPr>
+          <w:rFonts w:ascii="Times New Roman" w:hAnsi="Times New Roman" w:cs="Times New Roman"/>
+          <w:sz w:val="24"/>
+          <w:szCs w:val="24"/>
+          <w:lang w:val="id-ID"/>
+        </w:rPr>
+        <w:t>.</w:t>
       </w:r>
       <w:r>
         <w:rPr>
@@ -3693,6 +4342,7 @@
           <w:szCs w:val="24"/>
           <w:lang w:val="id-ID"/>
         </w:rPr>
+        <w:lastRenderedPageBreak/>
         <w:t>grayscale</w:t>
       </w:r>
       <w:r>
@@ -3702,7 +4352,36 @@
           <w:szCs w:val="24"/>
           <w:lang w:val="id-ID"/>
         </w:rPr>
-        <w:t xml:space="preserve"> maupun citra biner. Jenis-jenis operasi morfologi di antaranya adalah dilasi, erosi, </w:t>
+        <w:t xml:space="preserve"> maupun citra biner. Jenis-jenis operasi morfologi di antaranya adalah dilasi, </w:t>
+      </w:r>
+      <w:r>
+        <w:rPr>
+          <w:rFonts w:ascii="Times New Roman" w:hAnsi="Times New Roman" w:cs="Times New Roman"/>
+          <w:i/>
+          <w:iCs/>
+          <w:sz w:val="24"/>
+          <w:szCs w:val="24"/>
+          <w:lang w:val="id-ID"/>
+        </w:rPr>
+        <w:t>filling holes</w:t>
+      </w:r>
+      <w:r>
+        <w:rPr>
+          <w:rFonts w:ascii="Times New Roman" w:hAnsi="Times New Roman" w:cs="Times New Roman"/>
+          <w:sz w:val="24"/>
+          <w:szCs w:val="24"/>
+          <w:lang w:val="id-ID"/>
+        </w:rPr>
+        <w:t xml:space="preserve">, </w:t>
+      </w:r>
+      <w:r>
+        <w:rPr>
+          <w:rFonts w:ascii="Times New Roman" w:hAnsi="Times New Roman" w:cs="Times New Roman"/>
+          <w:sz w:val="24"/>
+          <w:szCs w:val="24"/>
+          <w:lang w:val="id-ID"/>
+        </w:rPr>
+        <w:t xml:space="preserve">erosi, </w:t>
       </w:r>
       <w:r>
         <w:rPr>
@@ -3773,7 +4452,6 @@
           <w:szCs w:val="24"/>
           <w:lang w:val="id-ID"/>
         </w:rPr>
-        <w:lastRenderedPageBreak/>
         <w:t>holes</w:t>
       </w:r>
       <w:r>
@@ -3783,7 +4461,7 @@
           <w:szCs w:val="24"/>
           <w:lang w:val="id-ID"/>
         </w:rPr>
-        <w:t>, operasi ini bertujuan bertujuan untuk mengisi keseluruhan region menjadi 1. Operasi ini menggunakan acuan berdasarkan nilai piksel tetangganya. Gambar 2</w:t>
+        <w:t>, operasi ini bertujuan untuk mengisi keseluruhan region menjadi 1. Operasi ini menggunakan acuan berdasarkan nilai piksel tetangganya. Gambar 2</w:t>
       </w:r>
       <w:r>
         <w:rPr>
@@ -3801,7 +4479,83 @@
           <w:szCs w:val="24"/>
           <w:lang w:val="id-ID"/>
         </w:rPr>
-        <w:t xml:space="preserve"> menjukkan proses filling holes.</w:t>
+        <w:t xml:space="preserve"> men</w:t>
+      </w:r>
+      <w:r>
+        <w:rPr>
+          <w:rFonts w:ascii="Times New Roman" w:hAnsi="Times New Roman" w:cs="Times New Roman"/>
+          <w:sz w:val="24"/>
+          <w:szCs w:val="24"/>
+          <w:lang w:val="id-ID"/>
+        </w:rPr>
+        <w:t>un</w:t>
+      </w:r>
+      <w:r>
+        <w:rPr>
+          <w:rFonts w:ascii="Times New Roman" w:hAnsi="Times New Roman" w:cs="Times New Roman"/>
+          <w:sz w:val="24"/>
+          <w:szCs w:val="24"/>
+          <w:lang w:val="id-ID"/>
+        </w:rPr>
+        <w:t xml:space="preserve">jukan proses </w:t>
+      </w:r>
+      <w:r>
+        <w:rPr>
+          <w:rFonts w:ascii="Times New Roman" w:hAnsi="Times New Roman" w:cs="Times New Roman"/>
+          <w:i/>
+          <w:iCs/>
+          <w:sz w:val="24"/>
+          <w:szCs w:val="24"/>
+          <w:lang w:val="id-ID"/>
+        </w:rPr>
+        <w:t>filling</w:t>
+      </w:r>
+      <w:r>
+        <w:rPr>
+          <w:rFonts w:ascii="Times New Roman" w:hAnsi="Times New Roman" w:cs="Times New Roman"/>
+          <w:sz w:val="24"/>
+          <w:szCs w:val="24"/>
+          <w:lang w:val="id-ID"/>
+        </w:rPr>
+        <w:t xml:space="preserve"> </w:t>
+      </w:r>
+      <w:r>
+        <w:rPr>
+          <w:rFonts w:ascii="Times New Roman" w:hAnsi="Times New Roman" w:cs="Times New Roman"/>
+          <w:i/>
+          <w:iCs/>
+          <w:sz w:val="24"/>
+          <w:szCs w:val="24"/>
+          <w:lang w:val="id-ID"/>
+        </w:rPr>
+        <w:t>holes</w:t>
+      </w:r>
+      <w:r>
+        <w:rPr>
+          <w:rFonts w:ascii="Times New Roman" w:hAnsi="Times New Roman" w:cs="Times New Roman"/>
+          <w:i/>
+          <w:iCs/>
+          <w:sz w:val="24"/>
+          <w:szCs w:val="24"/>
+        </w:rPr>
+        <w:t xml:space="preserve"> </w:t>
+      </w:r>
+      <w:r>
+        <w:rPr>
+          <w:rFonts w:ascii="Times New Roman" w:hAnsi="Times New Roman" w:cs="Times New Roman"/>
+          <w:sz w:val="24"/>
+          <w:szCs w:val="24"/>
+        </w:rPr>
+        <w:t>[8]</w:t>
+      </w:r>
+      <w:r>
+        <w:rPr>
+          <w:rFonts w:ascii="Times New Roman" w:hAnsi="Times New Roman" w:cs="Times New Roman"/>
+          <w:sz w:val="24"/>
+          <w:szCs w:val="24"/>
+          <w:lang w:val="id-ID"/>
+        </w:rPr>
+        <w:t>.</w:t>
       </w:r>
     </w:p>
     <w:p>
@@ -3881,111 +4635,68 @@
     <w:p>
       <w:pPr>
         <w:spacing w:after="0" w:line="360" w:lineRule="auto"/>
-        <w:jc w:val="both"/>
-        <w:rPr>
-          <w:rFonts w:ascii="Times New Roman" w:hAnsi="Times New Roman" w:cs="Times New Roman"/>
-          <w:sz w:val="24"/>
-          <w:szCs w:val="24"/>
-          <w:lang w:val="id-ID"/>
-        </w:rPr>
-      </w:pPr>
-      <w:r>
-        <w:rPr>
-          <w:rFonts w:ascii="Times New Roman" w:hAnsi="Times New Roman" w:cs="Times New Roman"/>
-          <w:sz w:val="24"/>
-          <w:szCs w:val="24"/>
-          <w:lang w:val="id-ID"/>
-        </w:rPr>
-        <w:tab/>
-      </w:r>
-      <w:r>
-        <w:rPr>
-          <w:rFonts w:ascii="Times New Roman" w:hAnsi="Times New Roman" w:cs="Times New Roman"/>
-          <w:sz w:val="24"/>
-          <w:szCs w:val="24"/>
-          <w:lang w:val="id-ID"/>
-        </w:rPr>
-        <w:t>Dari Gambar 2.4 dapat dilihat secara kasat mata bahwa citra awal memiliki sebuah lubang (</w:t>
-      </w:r>
-      <w:r>
-        <w:rPr>
-          <w:rFonts w:ascii="Times New Roman" w:hAnsi="Times New Roman" w:cs="Times New Roman"/>
-          <w:i/>
-          <w:iCs/>
-          <w:sz w:val="24"/>
-          <w:szCs w:val="24"/>
-          <w:lang w:val="id-ID"/>
-        </w:rPr>
-        <w:t>hole</w:t>
-      </w:r>
-      <w:r>
-        <w:rPr>
-          <w:rFonts w:ascii="Times New Roman" w:hAnsi="Times New Roman" w:cs="Times New Roman"/>
-          <w:sz w:val="24"/>
-          <w:szCs w:val="24"/>
-          <w:lang w:val="id-ID"/>
-        </w:rPr>
-        <w:t xml:space="preserve">) dapat dihilangkan dengan operasi </w:t>
-      </w:r>
-      <w:r>
-        <w:rPr>
-          <w:rFonts w:ascii="Times New Roman" w:hAnsi="Times New Roman" w:cs="Times New Roman"/>
-          <w:i/>
-          <w:iCs/>
-          <w:sz w:val="24"/>
-          <w:szCs w:val="24"/>
-          <w:lang w:val="id-ID"/>
-        </w:rPr>
-        <w:t>filling</w:t>
-      </w:r>
-      <w:r>
-        <w:rPr>
-          <w:rFonts w:ascii="Times New Roman" w:hAnsi="Times New Roman" w:cs="Times New Roman"/>
-          <w:sz w:val="24"/>
-          <w:szCs w:val="24"/>
-          <w:lang w:val="id-ID"/>
-        </w:rPr>
-        <w:t xml:space="preserve"> </w:t>
-      </w:r>
-      <w:r>
-        <w:rPr>
-          <w:rFonts w:ascii="Times New Roman" w:hAnsi="Times New Roman" w:cs="Times New Roman"/>
-          <w:i/>
-          <w:iCs/>
-          <w:sz w:val="24"/>
-          <w:szCs w:val="24"/>
-          <w:lang w:val="id-ID"/>
-        </w:rPr>
-        <w:t>holes</w:t>
-      </w:r>
-      <w:r>
-        <w:rPr>
-          <w:rFonts w:ascii="Times New Roman" w:hAnsi="Times New Roman" w:cs="Times New Roman"/>
-          <w:sz w:val="24"/>
-          <w:szCs w:val="24"/>
-          <w:lang w:val="id-ID"/>
-        </w:rPr>
-        <w:t>. Citra masukkan adalah citra biner yang memiliki lubang (</w:t>
-      </w:r>
-      <w:r>
-        <w:rPr>
-          <w:rFonts w:ascii="Times New Roman" w:hAnsi="Times New Roman" w:cs="Times New Roman"/>
-          <w:i/>
-          <w:iCs/>
-          <w:sz w:val="24"/>
-          <w:szCs w:val="24"/>
-          <w:lang w:val="id-ID"/>
-        </w:rPr>
-        <w:t>hole</w:t>
-      </w:r>
-      <w:r>
-        <w:rPr>
-          <w:rFonts w:ascii="Times New Roman" w:hAnsi="Times New Roman" w:cs="Times New Roman"/>
-          <w:sz w:val="24"/>
-          <w:szCs w:val="24"/>
-          <w:lang w:val="id-ID"/>
-        </w:rPr>
-        <w:t>), kemudian dilakukan pengisian sehingga mendapatkan obyek yang maksimal.</w:t>
+        <w:jc w:val="center"/>
+        <w:rPr>
+          <w:rFonts w:ascii="Times New Roman" w:hAnsi="Times New Roman" w:cs="Times New Roman"/>
+          <w:sz w:val="24"/>
+          <w:szCs w:val="24"/>
+        </w:rPr>
+      </w:pPr>
+      <w:r>
+        <w:rPr>
+          <w:rFonts w:ascii="Times New Roman" w:hAnsi="Times New Roman" w:cs="Times New Roman"/>
+          <w:sz w:val="24"/>
+          <w:szCs w:val="24"/>
+        </w:rPr>
+        <w:t>(</w:t>
+      </w:r>
+      <w:r>
+        <w:rPr>
+          <w:rFonts w:ascii="Times New Roman" w:hAnsi="Times New Roman" w:cs="Times New Roman"/>
+          <w:sz w:val="24"/>
+          <w:szCs w:val="24"/>
+        </w:rPr>
+        <w:t xml:space="preserve">Sumber : </w:t>
+      </w:r>
+      <w:r>
+        <w:rPr>
+          <w:rFonts w:ascii="Times New Roman" w:hAnsi="Times New Roman" w:cs="Times New Roman"/>
+          <w:sz w:val="24"/>
+          <w:szCs w:val="24"/>
+        </w:rPr>
+        <w:t>Rendi Setiawan</w:t>
+      </w:r>
+      <w:r>
+        <w:rPr>
+          <w:rFonts w:ascii="Times New Roman" w:hAnsi="Times New Roman" w:cs="Times New Roman"/>
+          <w:sz w:val="24"/>
+          <w:szCs w:val="24"/>
+        </w:rPr>
+        <w:t>,</w:t>
+      </w:r>
+      <w:r>
+        <w:rPr>
+          <w:rFonts w:ascii="Times New Roman" w:hAnsi="Times New Roman" w:cs="Times New Roman"/>
+          <w:sz w:val="24"/>
+          <w:szCs w:val="24"/>
+        </w:rPr>
+        <w:t xml:space="preserve"> 201</w:t>
+      </w:r>
+      <w:r>
+        <w:rPr>
+          <w:rFonts w:ascii="Times New Roman" w:hAnsi="Times New Roman" w:cs="Times New Roman"/>
+          <w:sz w:val="24"/>
+          <w:szCs w:val="24"/>
+        </w:rPr>
+        <w:t>7</w:t>
+      </w:r>
+      <w:r>
+        <w:rPr>
+          <w:rFonts w:ascii="Times New Roman" w:hAnsi="Times New Roman" w:cs="Times New Roman"/>
+          <w:sz w:val="24"/>
+          <w:szCs w:val="24"/>
+        </w:rPr>
+        <w:t>)</w:t>
       </w:r>
     </w:p>
     <w:p>
@@ -3999,31 +4710,120 @@
           <w:lang w:val="id-ID"/>
         </w:rPr>
       </w:pPr>
-    </w:p>
-    <w:p>
-      <w:pPr>
-        <w:pStyle w:val="Heading3"/>
-        <w:rPr>
-          <w:lang w:val="id-ID"/>
-        </w:rPr>
-      </w:pPr>
-      <w:r>
-        <w:rPr>
-          <w:lang w:val="id-ID"/>
-        </w:rPr>
-        <w:t>2.</w:t>
-      </w:r>
-      <w:r>
-        <w:rPr>
-          <w:lang w:val="id-ID"/>
-        </w:rPr>
-        <w:t>6</w:t>
-      </w:r>
-      <w:r>
-        <w:rPr>
-          <w:lang w:val="id-ID"/>
-        </w:rPr>
-        <w:t xml:space="preserve"> Ekstraksi Ciri Bentuk</w:t>
+      <w:r>
+        <w:rPr>
+          <w:rFonts w:ascii="Times New Roman" w:hAnsi="Times New Roman" w:cs="Times New Roman"/>
+          <w:sz w:val="24"/>
+          <w:szCs w:val="24"/>
+          <w:lang w:val="id-ID"/>
+        </w:rPr>
+        <w:tab/>
+      </w:r>
+      <w:r>
+        <w:rPr>
+          <w:rFonts w:ascii="Times New Roman" w:hAnsi="Times New Roman" w:cs="Times New Roman"/>
+          <w:sz w:val="24"/>
+          <w:szCs w:val="24"/>
+          <w:lang w:val="id-ID"/>
+        </w:rPr>
+        <w:t>Dari Gambar 2.4 dapat dilihat secara kasat mata bahwa citra awal memiliki sebuah lubang (</w:t>
+      </w:r>
+      <w:r>
+        <w:rPr>
+          <w:rFonts w:ascii="Times New Roman" w:hAnsi="Times New Roman" w:cs="Times New Roman"/>
+          <w:i/>
+          <w:iCs/>
+          <w:sz w:val="24"/>
+          <w:szCs w:val="24"/>
+          <w:lang w:val="id-ID"/>
+        </w:rPr>
+        <w:t>hole</w:t>
+      </w:r>
+      <w:r>
+        <w:rPr>
+          <w:rFonts w:ascii="Times New Roman" w:hAnsi="Times New Roman" w:cs="Times New Roman"/>
+          <w:sz w:val="24"/>
+          <w:szCs w:val="24"/>
+          <w:lang w:val="id-ID"/>
+        </w:rPr>
+        <w:t xml:space="preserve">) dapat dihilangkan dengan operasi </w:t>
+      </w:r>
+      <w:r>
+        <w:rPr>
+          <w:rFonts w:ascii="Times New Roman" w:hAnsi="Times New Roman" w:cs="Times New Roman"/>
+          <w:i/>
+          <w:iCs/>
+          <w:sz w:val="24"/>
+          <w:szCs w:val="24"/>
+          <w:lang w:val="id-ID"/>
+        </w:rPr>
+        <w:t>filling</w:t>
+      </w:r>
+      <w:r>
+        <w:rPr>
+          <w:rFonts w:ascii="Times New Roman" w:hAnsi="Times New Roman" w:cs="Times New Roman"/>
+          <w:sz w:val="24"/>
+          <w:szCs w:val="24"/>
+          <w:lang w:val="id-ID"/>
+        </w:rPr>
+        <w:t xml:space="preserve"> </w:t>
+      </w:r>
+      <w:r>
+        <w:rPr>
+          <w:rFonts w:ascii="Times New Roman" w:hAnsi="Times New Roman" w:cs="Times New Roman"/>
+          <w:i/>
+          <w:iCs/>
+          <w:sz w:val="24"/>
+          <w:szCs w:val="24"/>
+          <w:lang w:val="id-ID"/>
+        </w:rPr>
+        <w:t>holes</w:t>
+      </w:r>
+      <w:r>
+        <w:rPr>
+          <w:rFonts w:ascii="Times New Roman" w:hAnsi="Times New Roman" w:cs="Times New Roman"/>
+          <w:sz w:val="24"/>
+          <w:szCs w:val="24"/>
+          <w:lang w:val="id-ID"/>
+        </w:rPr>
+        <w:t>. Citra masukkan adalah citra biner yang memiliki lubang (</w:t>
+      </w:r>
+      <w:r>
+        <w:rPr>
+          <w:rFonts w:ascii="Times New Roman" w:hAnsi="Times New Roman" w:cs="Times New Roman"/>
+          <w:i/>
+          <w:iCs/>
+          <w:sz w:val="24"/>
+          <w:szCs w:val="24"/>
+          <w:lang w:val="id-ID"/>
+        </w:rPr>
+        <w:t>hole</w:t>
+      </w:r>
+      <w:r>
+        <w:rPr>
+          <w:rFonts w:ascii="Times New Roman" w:hAnsi="Times New Roman" w:cs="Times New Roman"/>
+          <w:sz w:val="24"/>
+          <w:szCs w:val="24"/>
+          <w:lang w:val="id-ID"/>
+        </w:rPr>
+        <w:t>), kemudian dilakukan pengisian sehingga mendapatkan obyek yang maksimal</w:t>
+      </w:r>
+      <w:r>
+        <w:rPr>
+          <w:rFonts w:ascii="Times New Roman" w:hAnsi="Times New Roman" w:cs="Times New Roman"/>
+          <w:sz w:val="24"/>
+          <w:szCs w:val="24"/>
+        </w:rPr>
+        <w:t xml:space="preserve"> [8]</w:t>
+      </w:r>
+      <w:r>
+        <w:rPr>
+          <w:rFonts w:ascii="Times New Roman" w:hAnsi="Times New Roman" w:cs="Times New Roman"/>
+          <w:sz w:val="24"/>
+          <w:szCs w:val="24"/>
+          <w:lang w:val="id-ID"/>
+        </w:rPr>
+        <w:t>.</w:t>
       </w:r>
     </w:p>
     <w:p>
@@ -4037,6 +4837,44 @@
           <w:lang w:val="id-ID"/>
         </w:rPr>
       </w:pPr>
+    </w:p>
+    <w:p>
+      <w:pPr>
+        <w:pStyle w:val="Heading3"/>
+        <w:rPr>
+          <w:lang w:val="id-ID"/>
+        </w:rPr>
+      </w:pPr>
+      <w:r>
+        <w:rPr>
+          <w:lang w:val="id-ID"/>
+        </w:rPr>
+        <w:t>2.</w:t>
+      </w:r>
+      <w:r>
+        <w:rPr>
+          <w:lang w:val="id-ID"/>
+        </w:rPr>
+        <w:t>6</w:t>
+      </w:r>
+      <w:r>
+        <w:rPr>
+          <w:lang w:val="id-ID"/>
+        </w:rPr>
+        <w:t xml:space="preserve"> Ekstraksi Ciri Bentuk</w:t>
+      </w:r>
+    </w:p>
+    <w:p>
+      <w:pPr>
+        <w:spacing w:after="0" w:line="360" w:lineRule="auto"/>
+        <w:jc w:val="both"/>
+        <w:rPr>
+          <w:rFonts w:ascii="Times New Roman" w:hAnsi="Times New Roman" w:cs="Times New Roman"/>
+          <w:sz w:val="24"/>
+          <w:szCs w:val="24"/>
+          <w:lang w:val="id-ID"/>
+        </w:rPr>
+      </w:pPr>
       <w:r>
         <w:rPr>
           <w:rFonts w:ascii="Times New Roman" w:hAnsi="Times New Roman" w:cs="Times New Roman"/>
@@ -4199,7 +5037,24 @@
           <w:szCs w:val="24"/>
           <w:lang w:val="id-ID"/>
         </w:rPr>
-        <w:t xml:space="preserve"> mendekati angka 0. </w:t>
+        <w:t xml:space="preserve"> mendekati angka 0</w:t>
+      </w:r>
+      <w:r>
+        <w:rPr>
+          <w:rFonts w:ascii="Times New Roman" w:hAnsi="Times New Roman" w:cs="Times New Roman"/>
+          <w:sz w:val="24"/>
+          <w:szCs w:val="24"/>
+        </w:rPr>
+        <w:t xml:space="preserve"> [6]</w:t>
+      </w:r>
+      <w:r>
+        <w:rPr>
+          <w:rFonts w:ascii="Times New Roman" w:hAnsi="Times New Roman" w:cs="Times New Roman"/>
+          <w:sz w:val="24"/>
+          <w:szCs w:val="24"/>
+          <w:lang w:val="id-ID"/>
+        </w:rPr>
+        <w:t xml:space="preserve">. </w:t>
       </w:r>
     </w:p>
     <w:p>
@@ -4218,10 +5073,11 @@
           <w:noProof/>
           <w:lang w:val="id-ID"/>
         </w:rPr>
+        <w:lastRenderedPageBreak/>
         <w:drawing>
-          <wp:inline distT="0" distB="0" distL="0" distR="0" wp14:anchorId="11998A7E" wp14:editId="20886C1F">
-            <wp:extent cx="2173184" cy="1305076"/>
-            <wp:effectExtent l="0" t="0" r="0" b="9525"/>
+          <wp:inline distT="0" distB="0" distL="0" distR="0" wp14:anchorId="11998A7E" wp14:editId="669D0E95">
+            <wp:extent cx="1971675" cy="1184062"/>
+            <wp:effectExtent l="0" t="0" r="0" b="0"/>
             <wp:docPr id="2" name="Picture 2"/>
             <wp:cNvGraphicFramePr>
               <a:graphicFrameLocks xmlns:a="http://schemas.openxmlformats.org/drawingml/2006/main" noChangeAspect="1"/>
@@ -4242,7 +5098,7 @@
                   <pic:spPr>
                     <a:xfrm>
                       <a:off x="0" y="0"/>
-                      <a:ext cx="2179975" cy="1309154"/>
+                      <a:ext cx="1991588" cy="1196020"/>
                     </a:xfrm>
                     <a:prstGeom prst="rect">
                       <a:avLst/>
@@ -4261,19 +5117,20 @@
         <w:jc w:val="center"/>
         <w:rPr>
           <w:rFonts w:ascii="Times New Roman" w:hAnsi="Times New Roman" w:cs="Times New Roman"/>
-          <w:sz w:val="24"/>
-          <w:szCs w:val="24"/>
-          <w:lang w:val="id-ID"/>
-        </w:rPr>
-      </w:pPr>
-      <w:r>
-        <w:rPr>
-          <w:rFonts w:ascii="Times New Roman" w:hAnsi="Times New Roman" w:cs="Times New Roman"/>
-          <w:sz w:val="24"/>
-          <w:szCs w:val="24"/>
-          <w:lang w:val="id-ID"/>
-        </w:rPr>
-        <w:lastRenderedPageBreak/>
+          <w:i/>
+          <w:iCs/>
+          <w:sz w:val="24"/>
+          <w:szCs w:val="24"/>
+          <w:lang w:val="id-ID"/>
+        </w:rPr>
+      </w:pPr>
+      <w:r>
+        <w:rPr>
+          <w:rFonts w:ascii="Times New Roman" w:hAnsi="Times New Roman" w:cs="Times New Roman"/>
+          <w:sz w:val="24"/>
+          <w:szCs w:val="24"/>
+          <w:lang w:val="id-ID"/>
+        </w:rPr>
         <w:t>Gambar</w:t>
       </w:r>
       <w:r>
@@ -4310,9 +5167,8 @@
           <w:iCs/>
           <w:sz w:val="24"/>
           <w:szCs w:val="24"/>
-          <w:lang w:val="id-ID"/>
-        </w:rPr>
-        <w:t>E</w:t>
+        </w:rPr>
+        <w:t>e</w:t>
       </w:r>
       <w:r>
         <w:rPr>
@@ -4325,6 +5181,52 @@
         </w:rPr>
         <w:t>ccentricity</w:t>
       </w:r>
+    </w:p>
+    <w:p>
+      <w:pPr>
+        <w:spacing w:after="0" w:line="360" w:lineRule="auto"/>
+        <w:jc w:val="center"/>
+        <w:rPr>
+          <w:rFonts w:ascii="Times New Roman" w:hAnsi="Times New Roman" w:cs="Times New Roman"/>
+          <w:sz w:val="24"/>
+          <w:szCs w:val="24"/>
+        </w:rPr>
+      </w:pPr>
+      <w:r>
+        <w:rPr>
+          <w:rFonts w:ascii="Times New Roman" w:hAnsi="Times New Roman" w:cs="Times New Roman"/>
+          <w:sz w:val="24"/>
+          <w:szCs w:val="24"/>
+        </w:rPr>
+        <w:t xml:space="preserve">(Sumber : </w:t>
+      </w:r>
+      <w:r>
+        <w:rPr>
+          <w:rFonts w:ascii="Times New Roman" w:hAnsi="Times New Roman" w:cs="Times New Roman"/>
+          <w:sz w:val="24"/>
+          <w:szCs w:val="24"/>
+        </w:rPr>
+        <w:t>Ummi Athiyah</w:t>
+      </w:r>
+      <w:r>
+        <w:rPr>
+          <w:rFonts w:ascii="Times New Roman" w:hAnsi="Times New Roman" w:cs="Times New Roman"/>
+          <w:sz w:val="24"/>
+          <w:szCs w:val="24"/>
+        </w:rPr>
+        <w:t>, 2018)</w:t>
+      </w:r>
+    </w:p>
+    <w:p>
+      <w:pPr>
+        <w:spacing w:after="0" w:line="360" w:lineRule="auto"/>
+        <w:jc w:val="center"/>
+        <w:rPr>
+          <w:rFonts w:ascii="Times New Roman" w:hAnsi="Times New Roman" w:cs="Times New Roman"/>
+          <w:sz w:val="24"/>
+          <w:szCs w:val="24"/>
+        </w:rPr>
+      </w:pPr>
     </w:p>
     <w:p>
       <w:pPr>
@@ -4344,15 +5246,6 @@
           <w:szCs w:val="24"/>
           <w:lang w:val="id-ID"/>
         </w:rPr>
-        <w:tab/>
-      </w:r>
-      <w:r>
-        <w:rPr>
-          <w:rFonts w:ascii="Times New Roman" w:hAnsi="Times New Roman" w:cs="Times New Roman"/>
-          <w:sz w:val="24"/>
-          <w:szCs w:val="24"/>
-          <w:lang w:val="id-ID"/>
-        </w:rPr>
         <w:t xml:space="preserve">Perhitungan </w:t>
       </w:r>
       <w:r>
@@ -4393,9 +5286,17 @@
           <w:lang w:val="id-ID"/>
         </w:rPr>
         <w:drawing>
-          <wp:inline distT="0" distB="0" distL="0" distR="0" wp14:anchorId="3119A63D" wp14:editId="400B501F">
+          <wp:anchor distT="0" distB="0" distL="114300" distR="114300" simplePos="0" relativeHeight="251658240" behindDoc="1" locked="0" layoutInCell="1" allowOverlap="1" wp14:anchorId="3119A63D" wp14:editId="26908E1A">
+            <wp:simplePos x="0" y="0"/>
+            <wp:positionH relativeFrom="column">
+              <wp:posOffset>1736725</wp:posOffset>
+            </wp:positionH>
+            <wp:positionV relativeFrom="paragraph">
+              <wp:posOffset>1270</wp:posOffset>
+            </wp:positionV>
             <wp:extent cx="1762125" cy="800100"/>
             <wp:effectExtent l="0" t="0" r="9525" b="0"/>
+            <wp:wrapNone/>
             <wp:docPr id="6" name="Picture 6"/>
             <wp:cNvGraphicFramePr>
               <a:graphicFrameLocks xmlns:a="http://schemas.openxmlformats.org/drawingml/2006/main" noChangeAspect="1"/>
@@ -4408,7 +5309,13 @@
                     <pic:cNvPicPr/>
                   </pic:nvPicPr>
                   <pic:blipFill>
-                    <a:blip r:embed="rId11"/>
+                    <a:blip r:embed="rId11">
+                      <a:extLst>
+                        <a:ext uri="{28A0092B-C50C-407E-A947-70E740481C1C}">
+                          <a14:useLocalDpi xmlns:a14="http://schemas.microsoft.com/office/drawing/2010/main" val="0"/>
+                        </a:ext>
+                      </a:extLst>
+                    </a:blip>
                     <a:stretch>
                       <a:fillRect/>
                     </a:stretch>
@@ -4425,8 +5332,65 @@
                 </pic:pic>
               </a:graphicData>
             </a:graphic>
-          </wp:inline>
+            <wp14:sizeRelH relativeFrom="page">
+              <wp14:pctWidth>0</wp14:pctWidth>
+            </wp14:sizeRelH>
+            <wp14:sizeRelV relativeFrom="page">
+              <wp14:pctHeight>0</wp14:pctHeight>
+            </wp14:sizeRelV>
+          </wp:anchor>
         </w:drawing>
+      </w:r>
+    </w:p>
+    <w:p>
+      <w:pPr>
+        <w:spacing w:after="0" w:line="360" w:lineRule="auto"/>
+        <w:jc w:val="right"/>
+        <w:rPr>
+          <w:rFonts w:ascii="Times New Roman" w:hAnsi="Times New Roman" w:cs="Times New Roman"/>
+          <w:sz w:val="24"/>
+          <w:szCs w:val="24"/>
+          <w:lang w:val="id-ID"/>
+        </w:rPr>
+      </w:pPr>
+    </w:p>
+    <w:p>
+      <w:pPr>
+        <w:spacing w:after="0" w:line="360" w:lineRule="auto"/>
+        <w:jc w:val="right"/>
+        <w:rPr>
+          <w:rFonts w:ascii="Times New Roman" w:hAnsi="Times New Roman" w:cs="Times New Roman"/>
+          <w:sz w:val="24"/>
+          <w:szCs w:val="24"/>
+          <w:lang w:val="id-ID"/>
+        </w:rPr>
+      </w:pPr>
+      <w:r>
+        <w:rPr>
+          <w:rFonts w:ascii="Times New Roman" w:hAnsi="Times New Roman" w:cs="Times New Roman"/>
+          <w:sz w:val="24"/>
+          <w:szCs w:val="24"/>
+          <w:lang w:val="id-ID"/>
+        </w:rPr>
+        <w:t>(</w:t>
+      </w:r>
+      <w:r>
+        <w:rPr>
+          <w:rFonts w:ascii="Times New Roman" w:hAnsi="Times New Roman" w:cs="Times New Roman"/>
+          <w:sz w:val="24"/>
+          <w:szCs w:val="24"/>
+          <w:lang w:val="id-ID"/>
+        </w:rPr>
+        <w:t>2.</w:t>
+      </w:r>
+      <w:r>
+        <w:rPr>
+          <w:rFonts w:ascii="Times New Roman" w:hAnsi="Times New Roman" w:cs="Times New Roman"/>
+          <w:sz w:val="24"/>
+          <w:szCs w:val="24"/>
+          <w:lang w:val="id-ID"/>
+        </w:rPr>
+        <w:t>1)</w:t>
       </w:r>
     </w:p>
     <w:p>
@@ -4556,7 +5520,25 @@
           <w:szCs w:val="24"/>
           <w:lang w:val="id-ID"/>
         </w:rPr>
-        <w:t xml:space="preserve"> mendekati angka 0, sedangkan objek yang berbentuk bulat atau lingkaran, nilai </w:t>
+        <w:t xml:space="preserve"> mendekati angka 0, sedangkan objek yang berbentuk bulat atau lingkaran</w:t>
+      </w:r>
+      <w:r>
+        <w:rPr>
+          <w:rFonts w:ascii="Times New Roman" w:hAnsi="Times New Roman" w:cs="Times New Roman"/>
+          <w:sz w:val="24"/>
+          <w:szCs w:val="24"/>
+          <w:lang w:val="id-ID"/>
+        </w:rPr>
+        <w:t xml:space="preserve"> maka</w:t>
+      </w:r>
+      <w:r>
+        <w:rPr>
+          <w:rFonts w:ascii="Times New Roman" w:hAnsi="Times New Roman" w:cs="Times New Roman"/>
+          <w:sz w:val="24"/>
+          <w:szCs w:val="24"/>
+          <w:lang w:val="id-ID"/>
+        </w:rPr>
+        <w:t xml:space="preserve"> nilai </w:t>
       </w:r>
       <w:r>
         <w:rPr>
@@ -4576,7 +5558,24 @@
           <w:szCs w:val="24"/>
           <w:lang w:val="id-ID"/>
         </w:rPr>
-        <w:t xml:space="preserve"> mendekati angka 1. </w:t>
+        <w:t xml:space="preserve"> mendekati angka 1</w:t>
+      </w:r>
+      <w:r>
+        <w:rPr>
+          <w:rFonts w:ascii="Times New Roman" w:hAnsi="Times New Roman" w:cs="Times New Roman"/>
+          <w:sz w:val="24"/>
+          <w:szCs w:val="24"/>
+        </w:rPr>
+        <w:t xml:space="preserve"> [6]</w:t>
+      </w:r>
+      <w:r>
+        <w:rPr>
+          <w:rFonts w:ascii="Times New Roman" w:hAnsi="Times New Roman" w:cs="Times New Roman"/>
+          <w:sz w:val="24"/>
+          <w:szCs w:val="24"/>
+          <w:lang w:val="id-ID"/>
+        </w:rPr>
+        <w:t xml:space="preserve">. </w:t>
       </w:r>
     </w:p>
     <w:p>
@@ -4638,6 +5637,8 @@
         <w:jc w:val="center"/>
         <w:rPr>
           <w:rFonts w:ascii="Times New Roman" w:hAnsi="Times New Roman" w:cs="Times New Roman"/>
+          <w:i/>
+          <w:iCs/>
           <w:sz w:val="24"/>
           <w:szCs w:val="24"/>
           <w:lang w:val="id-ID"/>
@@ -4677,9 +5678,8 @@
           <w:iCs/>
           <w:sz w:val="24"/>
           <w:szCs w:val="24"/>
-          <w:lang w:val="id-ID"/>
-        </w:rPr>
-        <w:t>M</w:t>
+        </w:rPr>
+        <w:t>m</w:t>
       </w:r>
       <w:r>
         <w:rPr>
@@ -4691,65 +5691,6 @@
           <w:lang w:val="id-ID"/>
         </w:rPr>
         <w:t>etric</w:t>
-      </w:r>
-    </w:p>
-    <w:p>
-      <w:pPr>
-        <w:spacing w:after="0" w:line="360" w:lineRule="auto"/>
-        <w:jc w:val="both"/>
-        <w:rPr>
-          <w:rFonts w:ascii="Times New Roman" w:hAnsi="Times New Roman" w:cs="Times New Roman"/>
-          <w:sz w:val="24"/>
-          <w:szCs w:val="24"/>
-          <w:lang w:val="id-ID"/>
-        </w:rPr>
-      </w:pPr>
-      <w:r>
-        <w:rPr>
-          <w:rFonts w:ascii="Times New Roman" w:hAnsi="Times New Roman" w:cs="Times New Roman"/>
-          <w:sz w:val="24"/>
-          <w:szCs w:val="24"/>
-          <w:lang w:val="id-ID"/>
-        </w:rPr>
-        <w:tab/>
-      </w:r>
-      <w:r>
-        <w:rPr>
-          <w:rFonts w:ascii="Times New Roman" w:hAnsi="Times New Roman" w:cs="Times New Roman"/>
-          <w:sz w:val="24"/>
-          <w:szCs w:val="24"/>
-          <w:lang w:val="id-ID"/>
-        </w:rPr>
-        <w:t xml:space="preserve">Perhitungan </w:t>
-      </w:r>
-      <w:r>
-        <w:rPr>
-          <w:rFonts w:ascii="Times New Roman" w:hAnsi="Times New Roman" w:cs="Times New Roman"/>
-          <w:i/>
-          <w:iCs/>
-          <w:sz w:val="24"/>
-          <w:szCs w:val="24"/>
-          <w:lang w:val="id-ID"/>
-        </w:rPr>
-        <w:t>metric</w:t>
-      </w:r>
-      <w:r>
-        <w:rPr>
-          <w:rFonts w:ascii="Times New Roman" w:hAnsi="Times New Roman" w:cs="Times New Roman"/>
-          <w:sz w:val="24"/>
-          <w:szCs w:val="24"/>
-          <w:lang w:val="id-ID"/>
-        </w:rPr>
-        <w:t xml:space="preserve"> </w:t>
-      </w:r>
-      <w:r>
-        <w:rPr>
-          <w:rFonts w:ascii="Times New Roman" w:hAnsi="Times New Roman" w:cs="Times New Roman"/>
-          <w:sz w:val="24"/>
-          <w:szCs w:val="24"/>
-          <w:lang w:val="id-ID"/>
-        </w:rPr>
-        <w:t>dihitung dengan cara seperti berikut :</w:t>
       </w:r>
     </w:p>
     <w:p>
@@ -4760,6 +5701,114 @@
           <w:rFonts w:ascii="Times New Roman" w:hAnsi="Times New Roman" w:cs="Times New Roman"/>
           <w:sz w:val="24"/>
           <w:szCs w:val="24"/>
+        </w:rPr>
+      </w:pPr>
+      <w:r>
+        <w:rPr>
+          <w:rFonts w:ascii="Times New Roman" w:hAnsi="Times New Roman" w:cs="Times New Roman"/>
+          <w:sz w:val="24"/>
+          <w:szCs w:val="24"/>
+        </w:rPr>
+        <w:t xml:space="preserve">(Sumber : </w:t>
+      </w:r>
+      <w:r>
+        <w:rPr>
+          <w:rFonts w:ascii="Times New Roman" w:hAnsi="Times New Roman" w:cs="Times New Roman"/>
+          <w:sz w:val="24"/>
+          <w:szCs w:val="24"/>
+        </w:rPr>
+        <w:t>Ummi Athiyah</w:t>
+      </w:r>
+      <w:r>
+        <w:rPr>
+          <w:rFonts w:ascii="Times New Roman" w:hAnsi="Times New Roman" w:cs="Times New Roman"/>
+          <w:sz w:val="24"/>
+          <w:szCs w:val="24"/>
+        </w:rPr>
+        <w:t>, 2018)</w:t>
+      </w:r>
+    </w:p>
+    <w:p>
+      <w:pPr>
+        <w:spacing w:after="0" w:line="360" w:lineRule="auto"/>
+        <w:jc w:val="center"/>
+        <w:rPr>
+          <w:rFonts w:ascii="Times New Roman" w:hAnsi="Times New Roman" w:cs="Times New Roman"/>
+          <w:sz w:val="24"/>
+          <w:szCs w:val="24"/>
+          <w:lang w:val="id-ID"/>
+        </w:rPr>
+      </w:pPr>
+    </w:p>
+    <w:p>
+      <w:pPr>
+        <w:spacing w:after="0" w:line="360" w:lineRule="auto"/>
+        <w:jc w:val="center"/>
+        <w:rPr>
+          <w:rFonts w:ascii="Times New Roman" w:hAnsi="Times New Roman" w:cs="Times New Roman"/>
+          <w:sz w:val="24"/>
+          <w:szCs w:val="24"/>
+          <w:lang w:val="id-ID"/>
+        </w:rPr>
+      </w:pPr>
+    </w:p>
+    <w:p>
+      <w:pPr>
+        <w:spacing w:after="0" w:line="360" w:lineRule="auto"/>
+        <w:rPr>
+          <w:rFonts w:ascii="Times New Roman" w:hAnsi="Times New Roman" w:cs="Times New Roman"/>
+          <w:sz w:val="24"/>
+          <w:szCs w:val="24"/>
+          <w:lang w:val="id-ID"/>
+        </w:rPr>
+      </w:pPr>
+      <w:r>
+        <w:rPr>
+          <w:rFonts w:ascii="Times New Roman" w:hAnsi="Times New Roman" w:cs="Times New Roman"/>
+          <w:sz w:val="24"/>
+          <w:szCs w:val="24"/>
+          <w:lang w:val="id-ID"/>
+        </w:rPr>
+        <w:lastRenderedPageBreak/>
+        <w:t xml:space="preserve">Perhitungan </w:t>
+      </w:r>
+      <w:r>
+        <w:rPr>
+          <w:rFonts w:ascii="Times New Roman" w:hAnsi="Times New Roman" w:cs="Times New Roman"/>
+          <w:i/>
+          <w:iCs/>
+          <w:sz w:val="24"/>
+          <w:szCs w:val="24"/>
+          <w:lang w:val="id-ID"/>
+        </w:rPr>
+        <w:t>metric</w:t>
+      </w:r>
+      <w:r>
+        <w:rPr>
+          <w:rFonts w:ascii="Times New Roman" w:hAnsi="Times New Roman" w:cs="Times New Roman"/>
+          <w:sz w:val="24"/>
+          <w:szCs w:val="24"/>
+          <w:lang w:val="id-ID"/>
+        </w:rPr>
+        <w:t xml:space="preserve"> </w:t>
+      </w:r>
+      <w:r>
+        <w:rPr>
+          <w:rFonts w:ascii="Times New Roman" w:hAnsi="Times New Roman" w:cs="Times New Roman"/>
+          <w:sz w:val="24"/>
+          <w:szCs w:val="24"/>
+          <w:lang w:val="id-ID"/>
+        </w:rPr>
+        <w:t>dihitung dengan cara seperti berikut :</w:t>
+      </w:r>
+    </w:p>
+    <w:p>
+      <w:pPr>
+        <w:spacing w:after="0" w:line="360" w:lineRule="auto"/>
+        <w:rPr>
+          <w:rFonts w:ascii="Times New Roman" w:hAnsi="Times New Roman" w:cs="Times New Roman"/>
+          <w:sz w:val="24"/>
+          <w:szCs w:val="24"/>
           <w:lang w:val="id-ID"/>
         </w:rPr>
       </w:pPr>
@@ -4769,9 +5818,17 @@
           <w:lang w:val="id-ID"/>
         </w:rPr>
         <w:drawing>
-          <wp:inline distT="0" distB="0" distL="0" distR="0" wp14:anchorId="377DC14D" wp14:editId="6E6D8109">
-            <wp:extent cx="1257300" cy="742950"/>
-            <wp:effectExtent l="0" t="0" r="0" b="0"/>
+          <wp:anchor distT="0" distB="0" distL="114300" distR="114300" simplePos="0" relativeHeight="251659264" behindDoc="1" locked="0" layoutInCell="1" allowOverlap="1" wp14:anchorId="377DC14D" wp14:editId="368BAD19">
+            <wp:simplePos x="0" y="0"/>
+            <wp:positionH relativeFrom="column">
+              <wp:posOffset>1993900</wp:posOffset>
+            </wp:positionH>
+            <wp:positionV relativeFrom="paragraph">
+              <wp:posOffset>94615</wp:posOffset>
+            </wp:positionV>
+            <wp:extent cx="1200150" cy="542925"/>
+            <wp:effectExtent l="0" t="0" r="0" b="9525"/>
+            <wp:wrapNone/>
             <wp:docPr id="17" name="Picture 17"/>
             <wp:cNvGraphicFramePr>
               <a:graphicFrameLocks xmlns:a="http://schemas.openxmlformats.org/drawingml/2006/main" noChangeAspect="1"/>
@@ -4783,26 +5840,84 @@
                     <pic:cNvPr id="1" name=""/>
                     <pic:cNvPicPr/>
                   </pic:nvPicPr>
-                  <pic:blipFill>
-                    <a:blip r:embed="rId13"/>
-                    <a:stretch>
-                      <a:fillRect/>
-                    </a:stretch>
+                  <pic:blipFill rotWithShape="1">
+                    <a:blip r:embed="rId13">
+                      <a:extLst>
+                        <a:ext uri="{28A0092B-C50C-407E-A947-70E740481C1C}">
+                          <a14:useLocalDpi xmlns:a14="http://schemas.microsoft.com/office/drawing/2010/main" val="0"/>
+                        </a:ext>
+                      </a:extLst>
+                    </a:blip>
+                    <a:srcRect t="12821" r="4546" b="14102"/>
+                    <a:stretch/>
                   </pic:blipFill>
-                  <pic:spPr>
+                  <pic:spPr bwMode="auto">
                     <a:xfrm>
                       <a:off x="0" y="0"/>
-                      <a:ext cx="1257300" cy="742950"/>
+                      <a:ext cx="1200150" cy="542925"/>
                     </a:xfrm>
                     <a:prstGeom prst="rect">
                       <a:avLst/>
                     </a:prstGeom>
+                    <a:ln>
+                      <a:noFill/>
+                    </a:ln>
+                    <a:extLst>
+                      <a:ext uri="{53640926-AAD7-44D8-BBD7-CCE9431645EC}">
+                        <a14:shadowObscured xmlns:a14="http://schemas.microsoft.com/office/drawing/2010/main"/>
+                      </a:ext>
+                    </a:extLst>
                   </pic:spPr>
                 </pic:pic>
               </a:graphicData>
             </a:graphic>
-          </wp:inline>
+            <wp14:sizeRelH relativeFrom="page">
+              <wp14:pctWidth>0</wp14:pctWidth>
+            </wp14:sizeRelH>
+            <wp14:sizeRelV relativeFrom="page">
+              <wp14:pctHeight>0</wp14:pctHeight>
+            </wp14:sizeRelV>
+          </wp:anchor>
         </w:drawing>
+      </w:r>
+    </w:p>
+    <w:p>
+      <w:pPr>
+        <w:spacing w:after="0" w:line="360" w:lineRule="auto"/>
+        <w:jc w:val="right"/>
+        <w:rPr>
+          <w:rFonts w:ascii="Times New Roman" w:hAnsi="Times New Roman" w:cs="Times New Roman"/>
+          <w:sz w:val="24"/>
+          <w:szCs w:val="24"/>
+          <w:lang w:val="id-ID"/>
+        </w:rPr>
+      </w:pPr>
+      <w:r>
+        <w:rPr>
+          <w:rFonts w:ascii="Times New Roman" w:hAnsi="Times New Roman" w:cs="Times New Roman"/>
+          <w:sz w:val="24"/>
+          <w:szCs w:val="24"/>
+          <w:lang w:val="id-ID"/>
+        </w:rPr>
+        <w:t>(2</w:t>
+      </w:r>
+      <w:r>
+        <w:rPr>
+          <w:rFonts w:ascii="Times New Roman" w:hAnsi="Times New Roman" w:cs="Times New Roman"/>
+          <w:sz w:val="24"/>
+          <w:szCs w:val="24"/>
+          <w:lang w:val="id-ID"/>
+        </w:rPr>
+        <w:t>.2</w:t>
+      </w:r>
+      <w:r>
+        <w:rPr>
+          <w:rFonts w:ascii="Times New Roman" w:hAnsi="Times New Roman" w:cs="Times New Roman"/>
+          <w:sz w:val="24"/>
+          <w:szCs w:val="24"/>
+          <w:lang w:val="id-ID"/>
+        </w:rPr>
+        <w:t>)</w:t>
       </w:r>
     </w:p>
     <w:p>
@@ -4825,24 +5940,35 @@
         </w:rPr>
         <w:tab/>
       </w:r>
-      <w:r>
-        <w:rPr>
-          <w:rFonts w:ascii="Times New Roman" w:hAnsi="Times New Roman" w:cs="Times New Roman"/>
-          <w:sz w:val="24"/>
-          <w:szCs w:val="24"/>
-          <w:lang w:val="id-ID"/>
-        </w:rPr>
-        <w:t xml:space="preserve">Dengan C adalah keliling sebuah citra dengan ukuran piksel, dan A adalah luas wilayah citra dengan satuan piksel. Untuk membedakan ukuran objek satu dengan objek lainnya dapat menggunakan parameter luas (area) dan keliling (perimeter). Luas yang disebut juga dengan area merupakan banyaknya piksel yang menyusun suatu objek. Sedangkan keliling yang disebut juga dengan perimeter merupakan banyaknya </w:t>
-      </w:r>
-      <w:r>
-        <w:rPr>
-          <w:rFonts w:ascii="Times New Roman" w:hAnsi="Times New Roman" w:cs="Times New Roman"/>
-          <w:sz w:val="24"/>
-          <w:szCs w:val="24"/>
-          <w:lang w:val="id-ID"/>
-        </w:rPr>
-        <w:lastRenderedPageBreak/>
-        <w:t xml:space="preserve">piksel yang mengelilingi suatu objek. Berdasarkan dari ukuran nilai </w:t>
+    </w:p>
+    <w:p>
+      <w:pPr>
+        <w:spacing w:after="0" w:line="360" w:lineRule="auto"/>
+        <w:jc w:val="both"/>
+        <w:rPr>
+          <w:rFonts w:ascii="Times New Roman" w:hAnsi="Times New Roman" w:cs="Times New Roman"/>
+          <w:sz w:val="24"/>
+          <w:szCs w:val="24"/>
+          <w:lang w:val="id-ID"/>
+        </w:rPr>
+      </w:pPr>
+      <w:r>
+        <w:rPr>
+          <w:rFonts w:ascii="Times New Roman" w:hAnsi="Times New Roman" w:cs="Times New Roman"/>
+          <w:sz w:val="24"/>
+          <w:szCs w:val="24"/>
+          <w:lang w:val="id-ID"/>
+        </w:rPr>
+        <w:tab/>
+      </w:r>
+      <w:r>
+        <w:rPr>
+          <w:rFonts w:ascii="Times New Roman" w:hAnsi="Times New Roman" w:cs="Times New Roman"/>
+          <w:sz w:val="24"/>
+          <w:szCs w:val="24"/>
+          <w:lang w:val="id-ID"/>
+        </w:rPr>
+        <w:t xml:space="preserve">Dengan C adalah keliling sebuah citra dengan ukuran piksel, dan A adalah luas wilayah citra dengan satuan piksel. Untuk membedakan ukuran objek satu dengan objek lainnya dapat menggunakan parameter luas (area) dan keliling (perimeter). Luas yang disebut juga dengan area merupakan banyaknya piksel yang menyusun suatu objek. Sedangkan keliling yang disebut juga dengan perimeter merupakan banyaknya piksel yang mengelilingi suatu objek. Berdasarkan dari ukuran nilai </w:t>
       </w:r>
       <w:r>
         <w:rPr>
@@ -4954,6 +6080,24 @@
           <w:lang w:val="id-ID"/>
         </w:rPr>
         <w:t>triangle</w:t>
+      </w:r>
+      <w:r>
+        <w:rPr>
+          <w:rFonts w:ascii="Times New Roman" w:hAnsi="Times New Roman" w:cs="Times New Roman"/>
+          <w:i/>
+          <w:iCs/>
+          <w:sz w:val="24"/>
+          <w:szCs w:val="24"/>
+        </w:rPr>
+        <w:t xml:space="preserve"> </w:t>
+      </w:r>
+      <w:r>
+        <w:rPr>
+          <w:rFonts w:ascii="Times New Roman" w:hAnsi="Times New Roman" w:cs="Times New Roman"/>
+          <w:sz w:val="24"/>
+          <w:szCs w:val="24"/>
+        </w:rPr>
+        <w:t>[6]</w:t>
       </w:r>
       <w:r>
         <w:rPr>
@@ -5050,7 +6194,24 @@
           <w:szCs w:val="24"/>
           <w:lang w:val="id-ID"/>
         </w:rPr>
-        <w:t xml:space="preserve"> (GLCM).</w:t>
+        <w:t xml:space="preserve"> (GLCM)</w:t>
+      </w:r>
+      <w:r>
+        <w:rPr>
+          <w:rFonts w:ascii="Times New Roman" w:hAnsi="Times New Roman" w:cs="Times New Roman"/>
+          <w:sz w:val="24"/>
+          <w:szCs w:val="24"/>
+        </w:rPr>
+        <w:t xml:space="preserve"> [7]</w:t>
+      </w:r>
+      <w:r>
+        <w:rPr>
+          <w:rFonts w:ascii="Times New Roman" w:hAnsi="Times New Roman" w:cs="Times New Roman"/>
+          <w:sz w:val="24"/>
+          <w:szCs w:val="24"/>
+          <w:lang w:val="id-ID"/>
+        </w:rPr>
+        <w:t>.</w:t>
       </w:r>
     </w:p>
     <w:p>
@@ -5114,7 +6275,25 @@
           <w:szCs w:val="24"/>
           <w:lang w:val="id-ID"/>
         </w:rPr>
-        <w:t>tahun 1973 dam memiliki 28 fitur untuk menjelaskan pola spasial. Misalkan, f(x,y)</w:t>
+        <w:t>tahun 1973 da</w:t>
+      </w:r>
+      <w:r>
+        <w:rPr>
+          <w:rFonts w:ascii="Times New Roman" w:hAnsi="Times New Roman" w:cs="Times New Roman"/>
+          <w:sz w:val="24"/>
+          <w:szCs w:val="24"/>
+          <w:lang w:val="id-ID"/>
+        </w:rPr>
+        <w:t>n</w:t>
+      </w:r>
+      <w:r>
+        <w:rPr>
+          <w:rFonts w:ascii="Times New Roman" w:hAnsi="Times New Roman" w:cs="Times New Roman"/>
+          <w:sz w:val="24"/>
+          <w:szCs w:val="24"/>
+          <w:lang w:val="id-ID"/>
+        </w:rPr>
+        <w:t xml:space="preserve"> memiliki 28 fitur untuk menjelaskan pola spasial. Misalkan, f(x,y)</w:t>
       </w:r>
       <w:r>
         <w:rPr>
@@ -5186,7 +6365,25 @@
           <w:szCs w:val="24"/>
           <w:lang w:val="id-ID"/>
         </w:rPr>
-        <w:t>hingga L level dan vektor r adalah vektor arah ofset spasial. GLCM</w:t>
+        <w:t>hingga L level dan vektor r adalah vektor arah of</w:t>
+      </w:r>
+      <w:r>
+        <w:rPr>
+          <w:rFonts w:ascii="Times New Roman" w:hAnsi="Times New Roman" w:cs="Times New Roman"/>
+          <w:sz w:val="24"/>
+          <w:szCs w:val="24"/>
+          <w:lang w:val="id-ID"/>
+        </w:rPr>
+        <w:t>f</w:t>
+      </w:r>
+      <w:r>
+        <w:rPr>
+          <w:rFonts w:ascii="Times New Roman" w:hAnsi="Times New Roman" w:cs="Times New Roman"/>
+          <w:sz w:val="24"/>
+          <w:szCs w:val="24"/>
+          <w:lang w:val="id-ID"/>
+        </w:rPr>
+        <w:t>set spasial. GLCM</w:t>
       </w:r>
       <w:r>
         <w:rPr>
@@ -5249,7 +6446,25 @@
           <w:szCs w:val="24"/>
           <w:lang w:val="id-ID"/>
         </w:rPr>
-        <w:t>jumlah piksel dengan j1, ..., L yang terjadi pada ofset vektor r terhadap piksel</w:t>
+        <w:t>jumlah piksel dengan j1, ..., L yang terjadi pada of</w:t>
+      </w:r>
+      <w:r>
+        <w:rPr>
+          <w:rFonts w:ascii="Times New Roman" w:hAnsi="Times New Roman" w:cs="Times New Roman"/>
+          <w:sz w:val="24"/>
+          <w:szCs w:val="24"/>
+          <w:lang w:val="id-ID"/>
+        </w:rPr>
+        <w:t>f</w:t>
+      </w:r>
+      <w:r>
+        <w:rPr>
+          <w:rFonts w:ascii="Times New Roman" w:hAnsi="Times New Roman" w:cs="Times New Roman"/>
+          <w:sz w:val="24"/>
+          <w:szCs w:val="24"/>
+          <w:lang w:val="id-ID"/>
+        </w:rPr>
+        <w:t>set vektor r terhadap piksel</w:t>
       </w:r>
       <w:r>
         <w:rPr>
@@ -5267,7 +6482,33 @@
           <w:szCs w:val="24"/>
           <w:lang w:val="id-ID"/>
         </w:rPr>
-        <w:t>dengan nilai i1, ..., L, yang dapat dinyatakan dalam rumus</w:t>
+        <w:t>dengan nilai i1, ..</w:t>
+      </w:r>
+      <w:r>
+        <w:rPr>
+          <w:rFonts w:ascii="Times New Roman" w:hAnsi="Times New Roman" w:cs="Times New Roman"/>
+          <w:sz w:val="24"/>
+          <w:szCs w:val="24"/>
+          <w:lang w:val="id-ID"/>
+        </w:rPr>
+        <w:t>.</w:t>
+      </w:r>
+      <w:r>
+        <w:rPr>
+          <w:rFonts w:ascii="Times New Roman" w:hAnsi="Times New Roman" w:cs="Times New Roman"/>
+          <w:sz w:val="24"/>
+          <w:szCs w:val="24"/>
+          <w:lang w:val="id-ID"/>
+        </w:rPr>
+        <w:t>, L, yang dapat dinyatakan dalam rumus</w:t>
+      </w:r>
+      <w:r>
+        <w:rPr>
+          <w:rFonts w:ascii="Times New Roman" w:hAnsi="Times New Roman" w:cs="Times New Roman"/>
+          <w:sz w:val="24"/>
+          <w:szCs w:val="24"/>
+        </w:rPr>
+        <w:t xml:space="preserve"> [7]</w:t>
       </w:r>
       <w:r>
         <w:rPr>
@@ -5308,9 +6549,17 @@
           <w:lang w:val="id-ID"/>
         </w:rPr>
         <w:drawing>
-          <wp:inline distT="0" distB="0" distL="0" distR="0" wp14:anchorId="642AB24F" wp14:editId="55076746">
+          <wp:anchor distT="0" distB="0" distL="114300" distR="114300" simplePos="0" relativeHeight="251660288" behindDoc="1" locked="0" layoutInCell="1" allowOverlap="1" wp14:anchorId="642AB24F" wp14:editId="4ABA5164">
+            <wp:simplePos x="0" y="0"/>
+            <wp:positionH relativeFrom="column">
+              <wp:posOffset>717550</wp:posOffset>
+            </wp:positionH>
+            <wp:positionV relativeFrom="paragraph">
+              <wp:posOffset>4445</wp:posOffset>
+            </wp:positionV>
             <wp:extent cx="3810000" cy="485775"/>
             <wp:effectExtent l="0" t="0" r="0" b="9525"/>
+            <wp:wrapNone/>
             <wp:docPr id="7" name="Picture 7"/>
             <wp:cNvGraphicFramePr>
               <a:graphicFrameLocks xmlns:a="http://schemas.openxmlformats.org/drawingml/2006/main" noChangeAspect="1"/>
@@ -5323,7 +6572,13 @@
                     <pic:cNvPicPr/>
                   </pic:nvPicPr>
                   <pic:blipFill>
-                    <a:blip r:embed="rId14"/>
+                    <a:blip r:embed="rId14">
+                      <a:extLst>
+                        <a:ext uri="{28A0092B-C50C-407E-A947-70E740481C1C}">
+                          <a14:useLocalDpi xmlns:a14="http://schemas.microsoft.com/office/drawing/2010/main" val="0"/>
+                        </a:ext>
+                      </a:extLst>
+                    </a:blip>
                     <a:stretch>
                       <a:fillRect/>
                     </a:stretch>
@@ -5340,8 +6595,56 @@
                 </pic:pic>
               </a:graphicData>
             </a:graphic>
-          </wp:inline>
+            <wp14:sizeRelH relativeFrom="page">
+              <wp14:pctWidth>0</wp14:pctWidth>
+            </wp14:sizeRelH>
+            <wp14:sizeRelV relativeFrom="page">
+              <wp14:pctHeight>0</wp14:pctHeight>
+            </wp14:sizeRelV>
+          </wp:anchor>
         </w:drawing>
+      </w:r>
+    </w:p>
+    <w:p>
+      <w:pPr>
+        <w:autoSpaceDE w:val="0"/>
+        <w:autoSpaceDN w:val="0"/>
+        <w:adjustRightInd w:val="0"/>
+        <w:spacing w:after="0" w:line="360" w:lineRule="auto"/>
+        <w:jc w:val="right"/>
+        <w:rPr>
+          <w:rFonts w:ascii="Times New Roman" w:hAnsi="Times New Roman" w:cs="Times New Roman"/>
+          <w:sz w:val="24"/>
+          <w:szCs w:val="24"/>
+          <w:lang w:val="id-ID"/>
+        </w:rPr>
+      </w:pPr>
+      <w:r>
+        <w:rPr>
+          <w:rFonts w:ascii="Times New Roman" w:hAnsi="Times New Roman" w:cs="Times New Roman"/>
+          <w:sz w:val="24"/>
+          <w:szCs w:val="24"/>
+          <w:lang w:val="id-ID"/>
+        </w:rPr>
+        <w:t>(</w:t>
+      </w:r>
+      <w:r>
+        <w:rPr>
+          <w:rFonts w:ascii="Times New Roman" w:hAnsi="Times New Roman" w:cs="Times New Roman"/>
+          <w:sz w:val="24"/>
+          <w:szCs w:val="24"/>
+          <w:lang w:val="id-ID"/>
+        </w:rPr>
+        <w:t>2.</w:t>
+      </w:r>
+      <w:r>
+        <w:rPr>
+          <w:rFonts w:ascii="Times New Roman" w:hAnsi="Times New Roman" w:cs="Times New Roman"/>
+          <w:sz w:val="24"/>
+          <w:szCs w:val="24"/>
+          <w:lang w:val="id-ID"/>
+        </w:rPr>
+        <w:t>3)</w:t>
       </w:r>
     </w:p>
     <w:p>
@@ -5365,6 +6668,7 @@
           <w:szCs w:val="24"/>
           <w:lang w:val="id-ID"/>
         </w:rPr>
+        <w:lastRenderedPageBreak/>
         <w:tab/>
       </w:r>
       <w:r>
@@ -5375,6 +6679,15 @@
           <w:lang w:val="id-ID"/>
         </w:rPr>
         <w:t>Sebagai ilustrasi, ketetanggaan piksel dapat dipilih ke arah timur</w:t>
+      </w:r>
+      <w:r>
+        <w:rPr>
+          <w:rFonts w:ascii="Times New Roman" w:hAnsi="Times New Roman" w:cs="Times New Roman"/>
+          <w:sz w:val="24"/>
+          <w:szCs w:val="24"/>
+          <w:lang w:val="id-ID"/>
+        </w:rPr>
+        <w:t xml:space="preserve"> </w:t>
       </w:r>
       <w:r>
         <w:rPr>
@@ -5507,7 +6820,6 @@
           <w:szCs w:val="24"/>
           <w:lang w:val="id-ID"/>
         </w:rPr>
-        <w:lastRenderedPageBreak/>
         <w:drawing>
           <wp:inline distT="0" distB="0" distL="0" distR="0" wp14:anchorId="16434527" wp14:editId="1716F4DB">
             <wp:extent cx="2902689" cy="1829193"/>
@@ -5601,7 +6913,7 @@
           <w:szCs w:val="24"/>
           <w:lang w:val="id-ID"/>
         </w:rPr>
-        <w:t xml:space="preserve"> Contoh </w:t>
+        <w:t xml:space="preserve"> </w:t>
       </w:r>
       <w:r>
         <w:rPr>
@@ -5611,18 +6923,65 @@
           <w:szCs w:val="24"/>
           <w:lang w:val="id-ID"/>
         </w:rPr>
-        <w:t xml:space="preserve">Penentuan Awal Matriks </w:t>
-      </w:r>
-      <w:r>
+        <w:t>contoh penentuan awal matriks GLCM</w:t>
+      </w:r>
+    </w:p>
+    <w:p>
+      <w:pPr>
+        <w:autoSpaceDE w:val="0"/>
+        <w:autoSpaceDN w:val="0"/>
+        <w:adjustRightInd w:val="0"/>
+        <w:spacing w:after="0" w:line="360" w:lineRule="auto"/>
+        <w:jc w:val="center"/>
         <w:rPr>
           <w:rFonts w:ascii="Times New Roman" w:hAnsi="Times New Roman" w:cs="Times New Roman"/>
           <w:bCs/>
           <w:sz w:val="24"/>
           <w:szCs w:val="24"/>
-          <w:lang w:val="id-ID"/>
-        </w:rPr>
-        <w:t>GLCM</w:t>
-      </w:r>
+        </w:rPr>
+      </w:pPr>
+      <w:r>
+        <w:rPr>
+          <w:rFonts w:ascii="Times New Roman" w:hAnsi="Times New Roman" w:cs="Times New Roman"/>
+          <w:bCs/>
+          <w:sz w:val="24"/>
+          <w:szCs w:val="24"/>
+        </w:rPr>
+        <w:t xml:space="preserve">(Sumber : </w:t>
+      </w:r>
+      <w:r>
+        <w:rPr>
+          <w:rFonts w:ascii="Times New Roman" w:hAnsi="Times New Roman" w:cs="Times New Roman"/>
+          <w:bCs/>
+          <w:sz w:val="24"/>
+          <w:szCs w:val="24"/>
+        </w:rPr>
+        <w:t>Tommy Roy Sirait</w:t>
+      </w:r>
+      <w:r>
+        <w:rPr>
+          <w:rFonts w:ascii="Times New Roman" w:hAnsi="Times New Roman" w:cs="Times New Roman"/>
+          <w:bCs/>
+          <w:sz w:val="24"/>
+          <w:szCs w:val="24"/>
+        </w:rPr>
+        <w:t>, 2017)</w:t>
+      </w:r>
+    </w:p>
+    <w:p>
+      <w:pPr>
+        <w:autoSpaceDE w:val="0"/>
+        <w:autoSpaceDN w:val="0"/>
+        <w:adjustRightInd w:val="0"/>
+        <w:spacing w:after="0" w:line="360" w:lineRule="auto"/>
+        <w:jc w:val="center"/>
+        <w:rPr>
+          <w:rFonts w:ascii="Times New Roman" w:hAnsi="Times New Roman" w:cs="Times New Roman"/>
+          <w:bCs/>
+          <w:sz w:val="24"/>
+          <w:szCs w:val="24"/>
+        </w:rPr>
+      </w:pPr>
     </w:p>
     <w:p>
       <w:pPr>
@@ -5710,7 +7069,24 @@
           <w:szCs w:val="24"/>
           <w:lang w:val="id-ID"/>
         </w:rPr>
-        <w:t>diolah menjadi matriks simetris dengan cara menambahkan dengan hasil tranposnya,</w:t>
+        <w:t>diolah menjadi matriks simetris dengan cara menambahkan dengan hasil tranposnya</w:t>
+      </w:r>
+      <w:r>
+        <w:rPr>
+          <w:rFonts w:ascii="Times New Roman" w:hAnsi="Times New Roman" w:cs="Times New Roman"/>
+          <w:sz w:val="24"/>
+          <w:szCs w:val="24"/>
+        </w:rPr>
+        <w:t xml:space="preserve"> [7]</w:t>
+      </w:r>
+      <w:r>
+        <w:rPr>
+          <w:rFonts w:ascii="Times New Roman" w:hAnsi="Times New Roman" w:cs="Times New Roman"/>
+          <w:sz w:val="24"/>
+          <w:szCs w:val="24"/>
+          <w:lang w:val="id-ID"/>
+        </w:rPr>
+        <w:t>,</w:t>
       </w:r>
       <w:r>
         <w:rPr>
@@ -5901,67 +7277,40 @@
         <w:autoSpaceDN w:val="0"/>
         <w:adjustRightInd w:val="0"/>
         <w:spacing w:after="0" w:line="360" w:lineRule="auto"/>
-        <w:jc w:val="both"/>
-        <w:rPr>
-          <w:rFonts w:ascii="Times New Roman" w:hAnsi="Times New Roman" w:cs="Times New Roman"/>
-          <w:sz w:val="24"/>
-          <w:szCs w:val="24"/>
-          <w:lang w:val="id-ID"/>
-        </w:rPr>
-      </w:pPr>
-      <w:r>
-        <w:rPr>
-          <w:rFonts w:ascii="Times New Roman" w:hAnsi="Times New Roman" w:cs="Times New Roman"/>
-          <w:sz w:val="24"/>
-          <w:szCs w:val="24"/>
-          <w:lang w:val="id-ID"/>
-        </w:rPr>
-        <w:tab/>
-      </w:r>
-      <w:r>
-        <w:rPr>
-          <w:rFonts w:ascii="Times New Roman" w:hAnsi="Times New Roman" w:cs="Times New Roman"/>
-          <w:sz w:val="24"/>
-          <w:szCs w:val="24"/>
-          <w:lang w:val="id-ID"/>
-        </w:rPr>
-        <w:t>Untuk menghilangkan ketergantungan pada ukuran citra, nilai-nilai elemen</w:t>
-      </w:r>
-      <w:r>
-        <w:rPr>
-          <w:rFonts w:ascii="Times New Roman" w:hAnsi="Times New Roman" w:cs="Times New Roman"/>
-          <w:sz w:val="24"/>
-          <w:szCs w:val="24"/>
-          <w:lang w:val="id-ID"/>
-        </w:rPr>
-        <w:t xml:space="preserve"> </w:t>
-      </w:r>
-      <w:r>
-        <w:rPr>
-          <w:rFonts w:ascii="Times New Roman" w:hAnsi="Times New Roman" w:cs="Times New Roman"/>
-          <w:sz w:val="24"/>
-          <w:szCs w:val="24"/>
-          <w:lang w:val="id-ID"/>
-        </w:rPr>
-        <w:t>GLCM perlu dinormalisasi sehingga jumlahnya bernilai 1. Dengan demikian, hasil</w:t>
-      </w:r>
-      <w:r>
-        <w:rPr>
-          <w:rFonts w:ascii="Times New Roman" w:hAnsi="Times New Roman" w:cs="Times New Roman"/>
-          <w:sz w:val="24"/>
-          <w:szCs w:val="24"/>
-          <w:lang w:val="id-ID"/>
-        </w:rPr>
-        <w:t xml:space="preserve"> n</w:t>
-      </w:r>
-      <w:r>
-        <w:rPr>
-          <w:rFonts w:ascii="Times New Roman" w:hAnsi="Times New Roman" w:cs="Times New Roman"/>
-          <w:sz w:val="24"/>
-          <w:szCs w:val="24"/>
-          <w:lang w:val="id-ID"/>
-        </w:rPr>
-        <w:t>ormalisasi dari matriks GLCM pada Gambar 2.7.</w:t>
+        <w:jc w:val="center"/>
+        <w:rPr>
+          <w:rFonts w:ascii="Times New Roman" w:hAnsi="Times New Roman" w:cs="Times New Roman"/>
+          <w:bCs/>
+          <w:sz w:val="24"/>
+          <w:szCs w:val="24"/>
+        </w:rPr>
+      </w:pPr>
+      <w:r>
+        <w:rPr>
+          <w:rFonts w:ascii="Times New Roman" w:hAnsi="Times New Roman" w:cs="Times New Roman"/>
+          <w:bCs/>
+          <w:sz w:val="24"/>
+          <w:szCs w:val="24"/>
+        </w:rPr>
+        <w:t xml:space="preserve">(Sumber : </w:t>
+      </w:r>
+      <w:r>
+        <w:rPr>
+          <w:rFonts w:ascii="Times New Roman" w:hAnsi="Times New Roman" w:cs="Times New Roman"/>
+          <w:bCs/>
+          <w:sz w:val="24"/>
+          <w:szCs w:val="24"/>
+        </w:rPr>
+        <w:t>Tommy Roy Sirait</w:t>
+      </w:r>
+      <w:r>
+        <w:rPr>
+          <w:rFonts w:ascii="Times New Roman" w:hAnsi="Times New Roman" w:cs="Times New Roman"/>
+          <w:bCs/>
+          <w:sz w:val="24"/>
+          <w:szCs w:val="24"/>
+        </w:rPr>
+        <w:t>, 2017)</w:t>
       </w:r>
     </w:p>
     <w:p>
@@ -5978,6 +7327,108 @@
           <w:lang w:val="id-ID"/>
         </w:rPr>
       </w:pPr>
+    </w:p>
+    <w:p>
+      <w:pPr>
+        <w:autoSpaceDE w:val="0"/>
+        <w:autoSpaceDN w:val="0"/>
+        <w:adjustRightInd w:val="0"/>
+        <w:spacing w:after="0" w:line="360" w:lineRule="auto"/>
+        <w:jc w:val="both"/>
+        <w:rPr>
+          <w:rFonts w:ascii="Times New Roman" w:hAnsi="Times New Roman" w:cs="Times New Roman"/>
+          <w:sz w:val="24"/>
+          <w:szCs w:val="24"/>
+          <w:lang w:val="id-ID"/>
+        </w:rPr>
+      </w:pPr>
+      <w:r>
+        <w:rPr>
+          <w:rFonts w:ascii="Times New Roman" w:hAnsi="Times New Roman" w:cs="Times New Roman"/>
+          <w:sz w:val="24"/>
+          <w:szCs w:val="24"/>
+          <w:lang w:val="id-ID"/>
+        </w:rPr>
+        <w:tab/>
+      </w:r>
+      <w:r>
+        <w:rPr>
+          <w:rFonts w:ascii="Times New Roman" w:hAnsi="Times New Roman" w:cs="Times New Roman"/>
+          <w:sz w:val="24"/>
+          <w:szCs w:val="24"/>
+          <w:lang w:val="id-ID"/>
+        </w:rPr>
+        <w:t>Untuk menghilangkan ketergantungan pada ukuran citra, nilai-nilai elemen</w:t>
+      </w:r>
+      <w:r>
+        <w:rPr>
+          <w:rFonts w:ascii="Times New Roman" w:hAnsi="Times New Roman" w:cs="Times New Roman"/>
+          <w:sz w:val="24"/>
+          <w:szCs w:val="24"/>
+          <w:lang w:val="id-ID"/>
+        </w:rPr>
+        <w:t xml:space="preserve"> </w:t>
+      </w:r>
+      <w:r>
+        <w:rPr>
+          <w:rFonts w:ascii="Times New Roman" w:hAnsi="Times New Roman" w:cs="Times New Roman"/>
+          <w:sz w:val="24"/>
+          <w:szCs w:val="24"/>
+          <w:lang w:val="id-ID"/>
+        </w:rPr>
+        <w:t>GLCM perlu dinormalisasi sehingga jumlahnya bernilai 1. Dengan demikian, hasil</w:t>
+      </w:r>
+      <w:r>
+        <w:rPr>
+          <w:rFonts w:ascii="Times New Roman" w:hAnsi="Times New Roman" w:cs="Times New Roman"/>
+          <w:sz w:val="24"/>
+          <w:szCs w:val="24"/>
+          <w:lang w:val="id-ID"/>
+        </w:rPr>
+        <w:t xml:space="preserve"> n</w:t>
+      </w:r>
+      <w:r>
+        <w:rPr>
+          <w:rFonts w:ascii="Times New Roman" w:hAnsi="Times New Roman" w:cs="Times New Roman"/>
+          <w:sz w:val="24"/>
+          <w:szCs w:val="24"/>
+          <w:lang w:val="id-ID"/>
+        </w:rPr>
+        <w:t>ormalisasi dari matriks GLCM pada Gambar 2.</w:t>
+      </w:r>
+      <w:r>
+        <w:rPr>
+          <w:rFonts w:ascii="Times New Roman" w:hAnsi="Times New Roman" w:cs="Times New Roman"/>
+          <w:sz w:val="24"/>
+          <w:szCs w:val="24"/>
+          <w:lang w:val="id-ID"/>
+        </w:rPr>
+        <w:t>9</w:t>
+      </w:r>
+      <w:r>
+        <w:rPr>
+          <w:rFonts w:ascii="Times New Roman" w:hAnsi="Times New Roman" w:cs="Times New Roman"/>
+          <w:sz w:val="24"/>
+          <w:szCs w:val="24"/>
+          <w:lang w:val="id-ID"/>
+        </w:rPr>
+        <w:t>.</w:t>
+      </w:r>
+    </w:p>
+    <w:p>
+      <w:pPr>
+        <w:autoSpaceDE w:val="0"/>
+        <w:autoSpaceDN w:val="0"/>
+        <w:adjustRightInd w:val="0"/>
+        <w:spacing w:after="0" w:line="360" w:lineRule="auto"/>
+        <w:jc w:val="center"/>
+        <w:rPr>
+          <w:rFonts w:ascii="Times New Roman" w:hAnsi="Times New Roman" w:cs="Times New Roman"/>
+          <w:sz w:val="24"/>
+          <w:szCs w:val="24"/>
+          <w:lang w:val="id-ID"/>
+        </w:rPr>
+      </w:pPr>
       <w:r>
         <w:rPr>
           <w:rFonts w:ascii="Times New Roman" w:hAnsi="Times New Roman" w:cs="Times New Roman"/>
@@ -5986,6 +7437,7 @@
           <w:szCs w:val="24"/>
           <w:lang w:val="id-ID"/>
         </w:rPr>
+        <w:lastRenderedPageBreak/>
         <w:drawing>
           <wp:inline distT="0" distB="0" distL="0" distR="0" wp14:anchorId="5A5B31E3" wp14:editId="09C43DF3">
             <wp:extent cx="1585386" cy="1881963"/>
@@ -6088,6 +7540,64 @@
         <w:autoSpaceDN w:val="0"/>
         <w:adjustRightInd w:val="0"/>
         <w:spacing w:after="0" w:line="360" w:lineRule="auto"/>
+        <w:jc w:val="center"/>
+        <w:rPr>
+          <w:rFonts w:ascii="Times New Roman" w:hAnsi="Times New Roman" w:cs="Times New Roman"/>
+          <w:bCs/>
+          <w:sz w:val="24"/>
+          <w:szCs w:val="24"/>
+        </w:rPr>
+      </w:pPr>
+      <w:r>
+        <w:rPr>
+          <w:rFonts w:ascii="Times New Roman" w:hAnsi="Times New Roman" w:cs="Times New Roman"/>
+          <w:bCs/>
+          <w:sz w:val="24"/>
+          <w:szCs w:val="24"/>
+        </w:rPr>
+        <w:t xml:space="preserve">(Sumber : </w:t>
+      </w:r>
+      <w:r>
+        <w:rPr>
+          <w:rFonts w:ascii="Times New Roman" w:hAnsi="Times New Roman" w:cs="Times New Roman"/>
+          <w:bCs/>
+          <w:sz w:val="24"/>
+          <w:szCs w:val="24"/>
+        </w:rPr>
+        <w:t>Tommy Roy Sirait</w:t>
+      </w:r>
+      <w:r>
+        <w:rPr>
+          <w:rFonts w:ascii="Times New Roman" w:hAnsi="Times New Roman" w:cs="Times New Roman"/>
+          <w:bCs/>
+          <w:sz w:val="24"/>
+          <w:szCs w:val="24"/>
+        </w:rPr>
+        <w:t>, 2017)</w:t>
+      </w:r>
+    </w:p>
+    <w:p>
+      <w:pPr>
+        <w:autoSpaceDE w:val="0"/>
+        <w:autoSpaceDN w:val="0"/>
+        <w:adjustRightInd w:val="0"/>
+        <w:spacing w:after="0" w:line="360" w:lineRule="auto"/>
+        <w:jc w:val="center"/>
+        <w:rPr>
+          <w:rFonts w:ascii="Times New Roman" w:hAnsi="Times New Roman" w:cs="Times New Roman"/>
+          <w:bCs/>
+          <w:sz w:val="24"/>
+          <w:szCs w:val="24"/>
+          <w:lang w:val="id-ID"/>
+        </w:rPr>
+      </w:pPr>
+    </w:p>
+    <w:p>
+      <w:pPr>
+        <w:autoSpaceDE w:val="0"/>
+        <w:autoSpaceDN w:val="0"/>
+        <w:adjustRightInd w:val="0"/>
+        <w:spacing w:after="0" w:line="360" w:lineRule="auto"/>
         <w:jc w:val="both"/>
         <w:rPr>
           <w:rFonts w:ascii="Times New Roman" w:hAnsi="Times New Roman" w:cs="Times New Roman"/>
@@ -6103,7 +7613,6 @@
           <w:szCs w:val="24"/>
           <w:lang w:val="id-ID"/>
         </w:rPr>
-        <w:lastRenderedPageBreak/>
         <w:tab/>
       </w:r>
       <w:r>
@@ -6270,7 +7779,7 @@
         <w:autoSpaceDN w:val="0"/>
         <w:adjustRightInd w:val="0"/>
         <w:spacing w:after="0" w:line="360" w:lineRule="auto"/>
-        <w:jc w:val="center"/>
+        <w:jc w:val="right"/>
         <w:rPr>
           <w:rFonts w:ascii="Times New Roman" w:hAnsi="Times New Roman" w:cs="Times New Roman"/>
           <w:sz w:val="24"/>
@@ -6284,9 +7793,17 @@
           <w:lang w:val="id-ID"/>
         </w:rPr>
         <w:drawing>
-          <wp:inline distT="0" distB="0" distL="0" distR="0" wp14:anchorId="0EBE5DCA" wp14:editId="3820BB6A">
+          <wp:anchor distT="0" distB="0" distL="114300" distR="114300" simplePos="0" relativeHeight="251661312" behindDoc="1" locked="0" layoutInCell="1" allowOverlap="1" wp14:anchorId="0EBE5DCA" wp14:editId="44D06877">
+            <wp:simplePos x="0" y="0"/>
+            <wp:positionH relativeFrom="column">
+              <wp:posOffset>2108200</wp:posOffset>
+            </wp:positionH>
+            <wp:positionV relativeFrom="paragraph">
+              <wp:posOffset>-2540</wp:posOffset>
+            </wp:positionV>
             <wp:extent cx="1485900" cy="238125"/>
             <wp:effectExtent l="0" t="0" r="0" b="9525"/>
+            <wp:wrapNone/>
             <wp:docPr id="12" name="Picture 12"/>
             <wp:cNvGraphicFramePr>
               <a:graphicFrameLocks xmlns:a="http://schemas.openxmlformats.org/drawingml/2006/main" noChangeAspect="1"/>
@@ -6299,7 +7816,22 @@
                     <pic:cNvPicPr/>
                   </pic:nvPicPr>
                   <pic:blipFill>
-                    <a:blip r:embed="rId18"/>
+                    <a:blip r:embed="rId18">
+                      <a:extLst>
+                        <a:ext uri="{BEBA8EAE-BF5A-486C-A8C5-ECC9F3942E4B}">
+                          <a14:imgProps xmlns:a14="http://schemas.microsoft.com/office/drawing/2010/main">
+                            <a14:imgLayer r:embed="rId19">
+                              <a14:imgEffect>
+                                <a14:brightnessContrast contrast="-40000"/>
+                              </a14:imgEffect>
+                            </a14:imgLayer>
+                          </a14:imgProps>
+                        </a:ext>
+                        <a:ext uri="{28A0092B-C50C-407E-A947-70E740481C1C}">
+                          <a14:useLocalDpi xmlns:a14="http://schemas.microsoft.com/office/drawing/2010/main" val="0"/>
+                        </a:ext>
+                      </a:extLst>
+                    </a:blip>
                     <a:stretch>
                       <a:fillRect/>
                     </a:stretch>
@@ -6316,8 +7848,41 @@
                 </pic:pic>
               </a:graphicData>
             </a:graphic>
-          </wp:inline>
+            <wp14:sizeRelH relativeFrom="page">
+              <wp14:pctWidth>0</wp14:pctWidth>
+            </wp14:sizeRelH>
+            <wp14:sizeRelV relativeFrom="page">
+              <wp14:pctHeight>0</wp14:pctHeight>
+            </wp14:sizeRelV>
+          </wp:anchor>
         </w:drawing>
+      </w:r>
+      <w:r>
+        <w:rPr>
+          <w:rFonts w:ascii="Times New Roman" w:hAnsi="Times New Roman" w:cs="Times New Roman"/>
+          <w:sz w:val="24"/>
+          <w:szCs w:val="24"/>
+          <w:lang w:val="id-ID"/>
+        </w:rPr>
+        <w:t>(</w:t>
+      </w:r>
+      <w:r>
+        <w:rPr>
+          <w:rFonts w:ascii="Times New Roman" w:hAnsi="Times New Roman" w:cs="Times New Roman"/>
+          <w:sz w:val="24"/>
+          <w:szCs w:val="24"/>
+          <w:lang w:val="id-ID"/>
+        </w:rPr>
+        <w:t>2.</w:t>
+      </w:r>
+      <w:r>
+        <w:rPr>
+          <w:rFonts w:ascii="Times New Roman" w:hAnsi="Times New Roman" w:cs="Times New Roman"/>
+          <w:sz w:val="24"/>
+          <w:szCs w:val="24"/>
+          <w:lang w:val="id-ID"/>
+        </w:rPr>
+        <w:t>4)</w:t>
       </w:r>
     </w:p>
     <w:p>
@@ -6406,9 +7971,9 @@
         <w:spacing w:after="0" w:line="360" w:lineRule="auto"/>
         <w:jc w:val="center"/>
         <w:rPr>
-          <w:rFonts w:ascii="Cambria Math" w:eastAsia="CambriaMath" w:hAnsi="Cambria Math" w:cs="Cambria Math"/>
-          <w:sz w:val="16"/>
-          <w:szCs w:val="16"/>
+          <w:rFonts w:ascii="Times New Roman" w:eastAsia="CambriaMath" w:hAnsi="Times New Roman" w:cs="Times New Roman"/>
+          <w:sz w:val="24"/>
+          <w:szCs w:val="24"/>
           <w:lang w:val="id-ID"/>
         </w:rPr>
       </w:pPr>
@@ -6418,9 +7983,17 @@
           <w:lang w:val="id-ID"/>
         </w:rPr>
         <w:drawing>
-          <wp:inline distT="0" distB="0" distL="0" distR="0" wp14:anchorId="7665A848" wp14:editId="34F5B776">
+          <wp:anchor distT="0" distB="0" distL="114300" distR="114300" simplePos="0" relativeHeight="251662336" behindDoc="1" locked="0" layoutInCell="1" allowOverlap="1" wp14:anchorId="7665A848" wp14:editId="5CF4FA20">
+            <wp:simplePos x="0" y="0"/>
+            <wp:positionH relativeFrom="column">
+              <wp:posOffset>1765300</wp:posOffset>
+            </wp:positionH>
+            <wp:positionV relativeFrom="paragraph">
+              <wp:posOffset>-635</wp:posOffset>
+            </wp:positionV>
             <wp:extent cx="1714500" cy="457200"/>
             <wp:effectExtent l="0" t="0" r="0" b="0"/>
+            <wp:wrapNone/>
             <wp:docPr id="11" name="Picture 11"/>
             <wp:cNvGraphicFramePr>
               <a:graphicFrameLocks xmlns:a="http://schemas.openxmlformats.org/drawingml/2006/main" noChangeAspect="1"/>
@@ -6433,7 +8006,22 @@
                     <pic:cNvPicPr/>
                   </pic:nvPicPr>
                   <pic:blipFill>
-                    <a:blip r:embed="rId19"/>
+                    <a:blip r:embed="rId20">
+                      <a:extLst>
+                        <a:ext uri="{BEBA8EAE-BF5A-486C-A8C5-ECC9F3942E4B}">
+                          <a14:imgProps xmlns:a14="http://schemas.microsoft.com/office/drawing/2010/main">
+                            <a14:imgLayer r:embed="rId21">
+                              <a14:imgEffect>
+                                <a14:brightnessContrast contrast="-40000"/>
+                              </a14:imgEffect>
+                            </a14:imgLayer>
+                          </a14:imgProps>
+                        </a:ext>
+                        <a:ext uri="{28A0092B-C50C-407E-A947-70E740481C1C}">
+                          <a14:useLocalDpi xmlns:a14="http://schemas.microsoft.com/office/drawing/2010/main" val="0"/>
+                        </a:ext>
+                      </a:extLst>
+                    </a:blip>
                     <a:stretch>
                       <a:fillRect/>
                     </a:stretch>
@@ -6450,8 +8038,56 @@
                 </pic:pic>
               </a:graphicData>
             </a:graphic>
-          </wp:inline>
+            <wp14:sizeRelH relativeFrom="page">
+              <wp14:pctWidth>0</wp14:pctWidth>
+            </wp14:sizeRelH>
+            <wp14:sizeRelV relativeFrom="page">
+              <wp14:pctHeight>0</wp14:pctHeight>
+            </wp14:sizeRelV>
+          </wp:anchor>
         </w:drawing>
+      </w:r>
+    </w:p>
+    <w:p>
+      <w:pPr>
+        <w:autoSpaceDE w:val="0"/>
+        <w:autoSpaceDN w:val="0"/>
+        <w:adjustRightInd w:val="0"/>
+        <w:spacing w:after="0" w:line="360" w:lineRule="auto"/>
+        <w:jc w:val="right"/>
+        <w:rPr>
+          <w:rFonts w:ascii="Times New Roman" w:eastAsia="CambriaMath" w:hAnsi="Times New Roman" w:cs="Times New Roman"/>
+          <w:sz w:val="24"/>
+          <w:szCs w:val="24"/>
+          <w:lang w:val="id-ID"/>
+        </w:rPr>
+      </w:pPr>
+      <w:r>
+        <w:rPr>
+          <w:rFonts w:ascii="Times New Roman" w:eastAsia="CambriaMath" w:hAnsi="Times New Roman" w:cs="Times New Roman"/>
+          <w:sz w:val="24"/>
+          <w:szCs w:val="24"/>
+          <w:lang w:val="id-ID"/>
+        </w:rPr>
+        <w:t>(</w:t>
+      </w:r>
+      <w:r>
+        <w:rPr>
+          <w:rFonts w:ascii="Times New Roman" w:hAnsi="Times New Roman" w:cs="Times New Roman"/>
+          <w:sz w:val="24"/>
+          <w:szCs w:val="24"/>
+          <w:lang w:val="id-ID"/>
+        </w:rPr>
+        <w:t>2.</w:t>
+      </w:r>
+      <w:r>
+        <w:rPr>
+          <w:rFonts w:ascii="Times New Roman" w:eastAsia="CambriaMath" w:hAnsi="Times New Roman" w:cs="Times New Roman"/>
+          <w:sz w:val="24"/>
+          <w:szCs w:val="24"/>
+          <w:lang w:val="id-ID"/>
+        </w:rPr>
+        <w:t>5)</w:t>
       </w:r>
     </w:p>
     <w:p>
@@ -6487,9 +8123,9 @@
         <w:ind w:firstLine="720"/>
         <w:jc w:val="center"/>
         <w:rPr>
-          <w:rFonts w:ascii="Cambria Math" w:eastAsia="CambriaMath" w:hAnsi="Cambria Math" w:cs="Cambria Math"/>
-          <w:sz w:val="16"/>
-          <w:szCs w:val="16"/>
+          <w:rFonts w:ascii="Times New Roman" w:eastAsia="CambriaMath" w:hAnsi="Times New Roman" w:cs="Times New Roman"/>
+          <w:sz w:val="24"/>
+          <w:szCs w:val="24"/>
           <w:lang w:val="id-ID"/>
         </w:rPr>
       </w:pPr>
@@ -6499,9 +8135,17 @@
           <w:lang w:val="id-ID"/>
         </w:rPr>
         <w:drawing>
-          <wp:inline distT="0" distB="0" distL="0" distR="0" wp14:anchorId="27C730FD" wp14:editId="49552781">
-            <wp:extent cx="3219450" cy="695325"/>
+          <wp:anchor distT="0" distB="0" distL="114300" distR="114300" simplePos="0" relativeHeight="251663360" behindDoc="1" locked="0" layoutInCell="1" allowOverlap="1" wp14:anchorId="27C730FD" wp14:editId="1863147F">
+            <wp:simplePos x="0" y="0"/>
+            <wp:positionH relativeFrom="column">
+              <wp:posOffset>1255443</wp:posOffset>
+            </wp:positionH>
+            <wp:positionV relativeFrom="paragraph">
+              <wp:posOffset>-2504</wp:posOffset>
+            </wp:positionV>
+            <wp:extent cx="3187700" cy="695325"/>
             <wp:effectExtent l="0" t="0" r="0" b="9525"/>
+            <wp:wrapNone/>
             <wp:docPr id="13" name="Picture 13"/>
             <wp:cNvGraphicFramePr>
               <a:graphicFrameLocks xmlns:a="http://schemas.openxmlformats.org/drawingml/2006/main" noChangeAspect="1"/>
@@ -6514,14 +8158,29 @@
                     <pic:cNvPicPr/>
                   </pic:nvPicPr>
                   <pic:blipFill rotWithShape="1">
-                    <a:blip r:embed="rId20"/>
-                    <a:srcRect/>
+                    <a:blip r:embed="rId22">
+                      <a:extLst>
+                        <a:ext uri="{BEBA8EAE-BF5A-486C-A8C5-ECC9F3942E4B}">
+                          <a14:imgProps xmlns:a14="http://schemas.microsoft.com/office/drawing/2010/main">
+                            <a14:imgLayer r:embed="rId23">
+                              <a14:imgEffect>
+                                <a14:sharpenSoften amount="50000"/>
+                              </a14:imgEffect>
+                            </a14:imgLayer>
+                          </a14:imgProps>
+                        </a:ext>
+                        <a:ext uri="{28A0092B-C50C-407E-A947-70E740481C1C}">
+                          <a14:useLocalDpi xmlns:a14="http://schemas.microsoft.com/office/drawing/2010/main" val="0"/>
+                        </a:ext>
+                      </a:extLst>
+                    </a:blip>
+                    <a:srcRect r="986"/>
                     <a:stretch/>
                   </pic:blipFill>
                   <pic:spPr bwMode="auto">
                     <a:xfrm>
                       <a:off x="0" y="0"/>
-                      <a:ext cx="3219450" cy="695325"/>
+                      <a:ext cx="3187700" cy="695325"/>
                     </a:xfrm>
                     <a:prstGeom prst="rect">
                       <a:avLst/>
@@ -6538,9 +8197,74 @@
                 </pic:pic>
               </a:graphicData>
             </a:graphic>
-          </wp:inline>
+            <wp14:sizeRelH relativeFrom="page">
+              <wp14:pctWidth>0</wp14:pctWidth>
+            </wp14:sizeRelH>
+            <wp14:sizeRelV relativeFrom="page">
+              <wp14:pctHeight>0</wp14:pctHeight>
+            </wp14:sizeRelV>
+          </wp:anchor>
         </w:drawing>
       </w:r>
+    </w:p>
+    <w:p>
+      <w:pPr>
+        <w:autoSpaceDE w:val="0"/>
+        <w:autoSpaceDN w:val="0"/>
+        <w:adjustRightInd w:val="0"/>
+        <w:spacing w:after="0" w:line="360" w:lineRule="auto"/>
+        <w:ind w:firstLine="720"/>
+        <w:jc w:val="right"/>
+        <w:rPr>
+          <w:rFonts w:ascii="Cambria Math" w:eastAsia="CambriaMath" w:hAnsi="Cambria Math" w:cs="Cambria Math"/>
+          <w:sz w:val="16"/>
+          <w:szCs w:val="16"/>
+          <w:lang w:val="id-ID"/>
+        </w:rPr>
+      </w:pPr>
+      <w:r>
+        <w:rPr>
+          <w:rFonts w:ascii="Times New Roman" w:eastAsia="CambriaMath" w:hAnsi="Times New Roman" w:cs="Times New Roman"/>
+          <w:sz w:val="24"/>
+          <w:szCs w:val="24"/>
+          <w:lang w:val="id-ID"/>
+        </w:rPr>
+        <w:t>(</w:t>
+      </w:r>
+      <w:r>
+        <w:rPr>
+          <w:rFonts w:ascii="Times New Roman" w:hAnsi="Times New Roman" w:cs="Times New Roman"/>
+          <w:sz w:val="24"/>
+          <w:szCs w:val="24"/>
+          <w:lang w:val="id-ID"/>
+        </w:rPr>
+        <w:t>2.</w:t>
+      </w:r>
+      <w:r>
+        <w:rPr>
+          <w:rFonts w:ascii="Times New Roman" w:eastAsia="CambriaMath" w:hAnsi="Times New Roman" w:cs="Times New Roman"/>
+          <w:sz w:val="24"/>
+          <w:szCs w:val="24"/>
+          <w:lang w:val="id-ID"/>
+        </w:rPr>
+        <w:t>6)</w:t>
+      </w:r>
+    </w:p>
+    <w:p>
+      <w:pPr>
+        <w:autoSpaceDE w:val="0"/>
+        <w:autoSpaceDN w:val="0"/>
+        <w:adjustRightInd w:val="0"/>
+        <w:spacing w:after="0" w:line="360" w:lineRule="auto"/>
+        <w:ind w:firstLine="720"/>
+        <w:jc w:val="center"/>
+        <w:rPr>
+          <w:rFonts w:ascii="Cambria Math" w:eastAsia="CambriaMath" w:hAnsi="Cambria Math" w:cs="Cambria Math"/>
+          <w:sz w:val="16"/>
+          <w:szCs w:val="16"/>
+          <w:lang w:val="id-ID"/>
+        </w:rPr>
+      </w:pPr>
     </w:p>
     <w:p>
       <w:pPr>
@@ -6627,7 +8351,7 @@
         <w:autoSpaceDN w:val="0"/>
         <w:adjustRightInd w:val="0"/>
         <w:spacing w:after="0" w:line="360" w:lineRule="auto"/>
-        <w:jc w:val="center"/>
+        <w:jc w:val="right"/>
         <w:rPr>
           <w:rFonts w:ascii="Times New Roman" w:hAnsi="Times New Roman" w:cs="Times New Roman"/>
           <w:sz w:val="24"/>
@@ -6641,9 +8365,17 @@
           <w:lang w:val="id-ID"/>
         </w:rPr>
         <w:drawing>
-          <wp:inline distT="0" distB="0" distL="0" distR="0" wp14:anchorId="70F7B8A7" wp14:editId="6A73CE16">
+          <wp:anchor distT="0" distB="0" distL="114300" distR="114300" simplePos="0" relativeHeight="251664384" behindDoc="1" locked="0" layoutInCell="1" allowOverlap="1" wp14:anchorId="70F7B8A7" wp14:editId="6D7333C3">
+            <wp:simplePos x="0" y="0"/>
+            <wp:positionH relativeFrom="column">
+              <wp:posOffset>2273360</wp:posOffset>
+            </wp:positionH>
+            <wp:positionV relativeFrom="paragraph">
+              <wp:posOffset>1078</wp:posOffset>
+            </wp:positionV>
             <wp:extent cx="1152525" cy="247650"/>
             <wp:effectExtent l="0" t="0" r="9525" b="0"/>
+            <wp:wrapNone/>
             <wp:docPr id="14" name="Picture 14"/>
             <wp:cNvGraphicFramePr>
               <a:graphicFrameLocks xmlns:a="http://schemas.openxmlformats.org/drawingml/2006/main" noChangeAspect="1"/>
@@ -6656,7 +8388,22 @@
                     <pic:cNvPicPr/>
                   </pic:nvPicPr>
                   <pic:blipFill>
-                    <a:blip r:embed="rId21"/>
+                    <a:blip r:embed="rId24">
+                      <a:extLst>
+                        <a:ext uri="{BEBA8EAE-BF5A-486C-A8C5-ECC9F3942E4B}">
+                          <a14:imgProps xmlns:a14="http://schemas.microsoft.com/office/drawing/2010/main">
+                            <a14:imgLayer r:embed="rId25">
+                              <a14:imgEffect>
+                                <a14:brightnessContrast contrast="40000"/>
+                              </a14:imgEffect>
+                            </a14:imgLayer>
+                          </a14:imgProps>
+                        </a:ext>
+                        <a:ext uri="{28A0092B-C50C-407E-A947-70E740481C1C}">
+                          <a14:useLocalDpi xmlns:a14="http://schemas.microsoft.com/office/drawing/2010/main" val="0"/>
+                        </a:ext>
+                      </a:extLst>
+                    </a:blip>
                     <a:stretch>
                       <a:fillRect/>
                     </a:stretch>
@@ -6673,8 +8420,41 @@
                 </pic:pic>
               </a:graphicData>
             </a:graphic>
-          </wp:inline>
+            <wp14:sizeRelH relativeFrom="page">
+              <wp14:pctWidth>0</wp14:pctWidth>
+            </wp14:sizeRelH>
+            <wp14:sizeRelV relativeFrom="page">
+              <wp14:pctHeight>0</wp14:pctHeight>
+            </wp14:sizeRelV>
+          </wp:anchor>
         </w:drawing>
+      </w:r>
+      <w:r>
+        <w:rPr>
+          <w:rFonts w:ascii="Times New Roman" w:hAnsi="Times New Roman" w:cs="Times New Roman"/>
+          <w:sz w:val="24"/>
+          <w:szCs w:val="24"/>
+          <w:lang w:val="id-ID"/>
+        </w:rPr>
+        <w:t>(</w:t>
+      </w:r>
+      <w:r>
+        <w:rPr>
+          <w:rFonts w:ascii="Times New Roman" w:hAnsi="Times New Roman" w:cs="Times New Roman"/>
+          <w:sz w:val="24"/>
+          <w:szCs w:val="24"/>
+          <w:lang w:val="id-ID"/>
+        </w:rPr>
+        <w:t>2.</w:t>
+      </w:r>
+      <w:r>
+        <w:rPr>
+          <w:rFonts w:ascii="Times New Roman" w:hAnsi="Times New Roman" w:cs="Times New Roman"/>
+          <w:sz w:val="24"/>
+          <w:szCs w:val="24"/>
+          <w:lang w:val="id-ID"/>
+        </w:rPr>
+        <w:t>7)</w:t>
       </w:r>
     </w:p>
     <w:p>
@@ -6780,7 +8560,7 @@
         <w:autoSpaceDN w:val="0"/>
         <w:adjustRightInd w:val="0"/>
         <w:spacing w:after="0" w:line="360" w:lineRule="auto"/>
-        <w:jc w:val="center"/>
+        <w:jc w:val="right"/>
         <w:rPr>
           <w:rFonts w:ascii="Times New Roman" w:hAnsi="Times New Roman" w:cs="Times New Roman"/>
           <w:sz w:val="24"/>
@@ -6793,10 +8573,19 @@
           <w:noProof/>
           <w:lang w:val="id-ID"/>
         </w:rPr>
+        <w:lastRenderedPageBreak/>
         <w:drawing>
-          <wp:inline distT="0" distB="0" distL="0" distR="0" wp14:anchorId="111D3936" wp14:editId="292893CD">
+          <wp:anchor distT="0" distB="0" distL="114300" distR="114300" simplePos="0" relativeHeight="251665408" behindDoc="1" locked="0" layoutInCell="1" allowOverlap="1" wp14:anchorId="111D3936" wp14:editId="2C1608FB">
+            <wp:simplePos x="0" y="0"/>
+            <wp:positionH relativeFrom="column">
+              <wp:posOffset>1971435</wp:posOffset>
+            </wp:positionH>
+            <wp:positionV relativeFrom="paragraph">
+              <wp:posOffset>1941</wp:posOffset>
+            </wp:positionV>
             <wp:extent cx="1762125" cy="323850"/>
             <wp:effectExtent l="0" t="0" r="9525" b="0"/>
+            <wp:wrapNone/>
             <wp:docPr id="15" name="Picture 15"/>
             <wp:cNvGraphicFramePr>
               <a:graphicFrameLocks xmlns:a="http://schemas.openxmlformats.org/drawingml/2006/main" noChangeAspect="1"/>
@@ -6809,7 +8598,25 @@
                     <pic:cNvPicPr/>
                   </pic:nvPicPr>
                   <pic:blipFill>
-                    <a:blip r:embed="rId22"/>
+                    <a:blip r:embed="rId26">
+                      <a:extLst>
+                        <a:ext uri="{BEBA8EAE-BF5A-486C-A8C5-ECC9F3942E4B}">
+                          <a14:imgProps xmlns:a14="http://schemas.microsoft.com/office/drawing/2010/main">
+                            <a14:imgLayer r:embed="rId27">
+                              <a14:imgEffect>
+                                <a14:sharpenSoften amount="50000"/>
+                              </a14:imgEffect>
+                              <a14:imgEffect>
+                                <a14:saturation sat="400000"/>
+                              </a14:imgEffect>
+                            </a14:imgLayer>
+                          </a14:imgProps>
+                        </a:ext>
+                        <a:ext uri="{28A0092B-C50C-407E-A947-70E740481C1C}">
+                          <a14:useLocalDpi xmlns:a14="http://schemas.microsoft.com/office/drawing/2010/main" val="0"/>
+                        </a:ext>
+                      </a:extLst>
+                    </a:blip>
                     <a:stretch>
                       <a:fillRect/>
                     </a:stretch>
@@ -6826,8 +8633,41 @@
                 </pic:pic>
               </a:graphicData>
             </a:graphic>
-          </wp:inline>
+            <wp14:sizeRelH relativeFrom="page">
+              <wp14:pctWidth>0</wp14:pctWidth>
+            </wp14:sizeRelH>
+            <wp14:sizeRelV relativeFrom="page">
+              <wp14:pctHeight>0</wp14:pctHeight>
+            </wp14:sizeRelV>
+          </wp:anchor>
         </w:drawing>
+      </w:r>
+      <w:r>
+        <w:rPr>
+          <w:rFonts w:ascii="Times New Roman" w:hAnsi="Times New Roman" w:cs="Times New Roman"/>
+          <w:sz w:val="24"/>
+          <w:szCs w:val="24"/>
+          <w:lang w:val="id-ID"/>
+        </w:rPr>
+        <w:t>(</w:t>
+      </w:r>
+      <w:r>
+        <w:rPr>
+          <w:rFonts w:ascii="Times New Roman" w:hAnsi="Times New Roman" w:cs="Times New Roman"/>
+          <w:sz w:val="24"/>
+          <w:szCs w:val="24"/>
+          <w:lang w:val="id-ID"/>
+        </w:rPr>
+        <w:t>2.</w:t>
+      </w:r>
+      <w:r>
+        <w:rPr>
+          <w:rFonts w:ascii="Times New Roman" w:hAnsi="Times New Roman" w:cs="Times New Roman"/>
+          <w:sz w:val="24"/>
+          <w:szCs w:val="24"/>
+          <w:lang w:val="id-ID"/>
+        </w:rPr>
+        <w:t>8)</w:t>
       </w:r>
     </w:p>
     <w:p>
@@ -6930,17 +8770,24 @@
           <w:szCs w:val="24"/>
           <w:lang w:val="id-ID"/>
         </w:rPr>
-        <w:t xml:space="preserve">. Hal ini didasarkan pada gagasan bahwa setiap contoh baru dapat </w:t>
-      </w:r>
-      <w:r>
-        <w:rPr>
-          <w:rFonts w:ascii="Times New Roman" w:hAnsi="Times New Roman" w:cs="Times New Roman"/>
-          <w:sz w:val="24"/>
-          <w:szCs w:val="24"/>
-          <w:lang w:val="id-ID"/>
-        </w:rPr>
-        <w:lastRenderedPageBreak/>
-        <w:t>diklasifikasikan oleh suara mayoritas dari k tetangga, di mana k adalah bilangan bulat positif, dan biasanya dengan jumlah kecil. Algoritma klasifikasi KNN memprediksi kategori tes sampel sesuai dengan sampel pelatihan k yang merupakan tetangga terdekat dengan sampel uji, dan memasukkan ke dalam kategori yang memiliki kategori probabilitas terbesar.</w:t>
+        <w:t>. Hal ini didasarkan pada gagasan bahwa setiap contoh baru dapat diklasifikasikan oleh suara mayoritas dari k tetangga, di mana k adalah bilangan bulat positif, dan biasanya dengan jumlah kecil. Algoritma klasifikasi KNN memprediksi kategori tes sampel sesuai dengan sampel pelatihan k yang merupakan tetangga terdekat dengan sampel uji, dan memasukkan ke dalam kategori yang memiliki kategori probabilitas terbesar</w:t>
+      </w:r>
+      <w:r>
+        <w:rPr>
+          <w:rFonts w:ascii="Times New Roman" w:hAnsi="Times New Roman" w:cs="Times New Roman"/>
+          <w:sz w:val="24"/>
+          <w:szCs w:val="24"/>
+        </w:rPr>
+        <w:t xml:space="preserve"> [9]</w:t>
+      </w:r>
+      <w:r>
+        <w:rPr>
+          <w:rFonts w:ascii="Times New Roman" w:hAnsi="Times New Roman" w:cs="Times New Roman"/>
+          <w:sz w:val="24"/>
+          <w:szCs w:val="24"/>
+          <w:lang w:val="id-ID"/>
+        </w:rPr>
+        <w:t>.</w:t>
       </w:r>
     </w:p>
     <w:p>
@@ -7019,7 +8866,24 @@
           <w:szCs w:val="24"/>
           <w:lang w:val="id-ID"/>
         </w:rPr>
-        <w:t xml:space="preserve"> dimana fungsi ini hanya didekati secara lokal dan semua perhitungan ditangguhkan sampai klasifikasi.</w:t>
+        <w:t xml:space="preserve"> dimana fungsi ini hanya didekati secara lokal dan semua perhitungan ditangguhkan sampai klasifikasi</w:t>
+      </w:r>
+      <w:r>
+        <w:rPr>
+          <w:rFonts w:ascii="Times New Roman" w:hAnsi="Times New Roman" w:cs="Times New Roman"/>
+          <w:sz w:val="24"/>
+          <w:szCs w:val="24"/>
+        </w:rPr>
+        <w:t xml:space="preserve"> [9]</w:t>
+      </w:r>
+      <w:r>
+        <w:rPr>
+          <w:rFonts w:ascii="Times New Roman" w:hAnsi="Times New Roman" w:cs="Times New Roman"/>
+          <w:sz w:val="24"/>
+          <w:szCs w:val="24"/>
+          <w:lang w:val="id-ID"/>
+        </w:rPr>
+        <w:t>.</w:t>
       </w:r>
     </w:p>
     <w:p>
@@ -7271,12 +9135,11 @@
     <w:p>
       <w:pPr>
         <w:spacing w:after="0" w:line="360" w:lineRule="auto"/>
-        <w:jc w:val="center"/>
-        <w:rPr>
-          <w:rFonts w:ascii="Times New Roman" w:hAnsi="Times New Roman" w:cs="Times New Roman"/>
-          <w:sz w:val="24"/>
-          <w:szCs w:val="24"/>
-          <w:lang w:val="id-ID"/>
+        <w:jc w:val="both"/>
+        <w:rPr>
+          <w:rFonts w:ascii="Times New Roman" w:hAnsi="Times New Roman" w:cs="Times New Roman"/>
+          <w:sz w:val="24"/>
+          <w:szCs w:val="24"/>
         </w:rPr>
       </w:pPr>
       <w:r>
@@ -7285,9 +9148,17 @@
           <w:lang w:val="id-ID"/>
         </w:rPr>
         <w:drawing>
-          <wp:inline distT="0" distB="0" distL="0" distR="0" wp14:anchorId="7045CD92" wp14:editId="5EBF2378">
-            <wp:extent cx="2446317" cy="1115584"/>
-            <wp:effectExtent l="0" t="0" r="0" b="8890"/>
+          <wp:anchor distT="0" distB="0" distL="114300" distR="114300" simplePos="0" relativeHeight="251666432" behindDoc="1" locked="0" layoutInCell="1" allowOverlap="1" wp14:anchorId="7045CD92" wp14:editId="56134503">
+            <wp:simplePos x="0" y="0"/>
+            <wp:positionH relativeFrom="column">
+              <wp:posOffset>1557366</wp:posOffset>
+            </wp:positionH>
+            <wp:positionV relativeFrom="paragraph">
+              <wp:posOffset>35424</wp:posOffset>
+            </wp:positionV>
+            <wp:extent cx="2042999" cy="931661"/>
+            <wp:effectExtent l="0" t="0" r="0" b="1905"/>
+            <wp:wrapNone/>
             <wp:docPr id="18" name="Picture 18"/>
             <wp:cNvGraphicFramePr>
               <a:graphicFrameLocks xmlns:a="http://schemas.openxmlformats.org/drawingml/2006/main" noChangeAspect="1"/>
@@ -7300,7 +9171,13 @@
                     <pic:cNvPicPr/>
                   </pic:nvPicPr>
                   <pic:blipFill>
-                    <a:blip r:embed="rId23"/>
+                    <a:blip r:embed="rId28">
+                      <a:extLst>
+                        <a:ext uri="{28A0092B-C50C-407E-A947-70E740481C1C}">
+                          <a14:useLocalDpi xmlns:a14="http://schemas.microsoft.com/office/drawing/2010/main" val="0"/>
+                        </a:ext>
+                      </a:extLst>
+                    </a:blip>
                     <a:stretch>
                       <a:fillRect/>
                     </a:stretch>
@@ -7308,7 +9185,7 @@
                   <pic:spPr>
                     <a:xfrm>
                       <a:off x="0" y="0"/>
-                      <a:ext cx="2469794" cy="1126290"/>
+                      <a:ext cx="2074931" cy="946223"/>
                     </a:xfrm>
                     <a:prstGeom prst="rect">
                       <a:avLst/>
@@ -7317,8 +9194,53 @@
                 </pic:pic>
               </a:graphicData>
             </a:graphic>
-          </wp:inline>
+            <wp14:sizeRelH relativeFrom="page">
+              <wp14:pctWidth>0</wp14:pctWidth>
+            </wp14:sizeRelH>
+            <wp14:sizeRelV relativeFrom="page">
+              <wp14:pctHeight>0</wp14:pctHeight>
+            </wp14:sizeRelV>
+          </wp:anchor>
         </w:drawing>
+      </w:r>
+    </w:p>
+    <w:p>
+      <w:pPr>
+        <w:spacing w:after="0" w:line="360" w:lineRule="auto"/>
+        <w:jc w:val="right"/>
+        <w:rPr>
+          <w:rFonts w:ascii="Times New Roman" w:hAnsi="Times New Roman" w:cs="Times New Roman"/>
+          <w:sz w:val="24"/>
+          <w:szCs w:val="24"/>
+          <w:lang w:val="id-ID"/>
+        </w:rPr>
+      </w:pPr>
+      <w:r>
+        <w:rPr>
+          <w:rFonts w:ascii="Times New Roman" w:hAnsi="Times New Roman" w:cs="Times New Roman"/>
+          <w:sz w:val="24"/>
+          <w:szCs w:val="24"/>
+          <w:lang w:val="id-ID"/>
+        </w:rPr>
+        <w:t>(</w:t>
+      </w:r>
+      <w:r>
+        <w:rPr>
+          <w:rFonts w:ascii="Times New Roman" w:hAnsi="Times New Roman" w:cs="Times New Roman"/>
+          <w:sz w:val="24"/>
+          <w:szCs w:val="24"/>
+          <w:lang w:val="id-ID"/>
+        </w:rPr>
+        <w:t>2.</w:t>
+      </w:r>
+      <w:r>
+        <w:rPr>
+          <w:rFonts w:ascii="Times New Roman" w:hAnsi="Times New Roman" w:cs="Times New Roman"/>
+          <w:sz w:val="24"/>
+          <w:szCs w:val="24"/>
+          <w:lang w:val="id-ID"/>
+        </w:rPr>
+        <w:t>9)</w:t>
       </w:r>
     </w:p>
     <w:p>
@@ -7339,16 +9261,8 @@
           <w:szCs w:val="24"/>
           <w:lang w:val="id-ID"/>
         </w:rPr>
+        <w:lastRenderedPageBreak/>
         <w:tab/>
-      </w:r>
-      <w:r>
-        <w:rPr>
-          <w:rFonts w:ascii="Times New Roman" w:hAnsi="Times New Roman" w:cs="Times New Roman"/>
-          <w:sz w:val="24"/>
-          <w:szCs w:val="24"/>
-          <w:lang w:val="id-ID"/>
-        </w:rPr>
-        <w:t>Dengan :</w:t>
       </w:r>
     </w:p>
     <w:p>
@@ -7359,7 +9273,6 @@
           <w:rFonts w:ascii="Times New Roman" w:hAnsi="Times New Roman" w:cs="Times New Roman"/>
           <w:sz w:val="24"/>
           <w:szCs w:val="24"/>
-          <w:vertAlign w:val="superscript"/>
           <w:lang w:val="id-ID"/>
         </w:rPr>
       </w:pPr>
@@ -7379,146 +9292,7 @@
           <w:szCs w:val="24"/>
           <w:lang w:val="id-ID"/>
         </w:rPr>
-        <w:tab/>
-      </w:r>
-      <w:r>
-        <w:rPr>
-          <w:rFonts w:ascii="Times New Roman" w:hAnsi="Times New Roman" w:cs="Times New Roman"/>
-          <w:sz w:val="24"/>
-          <w:szCs w:val="24"/>
-          <w:lang w:val="id-ID"/>
-        </w:rPr>
-        <w:t>J</w:t>
-      </w:r>
-      <w:r>
-        <w:rPr>
-          <w:rFonts w:ascii="Times New Roman" w:hAnsi="Times New Roman" w:cs="Times New Roman"/>
-          <w:sz w:val="24"/>
-          <w:szCs w:val="24"/>
-          <w:lang w:val="id-ID"/>
-        </w:rPr>
-        <w:t>(</w:t>
-      </w:r>
-      <w:r>
-        <w:rPr>
-          <w:rFonts w:ascii="Times New Roman" w:hAnsi="Times New Roman" w:cs="Times New Roman"/>
-          <w:sz w:val="24"/>
-          <w:szCs w:val="24"/>
-          <w:lang w:val="id-ID"/>
-        </w:rPr>
-        <w:t>a</w:t>
-      </w:r>
-      <w:r>
-        <w:rPr>
-          <w:rFonts w:ascii="Times New Roman" w:hAnsi="Times New Roman" w:cs="Times New Roman"/>
-          <w:sz w:val="24"/>
-          <w:szCs w:val="24"/>
-          <w:lang w:val="id-ID"/>
-        </w:rPr>
-        <w:t>,</w:t>
-      </w:r>
-      <w:r>
-        <w:rPr>
-          <w:rFonts w:ascii="Times New Roman" w:hAnsi="Times New Roman" w:cs="Times New Roman"/>
-          <w:sz w:val="24"/>
-          <w:szCs w:val="24"/>
-          <w:lang w:val="id-ID"/>
-        </w:rPr>
-        <w:t>b</w:t>
-      </w:r>
-      <w:r>
-        <w:rPr>
-          <w:rFonts w:ascii="Times New Roman" w:hAnsi="Times New Roman" w:cs="Times New Roman"/>
-          <w:sz w:val="24"/>
-          <w:szCs w:val="24"/>
-          <w:lang w:val="id-ID"/>
-        </w:rPr>
-        <w:t>)</w:t>
-      </w:r>
-      <w:r>
-        <w:rPr>
-          <w:rFonts w:ascii="Times New Roman" w:hAnsi="Times New Roman" w:cs="Times New Roman"/>
-          <w:sz w:val="24"/>
-          <w:szCs w:val="24"/>
-          <w:lang w:val="id-ID"/>
-        </w:rPr>
-        <w:tab/>
-      </w:r>
-      <w:r>
-        <w:rPr>
-          <w:rFonts w:ascii="Times New Roman" w:hAnsi="Times New Roman" w:cs="Times New Roman"/>
-          <w:sz w:val="24"/>
-          <w:szCs w:val="24"/>
-          <w:lang w:val="id-ID"/>
-        </w:rPr>
-        <w:tab/>
-      </w:r>
-      <w:r>
-        <w:rPr>
-          <w:rFonts w:ascii="Times New Roman" w:hAnsi="Times New Roman" w:cs="Times New Roman"/>
-          <w:sz w:val="24"/>
-          <w:szCs w:val="24"/>
-          <w:lang w:val="id-ID"/>
-        </w:rPr>
-        <w:t xml:space="preserve">= jarak </w:t>
-      </w:r>
-      <w:r>
-        <w:rPr>
-          <w:rFonts w:ascii="Times New Roman" w:hAnsi="Times New Roman" w:cs="Times New Roman"/>
-          <w:i/>
-          <w:sz w:val="24"/>
-          <w:szCs w:val="24"/>
-          <w:lang w:val="id-ID"/>
-        </w:rPr>
-        <w:t>Euclidean</w:t>
-      </w:r>
-      <w:r>
-        <w:rPr>
-          <w:rFonts w:ascii="Times New Roman" w:hAnsi="Times New Roman" w:cs="Times New Roman"/>
-          <w:sz w:val="24"/>
-          <w:szCs w:val="24"/>
-          <w:lang w:val="id-ID"/>
-        </w:rPr>
-        <w:t xml:space="preserve"> antara vector </w:t>
-      </w:r>
-      <w:r>
-        <w:rPr>
-          <w:rFonts w:ascii="Times New Roman" w:hAnsi="Times New Roman" w:cs="Times New Roman"/>
-          <w:sz w:val="24"/>
-          <w:szCs w:val="24"/>
-          <w:vertAlign w:val="superscript"/>
-          <w:lang w:val="id-ID"/>
-        </w:rPr>
-        <w:t>a</w:t>
-      </w:r>
-      <w:r>
-        <w:rPr>
-          <w:rFonts w:ascii="Times New Roman" w:hAnsi="Times New Roman" w:cs="Times New Roman"/>
-          <w:sz w:val="24"/>
-          <w:szCs w:val="24"/>
-          <w:vertAlign w:val="superscript"/>
-          <w:lang w:val="id-ID"/>
-        </w:rPr>
-        <w:t xml:space="preserve"> </w:t>
-      </w:r>
-      <w:r>
-        <w:rPr>
-          <w:rFonts w:ascii="Times New Roman" w:hAnsi="Times New Roman" w:cs="Times New Roman"/>
-          <w:sz w:val="24"/>
-          <w:szCs w:val="24"/>
-          <w:lang w:val="id-ID"/>
-        </w:rPr>
-        <w:t xml:space="preserve">dan vektor </w:t>
-      </w:r>
-      <w:r>
-        <w:rPr>
-          <w:rFonts w:ascii="Times New Roman" w:hAnsi="Times New Roman" w:cs="Times New Roman"/>
-          <w:sz w:val="24"/>
-          <w:szCs w:val="24"/>
-          <w:vertAlign w:val="superscript"/>
-          <w:lang w:val="id-ID"/>
-        </w:rPr>
-        <w:t>b</w:t>
+        <w:t>Dengan :</w:t>
       </w:r>
     </w:p>
     <w:p>
@@ -7529,6 +9303,7 @@
           <w:rFonts w:ascii="Times New Roman" w:hAnsi="Times New Roman" w:cs="Times New Roman"/>
           <w:sz w:val="24"/>
           <w:szCs w:val="24"/>
+          <w:vertAlign w:val="superscript"/>
           <w:lang w:val="id-ID"/>
         </w:rPr>
       </w:pPr>
@@ -7557,6 +9332,24 @@
           <w:szCs w:val="24"/>
           <w:lang w:val="id-ID"/>
         </w:rPr>
+        <w:t>J</w:t>
+      </w:r>
+      <w:r>
+        <w:rPr>
+          <w:rFonts w:ascii="Times New Roman" w:hAnsi="Times New Roman" w:cs="Times New Roman"/>
+          <w:sz w:val="24"/>
+          <w:szCs w:val="24"/>
+          <w:lang w:val="id-ID"/>
+        </w:rPr>
+        <w:t>(</w:t>
+      </w:r>
+      <w:r>
+        <w:rPr>
+          <w:rFonts w:ascii="Times New Roman" w:hAnsi="Times New Roman" w:cs="Times New Roman"/>
+          <w:sz w:val="24"/>
+          <w:szCs w:val="24"/>
+          <w:lang w:val="id-ID"/>
+        </w:rPr>
         <w:t>a</w:t>
       </w:r>
       <w:r>
@@ -7564,17 +9357,33 @@
           <w:rFonts w:ascii="Times New Roman" w:hAnsi="Times New Roman" w:cs="Times New Roman"/>
           <w:sz w:val="24"/>
           <w:szCs w:val="24"/>
-          <w:vertAlign w:val="subscript"/>
-          <w:lang w:val="id-ID"/>
-        </w:rPr>
-        <w:t>k</w:t>
-      </w:r>
-      <w:r>
-        <w:rPr>
-          <w:rFonts w:ascii="Times New Roman" w:hAnsi="Times New Roman" w:cs="Times New Roman"/>
-          <w:sz w:val="24"/>
-          <w:szCs w:val="24"/>
-          <w:vertAlign w:val="subscript"/>
+          <w:lang w:val="id-ID"/>
+        </w:rPr>
+        <w:t>,</w:t>
+      </w:r>
+      <w:r>
+        <w:rPr>
+          <w:rFonts w:ascii="Times New Roman" w:hAnsi="Times New Roman" w:cs="Times New Roman"/>
+          <w:sz w:val="24"/>
+          <w:szCs w:val="24"/>
+          <w:lang w:val="id-ID"/>
+        </w:rPr>
+        <w:t>b</w:t>
+      </w:r>
+      <w:r>
+        <w:rPr>
+          <w:rFonts w:ascii="Times New Roman" w:hAnsi="Times New Roman" w:cs="Times New Roman"/>
+          <w:sz w:val="24"/>
+          <w:szCs w:val="24"/>
+          <w:lang w:val="id-ID"/>
+        </w:rPr>
+        <w:t>)</w:t>
+      </w:r>
+      <w:r>
+        <w:rPr>
+          <w:rFonts w:ascii="Times New Roman" w:hAnsi="Times New Roman" w:cs="Times New Roman"/>
+          <w:sz w:val="24"/>
+          <w:szCs w:val="24"/>
           <w:lang w:val="id-ID"/>
         </w:rPr>
         <w:tab/>
@@ -7584,7 +9393,6 @@
           <w:rFonts w:ascii="Times New Roman" w:hAnsi="Times New Roman" w:cs="Times New Roman"/>
           <w:sz w:val="24"/>
           <w:szCs w:val="24"/>
-          <w:vertAlign w:val="subscript"/>
           <w:lang w:val="id-ID"/>
         </w:rPr>
         <w:tab/>
@@ -7596,7 +9404,26 @@
           <w:szCs w:val="24"/>
           <w:lang w:val="id-ID"/>
         </w:rPr>
-        <w:t xml:space="preserve">= komponen ke </w:t>
+        <w:t xml:space="preserve">= jarak </w:t>
+      </w:r>
+      <w:r>
+        <w:rPr>
+          <w:rFonts w:ascii="Times New Roman" w:hAnsi="Times New Roman" w:cs="Times New Roman"/>
+          <w:i/>
+          <w:sz w:val="24"/>
+          <w:szCs w:val="24"/>
+          <w:lang w:val="id-ID"/>
+        </w:rPr>
+        <w:t>Euclidean</w:t>
+      </w:r>
+      <w:r>
+        <w:rPr>
+          <w:rFonts w:ascii="Times New Roman" w:hAnsi="Times New Roman" w:cs="Times New Roman"/>
+          <w:sz w:val="24"/>
+          <w:szCs w:val="24"/>
+          <w:lang w:val="id-ID"/>
+        </w:rPr>
+        <w:t xml:space="preserve"> antara vector </w:t>
       </w:r>
       <w:r>
         <w:rPr>
@@ -7606,7 +9433,7 @@
           <w:vertAlign w:val="superscript"/>
           <w:lang w:val="id-ID"/>
         </w:rPr>
-        <w:t>k</w:t>
+        <w:t>a</w:t>
       </w:r>
       <w:r>
         <w:rPr>
@@ -7625,7 +9452,7 @@
           <w:szCs w:val="24"/>
           <w:lang w:val="id-ID"/>
         </w:rPr>
-        <w:t xml:space="preserve">dari vektor </w:t>
+        <w:t xml:space="preserve">dan vektor </w:t>
       </w:r>
       <w:r>
         <w:rPr>
@@ -7635,7 +9462,7 @@
           <w:vertAlign w:val="superscript"/>
           <w:lang w:val="id-ID"/>
         </w:rPr>
-        <w:t>k</w:t>
+        <w:t>b</w:t>
       </w:r>
     </w:p>
     <w:p>
@@ -7674,7 +9501,7 @@
           <w:szCs w:val="24"/>
           <w:lang w:val="id-ID"/>
         </w:rPr>
-        <w:t>b</w:t>
+        <w:t>a</w:t>
       </w:r>
       <w:r>
         <w:rPr>
@@ -7730,9 +9557,19 @@
           <w:rFonts w:ascii="Times New Roman" w:hAnsi="Times New Roman" w:cs="Times New Roman"/>
           <w:sz w:val="24"/>
           <w:szCs w:val="24"/>
-          <w:lang w:val="id-ID"/>
-        </w:rPr>
-        <w:t xml:space="preserve"> dari vektor </w:t>
+          <w:vertAlign w:val="superscript"/>
+          <w:lang w:val="id-ID"/>
+        </w:rPr>
+        <w:t xml:space="preserve"> </w:t>
+      </w:r>
+      <w:r>
+        <w:rPr>
+          <w:rFonts w:ascii="Times New Roman" w:hAnsi="Times New Roman" w:cs="Times New Roman"/>
+          <w:sz w:val="24"/>
+          <w:szCs w:val="24"/>
+          <w:lang w:val="id-ID"/>
+        </w:rPr>
+        <w:t xml:space="preserve">dari vektor </w:t>
       </w:r>
       <w:r>
         <w:rPr>
@@ -7781,6 +9618,16 @@
           <w:szCs w:val="24"/>
           <w:lang w:val="id-ID"/>
         </w:rPr>
+        <w:t>b</w:t>
+      </w:r>
+      <w:r>
+        <w:rPr>
+          <w:rFonts w:ascii="Times New Roman" w:hAnsi="Times New Roman" w:cs="Times New Roman"/>
+          <w:sz w:val="24"/>
+          <w:szCs w:val="24"/>
+          <w:vertAlign w:val="subscript"/>
+          <w:lang w:val="id-ID"/>
+        </w:rPr>
         <w:t>k</w:t>
       </w:r>
       <w:r>
@@ -7791,15 +9638,6 @@
           <w:vertAlign w:val="subscript"/>
           <w:lang w:val="id-ID"/>
         </w:rPr>
-        <w:t>n</w:t>
-      </w:r>
-      <w:r>
-        <w:rPr>
-          <w:rFonts w:ascii="Times New Roman" w:hAnsi="Times New Roman" w:cs="Times New Roman"/>
-          <w:sz w:val="24"/>
-          <w:szCs w:val="24"/>
-          <w:lang w:val="id-ID"/>
-        </w:rPr>
         <w:tab/>
       </w:r>
       <w:r>
@@ -7807,6 +9645,7 @@
           <w:rFonts w:ascii="Times New Roman" w:hAnsi="Times New Roman" w:cs="Times New Roman"/>
           <w:sz w:val="24"/>
           <w:szCs w:val="24"/>
+          <w:vertAlign w:val="subscript"/>
           <w:lang w:val="id-ID"/>
         </w:rPr>
         <w:tab/>
@@ -7818,7 +9657,7 @@
           <w:szCs w:val="24"/>
           <w:lang w:val="id-ID"/>
         </w:rPr>
-        <w:t xml:space="preserve">= jumlah komponen pada vektor </w:t>
+        <w:t xml:space="preserve">= komponen ke </w:t>
       </w:r>
       <w:r>
         <w:rPr>
@@ -7828,16 +9667,16 @@
           <w:vertAlign w:val="superscript"/>
           <w:lang w:val="id-ID"/>
         </w:rPr>
-        <w:t>a</w:t>
-      </w:r>
-      <w:r>
-        <w:rPr>
-          <w:rFonts w:ascii="Times New Roman" w:hAnsi="Times New Roman" w:cs="Times New Roman"/>
-          <w:sz w:val="24"/>
-          <w:szCs w:val="24"/>
-          <w:lang w:val="id-ID"/>
-        </w:rPr>
-        <w:t xml:space="preserve"> dan vektor </w:t>
+        <w:t>k</w:t>
+      </w:r>
+      <w:r>
+        <w:rPr>
+          <w:rFonts w:ascii="Times New Roman" w:hAnsi="Times New Roman" w:cs="Times New Roman"/>
+          <w:sz w:val="24"/>
+          <w:szCs w:val="24"/>
+          <w:lang w:val="id-ID"/>
+        </w:rPr>
+        <w:t xml:space="preserve"> dari vektor </w:t>
       </w:r>
       <w:r>
         <w:rPr>
@@ -7847,7 +9686,7 @@
           <w:vertAlign w:val="superscript"/>
           <w:lang w:val="id-ID"/>
         </w:rPr>
-        <w:t>b</w:t>
+        <w:t>k</w:t>
       </w:r>
     </w:p>
     <w:p>
@@ -7868,7 +9707,6 @@
           <w:szCs w:val="24"/>
           <w:lang w:val="id-ID"/>
         </w:rPr>
-        <w:lastRenderedPageBreak/>
         <w:tab/>
       </w:r>
       <w:r>
@@ -7878,7 +9716,82 @@
           <w:szCs w:val="24"/>
           <w:lang w:val="id-ID"/>
         </w:rPr>
-        <w:t>J(a,b) merupakan jarak antara titik a yang merupakan titik yang telah diketahui kelasnya dan b berupa titik baru. Jarak antara titik baru dengan titik-titik training dihitung dan diambil k buah titik terdekat. Titik baru diprediksi masuk ke kelas dengan klasifikasi terbanyak dari titik-titik tersebut.</w:t>
+        <w:tab/>
+      </w:r>
+      <w:r>
+        <w:rPr>
+          <w:rFonts w:ascii="Times New Roman" w:hAnsi="Times New Roman" w:cs="Times New Roman"/>
+          <w:sz w:val="24"/>
+          <w:szCs w:val="24"/>
+          <w:lang w:val="id-ID"/>
+        </w:rPr>
+        <w:t>k</w:t>
+      </w:r>
+      <w:r>
+        <w:rPr>
+          <w:rFonts w:ascii="Times New Roman" w:hAnsi="Times New Roman" w:cs="Times New Roman"/>
+          <w:sz w:val="24"/>
+          <w:szCs w:val="24"/>
+          <w:vertAlign w:val="subscript"/>
+          <w:lang w:val="id-ID"/>
+        </w:rPr>
+        <w:t>n</w:t>
+      </w:r>
+      <w:r>
+        <w:rPr>
+          <w:rFonts w:ascii="Times New Roman" w:hAnsi="Times New Roman" w:cs="Times New Roman"/>
+          <w:sz w:val="24"/>
+          <w:szCs w:val="24"/>
+          <w:lang w:val="id-ID"/>
+        </w:rPr>
+        <w:tab/>
+      </w:r>
+      <w:r>
+        <w:rPr>
+          <w:rFonts w:ascii="Times New Roman" w:hAnsi="Times New Roman" w:cs="Times New Roman"/>
+          <w:sz w:val="24"/>
+          <w:szCs w:val="24"/>
+          <w:lang w:val="id-ID"/>
+        </w:rPr>
+        <w:tab/>
+      </w:r>
+      <w:r>
+        <w:rPr>
+          <w:rFonts w:ascii="Times New Roman" w:hAnsi="Times New Roman" w:cs="Times New Roman"/>
+          <w:sz w:val="24"/>
+          <w:szCs w:val="24"/>
+          <w:lang w:val="id-ID"/>
+        </w:rPr>
+        <w:t xml:space="preserve">= jumlah komponen pada vektor </w:t>
+      </w:r>
+      <w:r>
+        <w:rPr>
+          <w:rFonts w:ascii="Times New Roman" w:hAnsi="Times New Roman" w:cs="Times New Roman"/>
+          <w:sz w:val="24"/>
+          <w:szCs w:val="24"/>
+          <w:vertAlign w:val="superscript"/>
+          <w:lang w:val="id-ID"/>
+        </w:rPr>
+        <w:t>a</w:t>
+      </w:r>
+      <w:r>
+        <w:rPr>
+          <w:rFonts w:ascii="Times New Roman" w:hAnsi="Times New Roman" w:cs="Times New Roman"/>
+          <w:sz w:val="24"/>
+          <w:szCs w:val="24"/>
+          <w:lang w:val="id-ID"/>
+        </w:rPr>
+        <w:t xml:space="preserve"> dan vektor </w:t>
+      </w:r>
+      <w:r>
+        <w:rPr>
+          <w:rFonts w:ascii="Times New Roman" w:hAnsi="Times New Roman" w:cs="Times New Roman"/>
+          <w:sz w:val="24"/>
+          <w:szCs w:val="24"/>
+          <w:vertAlign w:val="superscript"/>
+          <w:lang w:val="id-ID"/>
+        </w:rPr>
+        <w:t>b</w:t>
       </w:r>
     </w:p>
     <w:p>
@@ -7892,6 +9805,53 @@
           <w:lang w:val="id-ID"/>
         </w:rPr>
       </w:pPr>
+      <w:r>
+        <w:rPr>
+          <w:rFonts w:ascii="Times New Roman" w:hAnsi="Times New Roman" w:cs="Times New Roman"/>
+          <w:sz w:val="24"/>
+          <w:szCs w:val="24"/>
+          <w:lang w:val="id-ID"/>
+        </w:rPr>
+        <w:tab/>
+      </w:r>
+      <w:r>
+        <w:rPr>
+          <w:rFonts w:ascii="Times New Roman" w:hAnsi="Times New Roman" w:cs="Times New Roman"/>
+          <w:sz w:val="24"/>
+          <w:szCs w:val="24"/>
+          <w:lang w:val="id-ID"/>
+        </w:rPr>
+        <w:t>J(a,b) merupakan jarak antara titik a yang merupakan titik yang telah diketahui kelasnya dan b berupa titik baru. Jarak antara titik baru dengan titik-titik training dihitung dan diambil k buah titik terdekat. Titik baru diprediksi masuk ke kelas dengan klasifikasi terbanyak dari titik-titik tersebut</w:t>
+      </w:r>
+      <w:r>
+        <w:rPr>
+          <w:rFonts w:ascii="Times New Roman" w:hAnsi="Times New Roman" w:cs="Times New Roman"/>
+          <w:sz w:val="24"/>
+          <w:szCs w:val="24"/>
+        </w:rPr>
+        <w:t xml:space="preserve"> [9]</w:t>
+      </w:r>
+      <w:r>
+        <w:rPr>
+          <w:rFonts w:ascii="Times New Roman" w:hAnsi="Times New Roman" w:cs="Times New Roman"/>
+          <w:sz w:val="24"/>
+          <w:szCs w:val="24"/>
+          <w:lang w:val="id-ID"/>
+        </w:rPr>
+        <w:t>.</w:t>
+      </w:r>
+    </w:p>
+    <w:p>
+      <w:pPr>
+        <w:spacing w:after="0" w:line="360" w:lineRule="auto"/>
+        <w:jc w:val="both"/>
+        <w:rPr>
+          <w:rFonts w:ascii="Times New Roman" w:hAnsi="Times New Roman" w:cs="Times New Roman"/>
+          <w:sz w:val="24"/>
+          <w:szCs w:val="24"/>
+          <w:lang w:val="id-ID"/>
+        </w:rPr>
+      </w:pPr>
     </w:p>
     <w:p>
       <w:pPr>
@@ -7923,6 +9883,7 @@
           <w:bCs/>
           <w:sz w:val="24"/>
           <w:szCs w:val="24"/>
+          <w:lang w:val="id-ID"/>
         </w:rPr>
         <w:t>9</w:t>
       </w:r>
@@ -8117,7 +10078,24 @@
           <w:szCs w:val="24"/>
           <w:lang w:val="id-ID"/>
         </w:rPr>
-        <w:t xml:space="preserve"> (FN) yang merupakan elemen dari confusion matrix.</w:t>
+        <w:t xml:space="preserve"> (FN) yang merupakan elemen dari confusion matrix</w:t>
+      </w:r>
+      <w:r>
+        <w:rPr>
+          <w:rFonts w:ascii="Times New Roman" w:hAnsi="Times New Roman" w:cs="Times New Roman"/>
+          <w:sz w:val="24"/>
+          <w:szCs w:val="24"/>
+        </w:rPr>
+        <w:t xml:space="preserve"> [6]</w:t>
+      </w:r>
+      <w:r>
+        <w:rPr>
+          <w:rFonts w:ascii="Times New Roman" w:hAnsi="Times New Roman" w:cs="Times New Roman"/>
+          <w:sz w:val="24"/>
+          <w:szCs w:val="24"/>
+          <w:lang w:val="id-ID"/>
+        </w:rPr>
+        <w:t>.</w:t>
       </w:r>
     </w:p>
     <w:p>
@@ -8509,7 +10487,6 @@
           <w:rFonts w:ascii="Times New Roman" w:hAnsi="Times New Roman" w:cs="Times New Roman"/>
           <w:sz w:val="24"/>
           <w:szCs w:val="24"/>
-          <w:lang w:val="id-ID"/>
         </w:rPr>
       </w:pPr>
       <w:r>
@@ -8899,6 +10876,7 @@
           <w:szCs w:val="24"/>
           <w:lang w:val="id-ID"/>
         </w:rPr>
+        <w:lastRenderedPageBreak/>
         <w:t>recall</w:t>
       </w:r>
       <w:r>
@@ -9000,6 +10978,26 @@
       <w:r>
         <w:rPr>
           <w:rFonts w:ascii="Times New Roman" w:hAnsi="Times New Roman" w:cs="Times New Roman"/>
+          <w:i/>
+          <w:iCs/>
+          <w:sz w:val="24"/>
+          <w:szCs w:val="24"/>
+        </w:rPr>
+        <w:t xml:space="preserve"> </w:t>
+      </w:r>
+      <w:r>
+        <w:rPr>
+          <w:rFonts w:ascii="Times New Roman" w:hAnsi="Times New Roman" w:cs="Times New Roman"/>
+          <w:sz w:val="24"/>
+          <w:szCs w:val="24"/>
+        </w:rPr>
+        <w:t>[6]</w:t>
+      </w:r>
+      <w:bookmarkStart w:id="0" w:name="_GoBack"/>
+      <w:bookmarkEnd w:id="0"/>
+      <w:r>
+        <w:rPr>
+          <w:rFonts w:ascii="Times New Roman" w:hAnsi="Times New Roman" w:cs="Times New Roman"/>
           <w:sz w:val="24"/>
           <w:szCs w:val="24"/>
           <w:lang w:val="id-ID"/>
@@ -9103,6 +11101,14 @@
           <w:lang w:val="id-ID"/>
         </w:rPr>
         <w:t>10</w:t>
+      </w:r>
+      <w:r>
+        <w:rPr>
+          <w:rFonts w:ascii="Times New Roman" w:hAnsi="Times New Roman" w:cs="Times New Roman"/>
+          <w:sz w:val="24"/>
+          <w:szCs w:val="24"/>
+        </w:rPr>
+        <w:t>.</w:t>
       </w:r>
     </w:p>
     <w:p>
@@ -9121,7 +11127,6 @@
           <w:noProof/>
           <w:lang w:val="id-ID"/>
         </w:rPr>
-        <w:lastRenderedPageBreak/>
         <w:drawing>
           <wp:inline distT="0" distB="0" distL="0" distR="0" wp14:anchorId="06DE88DC" wp14:editId="22350610">
             <wp:extent cx="1466850" cy="1209675"/>
@@ -9138,7 +11143,7 @@
                     <pic:cNvPicPr/>
                   </pic:nvPicPr>
                   <pic:blipFill>
-                    <a:blip r:embed="rId24"/>
+                    <a:blip r:embed="rId29"/>
                     <a:stretch>
                       <a:fillRect/>
                     </a:stretch>
@@ -9241,75 +11246,122 @@
     <w:p>
       <w:pPr>
         <w:spacing w:after="0" w:line="360" w:lineRule="auto"/>
-        <w:jc w:val="both"/>
-        <w:rPr>
-          <w:rFonts w:ascii="Times New Roman" w:hAnsi="Times New Roman" w:cs="Times New Roman"/>
-          <w:sz w:val="24"/>
-          <w:szCs w:val="24"/>
-          <w:lang w:val="id-ID"/>
-        </w:rPr>
-      </w:pPr>
-      <w:r>
-        <w:rPr>
-          <w:rFonts w:ascii="Times New Roman" w:hAnsi="Times New Roman" w:cs="Times New Roman"/>
-          <w:sz w:val="24"/>
-          <w:szCs w:val="24"/>
-          <w:lang w:val="id-ID"/>
-        </w:rPr>
-        <w:tab/>
-      </w:r>
-      <w:r>
-        <w:rPr>
-          <w:rFonts w:ascii="Times New Roman" w:hAnsi="Times New Roman" w:cs="Times New Roman"/>
-          <w:sz w:val="24"/>
-          <w:szCs w:val="24"/>
-          <w:lang w:val="id-ID"/>
-        </w:rPr>
-        <w:t>Berdasarkan Gambar 2.</w:t>
-      </w:r>
-      <w:r>
-        <w:rPr>
-          <w:rFonts w:ascii="Times New Roman" w:hAnsi="Times New Roman" w:cs="Times New Roman"/>
-          <w:sz w:val="24"/>
-          <w:szCs w:val="24"/>
-          <w:lang w:val="id-ID"/>
-        </w:rPr>
-        <w:t>10</w:t>
-      </w:r>
-      <w:r>
-        <w:rPr>
-          <w:rFonts w:ascii="Times New Roman" w:hAnsi="Times New Roman" w:cs="Times New Roman"/>
-          <w:sz w:val="24"/>
-          <w:szCs w:val="24"/>
-          <w:lang w:val="id-ID"/>
-        </w:rPr>
-        <w:t xml:space="preserve">, </w:t>
-      </w:r>
-      <w:r>
-        <w:rPr>
-          <w:rFonts w:ascii="Times New Roman" w:hAnsi="Times New Roman" w:cs="Times New Roman"/>
-          <w:i/>
-          <w:iCs/>
-          <w:sz w:val="24"/>
-          <w:szCs w:val="24"/>
-          <w:lang w:val="id-ID"/>
-        </w:rPr>
-        <w:t>recall</w:t>
-      </w:r>
-      <w:r>
-        <w:rPr>
-          <w:rFonts w:ascii="Times New Roman" w:hAnsi="Times New Roman" w:cs="Times New Roman"/>
-          <w:sz w:val="24"/>
-          <w:szCs w:val="24"/>
-          <w:lang w:val="id-ID"/>
-        </w:rPr>
-        <w:t xml:space="preserve"> didapatkan dengan cara membagi nilai satu elemen matrix terhadap keseluruhan elemen yang ada pada baris matrix dimana elemen tersebut berada. </w:t>
+        <w:jc w:val="center"/>
+        <w:rPr>
+          <w:rFonts w:ascii="Times New Roman" w:hAnsi="Times New Roman" w:cs="Times New Roman"/>
+          <w:sz w:val="24"/>
+          <w:szCs w:val="24"/>
+        </w:rPr>
+      </w:pPr>
+      <w:r>
+        <w:rPr>
+          <w:rFonts w:ascii="Times New Roman" w:hAnsi="Times New Roman" w:cs="Times New Roman"/>
+          <w:sz w:val="24"/>
+          <w:szCs w:val="24"/>
+        </w:rPr>
+        <w:t xml:space="preserve">(Sumber : </w:t>
+      </w:r>
+      <w:r>
+        <w:rPr>
+          <w:rFonts w:ascii="Times New Roman" w:hAnsi="Times New Roman" w:cs="Times New Roman"/>
+          <w:sz w:val="24"/>
+          <w:szCs w:val="24"/>
+        </w:rPr>
+        <w:t>Ummi Athiyah</w:t>
+      </w:r>
+      <w:r>
+        <w:rPr>
+          <w:rFonts w:ascii="Times New Roman" w:hAnsi="Times New Roman" w:cs="Times New Roman"/>
+          <w:sz w:val="24"/>
+          <w:szCs w:val="24"/>
+        </w:rPr>
+        <w:t>, 2018)</w:t>
       </w:r>
     </w:p>
     <w:p>
       <w:pPr>
         <w:spacing w:after="0" w:line="360" w:lineRule="auto"/>
         <w:jc w:val="center"/>
+        <w:rPr>
+          <w:rFonts w:ascii="Times New Roman" w:hAnsi="Times New Roman" w:cs="Times New Roman"/>
+          <w:sz w:val="24"/>
+          <w:szCs w:val="24"/>
+          <w:lang w:val="id-ID"/>
+        </w:rPr>
+      </w:pPr>
+    </w:p>
+    <w:p>
+      <w:pPr>
+        <w:spacing w:after="0" w:line="360" w:lineRule="auto"/>
+        <w:jc w:val="both"/>
+        <w:rPr>
+          <w:rFonts w:ascii="Times New Roman" w:hAnsi="Times New Roman" w:cs="Times New Roman"/>
+          <w:sz w:val="24"/>
+          <w:szCs w:val="24"/>
+          <w:lang w:val="id-ID"/>
+        </w:rPr>
+      </w:pPr>
+      <w:r>
+        <w:rPr>
+          <w:rFonts w:ascii="Times New Roman" w:hAnsi="Times New Roman" w:cs="Times New Roman"/>
+          <w:sz w:val="24"/>
+          <w:szCs w:val="24"/>
+          <w:lang w:val="id-ID"/>
+        </w:rPr>
+        <w:tab/>
+      </w:r>
+      <w:r>
+        <w:rPr>
+          <w:rFonts w:ascii="Times New Roman" w:hAnsi="Times New Roman" w:cs="Times New Roman"/>
+          <w:sz w:val="24"/>
+          <w:szCs w:val="24"/>
+          <w:lang w:val="id-ID"/>
+        </w:rPr>
+        <w:t>Berdasarkan Gambar 2.</w:t>
+      </w:r>
+      <w:r>
+        <w:rPr>
+          <w:rFonts w:ascii="Times New Roman" w:hAnsi="Times New Roman" w:cs="Times New Roman"/>
+          <w:sz w:val="24"/>
+          <w:szCs w:val="24"/>
+          <w:lang w:val="id-ID"/>
+        </w:rPr>
+        <w:t>10</w:t>
+      </w:r>
+      <w:r>
+        <w:rPr>
+          <w:rFonts w:ascii="Times New Roman" w:hAnsi="Times New Roman" w:cs="Times New Roman"/>
+          <w:sz w:val="24"/>
+          <w:szCs w:val="24"/>
+          <w:lang w:val="id-ID"/>
+        </w:rPr>
+        <w:t xml:space="preserve">, </w:t>
+      </w:r>
+      <w:r>
+        <w:rPr>
+          <w:rFonts w:ascii="Times New Roman" w:hAnsi="Times New Roman" w:cs="Times New Roman"/>
+          <w:i/>
+          <w:iCs/>
+          <w:sz w:val="24"/>
+          <w:szCs w:val="24"/>
+          <w:lang w:val="id-ID"/>
+        </w:rPr>
+        <w:t>recall</w:t>
+      </w:r>
+      <w:r>
+        <w:rPr>
+          <w:rFonts w:ascii="Times New Roman" w:hAnsi="Times New Roman" w:cs="Times New Roman"/>
+          <w:sz w:val="24"/>
+          <w:szCs w:val="24"/>
+          <w:lang w:val="id-ID"/>
+        </w:rPr>
+        <w:t xml:space="preserve"> didapatkan dengan cara membagi nilai satu elemen matrix terhadap keseluruhan elemen yang ada pada baris matrix dimana elemen tersebut berada. </w:t>
+      </w:r>
+    </w:p>
+    <w:p>
+      <w:pPr>
+        <w:spacing w:after="0" w:line="360" w:lineRule="auto"/>
+        <w:jc w:val="right"/>
         <w:rPr>
           <w:rFonts w:ascii="Times New Roman" w:eastAsiaTheme="minorEastAsia" w:hAnsi="Times New Roman" w:cs="Times New Roman"/>
           <w:sz w:val="28"/>
@@ -9319,71 +11371,92 @@
       </w:pPr>
       <w:r>
         <w:rPr>
-          <w:rFonts w:ascii="Times New Roman" w:hAnsi="Times New Roman" w:cs="Times New Roman"/>
-          <w:i/>
-          <w:iCs/>
-          <w:sz w:val="24"/>
-          <w:szCs w:val="24"/>
-          <w:lang w:val="id-ID"/>
-        </w:rPr>
-        <w:t>Recall</w:t>
-      </w:r>
-      <w:r>
-        <w:rPr>
-          <w:rFonts w:ascii="Times New Roman" w:hAnsi="Times New Roman" w:cs="Times New Roman"/>
-          <w:sz w:val="24"/>
-          <w:szCs w:val="24"/>
-          <w:lang w:val="id-ID"/>
-        </w:rPr>
-        <w:tab/>
-      </w:r>
-      <w:r>
-        <w:rPr>
-          <w:rFonts w:ascii="Times New Roman" w:hAnsi="Times New Roman" w:cs="Times New Roman"/>
-          <w:sz w:val="24"/>
-          <w:szCs w:val="24"/>
-          <w:lang w:val="id-ID"/>
-        </w:rPr>
-        <w:tab/>
-        <w:t xml:space="preserve">= </w:t>
-      </w:r>
-      <m:oMath>
-        <m:f>
-          <m:fPr>
-            <m:ctrlPr>
-              <w:rPr>
-                <w:rFonts w:ascii="Cambria Math" w:hAnsi="Cambria Math" w:cs="Times New Roman"/>
-                <w:i/>
-                <w:sz w:val="28"/>
-                <w:szCs w:val="28"/>
-                <w:lang w:val="id-ID"/>
-              </w:rPr>
-            </m:ctrlPr>
-          </m:fPr>
-          <m:num>
-            <m:r>
-              <w:rPr>
-                <w:rFonts w:ascii="Cambria Math" w:hAnsi="Cambria Math" w:cs="Times New Roman"/>
-                <w:sz w:val="28"/>
-                <w:szCs w:val="28"/>
-                <w:lang w:val="id-ID"/>
-              </w:rPr>
-              <m:t>tp</m:t>
-            </m:r>
-          </m:num>
-          <m:den>
-            <m:r>
-              <w:rPr>
-                <w:rFonts w:ascii="Cambria Math" w:hAnsi="Cambria Math" w:cs="Times New Roman"/>
-                <w:sz w:val="28"/>
-                <w:szCs w:val="28"/>
-                <w:lang w:val="id-ID"/>
-              </w:rPr>
-              <m:t>tp+fn</m:t>
-            </m:r>
-          </m:den>
-        </m:f>
-      </m:oMath>
+          <w:noProof/>
+          <w:sz w:val="20"/>
+          <w:szCs w:val="20"/>
+          <w:lang w:val="id-ID"/>
+        </w:rPr>
+        <w:drawing>
+          <wp:anchor distT="0" distB="0" distL="114300" distR="114300" simplePos="0" relativeHeight="251667456" behindDoc="1" locked="0" layoutInCell="1" allowOverlap="1" wp14:anchorId="034AA074" wp14:editId="12804601">
+            <wp:simplePos x="0" y="0"/>
+            <wp:positionH relativeFrom="margin">
+              <wp:align>center</wp:align>
+            </wp:positionH>
+            <wp:positionV relativeFrom="paragraph">
+              <wp:posOffset>50693</wp:posOffset>
+            </wp:positionV>
+            <wp:extent cx="1618561" cy="337943"/>
+            <wp:effectExtent l="0" t="0" r="1270" b="5080"/>
+            <wp:wrapNone/>
+            <wp:docPr id="20" name="Picture 20"/>
+            <wp:cNvGraphicFramePr>
+              <a:graphicFrameLocks xmlns:a="http://schemas.openxmlformats.org/drawingml/2006/main" noChangeAspect="1"/>
+            </wp:cNvGraphicFramePr>
+            <a:graphic xmlns:a="http://schemas.openxmlformats.org/drawingml/2006/main">
+              <a:graphicData uri="http://schemas.openxmlformats.org/drawingml/2006/picture">
+                <pic:pic xmlns:pic="http://schemas.openxmlformats.org/drawingml/2006/picture">
+                  <pic:nvPicPr>
+                    <pic:cNvPr id="1" name=""/>
+                    <pic:cNvPicPr/>
+                  </pic:nvPicPr>
+                  <pic:blipFill rotWithShape="1">
+                    <a:blip r:embed="rId30">
+                      <a:extLst>
+                        <a:ext uri="{BEBA8EAE-BF5A-486C-A8C5-ECC9F3942E4B}">
+                          <a14:imgProps xmlns:a14="http://schemas.microsoft.com/office/drawing/2010/main">
+                            <a14:imgLayer r:embed="rId31">
+                              <a14:imgEffect>
+                                <a14:sharpenSoften amount="50000"/>
+                              </a14:imgEffect>
+                            </a14:imgLayer>
+                          </a14:imgProps>
+                        </a:ext>
+                        <a:ext uri="{28A0092B-C50C-407E-A947-70E740481C1C}">
+                          <a14:useLocalDpi xmlns:a14="http://schemas.microsoft.com/office/drawing/2010/main" val="0"/>
+                        </a:ext>
+                      </a:extLst>
+                    </a:blip>
+                    <a:srcRect t="11081" b="10089"/>
+                    <a:stretch/>
+                  </pic:blipFill>
+                  <pic:spPr bwMode="auto">
+                    <a:xfrm>
+                      <a:off x="0" y="0"/>
+                      <a:ext cx="1618561" cy="337943"/>
+                    </a:xfrm>
+                    <a:prstGeom prst="rect">
+                      <a:avLst/>
+                    </a:prstGeom>
+                    <a:ln>
+                      <a:noFill/>
+                    </a:ln>
+                    <a:extLst>
+                      <a:ext uri="{53640926-AAD7-44D8-BBD7-CCE9431645EC}">
+                        <a14:shadowObscured xmlns:a14="http://schemas.microsoft.com/office/drawing/2010/main"/>
+                      </a:ext>
+                    </a:extLst>
+                  </pic:spPr>
+                </pic:pic>
+              </a:graphicData>
+            </a:graphic>
+            <wp14:sizeRelH relativeFrom="page">
+              <wp14:pctWidth>0</wp14:pctWidth>
+            </wp14:sizeRelH>
+            <wp14:sizeRelV relativeFrom="page">
+              <wp14:pctHeight>0</wp14:pctHeight>
+            </wp14:sizeRelV>
+          </wp:anchor>
+        </w:drawing>
+      </w:r>
+      <w:r>
+        <w:rPr>
+          <w:rFonts w:ascii="Times New Roman" w:eastAsiaTheme="minorEastAsia" w:hAnsi="Times New Roman" w:cs="Times New Roman"/>
+          <w:sz w:val="24"/>
+          <w:szCs w:val="24"/>
+          <w:lang w:val="id-ID"/>
+        </w:rPr>
+        <w:t>(2.10)</w:t>
+      </w:r>
     </w:p>
     <w:p>
       <w:pPr>
@@ -9391,6 +11464,8 @@
         <w:jc w:val="both"/>
         <w:rPr>
           <w:rFonts w:ascii="Times New Roman" w:hAnsi="Times New Roman" w:cs="Times New Roman"/>
+          <w:i/>
+          <w:iCs/>
           <w:sz w:val="24"/>
           <w:szCs w:val="24"/>
           <w:lang w:val="id-ID"/>
@@ -9407,6 +11482,18 @@
         </w:rPr>
         <w:tab/>
       </w:r>
+    </w:p>
+    <w:p>
+      <w:pPr>
+        <w:spacing w:after="0" w:line="360" w:lineRule="auto"/>
+        <w:jc w:val="both"/>
+        <w:rPr>
+          <w:rFonts w:ascii="Times New Roman" w:hAnsi="Times New Roman" w:cs="Times New Roman"/>
+          <w:sz w:val="24"/>
+          <w:szCs w:val="24"/>
+          <w:lang w:val="id-ID"/>
+        </w:rPr>
+      </w:pPr>
       <w:r>
         <w:rPr>
           <w:rFonts w:ascii="Times New Roman" w:hAnsi="Times New Roman" w:cs="Times New Roman"/>
@@ -9455,6 +11542,232 @@
           <w:lang w:val="id-ID"/>
         </w:rPr>
         <w:tab/>
+      </w:r>
+    </w:p>
+    <w:p>
+      <w:pPr>
+        <w:spacing w:after="0" w:line="360" w:lineRule="auto"/>
+        <w:jc w:val="right"/>
+        <w:rPr>
+          <w:rFonts w:ascii="Times New Roman" w:hAnsi="Times New Roman" w:cs="Times New Roman"/>
+          <w:sz w:val="24"/>
+          <w:szCs w:val="24"/>
+          <w:lang w:val="id-ID"/>
+        </w:rPr>
+      </w:pPr>
+      <w:r>
+        <w:rPr>
+          <w:noProof/>
+          <w:lang w:val="id-ID"/>
+        </w:rPr>
+        <w:drawing>
+          <wp:anchor distT="0" distB="0" distL="114300" distR="114300" simplePos="0" relativeHeight="251668480" behindDoc="1" locked="0" layoutInCell="1" allowOverlap="1" wp14:anchorId="4ADC8089" wp14:editId="4AE6C780">
+            <wp:simplePos x="0" y="0"/>
+            <wp:positionH relativeFrom="margin">
+              <wp:align>center</wp:align>
+            </wp:positionH>
+            <wp:positionV relativeFrom="paragraph">
+              <wp:posOffset>2598</wp:posOffset>
+            </wp:positionV>
+            <wp:extent cx="1513840" cy="348423"/>
+            <wp:effectExtent l="0" t="0" r="0" b="0"/>
+            <wp:wrapNone/>
+            <wp:docPr id="21" name="Picture 21"/>
+            <wp:cNvGraphicFramePr>
+              <a:graphicFrameLocks xmlns:a="http://schemas.openxmlformats.org/drawingml/2006/main" noChangeAspect="1"/>
+            </wp:cNvGraphicFramePr>
+            <a:graphic xmlns:a="http://schemas.openxmlformats.org/drawingml/2006/main">
+              <a:graphicData uri="http://schemas.openxmlformats.org/drawingml/2006/picture">
+                <pic:pic xmlns:pic="http://schemas.openxmlformats.org/drawingml/2006/picture">
+                  <pic:nvPicPr>
+                    <pic:cNvPr id="1" name=""/>
+                    <pic:cNvPicPr/>
+                  </pic:nvPicPr>
+                  <pic:blipFill>
+                    <a:blip r:embed="rId32">
+                      <a:extLst>
+                        <a:ext uri="{28A0092B-C50C-407E-A947-70E740481C1C}">
+                          <a14:useLocalDpi xmlns:a14="http://schemas.microsoft.com/office/drawing/2010/main" val="0"/>
+                        </a:ext>
+                      </a:extLst>
+                    </a:blip>
+                    <a:stretch>
+                      <a:fillRect/>
+                    </a:stretch>
+                  </pic:blipFill>
+                  <pic:spPr>
+                    <a:xfrm>
+                      <a:off x="0" y="0"/>
+                      <a:ext cx="1513840" cy="348423"/>
+                    </a:xfrm>
+                    <a:prstGeom prst="rect">
+                      <a:avLst/>
+                    </a:prstGeom>
+                  </pic:spPr>
+                </pic:pic>
+              </a:graphicData>
+            </a:graphic>
+            <wp14:sizeRelH relativeFrom="page">
+              <wp14:pctWidth>0</wp14:pctWidth>
+            </wp14:sizeRelH>
+            <wp14:sizeRelV relativeFrom="page">
+              <wp14:pctHeight>0</wp14:pctHeight>
+            </wp14:sizeRelV>
+          </wp:anchor>
+        </w:drawing>
+      </w:r>
+      <w:r>
+        <w:rPr>
+          <w:rFonts w:ascii="Times New Roman" w:hAnsi="Times New Roman" w:cs="Times New Roman"/>
+          <w:sz w:val="24"/>
+          <w:szCs w:val="24"/>
+          <w:lang w:val="id-ID"/>
+        </w:rPr>
+        <w:t>(2.11)</w:t>
+      </w:r>
+    </w:p>
+    <w:p>
+      <w:pPr>
+        <w:spacing w:after="0" w:line="360" w:lineRule="auto"/>
+        <w:jc w:val="right"/>
+        <w:rPr>
+          <w:rFonts w:ascii="Times New Roman" w:hAnsi="Times New Roman" w:cs="Times New Roman"/>
+          <w:sz w:val="24"/>
+          <w:szCs w:val="24"/>
+          <w:lang w:val="id-ID"/>
+        </w:rPr>
+      </w:pPr>
+    </w:p>
+    <w:p>
+      <w:pPr>
+        <w:spacing w:after="0" w:line="360" w:lineRule="auto"/>
+        <w:jc w:val="both"/>
+        <w:rPr>
+          <w:rFonts w:ascii="Times New Roman" w:hAnsi="Times New Roman" w:cs="Times New Roman"/>
+          <w:sz w:val="24"/>
+          <w:szCs w:val="24"/>
+          <w:lang w:val="id-ID"/>
+        </w:rPr>
+      </w:pPr>
+      <w:r>
+        <w:rPr>
+          <w:rFonts w:ascii="Times New Roman" w:hAnsi="Times New Roman" w:cs="Times New Roman"/>
+          <w:sz w:val="24"/>
+          <w:szCs w:val="24"/>
+          <w:lang w:val="id-ID"/>
+        </w:rPr>
+        <w:tab/>
+      </w:r>
+      <w:r>
+        <w:rPr>
+          <w:rFonts w:ascii="Times New Roman" w:hAnsi="Times New Roman" w:cs="Times New Roman"/>
+          <w:sz w:val="24"/>
+          <w:szCs w:val="24"/>
+          <w:lang w:val="id-ID"/>
+        </w:rPr>
+        <w:t xml:space="preserve">Sedangkan </w:t>
+      </w:r>
+      <w:r>
+        <w:rPr>
+          <w:rFonts w:ascii="Times New Roman" w:hAnsi="Times New Roman" w:cs="Times New Roman"/>
+          <w:i/>
+          <w:iCs/>
+          <w:sz w:val="24"/>
+          <w:szCs w:val="24"/>
+          <w:lang w:val="id-ID"/>
+        </w:rPr>
+        <w:t>F-Measure</w:t>
+      </w:r>
+      <w:r>
+        <w:rPr>
+          <w:rFonts w:ascii="Times New Roman" w:hAnsi="Times New Roman" w:cs="Times New Roman"/>
+          <w:sz w:val="24"/>
+          <w:szCs w:val="24"/>
+          <w:lang w:val="id-ID"/>
+        </w:rPr>
+        <w:t xml:space="preserve"> informasi temu kembali yang mengkombinasikan recall dan precision.</w:t>
+      </w:r>
+    </w:p>
+    <w:p>
+      <w:pPr>
+        <w:spacing w:after="0" w:line="360" w:lineRule="auto"/>
+        <w:jc w:val="right"/>
+        <w:rPr>
+          <w:rFonts w:ascii="Times New Roman" w:eastAsiaTheme="minorEastAsia" w:hAnsi="Times New Roman" w:cs="Times New Roman"/>
+          <w:sz w:val="24"/>
+          <w:szCs w:val="24"/>
+          <w:lang w:val="id-ID"/>
+        </w:rPr>
+      </w:pPr>
+      <w:r>
+        <w:rPr>
+          <w:noProof/>
+          <w:lang w:val="id-ID"/>
+        </w:rPr>
+        <w:drawing>
+          <wp:anchor distT="0" distB="0" distL="114300" distR="114300" simplePos="0" relativeHeight="251669504" behindDoc="1" locked="0" layoutInCell="1" allowOverlap="1" wp14:anchorId="115F271C" wp14:editId="387DA919">
+            <wp:simplePos x="0" y="0"/>
+            <wp:positionH relativeFrom="margin">
+              <wp:align>center</wp:align>
+            </wp:positionH>
+            <wp:positionV relativeFrom="paragraph">
+              <wp:posOffset>2004</wp:posOffset>
+            </wp:positionV>
+            <wp:extent cx="2286000" cy="324000"/>
+            <wp:effectExtent l="0" t="0" r="0" b="0"/>
+            <wp:wrapNone/>
+            <wp:docPr id="22" name="Picture 22"/>
+            <wp:cNvGraphicFramePr>
+              <a:graphicFrameLocks xmlns:a="http://schemas.openxmlformats.org/drawingml/2006/main" noChangeAspect="1"/>
+            </wp:cNvGraphicFramePr>
+            <a:graphic xmlns:a="http://schemas.openxmlformats.org/drawingml/2006/main">
+              <a:graphicData uri="http://schemas.openxmlformats.org/drawingml/2006/picture">
+                <pic:pic xmlns:pic="http://schemas.openxmlformats.org/drawingml/2006/picture">
+                  <pic:nvPicPr>
+                    <pic:cNvPr id="1" name=""/>
+                    <pic:cNvPicPr/>
+                  </pic:nvPicPr>
+                  <pic:blipFill>
+                    <a:blip r:embed="rId33">
+                      <a:extLst>
+                        <a:ext uri="{28A0092B-C50C-407E-A947-70E740481C1C}">
+                          <a14:useLocalDpi xmlns:a14="http://schemas.microsoft.com/office/drawing/2010/main" val="0"/>
+                        </a:ext>
+                      </a:extLst>
+                    </a:blip>
+                    <a:stretch>
+                      <a:fillRect/>
+                    </a:stretch>
+                  </pic:blipFill>
+                  <pic:spPr>
+                    <a:xfrm>
+                      <a:off x="0" y="0"/>
+                      <a:ext cx="2286000" cy="324000"/>
+                    </a:xfrm>
+                    <a:prstGeom prst="rect">
+                      <a:avLst/>
+                    </a:prstGeom>
+                  </pic:spPr>
+                </pic:pic>
+              </a:graphicData>
+            </a:graphic>
+            <wp14:sizeRelH relativeFrom="page">
+              <wp14:pctWidth>0</wp14:pctWidth>
+            </wp14:sizeRelH>
+            <wp14:sizeRelV relativeFrom="page">
+              <wp14:pctHeight>0</wp14:pctHeight>
+            </wp14:sizeRelV>
+          </wp:anchor>
+        </w:drawing>
+      </w:r>
+      <w:r>
+        <w:rPr>
+          <w:rFonts w:ascii="Times New Roman" w:eastAsiaTheme="minorEastAsia" w:hAnsi="Times New Roman" w:cs="Times New Roman"/>
+          <w:sz w:val="24"/>
+          <w:szCs w:val="24"/>
+          <w:lang w:val="id-ID"/>
+        </w:rPr>
+        <w:t>(2.12)</w:t>
       </w:r>
     </w:p>
     <w:p>
@@ -9462,68 +11775,26 @@
         <w:spacing w:after="0" w:line="360" w:lineRule="auto"/>
         <w:jc w:val="center"/>
         <w:rPr>
-          <w:rFonts w:ascii="Times New Roman" w:hAnsi="Times New Roman" w:cs="Times New Roman"/>
-          <w:lang w:val="id-ID"/>
-        </w:rPr>
-      </w:pPr>
-      <w:r>
-        <w:rPr>
           <w:rFonts w:ascii="Times New Roman" w:eastAsiaTheme="minorEastAsia" w:hAnsi="Times New Roman" w:cs="Times New Roman"/>
-          <w:i/>
-          <w:iCs/>
-          <w:sz w:val="24"/>
-          <w:szCs w:val="24"/>
-          <w:lang w:val="id-ID"/>
-        </w:rPr>
-        <w:t>Precision</w:t>
-      </w:r>
-      <w:r>
-        <w:rPr>
-          <w:rFonts w:ascii="Times New Roman" w:eastAsiaTheme="minorEastAsia" w:hAnsi="Times New Roman" w:cs="Times New Roman"/>
-          <w:sz w:val="24"/>
-          <w:szCs w:val="24"/>
-          <w:lang w:val="id-ID"/>
-        </w:rPr>
-        <w:tab/>
-        <w:t xml:space="preserve">= </w:t>
-      </w:r>
-      <m:oMath>
-        <m:f>
-          <m:fPr>
-            <m:ctrlPr>
-              <w:rPr>
-                <w:rFonts w:ascii="Cambria Math" w:eastAsiaTheme="minorEastAsia" w:hAnsi="Cambria Math" w:cs="Times New Roman"/>
-                <w:i/>
-                <w:sz w:val="28"/>
-                <w:szCs w:val="28"/>
-                <w:lang w:val="id-ID"/>
-              </w:rPr>
-            </m:ctrlPr>
-          </m:fPr>
-          <m:num>
-            <m:r>
-              <w:rPr>
-                <w:rFonts w:ascii="Cambria Math" w:eastAsiaTheme="minorEastAsia" w:hAnsi="Cambria Math" w:cs="Times New Roman"/>
-                <w:sz w:val="28"/>
-                <w:szCs w:val="28"/>
-                <w:lang w:val="id-ID"/>
-              </w:rPr>
-              <m:t>tp</m:t>
-            </m:r>
-          </m:num>
-          <m:den>
-            <m:r>
-              <w:rPr>
-                <w:rFonts w:ascii="Cambria Math" w:eastAsiaTheme="minorEastAsia" w:hAnsi="Cambria Math" w:cs="Times New Roman"/>
-                <w:sz w:val="28"/>
-                <w:szCs w:val="28"/>
-                <w:lang w:val="id-ID"/>
-              </w:rPr>
-              <m:t>tp+fp</m:t>
-            </m:r>
-          </m:den>
-        </m:f>
-      </m:oMath>
+          <w:sz w:val="24"/>
+          <w:szCs w:val="24"/>
+          <w:lang w:val="id-ID"/>
+        </w:rPr>
+      </w:pPr>
+    </w:p>
+    <w:p>
+      <w:pPr>
+        <w:pStyle w:val="Heading3"/>
+        <w:rPr>
+          <w:lang w:val="id-ID"/>
+        </w:rPr>
+      </w:pPr>
+      <w:r>
+        <w:rPr>
+          <w:lang w:val="id-ID"/>
+        </w:rPr>
+        <w:t>2.10 Penelitian Terdahulu</w:t>
+      </w:r>
     </w:p>
     <w:p>
       <w:pPr>
@@ -9544,35 +11815,157 @@
           <w:lang w:val="id-ID"/>
         </w:rPr>
         <w:tab/>
-      </w:r>
-      <w:r>
-        <w:rPr>
-          <w:rFonts w:ascii="Times New Roman" w:hAnsi="Times New Roman" w:cs="Times New Roman"/>
-          <w:sz w:val="24"/>
-          <w:szCs w:val="24"/>
-          <w:lang w:val="id-ID"/>
-        </w:rPr>
-        <w:t xml:space="preserve">Sedangkan </w:t>
-      </w:r>
-      <w:r>
-        <w:rPr>
-          <w:rFonts w:ascii="Times New Roman" w:hAnsi="Times New Roman" w:cs="Times New Roman"/>
-          <w:i/>
-          <w:iCs/>
-          <w:sz w:val="24"/>
-          <w:szCs w:val="24"/>
-          <w:lang w:val="id-ID"/>
-        </w:rPr>
-        <w:t>F-Measure</w:t>
-      </w:r>
-      <w:r>
-        <w:rPr>
-          <w:rFonts w:ascii="Times New Roman" w:hAnsi="Times New Roman" w:cs="Times New Roman"/>
-          <w:sz w:val="24"/>
-          <w:szCs w:val="24"/>
-          <w:lang w:val="id-ID"/>
-        </w:rPr>
-        <w:t xml:space="preserve"> informasi temu kembali yang mengkombinasikan recall dan precision.</w:t>
+        <w:t xml:space="preserve">Penelitian dalam mengidentifikasi jenis daun sudah pernah dilakukan dengan menggunakan metode support vector machine. Analisis tekstur yang digunakan adalah Gray Level Cooccurrences Matrix (GLCM) dengan parameter sudut 0° dan jarak 1 piksel dan tujuh ekstraksi ciri dari GLCM yang dilakukan antara lain energy, contrast, </w:t>
+      </w:r>
+      <w:r>
+        <w:rPr>
+          <w:rFonts w:ascii="Times New Roman" w:hAnsi="Times New Roman" w:cs="Times New Roman"/>
+          <w:sz w:val="24"/>
+          <w:szCs w:val="24"/>
+          <w:lang w:val="id-ID"/>
+        </w:rPr>
+        <w:lastRenderedPageBreak/>
+        <w:t xml:space="preserve">entropy, dissimilarity, homogeneity, correlation dan maximum probability. Sedangkan analisis warna yang digunakan adalah </w:t>
+      </w:r>
+      <w:r>
+        <w:rPr>
+          <w:rFonts w:ascii="Times New Roman" w:hAnsi="Times New Roman" w:cs="Times New Roman"/>
+          <w:i/>
+          <w:iCs/>
+          <w:sz w:val="24"/>
+          <w:szCs w:val="24"/>
+          <w:lang w:val="id-ID"/>
+        </w:rPr>
+        <w:t>color moment</w:t>
+      </w:r>
+      <w:r>
+        <w:rPr>
+          <w:rFonts w:ascii="Times New Roman" w:hAnsi="Times New Roman" w:cs="Times New Roman"/>
+          <w:sz w:val="24"/>
+          <w:szCs w:val="24"/>
+          <w:lang w:val="id-ID"/>
+        </w:rPr>
+        <w:t xml:space="preserve"> mengekstraksi ciri warna dari </w:t>
+      </w:r>
+      <w:r>
+        <w:rPr>
+          <w:rFonts w:ascii="Times New Roman" w:hAnsi="Times New Roman" w:cs="Times New Roman"/>
+          <w:i/>
+          <w:iCs/>
+          <w:sz w:val="24"/>
+          <w:szCs w:val="24"/>
+          <w:lang w:val="id-ID"/>
+        </w:rPr>
+        <w:t>moment</w:t>
+      </w:r>
+      <w:r>
+        <w:rPr>
+          <w:rFonts w:ascii="Times New Roman" w:hAnsi="Times New Roman" w:cs="Times New Roman"/>
+          <w:sz w:val="24"/>
+          <w:szCs w:val="24"/>
+          <w:lang w:val="id-ID"/>
+        </w:rPr>
+        <w:t xml:space="preserve"> </w:t>
+      </w:r>
+      <w:r>
+        <w:rPr>
+          <w:rFonts w:ascii="Times New Roman" w:hAnsi="Times New Roman" w:cs="Times New Roman"/>
+          <w:i/>
+          <w:iCs/>
+          <w:sz w:val="24"/>
+          <w:szCs w:val="24"/>
+          <w:lang w:val="id-ID"/>
+        </w:rPr>
+        <w:t>mean</w:t>
+      </w:r>
+      <w:r>
+        <w:rPr>
+          <w:rFonts w:ascii="Times New Roman" w:hAnsi="Times New Roman" w:cs="Times New Roman"/>
+          <w:sz w:val="24"/>
+          <w:szCs w:val="24"/>
+          <w:lang w:val="id-ID"/>
+        </w:rPr>
+        <w:t xml:space="preserve"> dan standar deviasi dari masing – masing </w:t>
+      </w:r>
+      <w:r>
+        <w:rPr>
+          <w:rFonts w:ascii="Times New Roman" w:hAnsi="Times New Roman" w:cs="Times New Roman"/>
+          <w:i/>
+          <w:iCs/>
+          <w:sz w:val="24"/>
+          <w:szCs w:val="24"/>
+          <w:lang w:val="id-ID"/>
+        </w:rPr>
+        <w:t>channel</w:t>
+      </w:r>
+      <w:r>
+        <w:rPr>
+          <w:rFonts w:ascii="Times New Roman" w:hAnsi="Times New Roman" w:cs="Times New Roman"/>
+          <w:sz w:val="24"/>
+          <w:szCs w:val="24"/>
+          <w:lang w:val="id-ID"/>
+        </w:rPr>
+        <w:t xml:space="preserve"> (HSV), sehingga menghasilkan enam fitur warna yaitu tiga dari </w:t>
+      </w:r>
+      <w:r>
+        <w:rPr>
+          <w:rFonts w:ascii="Times New Roman" w:hAnsi="Times New Roman" w:cs="Times New Roman"/>
+          <w:i/>
+          <w:iCs/>
+          <w:sz w:val="24"/>
+          <w:szCs w:val="24"/>
+          <w:lang w:val="id-ID"/>
+        </w:rPr>
+        <w:t>moment</w:t>
+      </w:r>
+      <w:r>
+        <w:rPr>
+          <w:rFonts w:ascii="Times New Roman" w:hAnsi="Times New Roman" w:cs="Times New Roman"/>
+          <w:sz w:val="24"/>
+          <w:szCs w:val="24"/>
+          <w:lang w:val="id-ID"/>
+        </w:rPr>
+        <w:t xml:space="preserve"> </w:t>
+      </w:r>
+      <w:r>
+        <w:rPr>
+          <w:rFonts w:ascii="Times New Roman" w:hAnsi="Times New Roman" w:cs="Times New Roman"/>
+          <w:i/>
+          <w:iCs/>
+          <w:sz w:val="24"/>
+          <w:szCs w:val="24"/>
+          <w:lang w:val="id-ID"/>
+        </w:rPr>
+        <w:t>mean</w:t>
+      </w:r>
+      <w:r>
+        <w:rPr>
+          <w:rFonts w:ascii="Times New Roman" w:hAnsi="Times New Roman" w:cs="Times New Roman"/>
+          <w:sz w:val="24"/>
+          <w:szCs w:val="24"/>
+          <w:lang w:val="id-ID"/>
+        </w:rPr>
+        <w:t xml:space="preserve"> (HSV) dan tiga dari </w:t>
+      </w:r>
+      <w:r>
+        <w:rPr>
+          <w:rFonts w:ascii="Times New Roman" w:hAnsi="Times New Roman" w:cs="Times New Roman"/>
+          <w:i/>
+          <w:iCs/>
+          <w:sz w:val="24"/>
+          <w:szCs w:val="24"/>
+          <w:lang w:val="id-ID"/>
+        </w:rPr>
+        <w:t>moment</w:t>
+      </w:r>
+      <w:r>
+        <w:rPr>
+          <w:rFonts w:ascii="Times New Roman" w:hAnsi="Times New Roman" w:cs="Times New Roman"/>
+          <w:sz w:val="24"/>
+          <w:szCs w:val="24"/>
+          <w:lang w:val="id-ID"/>
+        </w:rPr>
+        <w:t xml:space="preserve"> standar deviasi (HSV). Data latih dari penelitian ini menggunakan 100 gambar perjenis kategori dan 30 gambar perjenis kategori sebagai data uji. Tingkat akurasi yang didapatkan sebesar 87% dari tiga jenis kategori (Puji et al., 2018).</w:t>
       </w:r>
     </w:p>
     <w:p>
@@ -9586,29 +11979,6 @@
           <w:lang w:val="id-ID"/>
         </w:rPr>
       </w:pPr>
-    </w:p>
-    <w:p>
-      <w:pPr>
-        <w:spacing w:after="0" w:line="360" w:lineRule="auto"/>
-        <w:jc w:val="center"/>
-        <w:rPr>
-          <w:rFonts w:ascii="Times New Roman" w:eastAsiaTheme="minorEastAsia" w:hAnsi="Times New Roman" w:cs="Times New Roman"/>
-          <w:sz w:val="24"/>
-          <w:szCs w:val="24"/>
-          <w:lang w:val="id-ID"/>
-        </w:rPr>
-      </w:pPr>
-      <w:r>
-        <w:rPr>
-          <w:rFonts w:ascii="Times New Roman" w:hAnsi="Times New Roman" w:cs="Times New Roman"/>
-          <w:i/>
-          <w:iCs/>
-          <w:sz w:val="24"/>
-          <w:szCs w:val="24"/>
-          <w:lang w:val="id-ID"/>
-        </w:rPr>
-        <w:t>F-Measure</w:t>
-      </w:r>
       <w:r>
         <w:rPr>
           <w:rFonts w:ascii="Times New Roman" w:hAnsi="Times New Roman" w:cs="Times New Roman"/>
@@ -9617,109 +11987,27 @@
           <w:lang w:val="id-ID"/>
         </w:rPr>
         <w:tab/>
-        <w:t xml:space="preserve">= </w:t>
-      </w:r>
-      <m:oMath>
-        <m:r>
-          <w:rPr>
-            <w:rFonts w:ascii="Cambria Math" w:hAnsi="Cambria Math" w:cs="Times New Roman"/>
-            <w:sz w:val="24"/>
-            <w:szCs w:val="24"/>
-            <w:lang w:val="id-ID"/>
-          </w:rPr>
-          <m:t xml:space="preserve">2 </m:t>
-        </m:r>
-        <m:r>
-          <m:rPr>
-            <m:sty m:val="p"/>
-          </m:rPr>
-          <w:rPr>
-            <w:rFonts w:ascii="Cambria Math" w:hAnsi="Cambria Math" w:cs="Times New Roman"/>
-            <w:sz w:val="24"/>
-            <w:szCs w:val="24"/>
-            <w:lang w:val="id-ID"/>
-          </w:rPr>
-          <m:t xml:space="preserve">x </m:t>
-        </m:r>
-        <m:f>
-          <m:fPr>
-            <m:ctrlPr>
-              <w:rPr>
-                <w:rFonts w:ascii="Cambria Math" w:hAnsi="Cambria Math" w:cs="Times New Roman"/>
-                <w:i/>
-                <w:sz w:val="24"/>
-                <w:szCs w:val="24"/>
-                <w:lang w:val="id-ID"/>
-              </w:rPr>
-            </m:ctrlPr>
-          </m:fPr>
-          <m:num>
-            <m:r>
-              <w:rPr>
-                <w:rFonts w:ascii="Cambria Math" w:hAnsi="Cambria Math" w:cs="Times New Roman"/>
-                <w:sz w:val="24"/>
-                <w:szCs w:val="24"/>
-                <w:lang w:val="id-ID"/>
-              </w:rPr>
-              <m:t xml:space="preserve">precision </m:t>
-            </m:r>
-            <m:r>
-              <m:rPr>
-                <m:sty m:val="p"/>
-              </m:rPr>
-              <w:rPr>
-                <w:rFonts w:ascii="Cambria Math" w:hAnsi="Cambria Math" w:cs="Times New Roman"/>
-                <w:sz w:val="24"/>
-                <w:szCs w:val="24"/>
-                <w:lang w:val="id-ID"/>
-              </w:rPr>
-              <m:t>x recall</m:t>
-            </m:r>
-          </m:num>
-          <m:den>
-            <m:r>
-              <w:rPr>
-                <w:rFonts w:ascii="Cambria Math" w:hAnsi="Cambria Math" w:cs="Times New Roman"/>
-                <w:sz w:val="24"/>
-                <w:szCs w:val="24"/>
-                <w:lang w:val="id-ID"/>
-              </w:rPr>
-              <m:t>precision</m:t>
-            </m:r>
-            <m:r>
-              <m:rPr>
-                <m:sty m:val="p"/>
-              </m:rPr>
-              <w:rPr>
-                <w:rFonts w:ascii="Cambria Math" w:hAnsi="Cambria Math" w:cs="Times New Roman"/>
-                <w:sz w:val="24"/>
-                <w:szCs w:val="24"/>
-                <w:lang w:val="id-ID"/>
-              </w:rPr>
-              <m:t>+ recall</m:t>
-            </m:r>
-          </m:den>
-        </m:f>
-      </m:oMath>
-    </w:p>
-    <w:p>
-      <w:pPr>
-        <w:spacing w:after="0" w:line="360" w:lineRule="auto"/>
-        <w:jc w:val="center"/>
-        <w:rPr>
-          <w:rFonts w:ascii="Times New Roman" w:eastAsiaTheme="minorEastAsia" w:hAnsi="Times New Roman" w:cs="Times New Roman"/>
-          <w:sz w:val="24"/>
-          <w:szCs w:val="24"/>
-          <w:lang w:val="id-ID"/>
-        </w:rPr>
-      </w:pPr>
-    </w:p>
-    <w:p>
-      <w:pPr>
-        <w:pStyle w:val="Heading3"/>
-      </w:pPr>
-      <w:r>
-        <w:t>2.10 Penelitian Terdahulu</w:t>
+        <w:t xml:space="preserve">Setelah itu ada juga penelitian tentang identifikasi identifikasi jenis tumbuhan menggunakan jaringan syaraf tiruan </w:t>
+      </w:r>
+      <w:r>
+        <w:rPr>
+          <w:rFonts w:ascii="Times New Roman" w:hAnsi="Times New Roman" w:cs="Times New Roman"/>
+          <w:i/>
+          <w:iCs/>
+          <w:sz w:val="24"/>
+          <w:szCs w:val="24"/>
+          <w:lang w:val="id-ID"/>
+        </w:rPr>
+        <w:t>backpropogation</w:t>
+      </w:r>
+      <w:r>
+        <w:rPr>
+          <w:rFonts w:ascii="Times New Roman" w:hAnsi="Times New Roman" w:cs="Times New Roman"/>
+          <w:sz w:val="24"/>
+          <w:szCs w:val="24"/>
+          <w:lang w:val="id-ID"/>
+        </w:rPr>
+        <w:t>. Pada penelitian ini menggunakan 4 jenis nama daun seperti daun bougenvillea, daun geranium, daun magnolia soulangeana, dan daun pinus dengan 16 sampel citra daun dengan bentuk daun yang berbeda-beda untuk setiap jenisnya. Hasil pengujian yang didapatkan menunjukan tingkat akurasi sebesar 93,6% (Reni et al,. 2018).</w:t>
       </w:r>
     </w:p>
     <w:p>
@@ -9741,157 +12029,7 @@
           <w:lang w:val="id-ID"/>
         </w:rPr>
         <w:tab/>
-        <w:t xml:space="preserve">Penelitian dalam mengidentifikasi jenis daun sudah pernah dilakukan dengan menggunakan metode support vector machine. Analisis tekstur yang digunakan adalah Gray Level Cooccurrences Matrix (GLCM) dengan parameter sudut 0° dan jarak 1 piksel dan tujuh ekstraksi ciri dari GLCM yang dilakukan antara lain energy, contrast, entropy, dissimilarity, homogeneity, correlation dan maximum probability. Sedangkan analisis warna yang digunakan adalah </w:t>
-      </w:r>
-      <w:r>
-        <w:rPr>
-          <w:rFonts w:ascii="Times New Roman" w:hAnsi="Times New Roman" w:cs="Times New Roman"/>
-          <w:i/>
-          <w:iCs/>
-          <w:sz w:val="24"/>
-          <w:szCs w:val="24"/>
-          <w:lang w:val="id-ID"/>
-        </w:rPr>
-        <w:t>color moment</w:t>
-      </w:r>
-      <w:r>
-        <w:rPr>
-          <w:rFonts w:ascii="Times New Roman" w:hAnsi="Times New Roman" w:cs="Times New Roman"/>
-          <w:sz w:val="24"/>
-          <w:szCs w:val="24"/>
-          <w:lang w:val="id-ID"/>
-        </w:rPr>
-        <w:t xml:space="preserve"> mengekstraksi ciri warna dari </w:t>
-      </w:r>
-      <w:r>
-        <w:rPr>
-          <w:rFonts w:ascii="Times New Roman" w:hAnsi="Times New Roman" w:cs="Times New Roman"/>
-          <w:i/>
-          <w:iCs/>
-          <w:sz w:val="24"/>
-          <w:szCs w:val="24"/>
-          <w:lang w:val="id-ID"/>
-        </w:rPr>
-        <w:t>moment</w:t>
-      </w:r>
-      <w:r>
-        <w:rPr>
-          <w:rFonts w:ascii="Times New Roman" w:hAnsi="Times New Roman" w:cs="Times New Roman"/>
-          <w:sz w:val="24"/>
-          <w:szCs w:val="24"/>
-          <w:lang w:val="id-ID"/>
-        </w:rPr>
-        <w:t xml:space="preserve"> </w:t>
-      </w:r>
-      <w:r>
-        <w:rPr>
-          <w:rFonts w:ascii="Times New Roman" w:hAnsi="Times New Roman" w:cs="Times New Roman"/>
-          <w:i/>
-          <w:iCs/>
-          <w:sz w:val="24"/>
-          <w:szCs w:val="24"/>
-          <w:lang w:val="id-ID"/>
-        </w:rPr>
-        <w:t>mean</w:t>
-      </w:r>
-      <w:r>
-        <w:rPr>
-          <w:rFonts w:ascii="Times New Roman" w:hAnsi="Times New Roman" w:cs="Times New Roman"/>
-          <w:sz w:val="24"/>
-          <w:szCs w:val="24"/>
-          <w:lang w:val="id-ID"/>
-        </w:rPr>
-        <w:t xml:space="preserve"> dan standar deviasi dari masing – masing </w:t>
-      </w:r>
-      <w:r>
-        <w:rPr>
-          <w:rFonts w:ascii="Times New Roman" w:hAnsi="Times New Roman" w:cs="Times New Roman"/>
-          <w:i/>
-          <w:iCs/>
-          <w:sz w:val="24"/>
-          <w:szCs w:val="24"/>
-          <w:lang w:val="id-ID"/>
-        </w:rPr>
-        <w:t>channel</w:t>
-      </w:r>
-      <w:r>
-        <w:rPr>
-          <w:rFonts w:ascii="Times New Roman" w:hAnsi="Times New Roman" w:cs="Times New Roman"/>
-          <w:sz w:val="24"/>
-          <w:szCs w:val="24"/>
-          <w:lang w:val="id-ID"/>
-        </w:rPr>
-        <w:t xml:space="preserve"> (HSV), sehingga menghasilkan enam fitur warna yaitu tiga dari </w:t>
-      </w:r>
-      <w:r>
-        <w:rPr>
-          <w:rFonts w:ascii="Times New Roman" w:hAnsi="Times New Roman" w:cs="Times New Roman"/>
-          <w:i/>
-          <w:iCs/>
-          <w:sz w:val="24"/>
-          <w:szCs w:val="24"/>
-          <w:lang w:val="id-ID"/>
-        </w:rPr>
-        <w:t>moment</w:t>
-      </w:r>
-      <w:r>
-        <w:rPr>
-          <w:rFonts w:ascii="Times New Roman" w:hAnsi="Times New Roman" w:cs="Times New Roman"/>
-          <w:sz w:val="24"/>
-          <w:szCs w:val="24"/>
-          <w:lang w:val="id-ID"/>
-        </w:rPr>
-        <w:t xml:space="preserve"> </w:t>
-      </w:r>
-      <w:r>
-        <w:rPr>
-          <w:rFonts w:ascii="Times New Roman" w:hAnsi="Times New Roman" w:cs="Times New Roman"/>
-          <w:i/>
-          <w:iCs/>
-          <w:sz w:val="24"/>
-          <w:szCs w:val="24"/>
-          <w:lang w:val="id-ID"/>
-        </w:rPr>
-        <w:t>mean</w:t>
-      </w:r>
-      <w:r>
-        <w:rPr>
-          <w:rFonts w:ascii="Times New Roman" w:hAnsi="Times New Roman" w:cs="Times New Roman"/>
-          <w:sz w:val="24"/>
-          <w:szCs w:val="24"/>
-          <w:lang w:val="id-ID"/>
-        </w:rPr>
-        <w:t xml:space="preserve"> (HSV) dan tiga dari </w:t>
-      </w:r>
-      <w:r>
-        <w:rPr>
-          <w:rFonts w:ascii="Times New Roman" w:hAnsi="Times New Roman" w:cs="Times New Roman"/>
-          <w:i/>
-          <w:iCs/>
-          <w:sz w:val="24"/>
-          <w:szCs w:val="24"/>
-          <w:lang w:val="id-ID"/>
-        </w:rPr>
-        <w:t>moment</w:t>
-      </w:r>
-      <w:r>
-        <w:rPr>
-          <w:rFonts w:ascii="Times New Roman" w:hAnsi="Times New Roman" w:cs="Times New Roman"/>
-          <w:sz w:val="24"/>
-          <w:szCs w:val="24"/>
-          <w:lang w:val="id-ID"/>
-        </w:rPr>
-        <w:t xml:space="preserve"> standar deviasi (HSV). Data latih dari penelitian ini menggunakan 100 gambar </w:t>
-      </w:r>
-      <w:r>
-        <w:rPr>
-          <w:rFonts w:ascii="Times New Roman" w:hAnsi="Times New Roman" w:cs="Times New Roman"/>
-          <w:sz w:val="24"/>
-          <w:szCs w:val="24"/>
-          <w:lang w:val="id-ID"/>
-        </w:rPr>
-        <w:lastRenderedPageBreak/>
-        <w:t>perjenis kategori dan 30 gambar perjenis kategori sebagai data uji. Tingkat akurasi yang didapatkan sebesar 87% dari tiga jenis kategori (Puji et al., 2018).</w:t>
+        <w:t>GLCM juga diaplikasikan dalam penelitian identifikasi tumbuhan obat herbal. GLCM digunakan sebagai analisis tekstur dengan mengekstrak nilai kontras, korelasi, energi dan homogenitas serta klasifikasi dilakukan dengan K-Nearest Neighbor (KNN). Ada 10 kategori tumbuhan obat herbal yang digunakan dengan 9 gambar perjenis kategori sebagai data latih. Tingkat akurasi yang didapatkan sebesar 83,33% (Fittria et al., 2018).</w:t>
       </w:r>
     </w:p>
     <w:p>
@@ -9913,27 +12051,87 @@
           <w:lang w:val="id-ID"/>
         </w:rPr>
         <w:tab/>
-        <w:t xml:space="preserve">Setelah itu ada juga penelitian tentang identifikasi identifikasi jenis tumbuhan menggunakan jaringan syaraf tiruan </w:t>
-      </w:r>
-      <w:r>
-        <w:rPr>
-          <w:rFonts w:ascii="Times New Roman" w:hAnsi="Times New Roman" w:cs="Times New Roman"/>
-          <w:i/>
-          <w:iCs/>
-          <w:sz w:val="24"/>
-          <w:szCs w:val="24"/>
-          <w:lang w:val="id-ID"/>
-        </w:rPr>
-        <w:t>backpropogation</w:t>
-      </w:r>
-      <w:r>
-        <w:rPr>
-          <w:rFonts w:ascii="Times New Roman" w:hAnsi="Times New Roman" w:cs="Times New Roman"/>
-          <w:sz w:val="24"/>
-          <w:szCs w:val="24"/>
-          <w:lang w:val="id-ID"/>
-        </w:rPr>
-        <w:t>. Pada penelitian ini menggunakan 4 jenis nama daun seperti daun bougenvillea, daun geranium, daun magnolia soulangeana, dan daun pinus dengan 16 sampel citra daun dengan bentuk daun yang berbeda-beda untuk setiap jenisnya. Hasil pengujian yang didapatkan menunjukan tingkat akurasi sebesar 93,6% (Reni et al,. 2018).</w:t>
+        <w:t xml:space="preserve">Penelitan klasifikasi tanaman obat dengan menggunakan metode jaringan syaraf tiruan </w:t>
+      </w:r>
+      <w:r>
+        <w:rPr>
+          <w:rFonts w:ascii="Times New Roman" w:hAnsi="Times New Roman" w:cs="Times New Roman"/>
+          <w:i/>
+          <w:iCs/>
+          <w:sz w:val="24"/>
+          <w:szCs w:val="24"/>
+          <w:lang w:val="id-ID"/>
+        </w:rPr>
+        <w:t xml:space="preserve">backpropogation </w:t>
+      </w:r>
+      <w:r>
+        <w:rPr>
+          <w:rFonts w:ascii="Times New Roman" w:hAnsi="Times New Roman" w:cs="Times New Roman"/>
+          <w:sz w:val="24"/>
+          <w:szCs w:val="24"/>
+          <w:lang w:val="id-ID"/>
+        </w:rPr>
+        <w:t>berdasarkan fitur morfologi</w:t>
+      </w:r>
+      <w:r>
+        <w:rPr>
+          <w:rFonts w:ascii="Times New Roman" w:hAnsi="Times New Roman" w:cs="Times New Roman"/>
+          <w:i/>
+          <w:iCs/>
+          <w:sz w:val="24"/>
+          <w:szCs w:val="24"/>
+          <w:lang w:val="id-ID"/>
+        </w:rPr>
+        <w:t xml:space="preserve"> </w:t>
+      </w:r>
+      <w:r>
+        <w:rPr>
+          <w:rFonts w:ascii="Times New Roman" w:hAnsi="Times New Roman" w:cs="Times New Roman"/>
+          <w:sz w:val="24"/>
+          <w:szCs w:val="24"/>
+          <w:lang w:val="id-ID"/>
+        </w:rPr>
+        <w:t xml:space="preserve">pernah dilakukan oleh Kana Saputra S. Dataset yang digunakan pada penelitian ini yaitu 60 data latih yang dibagi menjadi 5 kategori dan 15 data uji. Hasil </w:t>
+      </w:r>
+      <w:r>
+        <w:rPr>
+          <w:rFonts w:ascii="Times New Roman" w:hAnsi="Times New Roman" w:cs="Times New Roman"/>
+          <w:i/>
+          <w:iCs/>
+          <w:sz w:val="24"/>
+          <w:szCs w:val="24"/>
+          <w:lang w:val="id-ID"/>
+        </w:rPr>
+        <w:t>recognition</w:t>
+      </w:r>
+      <w:r>
+        <w:rPr>
+          <w:rFonts w:ascii="Times New Roman" w:hAnsi="Times New Roman" w:cs="Times New Roman"/>
+          <w:sz w:val="24"/>
+          <w:szCs w:val="24"/>
+          <w:lang w:val="id-ID"/>
+        </w:rPr>
+        <w:t xml:space="preserve"> </w:t>
+      </w:r>
+      <w:r>
+        <w:rPr>
+          <w:rFonts w:ascii="Times New Roman" w:hAnsi="Times New Roman" w:cs="Times New Roman"/>
+          <w:i/>
+          <w:iCs/>
+          <w:sz w:val="24"/>
+          <w:szCs w:val="24"/>
+          <w:lang w:val="id-ID"/>
+        </w:rPr>
+        <w:t>rate</w:t>
+      </w:r>
+      <w:r>
+        <w:rPr>
+          <w:rFonts w:ascii="Times New Roman" w:hAnsi="Times New Roman" w:cs="Times New Roman"/>
+          <w:sz w:val="24"/>
+          <w:szCs w:val="24"/>
+          <w:lang w:val="id-ID"/>
+        </w:rPr>
+        <w:t xml:space="preserve"> yang didapatkan sebesar 90% untuk data training dan 75,56% untuk data testing (Kana Saputra S, 2018).</w:t>
       </w:r>
     </w:p>
     <w:p>
@@ -9955,55 +12153,22 @@
           <w:lang w:val="id-ID"/>
         </w:rPr>
         <w:tab/>
-        <w:t>GLCM juga diaplikasikan dalam penelitian identifikasi tumbuhan obat herbal. GLCM digunakan sebagai analisis tekstur dengan mengekstrak nilai kontras, korelasi, energi dan homogenitas serta klasifikasi dilakukan dengan K-Nearest Neighbor (KNN). Ada 10 kategori tumbuhan obat herbal yang digunakan dengan 9 gambar perjenis kategori sebagai data latih. Tingkat akurasi yang didapatkan sebesar 83,33% (Fittria et al., 2018).</w:t>
-      </w:r>
-    </w:p>
-    <w:p>
-      <w:pPr>
-        <w:spacing w:after="0" w:line="360" w:lineRule="auto"/>
-        <w:jc w:val="both"/>
-        <w:rPr>
-          <w:rFonts w:ascii="Times New Roman" w:hAnsi="Times New Roman" w:cs="Times New Roman"/>
-          <w:sz w:val="24"/>
-          <w:szCs w:val="24"/>
-          <w:lang w:val="id-ID"/>
-        </w:rPr>
-      </w:pPr>
-      <w:r>
-        <w:rPr>
-          <w:rFonts w:ascii="Times New Roman" w:hAnsi="Times New Roman" w:cs="Times New Roman"/>
-          <w:sz w:val="24"/>
-          <w:szCs w:val="24"/>
-          <w:lang w:val="id-ID"/>
-        </w:rPr>
-        <w:tab/>
-        <w:t xml:space="preserve">Penelitan klasifikasi tanaman obat dengan menggunakan metode jaringan syaraf tiruan </w:t>
-      </w:r>
-      <w:r>
-        <w:rPr>
-          <w:rFonts w:ascii="Times New Roman" w:hAnsi="Times New Roman" w:cs="Times New Roman"/>
-          <w:i/>
-          <w:iCs/>
-          <w:sz w:val="24"/>
-          <w:szCs w:val="24"/>
-          <w:lang w:val="id-ID"/>
-        </w:rPr>
-        <w:t xml:space="preserve">backpropogation </w:t>
-      </w:r>
-      <w:r>
-        <w:rPr>
-          <w:rFonts w:ascii="Times New Roman" w:hAnsi="Times New Roman" w:cs="Times New Roman"/>
-          <w:sz w:val="24"/>
-          <w:szCs w:val="24"/>
-          <w:lang w:val="id-ID"/>
-        </w:rPr>
-        <w:t>berdasarkan fitur morfologi</w:t>
-      </w:r>
-      <w:r>
-        <w:rPr>
-          <w:rFonts w:ascii="Times New Roman" w:hAnsi="Times New Roman" w:cs="Times New Roman"/>
-          <w:i/>
-          <w:iCs/>
+        <w:t xml:space="preserve">Penelitian tanaman buah juga pernah dilakukan dengan menggunakan algoritma </w:t>
+      </w:r>
+      <w:r>
+        <w:rPr>
+          <w:rFonts w:ascii="Times New Roman" w:hAnsi="Times New Roman" w:cs="Times New Roman"/>
+          <w:i/>
+          <w:iCs/>
+          <w:sz w:val="24"/>
+          <w:szCs w:val="24"/>
+          <w:lang w:val="id-ID"/>
+        </w:rPr>
+        <w:t>Learning</w:t>
+      </w:r>
+      <w:r>
+        <w:rPr>
+          <w:rFonts w:ascii="Times New Roman" w:hAnsi="Times New Roman" w:cs="Times New Roman"/>
           <w:sz w:val="24"/>
           <w:szCs w:val="24"/>
           <w:lang w:val="id-ID"/>
@@ -10013,22 +12178,13 @@
       <w:r>
         <w:rPr>
           <w:rFonts w:ascii="Times New Roman" w:hAnsi="Times New Roman" w:cs="Times New Roman"/>
-          <w:sz w:val="24"/>
-          <w:szCs w:val="24"/>
-          <w:lang w:val="id-ID"/>
-        </w:rPr>
-        <w:t xml:space="preserve">pernah dilakukan oleh Kana Saputra S. Dataset yang digunakan pada penelitian ini yaitu 60 data latih yang dibagi menjadi 5 kategori dan 15 data uji. Hasil </w:t>
-      </w:r>
-      <w:r>
-        <w:rPr>
-          <w:rFonts w:ascii="Times New Roman" w:hAnsi="Times New Roman" w:cs="Times New Roman"/>
-          <w:i/>
-          <w:iCs/>
-          <w:sz w:val="24"/>
-          <w:szCs w:val="24"/>
-          <w:lang w:val="id-ID"/>
-        </w:rPr>
-        <w:t>recognition</w:t>
+          <w:i/>
+          <w:iCs/>
+          <w:sz w:val="24"/>
+          <w:szCs w:val="24"/>
+          <w:lang w:val="id-ID"/>
+        </w:rPr>
+        <w:t>Vector</w:t>
       </w:r>
       <w:r>
         <w:rPr>
@@ -10048,49 +12204,87 @@
           <w:szCs w:val="24"/>
           <w:lang w:val="id-ID"/>
         </w:rPr>
-        <w:t>rate</w:t>
-      </w:r>
-      <w:r>
-        <w:rPr>
-          <w:rFonts w:ascii="Times New Roman" w:hAnsi="Times New Roman" w:cs="Times New Roman"/>
-          <w:sz w:val="24"/>
-          <w:szCs w:val="24"/>
-          <w:lang w:val="id-ID"/>
-        </w:rPr>
-        <w:t xml:space="preserve"> yang didapatkan sebesar 90% untuk data training dan 75,56% untuk data testing (Kana Saputra S, 2018).</w:t>
-      </w:r>
-    </w:p>
-    <w:p>
-      <w:pPr>
-        <w:spacing w:after="0" w:line="360" w:lineRule="auto"/>
-        <w:jc w:val="both"/>
-        <w:rPr>
-          <w:rFonts w:ascii="Times New Roman" w:hAnsi="Times New Roman" w:cs="Times New Roman"/>
-          <w:sz w:val="24"/>
-          <w:szCs w:val="24"/>
-          <w:lang w:val="id-ID"/>
-        </w:rPr>
-      </w:pPr>
-      <w:r>
-        <w:rPr>
-          <w:rFonts w:ascii="Times New Roman" w:hAnsi="Times New Roman" w:cs="Times New Roman"/>
-          <w:sz w:val="24"/>
-          <w:szCs w:val="24"/>
-          <w:lang w:val="id-ID"/>
-        </w:rPr>
-        <w:tab/>
-        <w:t xml:space="preserve">Penelitian tanaman buah juga pernah dilakukan dengan menggunakan algoritma </w:t>
-      </w:r>
-      <w:r>
-        <w:rPr>
-          <w:rFonts w:ascii="Times New Roman" w:hAnsi="Times New Roman" w:cs="Times New Roman"/>
-          <w:i/>
-          <w:iCs/>
-          <w:sz w:val="24"/>
-          <w:szCs w:val="24"/>
-          <w:lang w:val="id-ID"/>
-        </w:rPr>
-        <w:t>Learning</w:t>
+        <w:t>Quantization</w:t>
+      </w:r>
+      <w:r>
+        <w:rPr>
+          <w:rFonts w:ascii="Times New Roman" w:hAnsi="Times New Roman" w:cs="Times New Roman"/>
+          <w:sz w:val="24"/>
+          <w:szCs w:val="24"/>
+          <w:lang w:val="id-ID"/>
+        </w:rPr>
+        <w:t xml:space="preserve"> (LVQ). Ekstraksi fitur yang digunakan berdasarkan tekstur, warna dan bentuk. Terdapat 6 paramater yang digunakan dalam ekstraksi fitur bentuk yaitu </w:t>
+      </w:r>
+      <w:r>
+        <w:rPr>
+          <w:rFonts w:ascii="Times New Roman" w:hAnsi="Times New Roman" w:cs="Times New Roman"/>
+          <w:i/>
+          <w:iCs/>
+          <w:sz w:val="24"/>
+          <w:szCs w:val="24"/>
+          <w:lang w:val="id-ID"/>
+        </w:rPr>
+        <w:t>slimness</w:t>
+      </w:r>
+      <w:r>
+        <w:rPr>
+          <w:rFonts w:ascii="Times New Roman" w:hAnsi="Times New Roman" w:cs="Times New Roman"/>
+          <w:sz w:val="24"/>
+          <w:szCs w:val="24"/>
+          <w:lang w:val="id-ID"/>
+        </w:rPr>
+        <w:t xml:space="preserve">, </w:t>
+      </w:r>
+      <w:r>
+        <w:rPr>
+          <w:rFonts w:ascii="Times New Roman" w:hAnsi="Times New Roman" w:cs="Times New Roman"/>
+          <w:i/>
+          <w:iCs/>
+          <w:sz w:val="24"/>
+          <w:szCs w:val="24"/>
+          <w:lang w:val="id-ID"/>
+        </w:rPr>
+        <w:t>roundness</w:t>
+      </w:r>
+      <w:r>
+        <w:rPr>
+          <w:rFonts w:ascii="Times New Roman" w:hAnsi="Times New Roman" w:cs="Times New Roman"/>
+          <w:sz w:val="24"/>
+          <w:szCs w:val="24"/>
+          <w:lang w:val="id-ID"/>
+        </w:rPr>
+        <w:t xml:space="preserve">, </w:t>
+      </w:r>
+      <w:r>
+        <w:rPr>
+          <w:rFonts w:ascii="Times New Roman" w:hAnsi="Times New Roman" w:cs="Times New Roman"/>
+          <w:i/>
+          <w:iCs/>
+          <w:sz w:val="24"/>
+          <w:szCs w:val="24"/>
+          <w:lang w:val="id-ID"/>
+        </w:rPr>
+        <w:t>rectangularity</w:t>
+      </w:r>
+      <w:r>
+        <w:rPr>
+          <w:rFonts w:ascii="Times New Roman" w:hAnsi="Times New Roman" w:cs="Times New Roman"/>
+          <w:sz w:val="24"/>
+          <w:szCs w:val="24"/>
+          <w:lang w:val="id-ID"/>
+        </w:rPr>
+        <w:t xml:space="preserve">, </w:t>
+      </w:r>
+      <w:r>
+        <w:rPr>
+          <w:rFonts w:ascii="Times New Roman" w:hAnsi="Times New Roman" w:cs="Times New Roman"/>
+          <w:i/>
+          <w:iCs/>
+          <w:sz w:val="24"/>
+          <w:szCs w:val="24"/>
+          <w:lang w:val="id-ID"/>
+        </w:rPr>
+        <w:t>narrow</w:t>
       </w:r>
       <w:r>
         <w:rPr>
@@ -10110,47 +12304,27 @@
           <w:szCs w:val="24"/>
           <w:lang w:val="id-ID"/>
         </w:rPr>
-        <w:t>Vector</w:t>
-      </w:r>
-      <w:r>
-        <w:rPr>
-          <w:rFonts w:ascii="Times New Roman" w:hAnsi="Times New Roman" w:cs="Times New Roman"/>
-          <w:sz w:val="24"/>
-          <w:szCs w:val="24"/>
-          <w:lang w:val="id-ID"/>
-        </w:rPr>
-        <w:t xml:space="preserve"> </w:t>
-      </w:r>
-      <w:r>
-        <w:rPr>
-          <w:rFonts w:ascii="Times New Roman" w:hAnsi="Times New Roman" w:cs="Times New Roman"/>
-          <w:i/>
-          <w:iCs/>
-          <w:sz w:val="24"/>
-          <w:szCs w:val="24"/>
-          <w:lang w:val="id-ID"/>
-        </w:rPr>
-        <w:t>Quantization</w:t>
-      </w:r>
-      <w:r>
-        <w:rPr>
-          <w:rFonts w:ascii="Times New Roman" w:hAnsi="Times New Roman" w:cs="Times New Roman"/>
-          <w:sz w:val="24"/>
-          <w:szCs w:val="24"/>
-          <w:lang w:val="id-ID"/>
-        </w:rPr>
-        <w:t xml:space="preserve"> (LVQ). Ekstraksi fitur yang digunakan berdasarkan tekstur, warna dan bentuk. Terdapat 6 paramater yang digunakan dalam ekstraksi fitur bentuk yaitu </w:t>
-      </w:r>
-      <w:r>
-        <w:rPr>
-          <w:rFonts w:ascii="Times New Roman" w:hAnsi="Times New Roman" w:cs="Times New Roman"/>
-          <w:i/>
-          <w:iCs/>
-          <w:sz w:val="24"/>
-          <w:szCs w:val="24"/>
-          <w:lang w:val="id-ID"/>
-        </w:rPr>
-        <w:t>slimness</w:t>
+        <w:t>factor</w:t>
+      </w:r>
+      <w:r>
+        <w:rPr>
+          <w:rFonts w:ascii="Times New Roman" w:hAnsi="Times New Roman" w:cs="Times New Roman"/>
+          <w:sz w:val="24"/>
+          <w:szCs w:val="24"/>
+          <w:lang w:val="id-ID"/>
+        </w:rPr>
+        <w:t xml:space="preserve">, rasio keliling dan diameter, rasio perimeter dengan panjang dan lebar. Ekstraksi fitur warna terdiri dari </w:t>
+      </w:r>
+      <w:r>
+        <w:rPr>
+          <w:rFonts w:ascii="Times New Roman" w:hAnsi="Times New Roman" w:cs="Times New Roman"/>
+          <w:i/>
+          <w:iCs/>
+          <w:sz w:val="24"/>
+          <w:szCs w:val="24"/>
+          <w:lang w:val="id-ID"/>
+        </w:rPr>
+        <w:t>mean</w:t>
       </w:r>
       <w:r>
         <w:rPr>
@@ -10170,106 +12344,6 @@
           <w:szCs w:val="24"/>
           <w:lang w:val="id-ID"/>
         </w:rPr>
-        <w:t>roundness</w:t>
-      </w:r>
-      <w:r>
-        <w:rPr>
-          <w:rFonts w:ascii="Times New Roman" w:hAnsi="Times New Roman" w:cs="Times New Roman"/>
-          <w:sz w:val="24"/>
-          <w:szCs w:val="24"/>
-          <w:lang w:val="id-ID"/>
-        </w:rPr>
-        <w:t xml:space="preserve">, </w:t>
-      </w:r>
-      <w:r>
-        <w:rPr>
-          <w:rFonts w:ascii="Times New Roman" w:hAnsi="Times New Roman" w:cs="Times New Roman"/>
-          <w:i/>
-          <w:iCs/>
-          <w:sz w:val="24"/>
-          <w:szCs w:val="24"/>
-          <w:lang w:val="id-ID"/>
-        </w:rPr>
-        <w:t>rectangularity</w:t>
-      </w:r>
-      <w:r>
-        <w:rPr>
-          <w:rFonts w:ascii="Times New Roman" w:hAnsi="Times New Roman" w:cs="Times New Roman"/>
-          <w:sz w:val="24"/>
-          <w:szCs w:val="24"/>
-          <w:lang w:val="id-ID"/>
-        </w:rPr>
-        <w:t xml:space="preserve">, </w:t>
-      </w:r>
-      <w:r>
-        <w:rPr>
-          <w:rFonts w:ascii="Times New Roman" w:hAnsi="Times New Roman" w:cs="Times New Roman"/>
-          <w:i/>
-          <w:iCs/>
-          <w:sz w:val="24"/>
-          <w:szCs w:val="24"/>
-          <w:lang w:val="id-ID"/>
-        </w:rPr>
-        <w:t>narrow</w:t>
-      </w:r>
-      <w:r>
-        <w:rPr>
-          <w:rFonts w:ascii="Times New Roman" w:hAnsi="Times New Roman" w:cs="Times New Roman"/>
-          <w:sz w:val="24"/>
-          <w:szCs w:val="24"/>
-          <w:lang w:val="id-ID"/>
-        </w:rPr>
-        <w:t xml:space="preserve"> </w:t>
-      </w:r>
-      <w:r>
-        <w:rPr>
-          <w:rFonts w:ascii="Times New Roman" w:hAnsi="Times New Roman" w:cs="Times New Roman"/>
-          <w:i/>
-          <w:iCs/>
-          <w:sz w:val="24"/>
-          <w:szCs w:val="24"/>
-          <w:lang w:val="id-ID"/>
-        </w:rPr>
-        <w:t>factor</w:t>
-      </w:r>
-      <w:r>
-        <w:rPr>
-          <w:rFonts w:ascii="Times New Roman" w:hAnsi="Times New Roman" w:cs="Times New Roman"/>
-          <w:sz w:val="24"/>
-          <w:szCs w:val="24"/>
-          <w:lang w:val="id-ID"/>
-        </w:rPr>
-        <w:t xml:space="preserve">, rasio keliling dan diameter, rasio perimeter dengan panjang dan lebar. Ekstraksi fitur warna terdiri dari </w:t>
-      </w:r>
-      <w:r>
-        <w:rPr>
-          <w:rFonts w:ascii="Times New Roman" w:hAnsi="Times New Roman" w:cs="Times New Roman"/>
-          <w:i/>
-          <w:iCs/>
-          <w:sz w:val="24"/>
-          <w:szCs w:val="24"/>
-          <w:lang w:val="id-ID"/>
-        </w:rPr>
-        <w:t>mean</w:t>
-      </w:r>
-      <w:r>
-        <w:rPr>
-          <w:rFonts w:ascii="Times New Roman" w:hAnsi="Times New Roman" w:cs="Times New Roman"/>
-          <w:sz w:val="24"/>
-          <w:szCs w:val="24"/>
-          <w:lang w:val="id-ID"/>
-        </w:rPr>
-        <w:t xml:space="preserve">, </w:t>
-      </w:r>
-      <w:r>
-        <w:rPr>
-          <w:rFonts w:ascii="Times New Roman" w:hAnsi="Times New Roman" w:cs="Times New Roman"/>
-          <w:i/>
-          <w:iCs/>
-          <w:sz w:val="24"/>
-          <w:szCs w:val="24"/>
-          <w:lang w:val="id-ID"/>
-        </w:rPr>
         <w:t>skewness</w:t>
       </w:r>
       <w:r>
@@ -10299,7 +12373,17 @@
           <w:szCs w:val="24"/>
           <w:lang w:val="id-ID"/>
         </w:rPr>
-        <w:t xml:space="preserve">. Sedangkan Ekstraksi fitur bentuk yang digunakan yaitu </w:t>
+        <w:t xml:space="preserve">. Sedangkan Ekstraksi fitur bentuk yang </w:t>
+      </w:r>
+      <w:r>
+        <w:rPr>
+          <w:rFonts w:ascii="Times New Roman" w:hAnsi="Times New Roman" w:cs="Times New Roman"/>
+          <w:sz w:val="24"/>
+          <w:szCs w:val="24"/>
+          <w:lang w:val="id-ID"/>
+        </w:rPr>
+        <w:lastRenderedPageBreak/>
+        <w:t xml:space="preserve">digunakan yaitu </w:t>
       </w:r>
       <w:r>
         <w:rPr>
@@ -10516,7 +12600,6 @@
                 <w:szCs w:val="24"/>
                 <w:lang w:val="id-ID"/>
               </w:rPr>
-              <w:lastRenderedPageBreak/>
               <w:t>No</w:t>
             </w:r>
           </w:p>
@@ -11293,7 +13376,17 @@
                 <w:szCs w:val="24"/>
                 <w:lang w:val="id-ID"/>
               </w:rPr>
-              <w:t xml:space="preserve">Identifikasi Tanaman Buah Berdasarkan Fitur Bentuk, Warna, Dan Tekstur Daun Berbasis Pengolahan Citra Dan </w:t>
+              <w:t xml:space="preserve">Identifikasi Tanaman Buah Berdasarkan Fitur Bentuk, </w:t>
+            </w:r>
+            <w:r>
+              <w:rPr>
+                <w:rFonts w:ascii="Times New Roman" w:hAnsi="Times New Roman" w:cs="Times New Roman"/>
+                <w:sz w:val="24"/>
+                <w:szCs w:val="24"/>
+                <w:lang w:val="id-ID"/>
+              </w:rPr>
+              <w:lastRenderedPageBreak/>
+              <w:t xml:space="preserve">Warna, Dan Tekstur Daun Berbasis Pengolahan Citra Dan </w:t>
             </w:r>
             <w:r>
               <w:rPr>
@@ -11380,6 +13473,7 @@
                 <w:szCs w:val="24"/>
                 <w:lang w:val="id-ID"/>
               </w:rPr>
+              <w:lastRenderedPageBreak/>
               <w:t>Learning Vector Quantization</w:t>
             </w:r>
           </w:p>
@@ -12626,7 +14720,7 @@
 </file>
 
 <file path=customXml/itemProps1.xml><?xml version="1.0" encoding="utf-8"?>
-<ds:datastoreItem xmlns:ds="http://schemas.openxmlformats.org/officeDocument/2006/customXml" ds:itemID="{E5FF0FAB-08CB-4632-A7D4-5A9A3CCDD972}">
+<ds:datastoreItem xmlns:ds="http://schemas.openxmlformats.org/officeDocument/2006/customXml" ds:itemID="{B0E8DBA0-1A4E-4B4B-B37B-F46DA590E695}">
   <ds:schemaRefs>
     <ds:schemaRef ds:uri="http://schemas.openxmlformats.org/officeDocument/2006/bibliography"/>
   </ds:schemaRefs>

--- a/11. BAB 2.docx
+++ b/11. BAB 2.docx
@@ -18,21 +18,19 @@
           <w:szCs w:val="36"/>
           <w:lang w:val="id-ID"/>
         </w:rPr>
-        <w:t>BAB 2</w:t>
-      </w:r>
-    </w:p>
-    <w:p>
-      <w:pPr>
-        <w:pStyle w:val="Heading1"/>
-        <w:jc w:val="center"/>
-        <w:rPr>
-          <w:lang w:val="id-ID"/>
-        </w:rPr>
-      </w:pPr>
+        <w:t>2</w:t>
+      </w:r>
       <w:r>
         <w:rPr>
           <w:sz w:val="28"/>
           <w:szCs w:val="36"/>
+        </w:rPr>
+        <w:t xml:space="preserve">. </w:t>
+      </w:r>
+      <w:r>
+        <w:rPr>
+          <w:sz w:val="28"/>
+          <w:szCs w:val="36"/>
           <w:lang w:val="id-ID"/>
         </w:rPr>
         <w:t>LANDASAN TEORI</w:t>
@@ -454,6 +452,7 @@
           <w:rFonts w:ascii="Times New Roman" w:hAnsi="Times New Roman" w:cs="Times New Roman"/>
           <w:sz w:val="24"/>
           <w:szCs w:val="24"/>
+          <w:lang w:val="id-ID"/>
         </w:rPr>
         <w:t xml:space="preserve"> </w:t>
       </w:r>
@@ -462,6 +461,7 @@
           <w:rFonts w:ascii="Times New Roman" w:hAnsi="Times New Roman" w:cs="Times New Roman"/>
           <w:sz w:val="24"/>
           <w:szCs w:val="24"/>
+          <w:lang w:val="id-ID"/>
         </w:rPr>
         <w:t>[7]</w:t>
       </w:r>
@@ -707,6 +707,7 @@
           <w:rFonts w:ascii="Times New Roman" w:hAnsi="Times New Roman" w:cs="Times New Roman"/>
           <w:sz w:val="24"/>
           <w:szCs w:val="24"/>
+          <w:lang w:val="id-ID"/>
         </w:rPr>
         <w:t xml:space="preserve"> [7]</w:t>
       </w:r>
@@ -903,7 +904,7 @@
                     <pic:cNvPicPr/>
                   </pic:nvPicPr>
                   <pic:blipFill>
-                    <a:blip r:embed="rId6"/>
+                    <a:blip r:embed="rId8"/>
                     <a:stretch>
                       <a:fillRect/>
                     </a:stretch>
@@ -931,6 +932,38 @@
     </w:p>
     <w:p>
       <w:pPr>
+        <w:pStyle w:val="Heading4"/>
+        <w:rPr>
+          <w:lang w:val="id-ID"/>
+        </w:rPr>
+      </w:pPr>
+      <w:r>
+        <w:rPr>
+          <w:lang w:val="id-ID"/>
+        </w:rPr>
+        <w:t>Gambar 2.</w:t>
+      </w:r>
+      <w:r>
+        <w:rPr>
+          <w:lang w:val="id-ID"/>
+        </w:rPr>
+        <w:t>1</w:t>
+      </w:r>
+      <w:r>
+        <w:rPr>
+          <w:lang w:val="id-ID"/>
+        </w:rPr>
+        <w:t xml:space="preserve"> </w:t>
+      </w:r>
+      <w:r>
+        <w:rPr>
+          <w:lang w:val="id-ID"/>
+        </w:rPr>
+        <w:t>Daun Jambu</w:t>
+      </w:r>
+    </w:p>
+    <w:p>
+      <w:pPr>
         <w:spacing w:after="0" w:line="360" w:lineRule="auto"/>
         <w:jc w:val="center"/>
         <w:rPr>
@@ -947,45 +980,6 @@
           <w:szCs w:val="24"/>
           <w:lang w:val="id-ID"/>
         </w:rPr>
-        <w:t>Gambar 2.</w:t>
-      </w:r>
-      <w:r>
-        <w:rPr>
-          <w:rFonts w:ascii="Times New Roman" w:hAnsi="Times New Roman" w:cs="Times New Roman"/>
-          <w:sz w:val="24"/>
-          <w:szCs w:val="24"/>
-          <w:lang w:val="id-ID"/>
-        </w:rPr>
-        <w:t>1</w:t>
-      </w:r>
-      <w:r>
-        <w:rPr>
-          <w:rFonts w:ascii="Times New Roman" w:hAnsi="Times New Roman" w:cs="Times New Roman"/>
-          <w:sz w:val="24"/>
-          <w:szCs w:val="24"/>
-          <w:lang w:val="id-ID"/>
-        </w:rPr>
-        <w:t xml:space="preserve"> Daun Jambu</w:t>
-      </w:r>
-    </w:p>
-    <w:p>
-      <w:pPr>
-        <w:spacing w:after="0" w:line="360" w:lineRule="auto"/>
-        <w:jc w:val="center"/>
-        <w:rPr>
-          <w:rFonts w:ascii="Times New Roman" w:hAnsi="Times New Roman" w:cs="Times New Roman"/>
-          <w:sz w:val="24"/>
-          <w:szCs w:val="24"/>
-          <w:lang w:val="id-ID"/>
-        </w:rPr>
-      </w:pPr>
-      <w:r>
-        <w:rPr>
-          <w:rFonts w:ascii="Times New Roman" w:hAnsi="Times New Roman" w:cs="Times New Roman"/>
-          <w:sz w:val="24"/>
-          <w:szCs w:val="24"/>
-          <w:lang w:val="id-ID"/>
-        </w:rPr>
         <w:t>(Sumber : https://www.shutterstock.com/search/guava+leaves)</w:t>
       </w:r>
     </w:p>
@@ -1077,7 +1071,7 @@
           <w:szCs w:val="24"/>
           <w:lang w:val="id-ID"/>
         </w:rPr>
-        <w:t xml:space="preserve"> merupakan salah satu tanaman buah yang banyak  ditemukan di wilayah Indonesia, walaupun sebenarnya berasal dari Amerika Tropik. </w:t>
+        <w:t xml:space="preserve"> merupakan salah satu tanaman buah yang banyak  ditemukan di wilayah Indonesia, walaupun sebenarnya berasal dari Amerika Tropik. Tanaman ini berbuah sepanjang tahun, sering tumbuh liar, dan umumnya ditemukan </w:t>
       </w:r>
       <w:r>
         <w:rPr>
@@ -1087,7 +1081,7 @@
           <w:lang w:val="id-ID"/>
         </w:rPr>
         <w:lastRenderedPageBreak/>
-        <w:t xml:space="preserve">Tanaman ini berbuah sepanjang tahun, sering tumbuh liar, dan umumnya ditemukan pada ketinggian 1-1200 m dpl, serta tumbuh dengan baik pada tanah yang gembur maupun liat. Jambu biji secara taksonomi tergolong ke dalam famili </w:t>
+        <w:t xml:space="preserve">pada ketinggian 1-1200 m dpl, serta tumbuh dengan baik pada tanah yang gembur maupun liat. Jambu biji secara taksonomi tergolong ke dalam famili </w:t>
       </w:r>
       <w:r>
         <w:rPr>
@@ -1167,6 +1161,7 @@
           <w:iCs/>
           <w:sz w:val="24"/>
           <w:szCs w:val="24"/>
+          <w:lang w:val="id-ID"/>
         </w:rPr>
         <w:t xml:space="preserve"> </w:t>
       </w:r>
@@ -1175,6 +1170,7 @@
           <w:rFonts w:ascii="Times New Roman" w:hAnsi="Times New Roman" w:cs="Times New Roman"/>
           <w:sz w:val="24"/>
           <w:szCs w:val="24"/>
+          <w:lang w:val="id-ID"/>
         </w:rPr>
         <w:t>[8]</w:t>
       </w:r>
@@ -1223,6 +1219,7 @@
           <w:rFonts w:ascii="Times New Roman" w:hAnsi="Times New Roman" w:cs="Times New Roman"/>
           <w:sz w:val="24"/>
           <w:szCs w:val="24"/>
+          <w:lang w:val="id-ID"/>
         </w:rPr>
         <w:t xml:space="preserve"> [8]</w:t>
       </w:r>
@@ -1414,6 +1411,7 @@
           <w:rFonts w:ascii="Times New Roman" w:hAnsi="Times New Roman" w:cs="Times New Roman"/>
           <w:sz w:val="24"/>
           <w:szCs w:val="24"/>
+          <w:lang w:val="id-ID"/>
         </w:rPr>
         <w:t xml:space="preserve"> [8]</w:t>
       </w:r>
@@ -1509,7 +1507,7 @@
                     <pic:cNvPicPr/>
                   </pic:nvPicPr>
                   <pic:blipFill>
-                    <a:blip r:embed="rId7" cstate="print">
+                    <a:blip r:embed="rId9" cstate="print">
                       <a:extLst>
                         <a:ext uri="{28A0092B-C50C-407E-A947-70E740481C1C}">
                           <a14:useLocalDpi xmlns:a14="http://schemas.microsoft.com/office/drawing/2010/main" val="0"/>
@@ -1543,6 +1541,26 @@
     </w:p>
     <w:p>
       <w:pPr>
+        <w:pStyle w:val="Heading4"/>
+        <w:rPr>
+          <w:lang w:val="id-ID"/>
+        </w:rPr>
+      </w:pPr>
+      <w:r>
+        <w:rPr>
+          <w:lang w:val="id-ID"/>
+        </w:rPr>
+        <w:t xml:space="preserve">Gambar 2.2 Daun </w:t>
+      </w:r>
+      <w:r>
+        <w:rPr>
+          <w:lang w:val="id-ID"/>
+        </w:rPr>
+        <w:t>Kersen</w:t>
+      </w:r>
+    </w:p>
+    <w:p>
+      <w:pPr>
         <w:spacing w:after="0" w:line="360" w:lineRule="auto"/>
         <w:jc w:val="center"/>
         <w:rPr>
@@ -1559,27 +1577,6 @@
           <w:szCs w:val="24"/>
           <w:lang w:val="id-ID"/>
         </w:rPr>
-        <w:t>Gambar 2.2 Daun Kersen</w:t>
-      </w:r>
-    </w:p>
-    <w:p>
-      <w:pPr>
-        <w:spacing w:after="0" w:line="360" w:lineRule="auto"/>
-        <w:jc w:val="center"/>
-        <w:rPr>
-          <w:rFonts w:ascii="Times New Roman" w:hAnsi="Times New Roman" w:cs="Times New Roman"/>
-          <w:sz w:val="24"/>
-          <w:szCs w:val="24"/>
-          <w:lang w:val="id-ID"/>
-        </w:rPr>
-      </w:pPr>
-      <w:r>
-        <w:rPr>
-          <w:rFonts w:ascii="Times New Roman" w:hAnsi="Times New Roman" w:cs="Times New Roman"/>
-          <w:sz w:val="24"/>
-          <w:szCs w:val="24"/>
-          <w:lang w:val="id-ID"/>
-        </w:rPr>
         <w:t>(Sumber : https://www.shutterstock.com/search/cherry+leaves)</w:t>
       </w:r>
     </w:p>
@@ -1620,7 +1617,7 @@
           <w:szCs w:val="24"/>
           <w:lang w:val="id-ID"/>
         </w:rPr>
-        <w:t xml:space="preserve">) adalah tanaman yang memiliki pertumbuhan yang cepat dan proporsinya ramping. Tanaman ini asli dari Benua </w:t>
+        <w:t xml:space="preserve">) adalah tanaman yang memiliki pertumbuhan yang cepat dan proporsinya ramping. Tanaman ini asli dari Benua Amerika dan banyak dibudidayakan didaerah yang hangat seperti di Asia. Tanaman ini </w:t>
       </w:r>
       <w:r>
         <w:rPr>
@@ -1630,7 +1627,7 @@
           <w:lang w:val="id-ID"/>
         </w:rPr>
         <w:lastRenderedPageBreak/>
-        <w:t>Amerika dan banyak dibudidayakan didaerah yang hangat seperti di Asia. Tanaman ini memiliki nama lain: pohon strawberry, cherry jamaican (Inggris), cherry cina atau cherry jepang (India) dan cherry chettu (Telugu). Tanaman kersen merupakan tanaman perdu yang tingginya mencapai 2-10 m dengan daun yang berderet dan dahan menjuntai. Daun kersen memiliki ciri bentuk daun lanset, permukaan bulunya halus, ujung daun runcing, pangkal daun tumpul, tepi daun bergerigi dengan panjang 4–14 cm dan lebar 1–4 cm, daging daun kersen menyerupai kertas dengan tulang daun menyirip</w:t>
+        <w:t>memiliki nama lain: pohon strawberry, cherry jamaican (Inggris), cherry cina atau cherry jepang (India) dan cherry chettu (Telugu). Tanaman kersen merupakan tanaman perdu yang tingginya mencapai 2-10 m dengan daun yang berderet dan dahan menjuntai. Daun kersen memiliki ciri bentuk daun lanset, permukaan bulunya halus, ujung daun runcing, pangkal daun tumpul, tepi daun bergerigi dengan panjang 4–14 cm dan lebar 1–4 cm, daging daun kersen menyerupai kertas dengan tulang daun menyirip</w:t>
       </w:r>
       <w:r>
         <w:rPr>
@@ -1691,6 +1688,7 @@
           <w:rFonts w:ascii="Times New Roman" w:hAnsi="Times New Roman" w:cs="Times New Roman"/>
           <w:sz w:val="24"/>
           <w:szCs w:val="24"/>
+          <w:lang w:val="id-ID"/>
         </w:rPr>
         <w:t xml:space="preserve"> [9]</w:t>
       </w:r>
@@ -1807,6 +1805,7 @@
           <w:rFonts w:ascii="Times New Roman" w:hAnsi="Times New Roman" w:cs="Times New Roman"/>
           <w:sz w:val="24"/>
           <w:szCs w:val="24"/>
+          <w:lang w:val="id-ID"/>
         </w:rPr>
         <w:t xml:space="preserve"> [9]</w:t>
       </w:r>
@@ -1873,3212 +1872,6 @@
             <wp:extent cx="1907822" cy="1311137"/>
             <wp:effectExtent l="0" t="0" r="0" b="3810"/>
             <wp:docPr id="1" name="Picture 1"/>
-            <wp:cNvGraphicFramePr>
-              <a:graphicFrameLocks xmlns:a="http://schemas.openxmlformats.org/drawingml/2006/main" noChangeAspect="1"/>
-            </wp:cNvGraphicFramePr>
-            <a:graphic xmlns:a="http://schemas.openxmlformats.org/drawingml/2006/main">
-              <a:graphicData uri="http://schemas.openxmlformats.org/drawingml/2006/picture">
-                <pic:pic xmlns:pic="http://schemas.openxmlformats.org/drawingml/2006/picture">
-                  <pic:nvPicPr>
-                    <pic:cNvPr id="1" name=""/>
-                    <pic:cNvPicPr/>
-                  </pic:nvPicPr>
-                  <pic:blipFill>
-                    <a:blip r:embed="rId8"/>
-                    <a:stretch>
-                      <a:fillRect/>
-                    </a:stretch>
-                  </pic:blipFill>
-                  <pic:spPr>
-                    <a:xfrm>
-                      <a:off x="0" y="0"/>
-                      <a:ext cx="1945762" cy="1337211"/>
-                    </a:xfrm>
-                    <a:prstGeom prst="rect">
-                      <a:avLst/>
-                    </a:prstGeom>
-                  </pic:spPr>
-                </pic:pic>
-              </a:graphicData>
-            </a:graphic>
-          </wp:inline>
-        </w:drawing>
-      </w:r>
-    </w:p>
-    <w:p>
-      <w:pPr>
-        <w:spacing w:after="0" w:line="360" w:lineRule="auto"/>
-        <w:jc w:val="center"/>
-        <w:rPr>
-          <w:rFonts w:ascii="Times New Roman" w:hAnsi="Times New Roman" w:cs="Times New Roman"/>
-          <w:sz w:val="24"/>
-          <w:szCs w:val="24"/>
-          <w:lang w:val="id-ID"/>
-        </w:rPr>
-      </w:pPr>
-      <w:r>
-        <w:rPr>
-          <w:rFonts w:ascii="Times New Roman" w:hAnsi="Times New Roman" w:cs="Times New Roman"/>
-          <w:sz w:val="24"/>
-          <w:szCs w:val="24"/>
-          <w:lang w:val="id-ID"/>
-        </w:rPr>
-        <w:t>Gambar 2.3 Daun Sirih</w:t>
-      </w:r>
-    </w:p>
-    <w:p>
-      <w:pPr>
-        <w:spacing w:after="0" w:line="360" w:lineRule="auto"/>
-        <w:jc w:val="center"/>
-        <w:rPr>
-          <w:rFonts w:ascii="Times New Roman" w:hAnsi="Times New Roman" w:cs="Times New Roman"/>
-          <w:sz w:val="24"/>
-          <w:szCs w:val="24"/>
-          <w:lang w:val="id-ID"/>
-        </w:rPr>
-      </w:pPr>
-      <w:r>
-        <w:rPr>
-          <w:rFonts w:ascii="Times New Roman" w:hAnsi="Times New Roman" w:cs="Times New Roman"/>
-          <w:sz w:val="24"/>
-          <w:szCs w:val="24"/>
-          <w:lang w:val="id-ID"/>
-        </w:rPr>
-        <w:t>(Sumber : https://www.shutterstock.com/search/betel+leaves)</w:t>
-      </w:r>
-    </w:p>
-    <w:p>
-      <w:pPr>
-        <w:spacing w:after="0" w:line="360" w:lineRule="auto"/>
-        <w:jc w:val="both"/>
-        <w:rPr>
-          <w:rFonts w:ascii="Times New Roman" w:hAnsi="Times New Roman" w:cs="Times New Roman"/>
-          <w:sz w:val="24"/>
-          <w:szCs w:val="24"/>
-          <w:lang w:val="id-ID"/>
-        </w:rPr>
-      </w:pPr>
-      <w:r>
-        <w:rPr>
-          <w:rFonts w:ascii="Times New Roman" w:hAnsi="Times New Roman" w:cs="Times New Roman"/>
-          <w:sz w:val="24"/>
-          <w:szCs w:val="24"/>
-          <w:lang w:val="id-ID"/>
-        </w:rPr>
-        <w:lastRenderedPageBreak/>
-        <w:tab/>
-        <w:t>Tanaman sirih</w:t>
-      </w:r>
-      <w:r>
-        <w:rPr>
-          <w:rFonts w:ascii="Times New Roman" w:hAnsi="Times New Roman" w:cs="Times New Roman"/>
-          <w:sz w:val="24"/>
-          <w:szCs w:val="24"/>
-          <w:lang w:val="id-ID"/>
-        </w:rPr>
-        <w:t xml:space="preserve"> (</w:t>
-      </w:r>
-      <w:r>
-        <w:rPr>
-          <w:rFonts w:ascii="Times New Roman" w:hAnsi="Times New Roman" w:cs="Times New Roman"/>
-          <w:i/>
-          <w:iCs/>
-          <w:sz w:val="24"/>
-          <w:szCs w:val="24"/>
-          <w:lang w:val="id-ID"/>
-        </w:rPr>
-        <w:t>P</w:t>
-      </w:r>
-      <w:r>
-        <w:rPr>
-          <w:rFonts w:ascii="Times New Roman" w:hAnsi="Times New Roman" w:cs="Times New Roman"/>
-          <w:i/>
-          <w:iCs/>
-          <w:sz w:val="24"/>
-          <w:szCs w:val="24"/>
-          <w:lang w:val="id-ID"/>
-        </w:rPr>
-        <w:t>iper</w:t>
-      </w:r>
-      <w:r>
-        <w:rPr>
-          <w:rFonts w:ascii="Times New Roman" w:hAnsi="Times New Roman" w:cs="Times New Roman"/>
-          <w:sz w:val="24"/>
-          <w:szCs w:val="24"/>
-          <w:lang w:val="id-ID"/>
-        </w:rPr>
-        <w:t xml:space="preserve"> </w:t>
-      </w:r>
-      <w:r>
-        <w:rPr>
-          <w:rFonts w:ascii="Times New Roman" w:hAnsi="Times New Roman" w:cs="Times New Roman"/>
-          <w:i/>
-          <w:iCs/>
-          <w:sz w:val="24"/>
-          <w:szCs w:val="24"/>
-          <w:lang w:val="id-ID"/>
-        </w:rPr>
-        <w:t>B</w:t>
-      </w:r>
-      <w:r>
-        <w:rPr>
-          <w:rFonts w:ascii="Times New Roman" w:hAnsi="Times New Roman" w:cs="Times New Roman"/>
-          <w:i/>
-          <w:iCs/>
-          <w:sz w:val="24"/>
-          <w:szCs w:val="24"/>
-          <w:lang w:val="id-ID"/>
-        </w:rPr>
-        <w:t>etle</w:t>
-      </w:r>
-      <w:r>
-        <w:rPr>
-          <w:rFonts w:ascii="Times New Roman" w:hAnsi="Times New Roman" w:cs="Times New Roman"/>
-          <w:sz w:val="24"/>
-          <w:szCs w:val="24"/>
-          <w:lang w:val="id-ID"/>
-        </w:rPr>
-        <w:t xml:space="preserve"> </w:t>
-      </w:r>
-      <w:r>
-        <w:rPr>
-          <w:rFonts w:ascii="Times New Roman" w:hAnsi="Times New Roman" w:cs="Times New Roman"/>
-          <w:i/>
-          <w:iCs/>
-          <w:sz w:val="24"/>
-          <w:szCs w:val="24"/>
-          <w:lang w:val="id-ID"/>
-        </w:rPr>
-        <w:t>L</w:t>
-      </w:r>
-      <w:r>
-        <w:rPr>
-          <w:rFonts w:ascii="Times New Roman" w:hAnsi="Times New Roman" w:cs="Times New Roman"/>
-          <w:i/>
-          <w:iCs/>
-          <w:sz w:val="24"/>
-          <w:szCs w:val="24"/>
-          <w:lang w:val="id-ID"/>
-        </w:rPr>
-        <w:t>inn</w:t>
-      </w:r>
-      <w:r>
-        <w:rPr>
-          <w:rFonts w:ascii="Times New Roman" w:hAnsi="Times New Roman" w:cs="Times New Roman"/>
-          <w:sz w:val="24"/>
-          <w:szCs w:val="24"/>
-          <w:lang w:val="id-ID"/>
-        </w:rPr>
-        <w:t>)</w:t>
-      </w:r>
-      <w:r>
-        <w:rPr>
-          <w:rFonts w:ascii="Times New Roman" w:hAnsi="Times New Roman" w:cs="Times New Roman"/>
-          <w:sz w:val="24"/>
-          <w:szCs w:val="24"/>
-          <w:lang w:val="id-ID"/>
-        </w:rPr>
-        <w:t xml:space="preserve"> berasal dari ordo piperales, famili piperaceae, dan genus piper. Tanaman ini merupakan tanaman yang banyak tersebar di daerah tropis dan subtropis, seperti Sri Lanka, India, Indonesia, Malaysia, Kepulauan Filipina dan Afrika Timur</w:t>
-      </w:r>
-      <w:r>
-        <w:rPr>
-          <w:rFonts w:ascii="Times New Roman" w:hAnsi="Times New Roman" w:cs="Times New Roman"/>
-          <w:sz w:val="24"/>
-          <w:szCs w:val="24"/>
-        </w:rPr>
-        <w:t xml:space="preserve"> [10]</w:t>
-      </w:r>
-      <w:r>
-        <w:rPr>
-          <w:rFonts w:ascii="Times New Roman" w:hAnsi="Times New Roman" w:cs="Times New Roman"/>
-          <w:sz w:val="24"/>
-          <w:szCs w:val="24"/>
-          <w:lang w:val="id-ID"/>
-        </w:rPr>
-        <w:t xml:space="preserve">. </w:t>
-      </w:r>
-    </w:p>
-    <w:p>
-      <w:pPr>
-        <w:spacing w:after="0" w:line="360" w:lineRule="auto"/>
-        <w:jc w:val="both"/>
-        <w:rPr>
-          <w:rFonts w:ascii="Times New Roman" w:hAnsi="Times New Roman" w:cs="Times New Roman"/>
-          <w:sz w:val="24"/>
-          <w:szCs w:val="24"/>
-          <w:lang w:val="id-ID"/>
-        </w:rPr>
-      </w:pPr>
-      <w:r>
-        <w:rPr>
-          <w:rFonts w:ascii="Times New Roman" w:hAnsi="Times New Roman" w:cs="Times New Roman"/>
-          <w:sz w:val="24"/>
-          <w:szCs w:val="24"/>
-          <w:lang w:val="id-ID"/>
-        </w:rPr>
-        <w:tab/>
-      </w:r>
-      <w:r>
-        <w:rPr>
-          <w:rFonts w:ascii="Times New Roman" w:hAnsi="Times New Roman" w:cs="Times New Roman"/>
-          <w:sz w:val="24"/>
-          <w:szCs w:val="24"/>
-          <w:lang w:val="id-ID"/>
-        </w:rPr>
-        <w:t xml:space="preserve">Tanaman sirih </w:t>
-      </w:r>
-      <w:r>
-        <w:rPr>
-          <w:rFonts w:ascii="Times New Roman" w:hAnsi="Times New Roman" w:cs="Times New Roman"/>
-          <w:sz w:val="24"/>
-          <w:szCs w:val="24"/>
-          <w:lang w:val="id-ID"/>
-        </w:rPr>
-        <w:t xml:space="preserve">merambat mencapai ketinggian 15 m dan </w:t>
-      </w:r>
-      <w:r>
-        <w:rPr>
-          <w:rFonts w:ascii="Times New Roman" w:hAnsi="Times New Roman" w:cs="Times New Roman"/>
-          <w:sz w:val="24"/>
-          <w:szCs w:val="24"/>
-          <w:lang w:val="id-ID"/>
-        </w:rPr>
-        <w:t xml:space="preserve">memiliki daun yang berwarna hijau </w:t>
-      </w:r>
-      <w:r>
-        <w:rPr>
-          <w:rFonts w:ascii="Times New Roman" w:hAnsi="Times New Roman" w:cs="Times New Roman"/>
-          <w:sz w:val="24"/>
-          <w:szCs w:val="24"/>
-          <w:lang w:val="id-ID"/>
-        </w:rPr>
-        <w:t>serta memiliki</w:t>
-      </w:r>
-      <w:r>
-        <w:rPr>
-          <w:rFonts w:ascii="Times New Roman" w:hAnsi="Times New Roman" w:cs="Times New Roman"/>
-          <w:sz w:val="24"/>
-          <w:szCs w:val="24"/>
-          <w:lang w:val="id-ID"/>
-        </w:rPr>
-        <w:t xml:space="preserve"> bentuk seperti hati dengan akar yang merambat. Daun sirih bertekstur lembut pada bagian permukaan dan memiliki ketebalannya sekitar 160-170μm dengan serat trikoma berbentuk silinder menjari. Panjang serat trikomanya kurang lebih 30μm dengan tebal sekitar 5μm. Daunnya memiliki rasa dan bau yang berbeda pada masing-masing daerah di mana ia tumbuh</w:t>
-      </w:r>
-      <w:r>
-        <w:rPr>
-          <w:rFonts w:ascii="Times New Roman" w:hAnsi="Times New Roman" w:cs="Times New Roman"/>
-          <w:sz w:val="24"/>
-          <w:szCs w:val="24"/>
-        </w:rPr>
-        <w:t xml:space="preserve"> [10]</w:t>
-      </w:r>
-      <w:r>
-        <w:rPr>
-          <w:rFonts w:ascii="Times New Roman" w:hAnsi="Times New Roman" w:cs="Times New Roman"/>
-          <w:sz w:val="24"/>
-          <w:szCs w:val="24"/>
-          <w:lang w:val="id-ID"/>
-        </w:rPr>
-        <w:t>.</w:t>
-      </w:r>
-    </w:p>
-    <w:p>
-      <w:pPr>
-        <w:spacing w:after="0" w:line="360" w:lineRule="auto"/>
-        <w:jc w:val="both"/>
-        <w:rPr>
-          <w:rFonts w:ascii="Times New Roman" w:hAnsi="Times New Roman" w:cs="Times New Roman"/>
-          <w:sz w:val="24"/>
-          <w:szCs w:val="24"/>
-          <w:lang w:val="id-ID"/>
-        </w:rPr>
-      </w:pPr>
-      <w:r>
-        <w:rPr>
-          <w:rFonts w:ascii="Times New Roman" w:hAnsi="Times New Roman" w:cs="Times New Roman"/>
-          <w:sz w:val="24"/>
-          <w:szCs w:val="24"/>
-          <w:lang w:val="id-ID"/>
-        </w:rPr>
-        <w:tab/>
-        <w:t xml:space="preserve">Tanaman yang tumbuh menyulur dan memiliki daun lebar ini kaya akan kandungan saponin, tannin, eugenol, dan berbagai jenis minyak esensial. Daun sirih dikenal akan sifat anti-septik, anti-inflamasi, dan pendingin kulit. Khasiatnya tak terbatas di permukaan tubuh. Kandungan-kandungan tersebut menjadikan daun sirih </w:t>
-      </w:r>
-      <w:r>
-        <w:rPr>
-          <w:rFonts w:ascii="Times New Roman" w:hAnsi="Times New Roman" w:cs="Times New Roman"/>
-          <w:sz w:val="24"/>
-          <w:szCs w:val="24"/>
-          <w:lang w:val="id-ID"/>
-        </w:rPr>
-        <w:t xml:space="preserve">mempunyai manfaat </w:t>
-      </w:r>
-      <w:r>
-        <w:rPr>
-          <w:rFonts w:ascii="Times New Roman" w:hAnsi="Times New Roman" w:cs="Times New Roman"/>
-          <w:sz w:val="24"/>
-          <w:szCs w:val="24"/>
-          <w:lang w:val="id-ID"/>
-        </w:rPr>
-        <w:t xml:space="preserve">bagi kesehatan tubuh seperti </w:t>
-      </w:r>
-      <w:r>
-        <w:rPr>
-          <w:rFonts w:ascii="Times New Roman" w:hAnsi="Times New Roman" w:cs="Times New Roman"/>
-          <w:sz w:val="24"/>
-          <w:szCs w:val="24"/>
-          <w:lang w:val="id-ID"/>
-        </w:rPr>
-        <w:t xml:space="preserve">mengatasi mimisan, menghilangkan bau mulut, menghilangkan kotoran pada mata, </w:t>
-      </w:r>
-      <w:r>
-        <w:rPr>
-          <w:rFonts w:ascii="Times New Roman" w:hAnsi="Times New Roman" w:cs="Times New Roman"/>
-          <w:sz w:val="24"/>
-          <w:szCs w:val="24"/>
-          <w:lang w:val="id-ID"/>
-        </w:rPr>
-        <w:t>mengobati nyeri, membantu proses penyembuhan luka, menghambat karies gigi, mengatasi gangguan pencernaan, dan sebagai antiseptik</w:t>
-      </w:r>
-      <w:r>
-        <w:rPr>
-          <w:rFonts w:ascii="Times New Roman" w:hAnsi="Times New Roman" w:cs="Times New Roman"/>
-          <w:sz w:val="24"/>
-          <w:szCs w:val="24"/>
-        </w:rPr>
-        <w:t xml:space="preserve"> [10]</w:t>
-      </w:r>
-      <w:r>
-        <w:rPr>
-          <w:rFonts w:ascii="Times New Roman" w:hAnsi="Times New Roman" w:cs="Times New Roman"/>
-          <w:sz w:val="24"/>
-          <w:szCs w:val="24"/>
-          <w:lang w:val="id-ID"/>
-        </w:rPr>
-        <w:t>.</w:t>
-      </w:r>
-    </w:p>
-    <w:p>
-      <w:pPr>
-        <w:spacing w:after="0" w:line="360" w:lineRule="auto"/>
-        <w:rPr>
-          <w:rFonts w:ascii="Times New Roman" w:hAnsi="Times New Roman" w:cs="Times New Roman"/>
-          <w:sz w:val="24"/>
-          <w:szCs w:val="24"/>
-          <w:lang w:val="id-ID"/>
-        </w:rPr>
-      </w:pPr>
-    </w:p>
-    <w:p>
-      <w:pPr>
-        <w:pStyle w:val="Heading2"/>
-        <w:rPr>
-          <w:lang w:val="id-ID"/>
-        </w:rPr>
-      </w:pPr>
-      <w:r>
-        <w:rPr>
-          <w:lang w:val="id-ID"/>
-        </w:rPr>
-        <w:t xml:space="preserve">2.2 </w:t>
-      </w:r>
-      <w:r>
-        <w:rPr>
-          <w:lang w:val="id-ID"/>
-        </w:rPr>
-        <w:tab/>
-      </w:r>
-      <w:r>
-        <w:rPr>
-          <w:lang w:val="id-ID"/>
-        </w:rPr>
-        <w:t>Pengolahan Citra (</w:t>
-      </w:r>
-      <w:r>
-        <w:rPr>
-          <w:i/>
-          <w:lang w:val="id-ID"/>
-        </w:rPr>
-        <w:t>Image Processing</w:t>
-      </w:r>
-      <w:r>
-        <w:rPr>
-          <w:lang w:val="id-ID"/>
-        </w:rPr>
-        <w:t>)</w:t>
-      </w:r>
-    </w:p>
-    <w:p>
-      <w:pPr>
-        <w:spacing w:after="0" w:line="360" w:lineRule="auto"/>
-        <w:jc w:val="both"/>
-        <w:rPr>
-          <w:rFonts w:ascii="Times New Roman" w:hAnsi="Times New Roman" w:cs="Times New Roman"/>
-          <w:sz w:val="24"/>
-          <w:szCs w:val="24"/>
-          <w:lang w:val="id-ID"/>
-        </w:rPr>
-      </w:pPr>
-      <w:r>
-        <w:rPr>
-          <w:rFonts w:ascii="Times New Roman" w:hAnsi="Times New Roman" w:cs="Times New Roman"/>
-          <w:sz w:val="24"/>
-          <w:szCs w:val="24"/>
-          <w:lang w:val="id-ID"/>
-        </w:rPr>
-        <w:tab/>
-      </w:r>
-      <w:r>
-        <w:rPr>
-          <w:rFonts w:ascii="Times New Roman" w:hAnsi="Times New Roman" w:cs="Times New Roman"/>
-          <w:sz w:val="24"/>
-          <w:szCs w:val="24"/>
-          <w:lang w:val="id-ID"/>
-        </w:rPr>
-        <w:t xml:space="preserve">Pengolahan citra merupakan sebuah ilmu dalam kecerdasan buatan. Pengolahan citra </w:t>
-      </w:r>
-      <w:r>
-        <w:rPr>
-          <w:rFonts w:ascii="Times New Roman" w:hAnsi="Times New Roman" w:cs="Times New Roman"/>
-          <w:sz w:val="24"/>
-          <w:szCs w:val="24"/>
-          <w:lang w:val="id-ID"/>
-        </w:rPr>
-        <w:t>adalah</w:t>
-      </w:r>
-      <w:r>
-        <w:rPr>
-          <w:rFonts w:ascii="Times New Roman" w:hAnsi="Times New Roman" w:cs="Times New Roman"/>
-          <w:sz w:val="24"/>
-          <w:szCs w:val="24"/>
-          <w:lang w:val="id-ID"/>
-        </w:rPr>
-        <w:t xml:space="preserve"> salah satu cabang ilmu dari kecerdasan buatan yang mempelajari tentang bagaimana suatu pola dapat dikenali oleh sebuah mesin atau komputer, lalu mesin tersebut dapat menentukan citra yang sudah dikenali dalam suatu kelas</w:t>
-      </w:r>
-      <w:r>
-        <w:rPr>
-          <w:rFonts w:ascii="Times New Roman" w:hAnsi="Times New Roman" w:cs="Times New Roman"/>
-          <w:sz w:val="24"/>
-          <w:szCs w:val="24"/>
-        </w:rPr>
-        <w:t xml:space="preserve"> [</w:t>
-      </w:r>
-      <w:r>
-        <w:rPr>
-          <w:rFonts w:ascii="Times New Roman" w:hAnsi="Times New Roman" w:cs="Times New Roman"/>
-          <w:sz w:val="24"/>
-          <w:szCs w:val="24"/>
-        </w:rPr>
-        <w:t>5</w:t>
-      </w:r>
-      <w:r>
-        <w:rPr>
-          <w:rFonts w:ascii="Times New Roman" w:hAnsi="Times New Roman" w:cs="Times New Roman"/>
-          <w:sz w:val="24"/>
-          <w:szCs w:val="24"/>
-        </w:rPr>
-        <w:t>]</w:t>
-      </w:r>
-      <w:r>
-        <w:rPr>
-          <w:rFonts w:ascii="Times New Roman" w:hAnsi="Times New Roman" w:cs="Times New Roman"/>
-          <w:sz w:val="24"/>
-          <w:szCs w:val="24"/>
-          <w:lang w:val="id-ID"/>
-        </w:rPr>
-        <w:t xml:space="preserve">. Pengolahan citra memiliki 3 tahap penting </w:t>
-      </w:r>
-      <w:r>
-        <w:rPr>
-          <w:rFonts w:ascii="Times New Roman" w:hAnsi="Times New Roman" w:cs="Times New Roman"/>
-          <w:sz w:val="24"/>
-          <w:szCs w:val="24"/>
-          <w:lang w:val="id-ID"/>
-        </w:rPr>
-        <w:t xml:space="preserve">yaitu </w:t>
-      </w:r>
-      <w:r>
-        <w:rPr>
-          <w:rFonts w:ascii="Times New Roman" w:hAnsi="Times New Roman" w:cs="Times New Roman"/>
-          <w:i/>
-          <w:sz w:val="24"/>
-          <w:szCs w:val="24"/>
-          <w:lang w:val="id-ID"/>
-        </w:rPr>
-        <w:t>preprocessing</w:t>
-      </w:r>
-      <w:r>
-        <w:rPr>
-          <w:rFonts w:ascii="Times New Roman" w:hAnsi="Times New Roman" w:cs="Times New Roman"/>
-          <w:sz w:val="24"/>
-          <w:szCs w:val="24"/>
-          <w:lang w:val="id-ID"/>
-        </w:rPr>
-        <w:t xml:space="preserve">, </w:t>
-      </w:r>
-      <w:r>
-        <w:rPr>
-          <w:rFonts w:ascii="Times New Roman" w:hAnsi="Times New Roman" w:cs="Times New Roman"/>
-          <w:i/>
-          <w:sz w:val="24"/>
-          <w:szCs w:val="24"/>
-          <w:lang w:val="id-ID"/>
-        </w:rPr>
-        <w:t>feature</w:t>
-      </w:r>
-      <w:r>
-        <w:rPr>
-          <w:rFonts w:ascii="Times New Roman" w:hAnsi="Times New Roman" w:cs="Times New Roman"/>
-          <w:sz w:val="24"/>
-          <w:szCs w:val="24"/>
-          <w:lang w:val="id-ID"/>
-        </w:rPr>
-        <w:t xml:space="preserve"> </w:t>
-      </w:r>
-      <w:r>
-        <w:rPr>
-          <w:rFonts w:ascii="Times New Roman" w:hAnsi="Times New Roman" w:cs="Times New Roman"/>
-          <w:i/>
-          <w:sz w:val="24"/>
-          <w:szCs w:val="24"/>
-          <w:lang w:val="id-ID"/>
-        </w:rPr>
-        <w:t>extraction</w:t>
-      </w:r>
-      <w:r>
-        <w:rPr>
-          <w:rFonts w:ascii="Times New Roman" w:hAnsi="Times New Roman" w:cs="Times New Roman"/>
-          <w:sz w:val="24"/>
-          <w:szCs w:val="24"/>
-          <w:lang w:val="id-ID"/>
-        </w:rPr>
-        <w:t xml:space="preserve"> atau ekstraksi fitur, dan klasifikasi.</w:t>
-      </w:r>
-    </w:p>
-    <w:p>
-      <w:pPr>
-        <w:spacing w:after="0" w:line="360" w:lineRule="auto"/>
-        <w:rPr>
-          <w:rFonts w:ascii="Times New Roman" w:hAnsi="Times New Roman" w:cs="Times New Roman"/>
-          <w:sz w:val="24"/>
-          <w:szCs w:val="24"/>
-          <w:lang w:val="id-ID"/>
-        </w:rPr>
-      </w:pPr>
-    </w:p>
-    <w:p>
-      <w:pPr>
-        <w:pStyle w:val="Heading3"/>
-        <w:rPr>
-          <w:lang w:val="id-ID"/>
-        </w:rPr>
-      </w:pPr>
-      <w:r>
-        <w:rPr>
-          <w:lang w:val="id-ID"/>
-        </w:rPr>
-        <w:t xml:space="preserve">2.2.1 </w:t>
-      </w:r>
-      <w:r>
-        <w:rPr>
-          <w:lang w:val="id-ID"/>
-        </w:rPr>
-        <w:tab/>
-      </w:r>
-      <w:r>
-        <w:rPr>
-          <w:i/>
-          <w:iCs/>
-          <w:lang w:val="id-ID"/>
-        </w:rPr>
-        <w:t>Preprocessing</w:t>
-      </w:r>
-    </w:p>
-    <w:p>
-      <w:pPr>
-        <w:spacing w:after="0" w:line="360" w:lineRule="auto"/>
-        <w:jc w:val="both"/>
-        <w:rPr>
-          <w:rFonts w:ascii="Times New Roman" w:hAnsi="Times New Roman" w:cs="Times New Roman"/>
-          <w:sz w:val="24"/>
-          <w:szCs w:val="24"/>
-          <w:lang w:val="id-ID"/>
-        </w:rPr>
-      </w:pPr>
-      <w:r>
-        <w:rPr>
-          <w:rFonts w:ascii="Times New Roman" w:hAnsi="Times New Roman" w:cs="Times New Roman"/>
-          <w:i/>
-          <w:sz w:val="24"/>
-          <w:szCs w:val="24"/>
-          <w:lang w:val="id-ID"/>
-        </w:rPr>
-        <w:tab/>
-      </w:r>
-      <w:r>
-        <w:rPr>
-          <w:rFonts w:ascii="Times New Roman" w:hAnsi="Times New Roman" w:cs="Times New Roman"/>
-          <w:i/>
-          <w:sz w:val="24"/>
-          <w:szCs w:val="24"/>
-          <w:lang w:val="id-ID"/>
-        </w:rPr>
-        <w:t>Preprocessing</w:t>
-      </w:r>
-      <w:r>
-        <w:rPr>
-          <w:rFonts w:ascii="Times New Roman" w:hAnsi="Times New Roman" w:cs="Times New Roman"/>
-          <w:sz w:val="24"/>
-          <w:szCs w:val="24"/>
-          <w:lang w:val="id-ID"/>
-        </w:rPr>
-        <w:t xml:space="preserve"> adalah tahap awal pada proses pengenalan pola yang berguna untuk memisahkan citra atau gambar dengan latar belakang. Hal yang dilakukan pada </w:t>
-      </w:r>
-      <w:r>
-        <w:rPr>
-          <w:rFonts w:ascii="Times New Roman" w:hAnsi="Times New Roman" w:cs="Times New Roman"/>
-          <w:i/>
-          <w:sz w:val="24"/>
-          <w:szCs w:val="24"/>
-          <w:lang w:val="id-ID"/>
-        </w:rPr>
-        <w:lastRenderedPageBreak/>
-        <w:t>preprocessing</w:t>
-      </w:r>
-      <w:r>
-        <w:rPr>
-          <w:rFonts w:ascii="Times New Roman" w:hAnsi="Times New Roman" w:cs="Times New Roman"/>
-          <w:sz w:val="24"/>
-          <w:szCs w:val="24"/>
-          <w:lang w:val="id-ID"/>
-        </w:rPr>
-        <w:t xml:space="preserve"> </w:t>
-      </w:r>
-      <w:r>
-        <w:rPr>
-          <w:rFonts w:ascii="Times New Roman" w:hAnsi="Times New Roman" w:cs="Times New Roman"/>
-          <w:sz w:val="24"/>
-          <w:szCs w:val="24"/>
-          <w:lang w:val="id-ID"/>
-        </w:rPr>
-        <w:t xml:space="preserve">yaitu </w:t>
-      </w:r>
-      <w:r>
-        <w:rPr>
-          <w:rFonts w:ascii="Times New Roman" w:hAnsi="Times New Roman" w:cs="Times New Roman"/>
-          <w:sz w:val="24"/>
-          <w:szCs w:val="24"/>
-          <w:lang w:val="id-ID"/>
-        </w:rPr>
-        <w:t xml:space="preserve">mengubah suatu citra menjadi citra </w:t>
-      </w:r>
-      <w:r>
-        <w:rPr>
-          <w:rFonts w:ascii="Times New Roman" w:hAnsi="Times New Roman" w:cs="Times New Roman"/>
-          <w:i/>
-          <w:sz w:val="24"/>
-          <w:szCs w:val="24"/>
-          <w:lang w:val="id-ID"/>
-        </w:rPr>
-        <w:t>grayscale</w:t>
-      </w:r>
-      <w:r>
-        <w:rPr>
-          <w:rFonts w:ascii="Times New Roman" w:hAnsi="Times New Roman" w:cs="Times New Roman"/>
-          <w:sz w:val="24"/>
-          <w:szCs w:val="24"/>
-          <w:lang w:val="id-ID"/>
-        </w:rPr>
-        <w:t xml:space="preserve">. Hal lain yang dilakukan setelah </w:t>
-      </w:r>
-      <w:r>
-        <w:rPr>
-          <w:rFonts w:ascii="Times New Roman" w:hAnsi="Times New Roman" w:cs="Times New Roman"/>
-          <w:i/>
-          <w:sz w:val="24"/>
-          <w:szCs w:val="24"/>
-          <w:lang w:val="id-ID"/>
-        </w:rPr>
-        <w:t>grayscaling</w:t>
-      </w:r>
-      <w:r>
-        <w:rPr>
-          <w:rFonts w:ascii="Times New Roman" w:hAnsi="Times New Roman" w:cs="Times New Roman"/>
-          <w:sz w:val="24"/>
-          <w:szCs w:val="24"/>
-          <w:lang w:val="id-ID"/>
-        </w:rPr>
-        <w:t xml:space="preserve"> adalah merubah ukuran suatu citra menjadi </w:t>
-      </w:r>
-      <w:r>
-        <w:rPr>
-          <w:rFonts w:ascii="Times New Roman" w:hAnsi="Times New Roman" w:cs="Times New Roman"/>
-          <w:i/>
-          <w:iCs/>
-          <w:sz w:val="24"/>
-          <w:szCs w:val="24"/>
-          <w:lang w:val="id-ID"/>
-        </w:rPr>
-        <w:t>pixel</w:t>
-      </w:r>
-      <w:r>
-        <w:rPr>
-          <w:rFonts w:ascii="Times New Roman" w:hAnsi="Times New Roman" w:cs="Times New Roman"/>
-          <w:sz w:val="24"/>
-          <w:szCs w:val="24"/>
-          <w:lang w:val="id-ID"/>
-        </w:rPr>
-        <w:t xml:space="preserve"> (</w:t>
-      </w:r>
-      <w:r>
-        <w:rPr>
-          <w:rFonts w:ascii="Times New Roman" w:hAnsi="Times New Roman" w:cs="Times New Roman"/>
-          <w:i/>
-          <w:iCs/>
-          <w:sz w:val="24"/>
-          <w:szCs w:val="24"/>
-          <w:lang w:val="id-ID"/>
-        </w:rPr>
-        <w:t>resize</w:t>
-      </w:r>
-      <w:r>
-        <w:rPr>
-          <w:rFonts w:ascii="Times New Roman" w:hAnsi="Times New Roman" w:cs="Times New Roman"/>
-          <w:sz w:val="24"/>
-          <w:szCs w:val="24"/>
-          <w:lang w:val="id-ID"/>
-        </w:rPr>
-        <w:t>)</w:t>
-      </w:r>
-      <w:r>
-        <w:rPr>
-          <w:rFonts w:ascii="Times New Roman" w:hAnsi="Times New Roman" w:cs="Times New Roman"/>
-          <w:sz w:val="24"/>
-          <w:szCs w:val="24"/>
-          <w:lang w:val="id-ID"/>
-        </w:rPr>
-        <w:t xml:space="preserve"> yang lebih kecil agar dapat terlihat pola dari suatu citra</w:t>
-      </w:r>
-      <w:r>
-        <w:rPr>
-          <w:rFonts w:ascii="Times New Roman" w:hAnsi="Times New Roman" w:cs="Times New Roman"/>
-          <w:sz w:val="24"/>
-          <w:szCs w:val="24"/>
-        </w:rPr>
-        <w:t xml:space="preserve"> [</w:t>
-      </w:r>
-      <w:r>
-        <w:rPr>
-          <w:rFonts w:ascii="Times New Roman" w:hAnsi="Times New Roman" w:cs="Times New Roman"/>
-          <w:sz w:val="24"/>
-          <w:szCs w:val="24"/>
-        </w:rPr>
-        <w:t>5</w:t>
-      </w:r>
-      <w:r>
-        <w:rPr>
-          <w:rFonts w:ascii="Times New Roman" w:hAnsi="Times New Roman" w:cs="Times New Roman"/>
-          <w:sz w:val="24"/>
-          <w:szCs w:val="24"/>
-        </w:rPr>
-        <w:t>]</w:t>
-      </w:r>
-      <w:r>
-        <w:rPr>
-          <w:rFonts w:ascii="Times New Roman" w:hAnsi="Times New Roman" w:cs="Times New Roman"/>
-          <w:sz w:val="24"/>
-          <w:szCs w:val="24"/>
-          <w:lang w:val="id-ID"/>
-        </w:rPr>
-        <w:t>.</w:t>
-      </w:r>
-    </w:p>
-    <w:p>
-      <w:pPr>
-        <w:spacing w:after="0" w:line="360" w:lineRule="auto"/>
-        <w:jc w:val="both"/>
-        <w:rPr>
-          <w:rFonts w:ascii="Times New Roman" w:hAnsi="Times New Roman" w:cs="Times New Roman"/>
-          <w:sz w:val="24"/>
-          <w:szCs w:val="24"/>
-          <w:lang w:val="id-ID"/>
-        </w:rPr>
-      </w:pPr>
-    </w:p>
-    <w:p>
-      <w:pPr>
-        <w:pStyle w:val="Heading3"/>
-        <w:rPr>
-          <w:lang w:val="id-ID"/>
-        </w:rPr>
-      </w:pPr>
-      <w:r>
-        <w:rPr>
-          <w:lang w:val="id-ID"/>
-        </w:rPr>
-        <w:t xml:space="preserve">2.2.2 </w:t>
-      </w:r>
-      <w:r>
-        <w:rPr>
-          <w:lang w:val="id-ID"/>
-        </w:rPr>
-        <w:tab/>
-      </w:r>
-      <w:r>
-        <w:rPr>
-          <w:i/>
-          <w:iCs/>
-          <w:lang w:val="id-ID"/>
-        </w:rPr>
-        <w:t>Feature Extraction</w:t>
-      </w:r>
-    </w:p>
-    <w:p>
-      <w:pPr>
-        <w:spacing w:after="0" w:line="360" w:lineRule="auto"/>
-        <w:jc w:val="both"/>
-        <w:rPr>
-          <w:rFonts w:ascii="Times New Roman" w:hAnsi="Times New Roman" w:cs="Times New Roman"/>
-          <w:sz w:val="24"/>
-          <w:szCs w:val="24"/>
-          <w:lang w:val="id-ID"/>
-        </w:rPr>
-      </w:pPr>
-      <w:r>
-        <w:rPr>
-          <w:rFonts w:ascii="Times New Roman" w:hAnsi="Times New Roman" w:cs="Times New Roman"/>
-          <w:sz w:val="24"/>
-          <w:szCs w:val="24"/>
-          <w:lang w:val="id-ID"/>
-        </w:rPr>
-        <w:tab/>
-      </w:r>
-      <w:r>
-        <w:rPr>
-          <w:rFonts w:ascii="Times New Roman" w:hAnsi="Times New Roman" w:cs="Times New Roman"/>
-          <w:i/>
-          <w:sz w:val="24"/>
-          <w:szCs w:val="24"/>
-          <w:lang w:val="id-ID"/>
-        </w:rPr>
-        <w:t>Feature Extraction</w:t>
-      </w:r>
-      <w:r>
-        <w:rPr>
-          <w:rFonts w:ascii="Times New Roman" w:hAnsi="Times New Roman" w:cs="Times New Roman"/>
-          <w:sz w:val="24"/>
-          <w:szCs w:val="24"/>
-          <w:lang w:val="id-ID"/>
-        </w:rPr>
-        <w:t xml:space="preserve"> atau ekstraksi fitur adalah tahap kedua dalam proses pe</w:t>
-      </w:r>
-      <w:r>
-        <w:rPr>
-          <w:rFonts w:ascii="Times New Roman" w:hAnsi="Times New Roman" w:cs="Times New Roman"/>
-          <w:sz w:val="24"/>
-          <w:szCs w:val="24"/>
-          <w:lang w:val="id-ID"/>
-        </w:rPr>
-        <w:t>n</w:t>
-      </w:r>
-      <w:r>
-        <w:rPr>
-          <w:rFonts w:ascii="Times New Roman" w:hAnsi="Times New Roman" w:cs="Times New Roman"/>
-          <w:sz w:val="24"/>
-          <w:szCs w:val="24"/>
-          <w:lang w:val="id-ID"/>
-        </w:rPr>
-        <w:t>genalan</w:t>
-      </w:r>
-      <w:r>
-        <w:rPr>
-          <w:rFonts w:ascii="Times New Roman" w:hAnsi="Times New Roman" w:cs="Times New Roman"/>
-          <w:sz w:val="24"/>
-          <w:szCs w:val="24"/>
-          <w:lang w:val="id-ID"/>
-        </w:rPr>
-        <w:t xml:space="preserve"> </w:t>
-      </w:r>
-      <w:r>
-        <w:rPr>
-          <w:rFonts w:ascii="Times New Roman" w:hAnsi="Times New Roman" w:cs="Times New Roman"/>
-          <w:sz w:val="24"/>
-          <w:szCs w:val="24"/>
-          <w:lang w:val="id-ID"/>
-        </w:rPr>
-        <w:t>pola yang bertujuan untuk memperoleh informasi yang lebih jelas mengenai data</w:t>
-      </w:r>
-      <w:r>
-        <w:rPr>
-          <w:rFonts w:ascii="Times New Roman" w:hAnsi="Times New Roman" w:cs="Times New Roman"/>
-          <w:sz w:val="24"/>
-          <w:szCs w:val="24"/>
-          <w:lang w:val="id-ID"/>
-        </w:rPr>
-        <w:t xml:space="preserve"> </w:t>
-      </w:r>
-      <w:r>
-        <w:rPr>
-          <w:rFonts w:ascii="Times New Roman" w:hAnsi="Times New Roman" w:cs="Times New Roman"/>
-          <w:sz w:val="24"/>
-          <w:szCs w:val="24"/>
-          <w:lang w:val="id-ID"/>
-        </w:rPr>
-        <w:t>dalam sebuah citr</w:t>
-      </w:r>
-      <w:r>
-        <w:rPr>
-          <w:rFonts w:ascii="Times New Roman" w:hAnsi="Times New Roman" w:cs="Times New Roman"/>
-          <w:sz w:val="24"/>
-          <w:szCs w:val="24"/>
-          <w:lang w:val="id-ID"/>
-        </w:rPr>
-        <w:t>a</w:t>
-      </w:r>
-      <w:r>
-        <w:rPr>
-          <w:rFonts w:ascii="Times New Roman" w:hAnsi="Times New Roman" w:cs="Times New Roman"/>
-          <w:sz w:val="24"/>
-          <w:szCs w:val="24"/>
-          <w:lang w:val="id-ID"/>
-        </w:rPr>
-        <w:t>. Hal yang dilakukan pada tahap</w:t>
-      </w:r>
-      <w:r>
-        <w:rPr>
-          <w:rFonts w:ascii="Times New Roman" w:hAnsi="Times New Roman" w:cs="Times New Roman"/>
-          <w:sz w:val="24"/>
-          <w:szCs w:val="24"/>
-          <w:lang w:val="id-ID"/>
-        </w:rPr>
-        <w:t xml:space="preserve"> </w:t>
-      </w:r>
-      <w:r>
-        <w:rPr>
-          <w:rFonts w:ascii="Times New Roman" w:hAnsi="Times New Roman" w:cs="Times New Roman"/>
-          <w:sz w:val="24"/>
-          <w:szCs w:val="24"/>
-          <w:lang w:val="id-ID"/>
-        </w:rPr>
-        <w:t>ekstraksi fitur adalah merubah citra menjadi bentuk pola agar dapat dikenali oleh</w:t>
-      </w:r>
-      <w:r>
-        <w:rPr>
-          <w:rFonts w:ascii="Times New Roman" w:hAnsi="Times New Roman" w:cs="Times New Roman"/>
-          <w:sz w:val="24"/>
-          <w:szCs w:val="24"/>
-          <w:lang w:val="id-ID"/>
-        </w:rPr>
-        <w:t xml:space="preserve"> </w:t>
-      </w:r>
-      <w:r>
-        <w:rPr>
-          <w:rFonts w:ascii="Times New Roman" w:hAnsi="Times New Roman" w:cs="Times New Roman"/>
-          <w:sz w:val="24"/>
-          <w:szCs w:val="24"/>
-          <w:lang w:val="id-ID"/>
-        </w:rPr>
-        <w:t>sistem. Metode ekstraksi fitur pada pengenalan pola beragam jenisnya,</w:t>
-      </w:r>
-      <w:r>
-        <w:rPr>
-          <w:rFonts w:ascii="Times New Roman" w:hAnsi="Times New Roman" w:cs="Times New Roman"/>
-          <w:sz w:val="24"/>
-          <w:szCs w:val="24"/>
-          <w:lang w:val="id-ID"/>
-        </w:rPr>
-        <w:t xml:space="preserve"> </w:t>
-      </w:r>
-      <w:r>
-        <w:rPr>
-          <w:rFonts w:ascii="Times New Roman" w:hAnsi="Times New Roman" w:cs="Times New Roman"/>
-          <w:sz w:val="24"/>
-          <w:szCs w:val="24"/>
-          <w:lang w:val="id-ID"/>
-        </w:rPr>
-        <w:t xml:space="preserve">diantaranya adalah Transformasi </w:t>
-      </w:r>
-      <w:r>
-        <w:rPr>
-          <w:rFonts w:ascii="Times New Roman" w:hAnsi="Times New Roman" w:cs="Times New Roman"/>
-          <w:i/>
-          <w:sz w:val="24"/>
-          <w:szCs w:val="24"/>
-          <w:lang w:val="id-ID"/>
-        </w:rPr>
-        <w:t>Wavelet</w:t>
-      </w:r>
-      <w:r>
-        <w:rPr>
-          <w:rFonts w:ascii="Times New Roman" w:hAnsi="Times New Roman" w:cs="Times New Roman"/>
-          <w:sz w:val="24"/>
-          <w:szCs w:val="24"/>
-          <w:lang w:val="id-ID"/>
-        </w:rPr>
-        <w:t xml:space="preserve">, </w:t>
-      </w:r>
-      <w:r>
-        <w:rPr>
-          <w:rFonts w:ascii="Times New Roman" w:hAnsi="Times New Roman" w:cs="Times New Roman"/>
-          <w:i/>
-          <w:sz w:val="24"/>
-          <w:szCs w:val="24"/>
-          <w:lang w:val="id-ID"/>
-        </w:rPr>
-        <w:t>Gray Level Co-Occurence Matrix</w:t>
-      </w:r>
-      <w:r>
-        <w:rPr>
-          <w:rFonts w:ascii="Times New Roman" w:hAnsi="Times New Roman" w:cs="Times New Roman"/>
-          <w:sz w:val="24"/>
-          <w:szCs w:val="24"/>
-          <w:lang w:val="id-ID"/>
-        </w:rPr>
-        <w:t xml:space="preserve"> </w:t>
-      </w:r>
-      <w:r>
-        <w:rPr>
-          <w:rFonts w:ascii="Times New Roman" w:hAnsi="Times New Roman" w:cs="Times New Roman"/>
-          <w:sz w:val="24"/>
-          <w:szCs w:val="24"/>
-          <w:lang w:val="id-ID"/>
-        </w:rPr>
-        <w:t xml:space="preserve">(GLCM), </w:t>
-      </w:r>
-      <w:r>
-        <w:rPr>
-          <w:rFonts w:ascii="Times New Roman" w:hAnsi="Times New Roman" w:cs="Times New Roman"/>
-          <w:i/>
-          <w:sz w:val="24"/>
-          <w:szCs w:val="24"/>
-          <w:lang w:val="id-ID"/>
-        </w:rPr>
-        <w:t>Principal Component Analysis</w:t>
-      </w:r>
-      <w:r>
-        <w:rPr>
-          <w:rFonts w:ascii="Times New Roman" w:hAnsi="Times New Roman" w:cs="Times New Roman"/>
-          <w:sz w:val="24"/>
-          <w:szCs w:val="24"/>
-          <w:lang w:val="id-ID"/>
-        </w:rPr>
-        <w:t xml:space="preserve"> (PCA) dan </w:t>
-      </w:r>
-      <w:r>
-        <w:rPr>
-          <w:rFonts w:ascii="Times New Roman" w:hAnsi="Times New Roman" w:cs="Times New Roman"/>
-          <w:sz w:val="24"/>
-          <w:szCs w:val="24"/>
-          <w:lang w:val="id-ID"/>
-        </w:rPr>
-        <w:t>d</w:t>
-      </w:r>
-      <w:r>
-        <w:rPr>
-          <w:rFonts w:ascii="Times New Roman" w:hAnsi="Times New Roman" w:cs="Times New Roman"/>
-          <w:sz w:val="24"/>
-          <w:szCs w:val="24"/>
-          <w:lang w:val="id-ID"/>
-        </w:rPr>
-        <w:t xml:space="preserve">eteksi tepi </w:t>
-      </w:r>
-      <w:r>
-        <w:rPr>
-          <w:rFonts w:ascii="Times New Roman" w:hAnsi="Times New Roman" w:cs="Times New Roman"/>
-          <w:i/>
-          <w:sz w:val="24"/>
-          <w:szCs w:val="24"/>
-          <w:lang w:val="id-ID"/>
-        </w:rPr>
-        <w:t>Canny</w:t>
-      </w:r>
-      <w:r>
-        <w:rPr>
-          <w:rFonts w:ascii="Times New Roman" w:hAnsi="Times New Roman" w:cs="Times New Roman"/>
-          <w:sz w:val="24"/>
-          <w:szCs w:val="24"/>
-          <w:lang w:val="id-ID"/>
-        </w:rPr>
-        <w:t>.</w:t>
-      </w:r>
-      <w:r>
-        <w:rPr>
-          <w:rFonts w:ascii="Times New Roman" w:hAnsi="Times New Roman" w:cs="Times New Roman"/>
-          <w:sz w:val="24"/>
-          <w:szCs w:val="24"/>
-          <w:lang w:val="id-ID"/>
-        </w:rPr>
-        <w:t xml:space="preserve"> </w:t>
-      </w:r>
-      <w:r>
-        <w:rPr>
-          <w:rFonts w:ascii="Times New Roman" w:hAnsi="Times New Roman" w:cs="Times New Roman"/>
-          <w:sz w:val="24"/>
-          <w:szCs w:val="24"/>
-          <w:lang w:val="id-ID"/>
-        </w:rPr>
-        <w:t>Penelitian ini menggunakan metode ekstraksi fitur GLCM (</w:t>
-      </w:r>
-      <w:r>
-        <w:rPr>
-          <w:rFonts w:ascii="Times New Roman" w:hAnsi="Times New Roman" w:cs="Times New Roman"/>
-          <w:i/>
-          <w:sz w:val="24"/>
-          <w:szCs w:val="24"/>
-          <w:lang w:val="id-ID"/>
-        </w:rPr>
-        <w:t>Gray Level Co-Occurence Matrix</w:t>
-      </w:r>
-      <w:r>
-        <w:rPr>
-          <w:rFonts w:ascii="Times New Roman" w:hAnsi="Times New Roman" w:cs="Times New Roman"/>
-          <w:sz w:val="24"/>
-          <w:szCs w:val="24"/>
-          <w:lang w:val="id-ID"/>
-        </w:rPr>
-        <w:t>). GLCM adalah matriks yang menggambarkan frekuensi</w:t>
-      </w:r>
-      <w:r>
-        <w:rPr>
-          <w:rFonts w:ascii="Times New Roman" w:hAnsi="Times New Roman" w:cs="Times New Roman"/>
-          <w:sz w:val="24"/>
-          <w:szCs w:val="24"/>
-          <w:lang w:val="id-ID"/>
-        </w:rPr>
-        <w:t xml:space="preserve"> </w:t>
-      </w:r>
-      <w:r>
-        <w:rPr>
-          <w:rFonts w:ascii="Times New Roman" w:hAnsi="Times New Roman" w:cs="Times New Roman"/>
-          <w:sz w:val="24"/>
-          <w:szCs w:val="24"/>
-          <w:lang w:val="id-ID"/>
-        </w:rPr>
-        <w:t>munculnya pasangan dua piksel dengan intensitas tertentu dalam jarak d dan</w:t>
-      </w:r>
-      <w:r>
-        <w:rPr>
-          <w:rFonts w:ascii="Times New Roman" w:hAnsi="Times New Roman" w:cs="Times New Roman"/>
-          <w:sz w:val="24"/>
-          <w:szCs w:val="24"/>
-          <w:lang w:val="id-ID"/>
-        </w:rPr>
-        <w:t xml:space="preserve"> </w:t>
-      </w:r>
-      <w:r>
-        <w:rPr>
-          <w:rFonts w:ascii="Times New Roman" w:hAnsi="Times New Roman" w:cs="Times New Roman"/>
-          <w:sz w:val="24"/>
-          <w:szCs w:val="24"/>
-          <w:lang w:val="id-ID"/>
-        </w:rPr>
-        <w:t>orientasi arah dengan sudut θ tertentu dalam citra</w:t>
-      </w:r>
-      <w:r>
-        <w:rPr>
-          <w:rFonts w:ascii="Times New Roman" w:hAnsi="Times New Roman" w:cs="Times New Roman"/>
-          <w:sz w:val="24"/>
-          <w:szCs w:val="24"/>
-        </w:rPr>
-        <w:t xml:space="preserve"> [</w:t>
-      </w:r>
-      <w:r>
-        <w:rPr>
-          <w:rFonts w:ascii="Times New Roman" w:hAnsi="Times New Roman" w:cs="Times New Roman"/>
-          <w:sz w:val="24"/>
-          <w:szCs w:val="24"/>
-        </w:rPr>
-        <w:t>7</w:t>
-      </w:r>
-      <w:r>
-        <w:rPr>
-          <w:rFonts w:ascii="Times New Roman" w:hAnsi="Times New Roman" w:cs="Times New Roman"/>
-          <w:sz w:val="24"/>
-          <w:szCs w:val="24"/>
-        </w:rPr>
-        <w:t>]</w:t>
-      </w:r>
-      <w:r>
-        <w:rPr>
-          <w:rFonts w:ascii="Times New Roman" w:hAnsi="Times New Roman" w:cs="Times New Roman"/>
-          <w:sz w:val="24"/>
-          <w:szCs w:val="24"/>
-          <w:lang w:val="id-ID"/>
-        </w:rPr>
-        <w:t>.</w:t>
-      </w:r>
-      <w:r>
-        <w:rPr>
-          <w:rFonts w:ascii="Times New Roman" w:hAnsi="Times New Roman" w:cs="Times New Roman"/>
-          <w:sz w:val="24"/>
-          <w:szCs w:val="24"/>
-          <w:lang w:val="id-ID"/>
-        </w:rPr>
-        <w:t xml:space="preserve"> </w:t>
-      </w:r>
-    </w:p>
-    <w:p>
-      <w:pPr>
-        <w:spacing w:after="0" w:line="360" w:lineRule="auto"/>
-        <w:jc w:val="both"/>
-        <w:rPr>
-          <w:rFonts w:ascii="Times New Roman" w:hAnsi="Times New Roman" w:cs="Times New Roman"/>
-          <w:sz w:val="24"/>
-          <w:szCs w:val="24"/>
-          <w:lang w:val="id-ID"/>
-        </w:rPr>
-      </w:pPr>
-    </w:p>
-    <w:p>
-      <w:pPr>
-        <w:pStyle w:val="Heading3"/>
-        <w:rPr>
-          <w:lang w:val="id-ID"/>
-        </w:rPr>
-      </w:pPr>
-      <w:r>
-        <w:rPr>
-          <w:lang w:val="id-ID"/>
-        </w:rPr>
-        <w:t xml:space="preserve">2.2.3 </w:t>
-      </w:r>
-      <w:r>
-        <w:rPr>
-          <w:lang w:val="id-ID"/>
-        </w:rPr>
-        <w:tab/>
-      </w:r>
-      <w:r>
-        <w:rPr>
-          <w:lang w:val="id-ID"/>
-        </w:rPr>
-        <w:t>Klasifikasi</w:t>
-      </w:r>
-      <w:r>
-        <w:rPr>
-          <w:lang w:val="id-ID"/>
-        </w:rPr>
-        <w:t xml:space="preserve"> </w:t>
-      </w:r>
-    </w:p>
-    <w:p>
-      <w:pPr>
-        <w:spacing w:after="0" w:line="360" w:lineRule="auto"/>
-        <w:jc w:val="both"/>
-        <w:rPr>
-          <w:rFonts w:ascii="Times New Roman" w:hAnsi="Times New Roman" w:cs="Times New Roman"/>
-          <w:sz w:val="24"/>
-          <w:szCs w:val="24"/>
-          <w:lang w:val="id-ID"/>
-        </w:rPr>
-      </w:pPr>
-      <w:r>
-        <w:rPr>
-          <w:rFonts w:ascii="Times New Roman" w:hAnsi="Times New Roman" w:cs="Times New Roman"/>
-          <w:sz w:val="24"/>
-          <w:szCs w:val="24"/>
-          <w:lang w:val="id-ID"/>
-        </w:rPr>
-        <w:tab/>
-      </w:r>
-      <w:r>
-        <w:rPr>
-          <w:rFonts w:ascii="Times New Roman" w:hAnsi="Times New Roman" w:cs="Times New Roman"/>
-          <w:sz w:val="24"/>
-          <w:szCs w:val="24"/>
-          <w:lang w:val="id-ID"/>
-        </w:rPr>
-        <w:t>Klasifikasi merupakan suatu metode untuk mengelompokkan sebuah objek ke</w:t>
-      </w:r>
-      <w:r>
-        <w:rPr>
-          <w:rFonts w:ascii="Times New Roman" w:hAnsi="Times New Roman" w:cs="Times New Roman"/>
-          <w:sz w:val="24"/>
-          <w:szCs w:val="24"/>
-          <w:lang w:val="id-ID"/>
-        </w:rPr>
-        <w:t xml:space="preserve"> </w:t>
-      </w:r>
-      <w:r>
-        <w:rPr>
-          <w:rFonts w:ascii="Times New Roman" w:hAnsi="Times New Roman" w:cs="Times New Roman"/>
-          <w:sz w:val="24"/>
-          <w:szCs w:val="24"/>
-          <w:lang w:val="id-ID"/>
-        </w:rPr>
-        <w:t>dalam kelompok atau kelas tertent</w:t>
-      </w:r>
-      <w:r>
-        <w:rPr>
-          <w:rFonts w:ascii="Times New Roman" w:hAnsi="Times New Roman" w:cs="Times New Roman"/>
-          <w:sz w:val="24"/>
-          <w:szCs w:val="24"/>
-          <w:lang w:val="id-ID"/>
-        </w:rPr>
-        <w:t>u</w:t>
-      </w:r>
-      <w:r>
-        <w:rPr>
-          <w:rFonts w:ascii="Times New Roman" w:hAnsi="Times New Roman" w:cs="Times New Roman"/>
-          <w:sz w:val="24"/>
-          <w:szCs w:val="24"/>
-          <w:lang w:val="id-ID"/>
-        </w:rPr>
-        <w:t>. Algoritma klasifikasi yang</w:t>
-      </w:r>
-      <w:r>
-        <w:rPr>
-          <w:rFonts w:ascii="Times New Roman" w:hAnsi="Times New Roman" w:cs="Times New Roman"/>
-          <w:sz w:val="24"/>
-          <w:szCs w:val="24"/>
-          <w:lang w:val="id-ID"/>
-        </w:rPr>
-        <w:t xml:space="preserve"> </w:t>
-      </w:r>
-      <w:r>
-        <w:rPr>
-          <w:rFonts w:ascii="Times New Roman" w:hAnsi="Times New Roman" w:cs="Times New Roman"/>
-          <w:sz w:val="24"/>
-          <w:szCs w:val="24"/>
-          <w:lang w:val="id-ID"/>
-        </w:rPr>
-        <w:t xml:space="preserve">banyak digunakan secara luas, yaitu </w:t>
-      </w:r>
-      <w:r>
-        <w:rPr>
-          <w:rFonts w:ascii="Times New Roman" w:hAnsi="Times New Roman" w:cs="Times New Roman"/>
-          <w:i/>
-          <w:sz w:val="24"/>
-          <w:szCs w:val="24"/>
-          <w:lang w:val="id-ID"/>
-        </w:rPr>
-        <w:t>Decision</w:t>
-      </w:r>
-      <w:r>
-        <w:rPr>
-          <w:rFonts w:ascii="Times New Roman" w:hAnsi="Times New Roman" w:cs="Times New Roman"/>
-          <w:sz w:val="24"/>
-          <w:szCs w:val="24"/>
-          <w:lang w:val="id-ID"/>
-        </w:rPr>
-        <w:t xml:space="preserve"> atau </w:t>
-      </w:r>
-      <w:r>
-        <w:rPr>
-          <w:rFonts w:ascii="Times New Roman" w:hAnsi="Times New Roman" w:cs="Times New Roman"/>
-          <w:i/>
-          <w:sz w:val="24"/>
-          <w:szCs w:val="24"/>
-          <w:lang w:val="id-ID"/>
-        </w:rPr>
-        <w:t>Classification</w:t>
-      </w:r>
-      <w:r>
-        <w:rPr>
-          <w:rFonts w:ascii="Times New Roman" w:hAnsi="Times New Roman" w:cs="Times New Roman"/>
-          <w:sz w:val="24"/>
-          <w:szCs w:val="24"/>
-          <w:lang w:val="id-ID"/>
-        </w:rPr>
-        <w:t xml:space="preserve"> </w:t>
-      </w:r>
-      <w:r>
-        <w:rPr>
-          <w:rFonts w:ascii="Times New Roman" w:hAnsi="Times New Roman" w:cs="Times New Roman"/>
-          <w:i/>
-          <w:sz w:val="24"/>
-          <w:szCs w:val="24"/>
-          <w:lang w:val="id-ID"/>
-        </w:rPr>
-        <w:t>Trees</w:t>
-      </w:r>
-      <w:r>
-        <w:rPr>
-          <w:rFonts w:ascii="Times New Roman" w:hAnsi="Times New Roman" w:cs="Times New Roman"/>
-          <w:sz w:val="24"/>
-          <w:szCs w:val="24"/>
-          <w:lang w:val="id-ID"/>
-        </w:rPr>
-        <w:t xml:space="preserve">, </w:t>
-      </w:r>
-      <w:r>
-        <w:rPr>
-          <w:rFonts w:ascii="Times New Roman" w:hAnsi="Times New Roman" w:cs="Times New Roman"/>
-          <w:i/>
-          <w:sz w:val="24"/>
-          <w:szCs w:val="24"/>
-          <w:lang w:val="id-ID"/>
-        </w:rPr>
-        <w:t>Bayesian</w:t>
-      </w:r>
-      <w:r>
-        <w:rPr>
-          <w:rFonts w:ascii="Times New Roman" w:hAnsi="Times New Roman" w:cs="Times New Roman"/>
-          <w:sz w:val="24"/>
-          <w:szCs w:val="24"/>
-          <w:lang w:val="id-ID"/>
-        </w:rPr>
-        <w:t xml:space="preserve"> </w:t>
-      </w:r>
-      <w:r>
-        <w:rPr>
-          <w:rFonts w:ascii="Times New Roman" w:hAnsi="Times New Roman" w:cs="Times New Roman"/>
-          <w:i/>
-          <w:sz w:val="24"/>
-          <w:szCs w:val="24"/>
-          <w:lang w:val="id-ID"/>
-        </w:rPr>
-        <w:t>Classifiers</w:t>
-      </w:r>
-      <w:r>
-        <w:rPr>
-          <w:rFonts w:ascii="Times New Roman" w:hAnsi="Times New Roman" w:cs="Times New Roman"/>
-          <w:sz w:val="24"/>
-          <w:szCs w:val="24"/>
-          <w:lang w:val="id-ID"/>
-        </w:rPr>
-        <w:t xml:space="preserve"> atau </w:t>
-      </w:r>
-      <w:r>
-        <w:rPr>
-          <w:rFonts w:ascii="Times New Roman" w:hAnsi="Times New Roman" w:cs="Times New Roman"/>
-          <w:i/>
-          <w:sz w:val="24"/>
-          <w:szCs w:val="24"/>
-          <w:lang w:val="id-ID"/>
-        </w:rPr>
-        <w:t>Naïve</w:t>
-      </w:r>
-      <w:r>
-        <w:rPr>
-          <w:rFonts w:ascii="Times New Roman" w:hAnsi="Times New Roman" w:cs="Times New Roman"/>
-          <w:sz w:val="24"/>
-          <w:szCs w:val="24"/>
-          <w:lang w:val="id-ID"/>
-        </w:rPr>
-        <w:t xml:space="preserve"> </w:t>
-      </w:r>
-      <w:r>
-        <w:rPr>
-          <w:rFonts w:ascii="Times New Roman" w:hAnsi="Times New Roman" w:cs="Times New Roman"/>
-          <w:i/>
-          <w:sz w:val="24"/>
-          <w:szCs w:val="24"/>
-          <w:lang w:val="id-ID"/>
-        </w:rPr>
-        <w:t>Bayes</w:t>
-      </w:r>
-      <w:r>
-        <w:rPr>
-          <w:rFonts w:ascii="Times New Roman" w:hAnsi="Times New Roman" w:cs="Times New Roman"/>
-          <w:sz w:val="24"/>
-          <w:szCs w:val="24"/>
-          <w:lang w:val="id-ID"/>
-        </w:rPr>
-        <w:t xml:space="preserve"> </w:t>
-      </w:r>
-      <w:r>
-        <w:rPr>
-          <w:rFonts w:ascii="Times New Roman" w:hAnsi="Times New Roman" w:cs="Times New Roman"/>
-          <w:i/>
-          <w:sz w:val="24"/>
-          <w:szCs w:val="24"/>
-          <w:lang w:val="id-ID"/>
-        </w:rPr>
-        <w:t>classifiers</w:t>
-      </w:r>
-      <w:r>
-        <w:rPr>
-          <w:rFonts w:ascii="Times New Roman" w:hAnsi="Times New Roman" w:cs="Times New Roman"/>
-          <w:sz w:val="24"/>
-          <w:szCs w:val="24"/>
-          <w:lang w:val="id-ID"/>
-        </w:rPr>
-        <w:t xml:space="preserve">, </w:t>
-      </w:r>
-      <w:r>
-        <w:rPr>
-          <w:rFonts w:ascii="Times New Roman" w:hAnsi="Times New Roman" w:cs="Times New Roman"/>
-          <w:i/>
-          <w:sz w:val="24"/>
-          <w:szCs w:val="24"/>
-          <w:lang w:val="id-ID"/>
-        </w:rPr>
-        <w:t>Neural</w:t>
-      </w:r>
-      <w:r>
-        <w:rPr>
-          <w:rFonts w:ascii="Times New Roman" w:hAnsi="Times New Roman" w:cs="Times New Roman"/>
-          <w:sz w:val="24"/>
-          <w:szCs w:val="24"/>
-          <w:lang w:val="id-ID"/>
-        </w:rPr>
-        <w:t xml:space="preserve"> </w:t>
-      </w:r>
-      <w:r>
-        <w:rPr>
-          <w:rFonts w:ascii="Times New Roman" w:hAnsi="Times New Roman" w:cs="Times New Roman"/>
-          <w:i/>
-          <w:sz w:val="24"/>
-          <w:szCs w:val="24"/>
-          <w:lang w:val="id-ID"/>
-        </w:rPr>
-        <w:t>Networks</w:t>
-      </w:r>
-      <w:r>
-        <w:rPr>
-          <w:rFonts w:ascii="Times New Roman" w:hAnsi="Times New Roman" w:cs="Times New Roman"/>
-          <w:sz w:val="24"/>
-          <w:szCs w:val="24"/>
-          <w:lang w:val="id-ID"/>
-        </w:rPr>
-        <w:t>, Analisa Statistik,</w:t>
-      </w:r>
-      <w:r>
-        <w:rPr>
-          <w:rFonts w:ascii="Times New Roman" w:hAnsi="Times New Roman" w:cs="Times New Roman"/>
-          <w:sz w:val="24"/>
-          <w:szCs w:val="24"/>
-          <w:lang w:val="id-ID"/>
-        </w:rPr>
-        <w:t xml:space="preserve"> </w:t>
-      </w:r>
-      <w:r>
-        <w:rPr>
-          <w:rFonts w:ascii="Times New Roman" w:hAnsi="Times New Roman" w:cs="Times New Roman"/>
-          <w:sz w:val="24"/>
-          <w:szCs w:val="24"/>
-          <w:lang w:val="id-ID"/>
-        </w:rPr>
-        <w:t xml:space="preserve">Algoritma Genetika, </w:t>
-      </w:r>
-      <w:r>
-        <w:rPr>
-          <w:rFonts w:ascii="Times New Roman" w:hAnsi="Times New Roman" w:cs="Times New Roman"/>
-          <w:i/>
-          <w:sz w:val="24"/>
-          <w:szCs w:val="24"/>
-          <w:lang w:val="id-ID"/>
-        </w:rPr>
-        <w:t>Rough</w:t>
-      </w:r>
-      <w:r>
-        <w:rPr>
-          <w:rFonts w:ascii="Times New Roman" w:hAnsi="Times New Roman" w:cs="Times New Roman"/>
-          <w:sz w:val="24"/>
-          <w:szCs w:val="24"/>
-          <w:lang w:val="id-ID"/>
-        </w:rPr>
-        <w:t xml:space="preserve"> </w:t>
-      </w:r>
-      <w:r>
-        <w:rPr>
-          <w:rFonts w:ascii="Times New Roman" w:hAnsi="Times New Roman" w:cs="Times New Roman"/>
-          <w:i/>
-          <w:sz w:val="24"/>
-          <w:szCs w:val="24"/>
-          <w:lang w:val="id-ID"/>
-        </w:rPr>
-        <w:t>Sets</w:t>
-      </w:r>
-      <w:r>
-        <w:rPr>
-          <w:rFonts w:ascii="Times New Roman" w:hAnsi="Times New Roman" w:cs="Times New Roman"/>
-          <w:sz w:val="24"/>
-          <w:szCs w:val="24"/>
-          <w:lang w:val="id-ID"/>
-        </w:rPr>
-        <w:t xml:space="preserve">, </w:t>
-      </w:r>
-      <w:r>
-        <w:rPr>
-          <w:rFonts w:ascii="Times New Roman" w:hAnsi="Times New Roman" w:cs="Times New Roman"/>
-          <w:i/>
-          <w:sz w:val="24"/>
-          <w:szCs w:val="24"/>
-          <w:lang w:val="id-ID"/>
-        </w:rPr>
-        <w:t>K-Nearest Neighbor</w:t>
-      </w:r>
-      <w:r>
-        <w:rPr>
-          <w:rFonts w:ascii="Times New Roman" w:hAnsi="Times New Roman" w:cs="Times New Roman"/>
-          <w:sz w:val="24"/>
-          <w:szCs w:val="24"/>
-          <w:lang w:val="id-ID"/>
-        </w:rPr>
-        <w:t xml:space="preserve">, Metode </w:t>
-      </w:r>
-      <w:r>
-        <w:rPr>
-          <w:rFonts w:ascii="Times New Roman" w:hAnsi="Times New Roman" w:cs="Times New Roman"/>
-          <w:i/>
-          <w:sz w:val="24"/>
-          <w:szCs w:val="24"/>
-          <w:lang w:val="id-ID"/>
-        </w:rPr>
-        <w:t>Rule</w:t>
-      </w:r>
-      <w:r>
-        <w:rPr>
-          <w:rFonts w:ascii="Times New Roman" w:hAnsi="Times New Roman" w:cs="Times New Roman"/>
-          <w:sz w:val="24"/>
-          <w:szCs w:val="24"/>
-          <w:lang w:val="id-ID"/>
-        </w:rPr>
-        <w:t xml:space="preserve"> </w:t>
-      </w:r>
-      <w:r>
-        <w:rPr>
-          <w:rFonts w:ascii="Times New Roman" w:hAnsi="Times New Roman" w:cs="Times New Roman"/>
-          <w:i/>
-          <w:sz w:val="24"/>
-          <w:szCs w:val="24"/>
-          <w:lang w:val="id-ID"/>
-        </w:rPr>
-        <w:t>Based</w:t>
-      </w:r>
-      <w:r>
-        <w:rPr>
-          <w:rFonts w:ascii="Times New Roman" w:hAnsi="Times New Roman" w:cs="Times New Roman"/>
-          <w:sz w:val="24"/>
-          <w:szCs w:val="24"/>
-          <w:lang w:val="id-ID"/>
-        </w:rPr>
-        <w:t>,</w:t>
-      </w:r>
-      <w:r>
-        <w:rPr>
-          <w:rFonts w:ascii="Times New Roman" w:hAnsi="Times New Roman" w:cs="Times New Roman"/>
-          <w:sz w:val="24"/>
-          <w:szCs w:val="24"/>
-          <w:lang w:val="id-ID"/>
-        </w:rPr>
-        <w:t xml:space="preserve"> </w:t>
-      </w:r>
-      <w:r>
-        <w:rPr>
-          <w:rFonts w:ascii="Times New Roman" w:hAnsi="Times New Roman" w:cs="Times New Roman"/>
-          <w:i/>
-          <w:sz w:val="24"/>
-          <w:szCs w:val="24"/>
-          <w:lang w:val="id-ID"/>
-        </w:rPr>
-        <w:t>Memory</w:t>
-      </w:r>
-      <w:r>
-        <w:rPr>
-          <w:rFonts w:ascii="Times New Roman" w:hAnsi="Times New Roman" w:cs="Times New Roman"/>
-          <w:sz w:val="24"/>
-          <w:szCs w:val="24"/>
-          <w:lang w:val="id-ID"/>
-        </w:rPr>
-        <w:t xml:space="preserve"> </w:t>
-      </w:r>
-      <w:r>
-        <w:rPr>
-          <w:rFonts w:ascii="Times New Roman" w:hAnsi="Times New Roman" w:cs="Times New Roman"/>
-          <w:i/>
-          <w:sz w:val="24"/>
-          <w:szCs w:val="24"/>
-          <w:lang w:val="id-ID"/>
-        </w:rPr>
-        <w:t>Based</w:t>
-      </w:r>
-      <w:r>
-        <w:rPr>
-          <w:rFonts w:ascii="Times New Roman" w:hAnsi="Times New Roman" w:cs="Times New Roman"/>
-          <w:sz w:val="24"/>
-          <w:szCs w:val="24"/>
-          <w:lang w:val="id-ID"/>
-        </w:rPr>
-        <w:t xml:space="preserve"> </w:t>
-      </w:r>
-      <w:r>
-        <w:rPr>
-          <w:rFonts w:ascii="Times New Roman" w:hAnsi="Times New Roman" w:cs="Times New Roman"/>
-          <w:i/>
-          <w:sz w:val="24"/>
-          <w:szCs w:val="24"/>
-          <w:lang w:val="id-ID"/>
-        </w:rPr>
-        <w:t>Reasoning</w:t>
-      </w:r>
-      <w:r>
-        <w:rPr>
-          <w:rFonts w:ascii="Times New Roman" w:hAnsi="Times New Roman" w:cs="Times New Roman"/>
-          <w:sz w:val="24"/>
-          <w:szCs w:val="24"/>
-          <w:lang w:val="id-ID"/>
-        </w:rPr>
-        <w:t xml:space="preserve">, dan </w:t>
-      </w:r>
-      <w:r>
-        <w:rPr>
-          <w:rFonts w:ascii="Times New Roman" w:hAnsi="Times New Roman" w:cs="Times New Roman"/>
-          <w:i/>
-          <w:sz w:val="24"/>
-          <w:szCs w:val="24"/>
-          <w:lang w:val="id-ID"/>
-        </w:rPr>
-        <w:t>Support</w:t>
-      </w:r>
-      <w:r>
-        <w:rPr>
-          <w:rFonts w:ascii="Times New Roman" w:hAnsi="Times New Roman" w:cs="Times New Roman"/>
-          <w:sz w:val="24"/>
-          <w:szCs w:val="24"/>
-          <w:lang w:val="id-ID"/>
-        </w:rPr>
-        <w:t xml:space="preserve"> </w:t>
-      </w:r>
-      <w:r>
-        <w:rPr>
-          <w:rFonts w:ascii="Times New Roman" w:hAnsi="Times New Roman" w:cs="Times New Roman"/>
-          <w:i/>
-          <w:sz w:val="24"/>
-          <w:szCs w:val="24"/>
-          <w:lang w:val="id-ID"/>
-        </w:rPr>
-        <w:t>Vector</w:t>
-      </w:r>
-      <w:r>
-        <w:rPr>
-          <w:rFonts w:ascii="Times New Roman" w:hAnsi="Times New Roman" w:cs="Times New Roman"/>
-          <w:sz w:val="24"/>
-          <w:szCs w:val="24"/>
-          <w:lang w:val="id-ID"/>
-        </w:rPr>
-        <w:t xml:space="preserve"> </w:t>
-      </w:r>
-      <w:r>
-        <w:rPr>
-          <w:rFonts w:ascii="Times New Roman" w:hAnsi="Times New Roman" w:cs="Times New Roman"/>
-          <w:i/>
-          <w:sz w:val="24"/>
-          <w:szCs w:val="24"/>
-          <w:lang w:val="id-ID"/>
-        </w:rPr>
-        <w:t>Machines</w:t>
-      </w:r>
-      <w:r>
-        <w:rPr>
-          <w:rFonts w:ascii="Times New Roman" w:hAnsi="Times New Roman" w:cs="Times New Roman"/>
-          <w:sz w:val="24"/>
-          <w:szCs w:val="24"/>
-          <w:lang w:val="id-ID"/>
-        </w:rPr>
-        <w:t xml:space="preserve"> (SVM). </w:t>
-      </w:r>
-      <w:r>
-        <w:rPr>
-          <w:rFonts w:ascii="Times New Roman" w:hAnsi="Times New Roman" w:cs="Times New Roman"/>
-          <w:sz w:val="24"/>
-          <w:szCs w:val="24"/>
-          <w:lang w:val="id-ID"/>
-        </w:rPr>
-        <w:t xml:space="preserve">Penelitian ini menggunakan metode klasifikasi </w:t>
-      </w:r>
-      <w:r>
-        <w:rPr>
-          <w:rFonts w:ascii="Times New Roman" w:hAnsi="Times New Roman" w:cs="Times New Roman"/>
-          <w:i/>
-          <w:sz w:val="24"/>
-          <w:szCs w:val="24"/>
-          <w:lang w:val="id-ID"/>
-        </w:rPr>
-        <w:t>K-Nearest Neighbor</w:t>
-      </w:r>
-      <w:r>
-        <w:rPr>
-          <w:rFonts w:ascii="Times New Roman" w:hAnsi="Times New Roman" w:cs="Times New Roman"/>
-          <w:sz w:val="24"/>
-          <w:szCs w:val="24"/>
-          <w:lang w:val="id-ID"/>
-        </w:rPr>
-        <w:t xml:space="preserve">. </w:t>
-      </w:r>
-      <w:r>
-        <w:rPr>
-          <w:rFonts w:ascii="Times New Roman" w:hAnsi="Times New Roman" w:cs="Times New Roman"/>
-          <w:sz w:val="24"/>
-          <w:szCs w:val="24"/>
-          <w:lang w:val="id-ID"/>
-        </w:rPr>
-        <w:t>Proses ini dilakukan agar data atau citra dapat dikategorikan dalam suatu</w:t>
-      </w:r>
-      <w:r>
-        <w:rPr>
-          <w:rFonts w:ascii="Times New Roman" w:hAnsi="Times New Roman" w:cs="Times New Roman"/>
-          <w:sz w:val="24"/>
-          <w:szCs w:val="24"/>
-          <w:lang w:val="id-ID"/>
-        </w:rPr>
-        <w:t xml:space="preserve"> </w:t>
-      </w:r>
-      <w:r>
-        <w:rPr>
-          <w:rFonts w:ascii="Times New Roman" w:hAnsi="Times New Roman" w:cs="Times New Roman"/>
-          <w:sz w:val="24"/>
-          <w:szCs w:val="24"/>
-          <w:lang w:val="id-ID"/>
-        </w:rPr>
-        <w:t>kelas tertentu yang telah ditentukan</w:t>
-      </w:r>
-      <w:r>
-        <w:rPr>
-          <w:rFonts w:ascii="Times New Roman" w:hAnsi="Times New Roman" w:cs="Times New Roman"/>
-          <w:sz w:val="24"/>
-          <w:szCs w:val="24"/>
-        </w:rPr>
-        <w:t xml:space="preserve"> [</w:t>
-      </w:r>
-      <w:r>
-        <w:rPr>
-          <w:rFonts w:ascii="Times New Roman" w:hAnsi="Times New Roman" w:cs="Times New Roman"/>
-          <w:sz w:val="24"/>
-          <w:szCs w:val="24"/>
-        </w:rPr>
-        <w:t>5</w:t>
-      </w:r>
-      <w:r>
-        <w:rPr>
-          <w:rFonts w:ascii="Times New Roman" w:hAnsi="Times New Roman" w:cs="Times New Roman"/>
-          <w:sz w:val="24"/>
-          <w:szCs w:val="24"/>
-        </w:rPr>
-        <w:t>]</w:t>
-      </w:r>
-      <w:r>
-        <w:rPr>
-          <w:rFonts w:ascii="Times New Roman" w:hAnsi="Times New Roman" w:cs="Times New Roman"/>
-          <w:sz w:val="24"/>
-          <w:szCs w:val="24"/>
-          <w:lang w:val="id-ID"/>
-        </w:rPr>
-        <w:t>.</w:t>
-      </w:r>
-    </w:p>
-    <w:p>
-      <w:pPr>
-        <w:spacing w:after="0" w:line="360" w:lineRule="auto"/>
-        <w:rPr>
-          <w:rFonts w:ascii="Times New Roman" w:hAnsi="Times New Roman" w:cs="Times New Roman"/>
-          <w:sz w:val="24"/>
-          <w:szCs w:val="24"/>
-          <w:lang w:val="id-ID"/>
-        </w:rPr>
-      </w:pPr>
-    </w:p>
-    <w:p>
-      <w:pPr>
-        <w:pStyle w:val="Heading3"/>
-        <w:rPr>
-          <w:lang w:val="id-ID"/>
-        </w:rPr>
-      </w:pPr>
-      <w:r>
-        <w:rPr>
-          <w:lang w:val="id-ID"/>
-        </w:rPr>
-        <w:t xml:space="preserve">2.3 </w:t>
-      </w:r>
-      <w:r>
-        <w:rPr>
-          <w:lang w:val="id-ID"/>
-        </w:rPr>
-        <w:tab/>
-      </w:r>
-      <w:r>
-        <w:rPr>
-          <w:lang w:val="id-ID"/>
-        </w:rPr>
-        <w:t>CIELab</w:t>
-      </w:r>
-    </w:p>
-    <w:p>
-      <w:pPr>
-        <w:spacing w:after="0" w:line="360" w:lineRule="auto"/>
-        <w:jc w:val="both"/>
-        <w:rPr>
-          <w:rFonts w:ascii="Times New Roman" w:hAnsi="Times New Roman" w:cs="Times New Roman"/>
-          <w:sz w:val="24"/>
-          <w:szCs w:val="24"/>
-          <w:lang w:val="id-ID"/>
-        </w:rPr>
-      </w:pPr>
-      <w:r>
-        <w:rPr>
-          <w:rFonts w:ascii="Times New Roman" w:hAnsi="Times New Roman" w:cs="Times New Roman"/>
-          <w:sz w:val="24"/>
-          <w:szCs w:val="24"/>
-          <w:lang w:val="id-ID"/>
-        </w:rPr>
-        <w:tab/>
-        <w:t xml:space="preserve">Warna adalah deskriptor kuat dalam segmentasi citra yang menyederhanakan identifikasi objek dan ekstraksi dari gambar. Model warna memfasilitasi spesifikasi </w:t>
-      </w:r>
-      <w:r>
-        <w:rPr>
-          <w:rFonts w:ascii="Times New Roman" w:hAnsi="Times New Roman" w:cs="Times New Roman"/>
-          <w:sz w:val="24"/>
-          <w:szCs w:val="24"/>
-          <w:lang w:val="id-ID"/>
-        </w:rPr>
-        <w:lastRenderedPageBreak/>
-        <w:t>warna dengan cara yang standar. Sebuah sub ruang sebuah model warna memberikan satu titik untuk mewakili warna</w:t>
-      </w:r>
-      <w:r>
-        <w:rPr>
-          <w:rFonts w:ascii="Times New Roman" w:hAnsi="Times New Roman" w:cs="Times New Roman"/>
-          <w:sz w:val="24"/>
-          <w:szCs w:val="24"/>
-        </w:rPr>
-        <w:t xml:space="preserve"> [</w:t>
-      </w:r>
-      <w:r>
-        <w:rPr>
-          <w:rFonts w:ascii="Times New Roman" w:hAnsi="Times New Roman" w:cs="Times New Roman"/>
-          <w:sz w:val="24"/>
-          <w:szCs w:val="24"/>
-        </w:rPr>
-        <w:t>5</w:t>
-      </w:r>
-      <w:r>
-        <w:rPr>
-          <w:rFonts w:ascii="Times New Roman" w:hAnsi="Times New Roman" w:cs="Times New Roman"/>
-          <w:sz w:val="24"/>
-          <w:szCs w:val="24"/>
-        </w:rPr>
-        <w:t>]</w:t>
-      </w:r>
-      <w:r>
-        <w:rPr>
-          <w:rFonts w:ascii="Times New Roman" w:hAnsi="Times New Roman" w:cs="Times New Roman"/>
-          <w:sz w:val="24"/>
-          <w:szCs w:val="24"/>
-          <w:lang w:val="id-ID"/>
-        </w:rPr>
-        <w:t>.</w:t>
-      </w:r>
-    </w:p>
-    <w:p>
-      <w:pPr>
-        <w:spacing w:after="0" w:line="360" w:lineRule="auto"/>
-        <w:jc w:val="both"/>
-        <w:rPr>
-          <w:rFonts w:ascii="Times New Roman" w:hAnsi="Times New Roman" w:cs="Times New Roman"/>
-          <w:sz w:val="24"/>
-          <w:szCs w:val="24"/>
-          <w:lang w:val="id-ID"/>
-        </w:rPr>
-      </w:pPr>
-      <w:r>
-        <w:rPr>
-          <w:rFonts w:ascii="Times New Roman" w:hAnsi="Times New Roman" w:cs="Times New Roman"/>
-          <w:sz w:val="24"/>
-          <w:szCs w:val="24"/>
-          <w:lang w:val="id-ID"/>
-        </w:rPr>
-        <w:tab/>
-        <w:t>CIELab adalah salah satu struktur warna yang didefinisikan CIE (</w:t>
-      </w:r>
-      <w:r>
-        <w:rPr>
-          <w:rFonts w:ascii="Times New Roman" w:hAnsi="Times New Roman" w:cs="Times New Roman"/>
-          <w:i/>
-          <w:iCs/>
-          <w:sz w:val="24"/>
-          <w:szCs w:val="24"/>
-          <w:lang w:val="id-ID"/>
-        </w:rPr>
-        <w:t>Commicion International de 1’Eclairage</w:t>
-      </w:r>
-      <w:r>
-        <w:rPr>
-          <w:rFonts w:ascii="Times New Roman" w:hAnsi="Times New Roman" w:cs="Times New Roman"/>
-          <w:sz w:val="24"/>
-          <w:szCs w:val="24"/>
-          <w:lang w:val="id-ID"/>
-        </w:rPr>
-        <w:t>). Pada CIELab, besaran CIE_L* untuk mendeskripsikan kecerahan warna, 0 untuk hitam dan L* = 100 untuk putih. Dimensi CIE_a* mendeskripsikan jenis warna hijau – merah, dimana angka negatif a* mengindikasikan warna hijau dan sebaliknya CIE_a* positif mengindikasikan warna merah. Dimensi CIE_b* untuk jenis warna biru – kuning, dimana angka negatif b* mengindikasikan warna biru dan sebaliknya CIE_b* positif mengindikasikan warna kuning</w:t>
-      </w:r>
-      <w:r>
-        <w:rPr>
-          <w:rFonts w:ascii="Times New Roman" w:hAnsi="Times New Roman" w:cs="Times New Roman"/>
-          <w:sz w:val="24"/>
-          <w:szCs w:val="24"/>
-        </w:rPr>
-        <w:t xml:space="preserve"> [</w:t>
-      </w:r>
-      <w:r>
-        <w:rPr>
-          <w:rFonts w:ascii="Times New Roman" w:hAnsi="Times New Roman" w:cs="Times New Roman"/>
-          <w:sz w:val="24"/>
-          <w:szCs w:val="24"/>
-        </w:rPr>
-        <w:t>5</w:t>
-      </w:r>
-      <w:r>
-        <w:rPr>
-          <w:rFonts w:ascii="Times New Roman" w:hAnsi="Times New Roman" w:cs="Times New Roman"/>
-          <w:sz w:val="24"/>
-          <w:szCs w:val="24"/>
-        </w:rPr>
-        <w:t>]</w:t>
-      </w:r>
-      <w:r>
-        <w:rPr>
-          <w:rFonts w:ascii="Times New Roman" w:hAnsi="Times New Roman" w:cs="Times New Roman"/>
-          <w:sz w:val="24"/>
-          <w:szCs w:val="24"/>
-          <w:lang w:val="id-ID"/>
-        </w:rPr>
-        <w:t>.</w:t>
-      </w:r>
-    </w:p>
-    <w:p>
-      <w:pPr>
-        <w:spacing w:after="0" w:line="360" w:lineRule="auto"/>
-        <w:jc w:val="both"/>
-        <w:rPr>
-          <w:rFonts w:ascii="Times New Roman" w:hAnsi="Times New Roman" w:cs="Times New Roman"/>
-          <w:sz w:val="24"/>
-          <w:szCs w:val="24"/>
-          <w:lang w:val="id-ID"/>
-        </w:rPr>
-      </w:pPr>
-    </w:p>
-    <w:p>
-      <w:pPr>
-        <w:pStyle w:val="Heading3"/>
-        <w:rPr>
-          <w:lang w:val="id-ID"/>
-        </w:rPr>
-      </w:pPr>
-      <w:r>
-        <w:rPr>
-          <w:lang w:val="id-ID"/>
-        </w:rPr>
-        <w:t>2.4 Segmentasi Citra</w:t>
-      </w:r>
-    </w:p>
-    <w:p>
-      <w:pPr>
-        <w:spacing w:after="0" w:line="360" w:lineRule="auto"/>
-        <w:jc w:val="both"/>
-        <w:rPr>
-          <w:rFonts w:ascii="Times New Roman" w:hAnsi="Times New Roman" w:cs="Times New Roman"/>
-          <w:sz w:val="24"/>
-          <w:szCs w:val="24"/>
-          <w:lang w:val="id-ID"/>
-        </w:rPr>
-      </w:pPr>
-      <w:r>
-        <w:rPr>
-          <w:rFonts w:ascii="Times New Roman" w:hAnsi="Times New Roman" w:cs="Times New Roman"/>
-          <w:sz w:val="24"/>
-          <w:szCs w:val="24"/>
-          <w:lang w:val="id-ID"/>
-        </w:rPr>
-        <w:tab/>
-        <w:t>Segmentasi merupakan teknik awal dalam pengolahan citra yang berfungsi untuk membagi bagian-bagian yang sama. Segmentasi adalah teknik awal yang digunakan untuk mengubah citra masukan ke dalam keluaran berdasarkan properti yang diambil dari citra tersebut. Segmentasi berfungsi membagi bagian-bagian citra ke dalam objek intesitasnya masing</w:t>
-      </w:r>
-      <w:r>
-        <w:rPr>
-          <w:rFonts w:ascii="Times New Roman" w:hAnsi="Times New Roman" w:cs="Times New Roman"/>
-          <w:sz w:val="24"/>
-          <w:szCs w:val="24"/>
-          <w:lang w:val="id-ID"/>
-        </w:rPr>
-        <w:t>-</w:t>
-      </w:r>
-      <w:r>
-        <w:rPr>
-          <w:rFonts w:ascii="Times New Roman" w:hAnsi="Times New Roman" w:cs="Times New Roman"/>
-          <w:sz w:val="24"/>
-          <w:szCs w:val="24"/>
-          <w:lang w:val="id-ID"/>
-        </w:rPr>
-        <w:t>masing sehingga bisa dibedakan antara objek (</w:t>
-      </w:r>
-      <w:r>
-        <w:rPr>
-          <w:rFonts w:ascii="Times New Roman" w:hAnsi="Times New Roman" w:cs="Times New Roman"/>
-          <w:i/>
-          <w:sz w:val="24"/>
-          <w:szCs w:val="24"/>
-          <w:lang w:val="id-ID"/>
-        </w:rPr>
-        <w:t>foreground</w:t>
-      </w:r>
-      <w:r>
-        <w:rPr>
-          <w:rFonts w:ascii="Times New Roman" w:hAnsi="Times New Roman" w:cs="Times New Roman"/>
-          <w:sz w:val="24"/>
-          <w:szCs w:val="24"/>
-          <w:lang w:val="id-ID"/>
-        </w:rPr>
-        <w:t xml:space="preserve">) dengan </w:t>
-      </w:r>
-      <w:r>
-        <w:rPr>
-          <w:rFonts w:ascii="Times New Roman" w:hAnsi="Times New Roman" w:cs="Times New Roman"/>
-          <w:i/>
-          <w:sz w:val="24"/>
-          <w:szCs w:val="24"/>
-          <w:lang w:val="id-ID"/>
-        </w:rPr>
-        <w:t>background</w:t>
-      </w:r>
-      <w:r>
-        <w:rPr>
-          <w:rFonts w:ascii="Times New Roman" w:hAnsi="Times New Roman" w:cs="Times New Roman"/>
-          <w:sz w:val="24"/>
-          <w:szCs w:val="24"/>
-          <w:lang w:val="id-ID"/>
-        </w:rPr>
-        <w:t>. Pembagian ini tergantung pada citra uji yang akan digunakan. Algoritma dari segmentasi terbagi dalam dua macam. Diskontinuitas adalah segmentasi pada citra berdasarkan perbedaan dalam intesitasnya, contoh titik, garis dan tepi (</w:t>
-      </w:r>
-      <w:r>
-        <w:rPr>
-          <w:rFonts w:ascii="Times New Roman" w:hAnsi="Times New Roman" w:cs="Times New Roman"/>
-          <w:i/>
-          <w:iCs/>
-          <w:sz w:val="24"/>
-          <w:szCs w:val="24"/>
-          <w:lang w:val="id-ID"/>
-        </w:rPr>
-        <w:t>edge</w:t>
-      </w:r>
-      <w:r>
-        <w:rPr>
-          <w:rFonts w:ascii="Times New Roman" w:hAnsi="Times New Roman" w:cs="Times New Roman"/>
-          <w:sz w:val="24"/>
-          <w:szCs w:val="24"/>
-          <w:lang w:val="id-ID"/>
-        </w:rPr>
-        <w:t xml:space="preserve">). Similaritas adalah segmentasi berdasarkan persamaan kriteria atribut yang dimiliki citra tersebut, contohnya </w:t>
-      </w:r>
-      <w:r>
-        <w:rPr>
-          <w:rFonts w:ascii="Times New Roman" w:hAnsi="Times New Roman" w:cs="Times New Roman"/>
-          <w:i/>
-          <w:iCs/>
-          <w:sz w:val="24"/>
-          <w:szCs w:val="24"/>
-          <w:lang w:val="id-ID"/>
-        </w:rPr>
-        <w:t>thresholding</w:t>
-      </w:r>
-      <w:r>
-        <w:rPr>
-          <w:rFonts w:ascii="Times New Roman" w:hAnsi="Times New Roman" w:cs="Times New Roman"/>
-          <w:sz w:val="24"/>
-          <w:szCs w:val="24"/>
-          <w:lang w:val="id-ID"/>
-        </w:rPr>
-        <w:t xml:space="preserve">, </w:t>
-      </w:r>
-      <w:r>
-        <w:rPr>
-          <w:rFonts w:ascii="Times New Roman" w:hAnsi="Times New Roman" w:cs="Times New Roman"/>
-          <w:i/>
-          <w:iCs/>
-          <w:sz w:val="24"/>
-          <w:szCs w:val="24"/>
-          <w:lang w:val="id-ID"/>
-        </w:rPr>
-        <w:t>region growing</w:t>
-      </w:r>
-      <w:r>
-        <w:rPr>
-          <w:rFonts w:ascii="Times New Roman" w:hAnsi="Times New Roman" w:cs="Times New Roman"/>
-          <w:sz w:val="24"/>
-          <w:szCs w:val="24"/>
-          <w:lang w:val="id-ID"/>
-        </w:rPr>
-        <w:t xml:space="preserve">, </w:t>
-      </w:r>
-      <w:r>
-        <w:rPr>
-          <w:rFonts w:ascii="Times New Roman" w:hAnsi="Times New Roman" w:cs="Times New Roman"/>
-          <w:i/>
-          <w:iCs/>
-          <w:sz w:val="24"/>
-          <w:szCs w:val="24"/>
-          <w:lang w:val="id-ID"/>
-        </w:rPr>
-        <w:t>region splitting</w:t>
-      </w:r>
-      <w:r>
-        <w:rPr>
-          <w:rFonts w:ascii="Times New Roman" w:hAnsi="Times New Roman" w:cs="Times New Roman"/>
-          <w:sz w:val="24"/>
-          <w:szCs w:val="24"/>
-          <w:lang w:val="id-ID"/>
-        </w:rPr>
-        <w:t>, dan</w:t>
-      </w:r>
-      <w:r>
-        <w:rPr>
-          <w:rFonts w:ascii="Times New Roman" w:hAnsi="Times New Roman" w:cs="Times New Roman"/>
-          <w:i/>
-          <w:iCs/>
-          <w:sz w:val="24"/>
-          <w:szCs w:val="24"/>
-          <w:lang w:val="id-ID"/>
-        </w:rPr>
-        <w:t xml:space="preserve"> region merging</w:t>
-      </w:r>
-      <w:r>
-        <w:rPr>
-          <w:rFonts w:ascii="Times New Roman" w:hAnsi="Times New Roman" w:cs="Times New Roman"/>
-          <w:i/>
-          <w:iCs/>
-          <w:sz w:val="24"/>
-          <w:szCs w:val="24"/>
-        </w:rPr>
-        <w:t xml:space="preserve"> </w:t>
-      </w:r>
-      <w:r>
-        <w:rPr>
-          <w:rFonts w:ascii="Times New Roman" w:hAnsi="Times New Roman" w:cs="Times New Roman"/>
-          <w:sz w:val="24"/>
-          <w:szCs w:val="24"/>
-        </w:rPr>
-        <w:t>[</w:t>
-      </w:r>
-      <w:r>
-        <w:rPr>
-          <w:rFonts w:ascii="Times New Roman" w:hAnsi="Times New Roman" w:cs="Times New Roman"/>
-          <w:sz w:val="24"/>
-          <w:szCs w:val="24"/>
-        </w:rPr>
-        <w:t>8</w:t>
-      </w:r>
-      <w:r>
-        <w:rPr>
-          <w:rFonts w:ascii="Times New Roman" w:hAnsi="Times New Roman" w:cs="Times New Roman"/>
-          <w:sz w:val="24"/>
-          <w:szCs w:val="24"/>
-        </w:rPr>
-        <w:t>]</w:t>
-      </w:r>
-      <w:r>
-        <w:rPr>
-          <w:rFonts w:ascii="Times New Roman" w:hAnsi="Times New Roman" w:cs="Times New Roman"/>
-          <w:sz w:val="24"/>
-          <w:szCs w:val="24"/>
-          <w:lang w:val="id-ID"/>
-        </w:rPr>
-        <w:t>.</w:t>
-      </w:r>
-    </w:p>
-    <w:p>
-      <w:pPr>
-        <w:spacing w:after="0" w:line="360" w:lineRule="auto"/>
-        <w:jc w:val="both"/>
-        <w:rPr>
-          <w:rFonts w:ascii="Times New Roman" w:hAnsi="Times New Roman" w:cs="Times New Roman"/>
-          <w:sz w:val="24"/>
-          <w:szCs w:val="24"/>
-          <w:lang w:val="id-ID"/>
-        </w:rPr>
-      </w:pPr>
-      <w:r>
-        <w:rPr>
-          <w:rFonts w:ascii="Times New Roman" w:hAnsi="Times New Roman" w:cs="Times New Roman"/>
-          <w:sz w:val="24"/>
-          <w:szCs w:val="24"/>
-          <w:lang w:val="id-ID"/>
-        </w:rPr>
-        <w:tab/>
-        <w:t>Pada penelitian ini menggunakan jenis segmentasi jenis pengambangan (</w:t>
-      </w:r>
-      <w:r>
-        <w:rPr>
-          <w:rFonts w:ascii="Times New Roman" w:hAnsi="Times New Roman" w:cs="Times New Roman"/>
-          <w:i/>
-          <w:iCs/>
-          <w:sz w:val="24"/>
-          <w:szCs w:val="24"/>
-          <w:lang w:val="id-ID"/>
-        </w:rPr>
-        <w:t>thresholding</w:t>
-      </w:r>
-      <w:r>
-        <w:rPr>
-          <w:rFonts w:ascii="Times New Roman" w:hAnsi="Times New Roman" w:cs="Times New Roman"/>
-          <w:sz w:val="24"/>
-          <w:szCs w:val="24"/>
-          <w:lang w:val="id-ID"/>
-        </w:rPr>
-        <w:t xml:space="preserve">). </w:t>
-      </w:r>
-      <w:r>
-        <w:rPr>
-          <w:rFonts w:ascii="Times New Roman" w:hAnsi="Times New Roman" w:cs="Times New Roman"/>
-          <w:i/>
-          <w:iCs/>
-          <w:sz w:val="24"/>
-          <w:szCs w:val="24"/>
-          <w:lang w:val="id-ID"/>
-        </w:rPr>
-        <w:t>Thresholding</w:t>
-      </w:r>
-      <w:r>
-        <w:rPr>
-          <w:rFonts w:ascii="Times New Roman" w:hAnsi="Times New Roman" w:cs="Times New Roman"/>
-          <w:sz w:val="24"/>
-          <w:szCs w:val="24"/>
-          <w:lang w:val="id-ID"/>
-        </w:rPr>
-        <w:t xml:space="preserve"> merupakan salah satu jenis teknik segmentasi citra dimana prosesnya didasarkan pada perbedaan skala keabuan pada sebuah citra. Pada tahapan ini bertujuan </w:t>
-      </w:r>
-      <w:r>
-        <w:rPr>
-          <w:rFonts w:ascii="Times New Roman" w:hAnsi="Times New Roman" w:cs="Times New Roman"/>
-          <w:sz w:val="24"/>
-          <w:szCs w:val="24"/>
-          <w:lang w:val="id-ID"/>
-        </w:rPr>
-        <w:t xml:space="preserve">untuk </w:t>
-      </w:r>
-      <w:r>
-        <w:rPr>
-          <w:rFonts w:ascii="Times New Roman" w:hAnsi="Times New Roman" w:cs="Times New Roman"/>
-          <w:sz w:val="24"/>
-          <w:szCs w:val="24"/>
-          <w:lang w:val="id-ID"/>
-        </w:rPr>
-        <w:t>menghasilkan citra biner yaitu hitam dan putih</w:t>
-      </w:r>
-      <w:r>
-        <w:rPr>
-          <w:rFonts w:ascii="Times New Roman" w:hAnsi="Times New Roman" w:cs="Times New Roman"/>
-          <w:sz w:val="24"/>
-          <w:szCs w:val="24"/>
-        </w:rPr>
-        <w:t xml:space="preserve"> [8]</w:t>
-      </w:r>
-      <w:r>
-        <w:rPr>
-          <w:rFonts w:ascii="Times New Roman" w:hAnsi="Times New Roman" w:cs="Times New Roman"/>
-          <w:sz w:val="24"/>
-          <w:szCs w:val="24"/>
-          <w:lang w:val="id-ID"/>
-        </w:rPr>
-        <w:t>.</w:t>
-      </w:r>
-      <w:r>
-        <w:rPr>
-          <w:rFonts w:ascii="Times New Roman" w:hAnsi="Times New Roman" w:cs="Times New Roman"/>
-          <w:sz w:val="24"/>
-          <w:szCs w:val="24"/>
-          <w:lang w:val="id-ID"/>
-        </w:rPr>
-        <w:tab/>
-      </w:r>
-    </w:p>
-    <w:p>
-      <w:pPr>
-        <w:spacing w:after="0" w:line="360" w:lineRule="auto"/>
-        <w:jc w:val="both"/>
-        <w:rPr>
-          <w:rFonts w:ascii="Times New Roman" w:hAnsi="Times New Roman" w:cs="Times New Roman"/>
-          <w:sz w:val="24"/>
-          <w:szCs w:val="24"/>
-          <w:lang w:val="id-ID"/>
-        </w:rPr>
-      </w:pPr>
-    </w:p>
-    <w:p>
-      <w:pPr>
-        <w:pStyle w:val="Heading3"/>
-        <w:rPr>
-          <w:lang w:val="id-ID"/>
-        </w:rPr>
-      </w:pPr>
-      <w:r>
-        <w:rPr>
-          <w:lang w:val="id-ID"/>
-        </w:rPr>
-        <w:t>2.5 Operasi Morfologi</w:t>
-      </w:r>
-    </w:p>
-    <w:p>
-      <w:pPr>
-        <w:spacing w:after="0" w:line="360" w:lineRule="auto"/>
-        <w:jc w:val="both"/>
-        <w:rPr>
-          <w:rFonts w:ascii="Times New Roman" w:hAnsi="Times New Roman" w:cs="Times New Roman"/>
-          <w:sz w:val="24"/>
-          <w:szCs w:val="24"/>
-          <w:lang w:val="id-ID"/>
-        </w:rPr>
-      </w:pPr>
-      <w:r>
-        <w:rPr>
-          <w:rFonts w:ascii="Times New Roman" w:hAnsi="Times New Roman" w:cs="Times New Roman"/>
-          <w:sz w:val="24"/>
-          <w:szCs w:val="24"/>
-          <w:lang w:val="id-ID"/>
-        </w:rPr>
-        <w:tab/>
-      </w:r>
-      <w:r>
-        <w:rPr>
-          <w:rFonts w:ascii="Times New Roman" w:hAnsi="Times New Roman" w:cs="Times New Roman"/>
-          <w:sz w:val="24"/>
-          <w:szCs w:val="24"/>
-          <w:lang w:val="id-ID"/>
-        </w:rPr>
-        <w:t xml:space="preserve">Operasi morfologi citra merupakan suatu proses yang bertujuan untuk mengubah bentuk objek pada citra asli. Proses tersebut dapat dilakukan pada citra </w:t>
-      </w:r>
-      <w:r>
-        <w:rPr>
-          <w:rFonts w:ascii="Times New Roman" w:hAnsi="Times New Roman" w:cs="Times New Roman"/>
-          <w:i/>
-          <w:iCs/>
-          <w:sz w:val="24"/>
-          <w:szCs w:val="24"/>
-          <w:lang w:val="id-ID"/>
-        </w:rPr>
-        <w:lastRenderedPageBreak/>
-        <w:t>grayscale</w:t>
-      </w:r>
-      <w:r>
-        <w:rPr>
-          <w:rFonts w:ascii="Times New Roman" w:hAnsi="Times New Roman" w:cs="Times New Roman"/>
-          <w:sz w:val="24"/>
-          <w:szCs w:val="24"/>
-          <w:lang w:val="id-ID"/>
-        </w:rPr>
-        <w:t xml:space="preserve"> maupun citra biner. Jenis-jenis operasi morfologi di antaranya adalah dilasi, </w:t>
-      </w:r>
-      <w:r>
-        <w:rPr>
-          <w:rFonts w:ascii="Times New Roman" w:hAnsi="Times New Roman" w:cs="Times New Roman"/>
-          <w:i/>
-          <w:iCs/>
-          <w:sz w:val="24"/>
-          <w:szCs w:val="24"/>
-          <w:lang w:val="id-ID"/>
-        </w:rPr>
-        <w:t>filling holes</w:t>
-      </w:r>
-      <w:r>
-        <w:rPr>
-          <w:rFonts w:ascii="Times New Roman" w:hAnsi="Times New Roman" w:cs="Times New Roman"/>
-          <w:sz w:val="24"/>
-          <w:szCs w:val="24"/>
-          <w:lang w:val="id-ID"/>
-        </w:rPr>
-        <w:t xml:space="preserve">, </w:t>
-      </w:r>
-      <w:r>
-        <w:rPr>
-          <w:rFonts w:ascii="Times New Roman" w:hAnsi="Times New Roman" w:cs="Times New Roman"/>
-          <w:sz w:val="24"/>
-          <w:szCs w:val="24"/>
-          <w:lang w:val="id-ID"/>
-        </w:rPr>
-        <w:t xml:space="preserve">erosi, </w:t>
-      </w:r>
-      <w:r>
-        <w:rPr>
-          <w:rFonts w:ascii="Times New Roman" w:hAnsi="Times New Roman" w:cs="Times New Roman"/>
-          <w:i/>
-          <w:iCs/>
-          <w:sz w:val="24"/>
-          <w:szCs w:val="24"/>
-          <w:lang w:val="id-ID"/>
-        </w:rPr>
-        <w:t>closing</w:t>
-      </w:r>
-      <w:r>
-        <w:rPr>
-          <w:rFonts w:ascii="Times New Roman" w:hAnsi="Times New Roman" w:cs="Times New Roman"/>
-          <w:sz w:val="24"/>
-          <w:szCs w:val="24"/>
-          <w:lang w:val="id-ID"/>
-        </w:rPr>
-        <w:t xml:space="preserve">, dan </w:t>
-      </w:r>
-      <w:r>
-        <w:rPr>
-          <w:rFonts w:ascii="Times New Roman" w:hAnsi="Times New Roman" w:cs="Times New Roman"/>
-          <w:i/>
-          <w:iCs/>
-          <w:sz w:val="24"/>
-          <w:szCs w:val="24"/>
-          <w:lang w:val="id-ID"/>
-        </w:rPr>
-        <w:t>opening</w:t>
-      </w:r>
-      <w:r>
-        <w:rPr>
-          <w:rFonts w:ascii="Times New Roman" w:hAnsi="Times New Roman" w:cs="Times New Roman"/>
-          <w:sz w:val="24"/>
-          <w:szCs w:val="24"/>
-          <w:lang w:val="id-ID"/>
-        </w:rPr>
-        <w:t xml:space="preserve">. Pada penelitian ini menggunakan operasi morfologi </w:t>
-      </w:r>
-      <w:r>
-        <w:rPr>
-          <w:rFonts w:ascii="Times New Roman" w:hAnsi="Times New Roman" w:cs="Times New Roman"/>
-          <w:i/>
-          <w:iCs/>
-          <w:sz w:val="24"/>
-          <w:szCs w:val="24"/>
-          <w:lang w:val="id-ID"/>
-        </w:rPr>
-        <w:t>filling</w:t>
-      </w:r>
-      <w:r>
-        <w:rPr>
-          <w:rFonts w:ascii="Times New Roman" w:hAnsi="Times New Roman" w:cs="Times New Roman"/>
-          <w:sz w:val="24"/>
-          <w:szCs w:val="24"/>
-          <w:lang w:val="id-ID"/>
-        </w:rPr>
-        <w:t xml:space="preserve"> </w:t>
-      </w:r>
-      <w:r>
-        <w:rPr>
-          <w:rFonts w:ascii="Times New Roman" w:hAnsi="Times New Roman" w:cs="Times New Roman"/>
-          <w:i/>
-          <w:iCs/>
-          <w:sz w:val="24"/>
-          <w:szCs w:val="24"/>
-          <w:lang w:val="id-ID"/>
-        </w:rPr>
-        <w:t>holes</w:t>
-      </w:r>
-      <w:r>
-        <w:rPr>
-          <w:rFonts w:ascii="Times New Roman" w:hAnsi="Times New Roman" w:cs="Times New Roman"/>
-          <w:sz w:val="24"/>
-          <w:szCs w:val="24"/>
-          <w:lang w:val="id-ID"/>
-        </w:rPr>
-        <w:t>, operasi ini bertujuan untuk mengisi keseluruhan region menjadi 1. Operasi ini menggunakan acuan berdasarkan nilai piksel tetangganya. Gambar 2</w:t>
-      </w:r>
-      <w:r>
-        <w:rPr>
-          <w:rFonts w:ascii="Times New Roman" w:hAnsi="Times New Roman" w:cs="Times New Roman"/>
-          <w:sz w:val="24"/>
-          <w:szCs w:val="24"/>
-          <w:lang w:val="id-ID"/>
-        </w:rPr>
-        <w:t>.4</w:t>
-      </w:r>
-      <w:r>
-        <w:rPr>
-          <w:rFonts w:ascii="Times New Roman" w:hAnsi="Times New Roman" w:cs="Times New Roman"/>
-          <w:sz w:val="24"/>
-          <w:szCs w:val="24"/>
-          <w:lang w:val="id-ID"/>
-        </w:rPr>
-        <w:t xml:space="preserve"> men</w:t>
-      </w:r>
-      <w:r>
-        <w:rPr>
-          <w:rFonts w:ascii="Times New Roman" w:hAnsi="Times New Roman" w:cs="Times New Roman"/>
-          <w:sz w:val="24"/>
-          <w:szCs w:val="24"/>
-          <w:lang w:val="id-ID"/>
-        </w:rPr>
-        <w:t>un</w:t>
-      </w:r>
-      <w:r>
-        <w:rPr>
-          <w:rFonts w:ascii="Times New Roman" w:hAnsi="Times New Roman" w:cs="Times New Roman"/>
-          <w:sz w:val="24"/>
-          <w:szCs w:val="24"/>
-          <w:lang w:val="id-ID"/>
-        </w:rPr>
-        <w:t xml:space="preserve">jukan proses </w:t>
-      </w:r>
-      <w:r>
-        <w:rPr>
-          <w:rFonts w:ascii="Times New Roman" w:hAnsi="Times New Roman" w:cs="Times New Roman"/>
-          <w:i/>
-          <w:iCs/>
-          <w:sz w:val="24"/>
-          <w:szCs w:val="24"/>
-          <w:lang w:val="id-ID"/>
-        </w:rPr>
-        <w:t>filling</w:t>
-      </w:r>
-      <w:r>
-        <w:rPr>
-          <w:rFonts w:ascii="Times New Roman" w:hAnsi="Times New Roman" w:cs="Times New Roman"/>
-          <w:sz w:val="24"/>
-          <w:szCs w:val="24"/>
-          <w:lang w:val="id-ID"/>
-        </w:rPr>
-        <w:t xml:space="preserve"> </w:t>
-      </w:r>
-      <w:r>
-        <w:rPr>
-          <w:rFonts w:ascii="Times New Roman" w:hAnsi="Times New Roman" w:cs="Times New Roman"/>
-          <w:i/>
-          <w:iCs/>
-          <w:sz w:val="24"/>
-          <w:szCs w:val="24"/>
-          <w:lang w:val="id-ID"/>
-        </w:rPr>
-        <w:t>holes</w:t>
-      </w:r>
-      <w:r>
-        <w:rPr>
-          <w:rFonts w:ascii="Times New Roman" w:hAnsi="Times New Roman" w:cs="Times New Roman"/>
-          <w:i/>
-          <w:iCs/>
-          <w:sz w:val="24"/>
-          <w:szCs w:val="24"/>
-        </w:rPr>
-        <w:t xml:space="preserve"> </w:t>
-      </w:r>
-      <w:r>
-        <w:rPr>
-          <w:rFonts w:ascii="Times New Roman" w:hAnsi="Times New Roman" w:cs="Times New Roman"/>
-          <w:sz w:val="24"/>
-          <w:szCs w:val="24"/>
-        </w:rPr>
-        <w:t>[8]</w:t>
-      </w:r>
-      <w:r>
-        <w:rPr>
-          <w:rFonts w:ascii="Times New Roman" w:hAnsi="Times New Roman" w:cs="Times New Roman"/>
-          <w:sz w:val="24"/>
-          <w:szCs w:val="24"/>
-          <w:lang w:val="id-ID"/>
-        </w:rPr>
-        <w:t>.</w:t>
-      </w:r>
-    </w:p>
-    <w:p>
-      <w:pPr>
-        <w:spacing w:after="0" w:line="360" w:lineRule="auto"/>
-        <w:jc w:val="center"/>
-        <w:rPr>
-          <w:rFonts w:ascii="Times New Roman" w:hAnsi="Times New Roman" w:cs="Times New Roman"/>
-          <w:sz w:val="24"/>
-          <w:szCs w:val="24"/>
-          <w:lang w:val="id-ID"/>
-        </w:rPr>
-      </w:pPr>
-      <w:r>
-        <w:rPr>
-          <w:noProof/>
-          <w:lang w:val="id-ID"/>
-        </w:rPr>
-        <w:drawing>
-          <wp:inline distT="0" distB="0" distL="0" distR="0" wp14:anchorId="56FA7C4A" wp14:editId="627F19F1">
-            <wp:extent cx="2105025" cy="1362075"/>
-            <wp:effectExtent l="0" t="0" r="9525" b="9525"/>
-            <wp:docPr id="3" name="Picture 3"/>
-            <wp:cNvGraphicFramePr>
-              <a:graphicFrameLocks xmlns:a="http://schemas.openxmlformats.org/drawingml/2006/main" noChangeAspect="1"/>
-            </wp:cNvGraphicFramePr>
-            <a:graphic xmlns:a="http://schemas.openxmlformats.org/drawingml/2006/main">
-              <a:graphicData uri="http://schemas.openxmlformats.org/drawingml/2006/picture">
-                <pic:pic xmlns:pic="http://schemas.openxmlformats.org/drawingml/2006/picture">
-                  <pic:nvPicPr>
-                    <pic:cNvPr id="1" name=""/>
-                    <pic:cNvPicPr/>
-                  </pic:nvPicPr>
-                  <pic:blipFill>
-                    <a:blip r:embed="rId9"/>
-                    <a:stretch>
-                      <a:fillRect/>
-                    </a:stretch>
-                  </pic:blipFill>
-                  <pic:spPr>
-                    <a:xfrm>
-                      <a:off x="0" y="0"/>
-                      <a:ext cx="2105025" cy="1362075"/>
-                    </a:xfrm>
-                    <a:prstGeom prst="rect">
-                      <a:avLst/>
-                    </a:prstGeom>
-                  </pic:spPr>
-                </pic:pic>
-              </a:graphicData>
-            </a:graphic>
-          </wp:inline>
-        </w:drawing>
-      </w:r>
-    </w:p>
-    <w:p>
-      <w:pPr>
-        <w:spacing w:after="0" w:line="360" w:lineRule="auto"/>
-        <w:jc w:val="center"/>
-        <w:rPr>
-          <w:rFonts w:ascii="Times New Roman" w:hAnsi="Times New Roman" w:cs="Times New Roman"/>
-          <w:sz w:val="24"/>
-          <w:szCs w:val="24"/>
-          <w:lang w:val="id-ID"/>
-        </w:rPr>
-      </w:pPr>
-      <w:r>
-        <w:rPr>
-          <w:rFonts w:ascii="Times New Roman" w:hAnsi="Times New Roman" w:cs="Times New Roman"/>
-          <w:sz w:val="24"/>
-          <w:szCs w:val="24"/>
-          <w:lang w:val="id-ID"/>
-        </w:rPr>
-        <w:t>Gambar 2.4 Proses filling holes</w:t>
-      </w:r>
-    </w:p>
-    <w:p>
-      <w:pPr>
-        <w:spacing w:after="0" w:line="360" w:lineRule="auto"/>
-        <w:jc w:val="center"/>
-        <w:rPr>
-          <w:rFonts w:ascii="Times New Roman" w:hAnsi="Times New Roman" w:cs="Times New Roman"/>
-          <w:sz w:val="24"/>
-          <w:szCs w:val="24"/>
-        </w:rPr>
-      </w:pPr>
-      <w:r>
-        <w:rPr>
-          <w:rFonts w:ascii="Times New Roman" w:hAnsi="Times New Roman" w:cs="Times New Roman"/>
-          <w:sz w:val="24"/>
-          <w:szCs w:val="24"/>
-        </w:rPr>
-        <w:t>(</w:t>
-      </w:r>
-      <w:r>
-        <w:rPr>
-          <w:rFonts w:ascii="Times New Roman" w:hAnsi="Times New Roman" w:cs="Times New Roman"/>
-          <w:sz w:val="24"/>
-          <w:szCs w:val="24"/>
-        </w:rPr>
-        <w:t xml:space="preserve">Sumber : </w:t>
-      </w:r>
-      <w:r>
-        <w:rPr>
-          <w:rFonts w:ascii="Times New Roman" w:hAnsi="Times New Roman" w:cs="Times New Roman"/>
-          <w:sz w:val="24"/>
-          <w:szCs w:val="24"/>
-        </w:rPr>
-        <w:t>Rendi Setiawan</w:t>
-      </w:r>
-      <w:r>
-        <w:rPr>
-          <w:rFonts w:ascii="Times New Roman" w:hAnsi="Times New Roman" w:cs="Times New Roman"/>
-          <w:sz w:val="24"/>
-          <w:szCs w:val="24"/>
-        </w:rPr>
-        <w:t>,</w:t>
-      </w:r>
-      <w:r>
-        <w:rPr>
-          <w:rFonts w:ascii="Times New Roman" w:hAnsi="Times New Roman" w:cs="Times New Roman"/>
-          <w:sz w:val="24"/>
-          <w:szCs w:val="24"/>
-        </w:rPr>
-        <w:t xml:space="preserve"> 201</w:t>
-      </w:r>
-      <w:r>
-        <w:rPr>
-          <w:rFonts w:ascii="Times New Roman" w:hAnsi="Times New Roman" w:cs="Times New Roman"/>
-          <w:sz w:val="24"/>
-          <w:szCs w:val="24"/>
-        </w:rPr>
-        <w:t>7</w:t>
-      </w:r>
-      <w:r>
-        <w:rPr>
-          <w:rFonts w:ascii="Times New Roman" w:hAnsi="Times New Roman" w:cs="Times New Roman"/>
-          <w:sz w:val="24"/>
-          <w:szCs w:val="24"/>
-        </w:rPr>
-        <w:t>)</w:t>
-      </w:r>
-    </w:p>
-    <w:p>
-      <w:pPr>
-        <w:spacing w:after="0" w:line="360" w:lineRule="auto"/>
-        <w:jc w:val="both"/>
-        <w:rPr>
-          <w:rFonts w:ascii="Times New Roman" w:hAnsi="Times New Roman" w:cs="Times New Roman"/>
-          <w:sz w:val="24"/>
-          <w:szCs w:val="24"/>
-          <w:lang w:val="id-ID"/>
-        </w:rPr>
-      </w:pPr>
-      <w:r>
-        <w:rPr>
-          <w:rFonts w:ascii="Times New Roman" w:hAnsi="Times New Roman" w:cs="Times New Roman"/>
-          <w:sz w:val="24"/>
-          <w:szCs w:val="24"/>
-          <w:lang w:val="id-ID"/>
-        </w:rPr>
-        <w:tab/>
-      </w:r>
-      <w:r>
-        <w:rPr>
-          <w:rFonts w:ascii="Times New Roman" w:hAnsi="Times New Roman" w:cs="Times New Roman"/>
-          <w:sz w:val="24"/>
-          <w:szCs w:val="24"/>
-          <w:lang w:val="id-ID"/>
-        </w:rPr>
-        <w:t>Dari Gambar 2.4 dapat dilihat secara kasat mata bahwa citra awal memiliki sebuah lubang (</w:t>
-      </w:r>
-      <w:r>
-        <w:rPr>
-          <w:rFonts w:ascii="Times New Roman" w:hAnsi="Times New Roman" w:cs="Times New Roman"/>
-          <w:i/>
-          <w:iCs/>
-          <w:sz w:val="24"/>
-          <w:szCs w:val="24"/>
-          <w:lang w:val="id-ID"/>
-        </w:rPr>
-        <w:t>hole</w:t>
-      </w:r>
-      <w:r>
-        <w:rPr>
-          <w:rFonts w:ascii="Times New Roman" w:hAnsi="Times New Roman" w:cs="Times New Roman"/>
-          <w:sz w:val="24"/>
-          <w:szCs w:val="24"/>
-          <w:lang w:val="id-ID"/>
-        </w:rPr>
-        <w:t xml:space="preserve">) dapat dihilangkan dengan operasi </w:t>
-      </w:r>
-      <w:r>
-        <w:rPr>
-          <w:rFonts w:ascii="Times New Roman" w:hAnsi="Times New Roman" w:cs="Times New Roman"/>
-          <w:i/>
-          <w:iCs/>
-          <w:sz w:val="24"/>
-          <w:szCs w:val="24"/>
-          <w:lang w:val="id-ID"/>
-        </w:rPr>
-        <w:t>filling</w:t>
-      </w:r>
-      <w:r>
-        <w:rPr>
-          <w:rFonts w:ascii="Times New Roman" w:hAnsi="Times New Roman" w:cs="Times New Roman"/>
-          <w:sz w:val="24"/>
-          <w:szCs w:val="24"/>
-          <w:lang w:val="id-ID"/>
-        </w:rPr>
-        <w:t xml:space="preserve"> </w:t>
-      </w:r>
-      <w:r>
-        <w:rPr>
-          <w:rFonts w:ascii="Times New Roman" w:hAnsi="Times New Roman" w:cs="Times New Roman"/>
-          <w:i/>
-          <w:iCs/>
-          <w:sz w:val="24"/>
-          <w:szCs w:val="24"/>
-          <w:lang w:val="id-ID"/>
-        </w:rPr>
-        <w:t>holes</w:t>
-      </w:r>
-      <w:r>
-        <w:rPr>
-          <w:rFonts w:ascii="Times New Roman" w:hAnsi="Times New Roman" w:cs="Times New Roman"/>
-          <w:sz w:val="24"/>
-          <w:szCs w:val="24"/>
-          <w:lang w:val="id-ID"/>
-        </w:rPr>
-        <w:t>. Citra masukkan adalah citra biner yang memiliki lubang (</w:t>
-      </w:r>
-      <w:r>
-        <w:rPr>
-          <w:rFonts w:ascii="Times New Roman" w:hAnsi="Times New Roman" w:cs="Times New Roman"/>
-          <w:i/>
-          <w:iCs/>
-          <w:sz w:val="24"/>
-          <w:szCs w:val="24"/>
-          <w:lang w:val="id-ID"/>
-        </w:rPr>
-        <w:t>hole</w:t>
-      </w:r>
-      <w:r>
-        <w:rPr>
-          <w:rFonts w:ascii="Times New Roman" w:hAnsi="Times New Roman" w:cs="Times New Roman"/>
-          <w:sz w:val="24"/>
-          <w:szCs w:val="24"/>
-          <w:lang w:val="id-ID"/>
-        </w:rPr>
-        <w:t>), kemudian dilakukan pengisian sehingga mendapatkan obyek yang maksimal</w:t>
-      </w:r>
-      <w:r>
-        <w:rPr>
-          <w:rFonts w:ascii="Times New Roman" w:hAnsi="Times New Roman" w:cs="Times New Roman"/>
-          <w:sz w:val="24"/>
-          <w:szCs w:val="24"/>
-        </w:rPr>
-        <w:t xml:space="preserve"> [8]</w:t>
-      </w:r>
-      <w:r>
-        <w:rPr>
-          <w:rFonts w:ascii="Times New Roman" w:hAnsi="Times New Roman" w:cs="Times New Roman"/>
-          <w:sz w:val="24"/>
-          <w:szCs w:val="24"/>
-          <w:lang w:val="id-ID"/>
-        </w:rPr>
-        <w:t>.</w:t>
-      </w:r>
-    </w:p>
-    <w:p>
-      <w:pPr>
-        <w:spacing w:after="0" w:line="360" w:lineRule="auto"/>
-        <w:jc w:val="both"/>
-        <w:rPr>
-          <w:rFonts w:ascii="Times New Roman" w:hAnsi="Times New Roman" w:cs="Times New Roman"/>
-          <w:sz w:val="24"/>
-          <w:szCs w:val="24"/>
-          <w:lang w:val="id-ID"/>
-        </w:rPr>
-      </w:pPr>
-    </w:p>
-    <w:p>
-      <w:pPr>
-        <w:pStyle w:val="Heading3"/>
-        <w:rPr>
-          <w:lang w:val="id-ID"/>
-        </w:rPr>
-      </w:pPr>
-      <w:r>
-        <w:rPr>
-          <w:lang w:val="id-ID"/>
-        </w:rPr>
-        <w:t>2.</w:t>
-      </w:r>
-      <w:r>
-        <w:rPr>
-          <w:lang w:val="id-ID"/>
-        </w:rPr>
-        <w:t>6</w:t>
-      </w:r>
-      <w:r>
-        <w:rPr>
-          <w:lang w:val="id-ID"/>
-        </w:rPr>
-        <w:t xml:space="preserve"> Ekstraksi Ciri Bentuk</w:t>
-      </w:r>
-    </w:p>
-    <w:p>
-      <w:pPr>
-        <w:spacing w:after="0" w:line="360" w:lineRule="auto"/>
-        <w:jc w:val="both"/>
-        <w:rPr>
-          <w:rFonts w:ascii="Times New Roman" w:hAnsi="Times New Roman" w:cs="Times New Roman"/>
-          <w:sz w:val="24"/>
-          <w:szCs w:val="24"/>
-          <w:lang w:val="id-ID"/>
-        </w:rPr>
-      </w:pPr>
-      <w:r>
-        <w:rPr>
-          <w:rFonts w:ascii="Times New Roman" w:hAnsi="Times New Roman" w:cs="Times New Roman"/>
-          <w:sz w:val="24"/>
-          <w:szCs w:val="24"/>
-          <w:lang w:val="id-ID"/>
-        </w:rPr>
-        <w:tab/>
-        <w:t xml:space="preserve">Bentuk dapat didefinisikan sebagai gambaran dari suatu objek dalam posisi, orientasi dan ukuran. Ciri bentuk dalam suatu citra sangat esensial untuk segmentasi citra karena dapat mendeteksi objek atau batas wilayah. Untuk membedakan bentuk objek satu dengan objek lainnya, dapat menggunakan parameter yang disebut dengan </w:t>
-      </w:r>
-      <w:r>
-        <w:rPr>
-          <w:rFonts w:ascii="Times New Roman" w:hAnsi="Times New Roman" w:cs="Times New Roman"/>
-          <w:i/>
-          <w:iCs/>
-          <w:sz w:val="24"/>
-          <w:szCs w:val="24"/>
-          <w:lang w:val="id-ID"/>
-        </w:rPr>
-        <w:t>eccentricity</w:t>
-      </w:r>
-      <w:r>
-        <w:rPr>
-          <w:rFonts w:ascii="Times New Roman" w:hAnsi="Times New Roman" w:cs="Times New Roman"/>
-          <w:sz w:val="24"/>
-          <w:szCs w:val="24"/>
-          <w:lang w:val="id-ID"/>
-        </w:rPr>
-        <w:t xml:space="preserve">. </w:t>
-      </w:r>
-      <w:r>
-        <w:rPr>
-          <w:rFonts w:ascii="Times New Roman" w:hAnsi="Times New Roman" w:cs="Times New Roman"/>
-          <w:i/>
-          <w:iCs/>
-          <w:sz w:val="24"/>
-          <w:szCs w:val="24"/>
-          <w:lang w:val="id-ID"/>
-        </w:rPr>
-        <w:t>Eccentricity</w:t>
-      </w:r>
-      <w:r>
-        <w:rPr>
-          <w:rFonts w:ascii="Times New Roman" w:hAnsi="Times New Roman" w:cs="Times New Roman"/>
-          <w:sz w:val="24"/>
-          <w:szCs w:val="24"/>
-          <w:lang w:val="id-ID"/>
-        </w:rPr>
-        <w:t xml:space="preserve"> merupakan nilai perbandingan antara jarak foci ellips minor dengan foci ellips mayor suatu objek. </w:t>
-      </w:r>
-      <w:r>
-        <w:rPr>
-          <w:rFonts w:ascii="Times New Roman" w:hAnsi="Times New Roman" w:cs="Times New Roman"/>
-          <w:i/>
-          <w:iCs/>
-          <w:sz w:val="24"/>
-          <w:szCs w:val="24"/>
-          <w:lang w:val="id-ID"/>
-        </w:rPr>
-        <w:t>Eccentricity</w:t>
-      </w:r>
-      <w:r>
-        <w:rPr>
-          <w:rFonts w:ascii="Times New Roman" w:hAnsi="Times New Roman" w:cs="Times New Roman"/>
-          <w:sz w:val="24"/>
-          <w:szCs w:val="24"/>
-          <w:lang w:val="id-ID"/>
-        </w:rPr>
-        <w:t xml:space="preserve"> memiliki rentang nilai antara 0 hingga </w:t>
-      </w:r>
-      <w:r>
-        <w:rPr>
-          <w:rFonts w:ascii="Times New Roman" w:hAnsi="Times New Roman" w:cs="Times New Roman"/>
-          <w:sz w:val="24"/>
-          <w:szCs w:val="24"/>
-          <w:lang w:val="id-ID"/>
-        </w:rPr>
-        <w:t>1</w:t>
-      </w:r>
-      <w:r>
-        <w:rPr>
-          <w:rFonts w:ascii="Times New Roman" w:hAnsi="Times New Roman" w:cs="Times New Roman"/>
-          <w:sz w:val="24"/>
-          <w:szCs w:val="24"/>
-          <w:lang w:val="id-ID"/>
-        </w:rPr>
-        <w:t>. Objek yang berbentuk memanjang atau mendekati bentuk garis lurus</w:t>
-      </w:r>
-      <w:r>
-        <w:rPr>
-          <w:rFonts w:ascii="Times New Roman" w:hAnsi="Times New Roman" w:cs="Times New Roman"/>
-          <w:sz w:val="24"/>
-          <w:szCs w:val="24"/>
-          <w:lang w:val="id-ID"/>
-        </w:rPr>
-        <w:t xml:space="preserve"> maka</w:t>
-      </w:r>
-      <w:r>
-        <w:rPr>
-          <w:rFonts w:ascii="Times New Roman" w:hAnsi="Times New Roman" w:cs="Times New Roman"/>
-          <w:sz w:val="24"/>
-          <w:szCs w:val="24"/>
-          <w:lang w:val="id-ID"/>
-        </w:rPr>
-        <w:t xml:space="preserve"> nilai </w:t>
-      </w:r>
-      <w:r>
-        <w:rPr>
-          <w:rFonts w:ascii="Times New Roman" w:hAnsi="Times New Roman" w:cs="Times New Roman"/>
-          <w:i/>
-          <w:iCs/>
-          <w:sz w:val="24"/>
-          <w:szCs w:val="24"/>
-          <w:lang w:val="id-ID"/>
-        </w:rPr>
-        <w:t>eccentricity</w:t>
-      </w:r>
-      <w:r>
-        <w:rPr>
-          <w:rFonts w:ascii="Times New Roman" w:hAnsi="Times New Roman" w:cs="Times New Roman"/>
-          <w:sz w:val="24"/>
-          <w:szCs w:val="24"/>
-          <w:lang w:val="id-ID"/>
-        </w:rPr>
-        <w:t xml:space="preserve"> mendekati angka 1, sedangkan objek yang berbentuk bulat atau lingkaran</w:t>
-      </w:r>
-      <w:r>
-        <w:rPr>
-          <w:rFonts w:ascii="Times New Roman" w:hAnsi="Times New Roman" w:cs="Times New Roman"/>
-          <w:sz w:val="24"/>
-          <w:szCs w:val="24"/>
-          <w:lang w:val="id-ID"/>
-        </w:rPr>
-        <w:t xml:space="preserve"> maka</w:t>
-      </w:r>
-      <w:r>
-        <w:rPr>
-          <w:rFonts w:ascii="Times New Roman" w:hAnsi="Times New Roman" w:cs="Times New Roman"/>
-          <w:sz w:val="24"/>
-          <w:szCs w:val="24"/>
-          <w:lang w:val="id-ID"/>
-        </w:rPr>
-        <w:t xml:space="preserve"> nilai </w:t>
-      </w:r>
-      <w:r>
-        <w:rPr>
-          <w:rFonts w:ascii="Times New Roman" w:hAnsi="Times New Roman" w:cs="Times New Roman"/>
-          <w:i/>
-          <w:iCs/>
-          <w:sz w:val="24"/>
-          <w:szCs w:val="24"/>
-          <w:lang w:val="id-ID"/>
-        </w:rPr>
-        <w:t>eccentricity</w:t>
-      </w:r>
-      <w:r>
-        <w:rPr>
-          <w:rFonts w:ascii="Times New Roman" w:hAnsi="Times New Roman" w:cs="Times New Roman"/>
-          <w:sz w:val="24"/>
-          <w:szCs w:val="24"/>
-          <w:lang w:val="id-ID"/>
-        </w:rPr>
-        <w:t xml:space="preserve"> mendekati angka 0</w:t>
-      </w:r>
-      <w:r>
-        <w:rPr>
-          <w:rFonts w:ascii="Times New Roman" w:hAnsi="Times New Roman" w:cs="Times New Roman"/>
-          <w:sz w:val="24"/>
-          <w:szCs w:val="24"/>
-        </w:rPr>
-        <w:t xml:space="preserve"> [6]</w:t>
-      </w:r>
-      <w:r>
-        <w:rPr>
-          <w:rFonts w:ascii="Times New Roman" w:hAnsi="Times New Roman" w:cs="Times New Roman"/>
-          <w:sz w:val="24"/>
-          <w:szCs w:val="24"/>
-          <w:lang w:val="id-ID"/>
-        </w:rPr>
-        <w:t xml:space="preserve">. </w:t>
-      </w:r>
-    </w:p>
-    <w:p>
-      <w:pPr>
-        <w:spacing w:after="0" w:line="360" w:lineRule="auto"/>
-        <w:jc w:val="center"/>
-        <w:rPr>
-          <w:rFonts w:ascii="Times New Roman" w:hAnsi="Times New Roman" w:cs="Times New Roman"/>
-          <w:sz w:val="24"/>
-          <w:szCs w:val="24"/>
-          <w:lang w:val="id-ID"/>
-        </w:rPr>
-      </w:pPr>
-      <w:r>
-        <w:rPr>
-          <w:noProof/>
-          <w:lang w:val="id-ID"/>
-        </w:rPr>
-        <w:lastRenderedPageBreak/>
-        <w:drawing>
-          <wp:inline distT="0" distB="0" distL="0" distR="0" wp14:anchorId="11998A7E" wp14:editId="669D0E95">
-            <wp:extent cx="1971675" cy="1184062"/>
-            <wp:effectExtent l="0" t="0" r="0" b="0"/>
-            <wp:docPr id="2" name="Picture 2"/>
             <wp:cNvGraphicFramePr>
               <a:graphicFrameLocks xmlns:a="http://schemas.openxmlformats.org/drawingml/2006/main" noChangeAspect="1"/>
             </wp:cNvGraphicFramePr>
@@ -5098,6 +1891,3250 @@
                   <pic:spPr>
                     <a:xfrm>
                       <a:off x="0" y="0"/>
+                      <a:ext cx="1945762" cy="1337211"/>
+                    </a:xfrm>
+                    <a:prstGeom prst="rect">
+                      <a:avLst/>
+                    </a:prstGeom>
+                  </pic:spPr>
+                </pic:pic>
+              </a:graphicData>
+            </a:graphic>
+          </wp:inline>
+        </w:drawing>
+      </w:r>
+    </w:p>
+    <w:p>
+      <w:pPr>
+        <w:pStyle w:val="Heading4"/>
+        <w:rPr>
+          <w:lang w:val="id-ID"/>
+        </w:rPr>
+      </w:pPr>
+      <w:r>
+        <w:rPr>
+          <w:lang w:val="id-ID"/>
+        </w:rPr>
+        <w:t xml:space="preserve">Gambar 2.3 Daun </w:t>
+      </w:r>
+      <w:r>
+        <w:rPr>
+          <w:lang w:val="id-ID"/>
+        </w:rPr>
+        <w:t>Sirih</w:t>
+      </w:r>
+    </w:p>
+    <w:p>
+      <w:pPr>
+        <w:spacing w:after="0" w:line="360" w:lineRule="auto"/>
+        <w:jc w:val="center"/>
+        <w:rPr>
+          <w:rFonts w:ascii="Times New Roman" w:hAnsi="Times New Roman" w:cs="Times New Roman"/>
+          <w:sz w:val="24"/>
+          <w:szCs w:val="24"/>
+          <w:lang w:val="id-ID"/>
+        </w:rPr>
+      </w:pPr>
+      <w:r>
+        <w:rPr>
+          <w:rFonts w:ascii="Times New Roman" w:hAnsi="Times New Roman" w:cs="Times New Roman"/>
+          <w:sz w:val="24"/>
+          <w:szCs w:val="24"/>
+          <w:lang w:val="id-ID"/>
+        </w:rPr>
+        <w:t>(Sumber : https://www.shutterstock.com/search/betel+leaves)</w:t>
+      </w:r>
+    </w:p>
+    <w:p>
+      <w:pPr>
+        <w:spacing w:after="0" w:line="360" w:lineRule="auto"/>
+        <w:jc w:val="both"/>
+        <w:rPr>
+          <w:rFonts w:ascii="Times New Roman" w:hAnsi="Times New Roman" w:cs="Times New Roman"/>
+          <w:sz w:val="24"/>
+          <w:szCs w:val="24"/>
+          <w:lang w:val="id-ID"/>
+        </w:rPr>
+      </w:pPr>
+      <w:r>
+        <w:rPr>
+          <w:rFonts w:ascii="Times New Roman" w:hAnsi="Times New Roman" w:cs="Times New Roman"/>
+          <w:sz w:val="24"/>
+          <w:szCs w:val="24"/>
+          <w:lang w:val="id-ID"/>
+        </w:rPr>
+        <w:lastRenderedPageBreak/>
+        <w:tab/>
+        <w:t>Tanaman sirih</w:t>
+      </w:r>
+      <w:r>
+        <w:rPr>
+          <w:rFonts w:ascii="Times New Roman" w:hAnsi="Times New Roman" w:cs="Times New Roman"/>
+          <w:sz w:val="24"/>
+          <w:szCs w:val="24"/>
+          <w:lang w:val="id-ID"/>
+        </w:rPr>
+        <w:t xml:space="preserve"> (</w:t>
+      </w:r>
+      <w:r>
+        <w:rPr>
+          <w:rFonts w:ascii="Times New Roman" w:hAnsi="Times New Roman" w:cs="Times New Roman"/>
+          <w:i/>
+          <w:iCs/>
+          <w:sz w:val="24"/>
+          <w:szCs w:val="24"/>
+          <w:lang w:val="id-ID"/>
+        </w:rPr>
+        <w:t>P</w:t>
+      </w:r>
+      <w:r>
+        <w:rPr>
+          <w:rFonts w:ascii="Times New Roman" w:hAnsi="Times New Roman" w:cs="Times New Roman"/>
+          <w:i/>
+          <w:iCs/>
+          <w:sz w:val="24"/>
+          <w:szCs w:val="24"/>
+          <w:lang w:val="id-ID"/>
+        </w:rPr>
+        <w:t>iper</w:t>
+      </w:r>
+      <w:r>
+        <w:rPr>
+          <w:rFonts w:ascii="Times New Roman" w:hAnsi="Times New Roman" w:cs="Times New Roman"/>
+          <w:sz w:val="24"/>
+          <w:szCs w:val="24"/>
+          <w:lang w:val="id-ID"/>
+        </w:rPr>
+        <w:t xml:space="preserve"> </w:t>
+      </w:r>
+      <w:r>
+        <w:rPr>
+          <w:rFonts w:ascii="Times New Roman" w:hAnsi="Times New Roman" w:cs="Times New Roman"/>
+          <w:i/>
+          <w:iCs/>
+          <w:sz w:val="24"/>
+          <w:szCs w:val="24"/>
+          <w:lang w:val="id-ID"/>
+        </w:rPr>
+        <w:t>B</w:t>
+      </w:r>
+      <w:r>
+        <w:rPr>
+          <w:rFonts w:ascii="Times New Roman" w:hAnsi="Times New Roman" w:cs="Times New Roman"/>
+          <w:i/>
+          <w:iCs/>
+          <w:sz w:val="24"/>
+          <w:szCs w:val="24"/>
+          <w:lang w:val="id-ID"/>
+        </w:rPr>
+        <w:t>etle</w:t>
+      </w:r>
+      <w:r>
+        <w:rPr>
+          <w:rFonts w:ascii="Times New Roman" w:hAnsi="Times New Roman" w:cs="Times New Roman"/>
+          <w:sz w:val="24"/>
+          <w:szCs w:val="24"/>
+          <w:lang w:val="id-ID"/>
+        </w:rPr>
+        <w:t xml:space="preserve"> </w:t>
+      </w:r>
+      <w:r>
+        <w:rPr>
+          <w:rFonts w:ascii="Times New Roman" w:hAnsi="Times New Roman" w:cs="Times New Roman"/>
+          <w:i/>
+          <w:iCs/>
+          <w:sz w:val="24"/>
+          <w:szCs w:val="24"/>
+          <w:lang w:val="id-ID"/>
+        </w:rPr>
+        <w:t>L</w:t>
+      </w:r>
+      <w:r>
+        <w:rPr>
+          <w:rFonts w:ascii="Times New Roman" w:hAnsi="Times New Roman" w:cs="Times New Roman"/>
+          <w:i/>
+          <w:iCs/>
+          <w:sz w:val="24"/>
+          <w:szCs w:val="24"/>
+          <w:lang w:val="id-ID"/>
+        </w:rPr>
+        <w:t>inn</w:t>
+      </w:r>
+      <w:r>
+        <w:rPr>
+          <w:rFonts w:ascii="Times New Roman" w:hAnsi="Times New Roman" w:cs="Times New Roman"/>
+          <w:sz w:val="24"/>
+          <w:szCs w:val="24"/>
+          <w:lang w:val="id-ID"/>
+        </w:rPr>
+        <w:t>)</w:t>
+      </w:r>
+      <w:r>
+        <w:rPr>
+          <w:rFonts w:ascii="Times New Roman" w:hAnsi="Times New Roman" w:cs="Times New Roman"/>
+          <w:sz w:val="24"/>
+          <w:szCs w:val="24"/>
+          <w:lang w:val="id-ID"/>
+        </w:rPr>
+        <w:t xml:space="preserve"> berasal dari ordo piperales, famili piperaceae, dan genus piper. Tanaman ini merupakan tanaman yang banyak tersebar di daerah tropis dan subtropis, seperti Sri Lanka, India, Indonesia, Malaysia, Kepulauan Filipina dan Afrika Timur</w:t>
+      </w:r>
+      <w:r>
+        <w:rPr>
+          <w:rFonts w:ascii="Times New Roman" w:hAnsi="Times New Roman" w:cs="Times New Roman"/>
+          <w:sz w:val="24"/>
+          <w:szCs w:val="24"/>
+          <w:lang w:val="id-ID"/>
+        </w:rPr>
+        <w:t xml:space="preserve"> [10]</w:t>
+      </w:r>
+      <w:r>
+        <w:rPr>
+          <w:rFonts w:ascii="Times New Roman" w:hAnsi="Times New Roman" w:cs="Times New Roman"/>
+          <w:sz w:val="24"/>
+          <w:szCs w:val="24"/>
+          <w:lang w:val="id-ID"/>
+        </w:rPr>
+        <w:t xml:space="preserve">. </w:t>
+      </w:r>
+    </w:p>
+    <w:p>
+      <w:pPr>
+        <w:spacing w:after="0" w:line="360" w:lineRule="auto"/>
+        <w:jc w:val="both"/>
+        <w:rPr>
+          <w:rFonts w:ascii="Times New Roman" w:hAnsi="Times New Roman" w:cs="Times New Roman"/>
+          <w:sz w:val="24"/>
+          <w:szCs w:val="24"/>
+          <w:lang w:val="id-ID"/>
+        </w:rPr>
+      </w:pPr>
+      <w:r>
+        <w:rPr>
+          <w:rFonts w:ascii="Times New Roman" w:hAnsi="Times New Roman" w:cs="Times New Roman"/>
+          <w:sz w:val="24"/>
+          <w:szCs w:val="24"/>
+          <w:lang w:val="id-ID"/>
+        </w:rPr>
+        <w:tab/>
+      </w:r>
+      <w:r>
+        <w:rPr>
+          <w:rFonts w:ascii="Times New Roman" w:hAnsi="Times New Roman" w:cs="Times New Roman"/>
+          <w:sz w:val="24"/>
+          <w:szCs w:val="24"/>
+          <w:lang w:val="id-ID"/>
+        </w:rPr>
+        <w:t xml:space="preserve">Tanaman sirih </w:t>
+      </w:r>
+      <w:r>
+        <w:rPr>
+          <w:rFonts w:ascii="Times New Roman" w:hAnsi="Times New Roman" w:cs="Times New Roman"/>
+          <w:sz w:val="24"/>
+          <w:szCs w:val="24"/>
+          <w:lang w:val="id-ID"/>
+        </w:rPr>
+        <w:t xml:space="preserve">merambat mencapai ketinggian 15 m dan </w:t>
+      </w:r>
+      <w:r>
+        <w:rPr>
+          <w:rFonts w:ascii="Times New Roman" w:hAnsi="Times New Roman" w:cs="Times New Roman"/>
+          <w:sz w:val="24"/>
+          <w:szCs w:val="24"/>
+          <w:lang w:val="id-ID"/>
+        </w:rPr>
+        <w:t xml:space="preserve">memiliki daun yang berwarna hijau </w:t>
+      </w:r>
+      <w:r>
+        <w:rPr>
+          <w:rFonts w:ascii="Times New Roman" w:hAnsi="Times New Roman" w:cs="Times New Roman"/>
+          <w:sz w:val="24"/>
+          <w:szCs w:val="24"/>
+          <w:lang w:val="id-ID"/>
+        </w:rPr>
+        <w:t>serta memiliki</w:t>
+      </w:r>
+      <w:r>
+        <w:rPr>
+          <w:rFonts w:ascii="Times New Roman" w:hAnsi="Times New Roman" w:cs="Times New Roman"/>
+          <w:sz w:val="24"/>
+          <w:szCs w:val="24"/>
+          <w:lang w:val="id-ID"/>
+        </w:rPr>
+        <w:t xml:space="preserve"> bentuk seperti hati dengan akar yang merambat. Daun sirih bertekstur lembut pada bagian permukaan dan memiliki ketebalannya sekitar 160-170μm dengan serat trikoma berbentuk silinder menjari. Panjang serat trikomanya kurang lebih 30μm dengan tebal sekitar 5μm. Daunnya memiliki rasa dan bau yang berbeda pada masing-masing daerah di mana ia tumbuh</w:t>
+      </w:r>
+      <w:r>
+        <w:rPr>
+          <w:rFonts w:ascii="Times New Roman" w:hAnsi="Times New Roman" w:cs="Times New Roman"/>
+          <w:sz w:val="24"/>
+          <w:szCs w:val="24"/>
+          <w:lang w:val="id-ID"/>
+        </w:rPr>
+        <w:t xml:space="preserve"> [10]</w:t>
+      </w:r>
+      <w:r>
+        <w:rPr>
+          <w:rFonts w:ascii="Times New Roman" w:hAnsi="Times New Roman" w:cs="Times New Roman"/>
+          <w:sz w:val="24"/>
+          <w:szCs w:val="24"/>
+          <w:lang w:val="id-ID"/>
+        </w:rPr>
+        <w:t>.</w:t>
+      </w:r>
+    </w:p>
+    <w:p>
+      <w:pPr>
+        <w:spacing w:after="0" w:line="360" w:lineRule="auto"/>
+        <w:jc w:val="both"/>
+        <w:rPr>
+          <w:rFonts w:ascii="Times New Roman" w:hAnsi="Times New Roman" w:cs="Times New Roman"/>
+          <w:sz w:val="24"/>
+          <w:szCs w:val="24"/>
+          <w:lang w:val="id-ID"/>
+        </w:rPr>
+      </w:pPr>
+      <w:r>
+        <w:rPr>
+          <w:rFonts w:ascii="Times New Roman" w:hAnsi="Times New Roman" w:cs="Times New Roman"/>
+          <w:sz w:val="24"/>
+          <w:szCs w:val="24"/>
+          <w:lang w:val="id-ID"/>
+        </w:rPr>
+        <w:tab/>
+        <w:t xml:space="preserve">Tanaman yang tumbuh menyulur dan memiliki daun lebar ini kaya akan kandungan saponin, tannin, eugenol, dan berbagai jenis minyak esensial. Daun sirih dikenal akan sifat anti-septik, anti-inflamasi, dan pendingin kulit. Khasiatnya tak terbatas di permukaan tubuh. Kandungan-kandungan tersebut menjadikan daun sirih </w:t>
+      </w:r>
+      <w:r>
+        <w:rPr>
+          <w:rFonts w:ascii="Times New Roman" w:hAnsi="Times New Roman" w:cs="Times New Roman"/>
+          <w:sz w:val="24"/>
+          <w:szCs w:val="24"/>
+          <w:lang w:val="id-ID"/>
+        </w:rPr>
+        <w:t xml:space="preserve">mempunyai manfaat </w:t>
+      </w:r>
+      <w:r>
+        <w:rPr>
+          <w:rFonts w:ascii="Times New Roman" w:hAnsi="Times New Roman" w:cs="Times New Roman"/>
+          <w:sz w:val="24"/>
+          <w:szCs w:val="24"/>
+          <w:lang w:val="id-ID"/>
+        </w:rPr>
+        <w:t xml:space="preserve">bagi kesehatan tubuh seperti </w:t>
+      </w:r>
+      <w:r>
+        <w:rPr>
+          <w:rFonts w:ascii="Times New Roman" w:hAnsi="Times New Roman" w:cs="Times New Roman"/>
+          <w:sz w:val="24"/>
+          <w:szCs w:val="24"/>
+          <w:lang w:val="id-ID"/>
+        </w:rPr>
+        <w:t xml:space="preserve">mengatasi mimisan, menghilangkan bau mulut, menghilangkan kotoran pada mata, </w:t>
+      </w:r>
+      <w:r>
+        <w:rPr>
+          <w:rFonts w:ascii="Times New Roman" w:hAnsi="Times New Roman" w:cs="Times New Roman"/>
+          <w:sz w:val="24"/>
+          <w:szCs w:val="24"/>
+          <w:lang w:val="id-ID"/>
+        </w:rPr>
+        <w:t>mengobati nyeri, membantu proses penyembuhan luka, menghambat karies gigi, mengatasi gangguan pencernaan, dan sebagai antiseptik</w:t>
+      </w:r>
+      <w:r>
+        <w:rPr>
+          <w:rFonts w:ascii="Times New Roman" w:hAnsi="Times New Roman" w:cs="Times New Roman"/>
+          <w:sz w:val="24"/>
+          <w:szCs w:val="24"/>
+          <w:lang w:val="id-ID"/>
+        </w:rPr>
+        <w:t xml:space="preserve"> [10]</w:t>
+      </w:r>
+      <w:r>
+        <w:rPr>
+          <w:rFonts w:ascii="Times New Roman" w:hAnsi="Times New Roman" w:cs="Times New Roman"/>
+          <w:sz w:val="24"/>
+          <w:szCs w:val="24"/>
+          <w:lang w:val="id-ID"/>
+        </w:rPr>
+        <w:t>.</w:t>
+      </w:r>
+    </w:p>
+    <w:p>
+      <w:pPr>
+        <w:spacing w:after="0" w:line="360" w:lineRule="auto"/>
+        <w:rPr>
+          <w:rFonts w:ascii="Times New Roman" w:hAnsi="Times New Roman" w:cs="Times New Roman"/>
+          <w:sz w:val="24"/>
+          <w:szCs w:val="24"/>
+          <w:lang w:val="id-ID"/>
+        </w:rPr>
+      </w:pPr>
+    </w:p>
+    <w:p>
+      <w:pPr>
+        <w:pStyle w:val="Heading2"/>
+        <w:rPr>
+          <w:lang w:val="id-ID"/>
+        </w:rPr>
+      </w:pPr>
+      <w:r>
+        <w:rPr>
+          <w:lang w:val="id-ID"/>
+        </w:rPr>
+        <w:t xml:space="preserve">2.2 </w:t>
+      </w:r>
+      <w:r>
+        <w:rPr>
+          <w:lang w:val="id-ID"/>
+        </w:rPr>
+        <w:tab/>
+      </w:r>
+      <w:r>
+        <w:rPr>
+          <w:lang w:val="id-ID"/>
+        </w:rPr>
+        <w:t>Pengolahan Citra (</w:t>
+      </w:r>
+      <w:r>
+        <w:rPr>
+          <w:i/>
+          <w:lang w:val="id-ID"/>
+        </w:rPr>
+        <w:t>Image Processing</w:t>
+      </w:r>
+      <w:r>
+        <w:rPr>
+          <w:lang w:val="id-ID"/>
+        </w:rPr>
+        <w:t>)</w:t>
+      </w:r>
+    </w:p>
+    <w:p>
+      <w:pPr>
+        <w:spacing w:after="0" w:line="360" w:lineRule="auto"/>
+        <w:jc w:val="both"/>
+        <w:rPr>
+          <w:rFonts w:ascii="Times New Roman" w:hAnsi="Times New Roman" w:cs="Times New Roman"/>
+          <w:sz w:val="24"/>
+          <w:szCs w:val="24"/>
+          <w:lang w:val="id-ID"/>
+        </w:rPr>
+      </w:pPr>
+      <w:r>
+        <w:rPr>
+          <w:rFonts w:ascii="Times New Roman" w:hAnsi="Times New Roman" w:cs="Times New Roman"/>
+          <w:sz w:val="24"/>
+          <w:szCs w:val="24"/>
+          <w:lang w:val="id-ID"/>
+        </w:rPr>
+        <w:tab/>
+      </w:r>
+      <w:r>
+        <w:rPr>
+          <w:rFonts w:ascii="Times New Roman" w:hAnsi="Times New Roman" w:cs="Times New Roman"/>
+          <w:sz w:val="24"/>
+          <w:szCs w:val="24"/>
+          <w:lang w:val="id-ID"/>
+        </w:rPr>
+        <w:t xml:space="preserve">Pengolahan citra merupakan sebuah ilmu dalam kecerdasan buatan. Pengolahan citra </w:t>
+      </w:r>
+      <w:r>
+        <w:rPr>
+          <w:rFonts w:ascii="Times New Roman" w:hAnsi="Times New Roman" w:cs="Times New Roman"/>
+          <w:sz w:val="24"/>
+          <w:szCs w:val="24"/>
+          <w:lang w:val="id-ID"/>
+        </w:rPr>
+        <w:t>adalah</w:t>
+      </w:r>
+      <w:r>
+        <w:rPr>
+          <w:rFonts w:ascii="Times New Roman" w:hAnsi="Times New Roman" w:cs="Times New Roman"/>
+          <w:sz w:val="24"/>
+          <w:szCs w:val="24"/>
+          <w:lang w:val="id-ID"/>
+        </w:rPr>
+        <w:t xml:space="preserve"> salah satu cabang ilmu dari kecerdasan buatan yang mempelajari tentang bagaimana suatu pola dapat dikenali oleh sebuah mesin atau komputer, lalu mesin tersebut dapat menentukan citra yang sudah dikenali dalam suatu kelas</w:t>
+      </w:r>
+      <w:r>
+        <w:rPr>
+          <w:rFonts w:ascii="Times New Roman" w:hAnsi="Times New Roman" w:cs="Times New Roman"/>
+          <w:sz w:val="24"/>
+          <w:szCs w:val="24"/>
+          <w:lang w:val="id-ID"/>
+        </w:rPr>
+        <w:t xml:space="preserve"> [</w:t>
+      </w:r>
+      <w:r>
+        <w:rPr>
+          <w:rFonts w:ascii="Times New Roman" w:hAnsi="Times New Roman" w:cs="Times New Roman"/>
+          <w:sz w:val="24"/>
+          <w:szCs w:val="24"/>
+          <w:lang w:val="id-ID"/>
+        </w:rPr>
+        <w:t>5</w:t>
+      </w:r>
+      <w:r>
+        <w:rPr>
+          <w:rFonts w:ascii="Times New Roman" w:hAnsi="Times New Roman" w:cs="Times New Roman"/>
+          <w:sz w:val="24"/>
+          <w:szCs w:val="24"/>
+          <w:lang w:val="id-ID"/>
+        </w:rPr>
+        <w:t>]</w:t>
+      </w:r>
+      <w:r>
+        <w:rPr>
+          <w:rFonts w:ascii="Times New Roman" w:hAnsi="Times New Roman" w:cs="Times New Roman"/>
+          <w:sz w:val="24"/>
+          <w:szCs w:val="24"/>
+          <w:lang w:val="id-ID"/>
+        </w:rPr>
+        <w:t xml:space="preserve">. Pengolahan citra memiliki 3 tahap penting </w:t>
+      </w:r>
+      <w:r>
+        <w:rPr>
+          <w:rFonts w:ascii="Times New Roman" w:hAnsi="Times New Roman" w:cs="Times New Roman"/>
+          <w:sz w:val="24"/>
+          <w:szCs w:val="24"/>
+          <w:lang w:val="id-ID"/>
+        </w:rPr>
+        <w:t xml:space="preserve">yaitu </w:t>
+      </w:r>
+      <w:r>
+        <w:rPr>
+          <w:rFonts w:ascii="Times New Roman" w:hAnsi="Times New Roman" w:cs="Times New Roman"/>
+          <w:i/>
+          <w:sz w:val="24"/>
+          <w:szCs w:val="24"/>
+          <w:lang w:val="id-ID"/>
+        </w:rPr>
+        <w:t>preprocessing</w:t>
+      </w:r>
+      <w:r>
+        <w:rPr>
+          <w:rFonts w:ascii="Times New Roman" w:hAnsi="Times New Roman" w:cs="Times New Roman"/>
+          <w:sz w:val="24"/>
+          <w:szCs w:val="24"/>
+          <w:lang w:val="id-ID"/>
+        </w:rPr>
+        <w:t xml:space="preserve">, </w:t>
+      </w:r>
+      <w:r>
+        <w:rPr>
+          <w:rFonts w:ascii="Times New Roman" w:hAnsi="Times New Roman" w:cs="Times New Roman"/>
+          <w:i/>
+          <w:sz w:val="24"/>
+          <w:szCs w:val="24"/>
+          <w:lang w:val="id-ID"/>
+        </w:rPr>
+        <w:t>feature</w:t>
+      </w:r>
+      <w:r>
+        <w:rPr>
+          <w:rFonts w:ascii="Times New Roman" w:hAnsi="Times New Roman" w:cs="Times New Roman"/>
+          <w:sz w:val="24"/>
+          <w:szCs w:val="24"/>
+          <w:lang w:val="id-ID"/>
+        </w:rPr>
+        <w:t xml:space="preserve"> </w:t>
+      </w:r>
+      <w:r>
+        <w:rPr>
+          <w:rFonts w:ascii="Times New Roman" w:hAnsi="Times New Roman" w:cs="Times New Roman"/>
+          <w:i/>
+          <w:sz w:val="24"/>
+          <w:szCs w:val="24"/>
+          <w:lang w:val="id-ID"/>
+        </w:rPr>
+        <w:t>extraction</w:t>
+      </w:r>
+      <w:r>
+        <w:rPr>
+          <w:rFonts w:ascii="Times New Roman" w:hAnsi="Times New Roman" w:cs="Times New Roman"/>
+          <w:sz w:val="24"/>
+          <w:szCs w:val="24"/>
+          <w:lang w:val="id-ID"/>
+        </w:rPr>
+        <w:t xml:space="preserve"> atau ekstraksi fitur, dan klasifikasi.</w:t>
+      </w:r>
+    </w:p>
+    <w:p>
+      <w:pPr>
+        <w:spacing w:after="0" w:line="360" w:lineRule="auto"/>
+        <w:rPr>
+          <w:rFonts w:ascii="Times New Roman" w:hAnsi="Times New Roman" w:cs="Times New Roman"/>
+          <w:sz w:val="24"/>
+          <w:szCs w:val="24"/>
+          <w:lang w:val="id-ID"/>
+        </w:rPr>
+      </w:pPr>
+    </w:p>
+    <w:p>
+      <w:pPr>
+        <w:pStyle w:val="Heading3"/>
+        <w:rPr>
+          <w:lang w:val="id-ID"/>
+        </w:rPr>
+      </w:pPr>
+      <w:r>
+        <w:rPr>
+          <w:lang w:val="id-ID"/>
+        </w:rPr>
+        <w:t xml:space="preserve">2.2.1 </w:t>
+      </w:r>
+      <w:r>
+        <w:rPr>
+          <w:lang w:val="id-ID"/>
+        </w:rPr>
+        <w:tab/>
+      </w:r>
+      <w:r>
+        <w:rPr>
+          <w:i/>
+          <w:iCs/>
+          <w:lang w:val="id-ID"/>
+        </w:rPr>
+        <w:t>Preprocessing</w:t>
+      </w:r>
+    </w:p>
+    <w:p>
+      <w:pPr>
+        <w:spacing w:after="0" w:line="360" w:lineRule="auto"/>
+        <w:jc w:val="both"/>
+        <w:rPr>
+          <w:rFonts w:ascii="Times New Roman" w:hAnsi="Times New Roman" w:cs="Times New Roman"/>
+          <w:sz w:val="24"/>
+          <w:szCs w:val="24"/>
+          <w:lang w:val="id-ID"/>
+        </w:rPr>
+      </w:pPr>
+      <w:r>
+        <w:rPr>
+          <w:rFonts w:ascii="Times New Roman" w:hAnsi="Times New Roman" w:cs="Times New Roman"/>
+          <w:i/>
+          <w:sz w:val="24"/>
+          <w:szCs w:val="24"/>
+          <w:lang w:val="id-ID"/>
+        </w:rPr>
+        <w:tab/>
+      </w:r>
+      <w:r>
+        <w:rPr>
+          <w:rFonts w:ascii="Times New Roman" w:hAnsi="Times New Roman" w:cs="Times New Roman"/>
+          <w:i/>
+          <w:sz w:val="24"/>
+          <w:szCs w:val="24"/>
+          <w:lang w:val="id-ID"/>
+        </w:rPr>
+        <w:t>Preprocessing</w:t>
+      </w:r>
+      <w:r>
+        <w:rPr>
+          <w:rFonts w:ascii="Times New Roman" w:hAnsi="Times New Roman" w:cs="Times New Roman"/>
+          <w:sz w:val="24"/>
+          <w:szCs w:val="24"/>
+          <w:lang w:val="id-ID"/>
+        </w:rPr>
+        <w:t xml:space="preserve"> adalah tahap awal pada proses pengenalan pola yang berguna untuk memisahkan citra atau gambar dengan latar belakang. Hal yang dilakukan pada </w:t>
+      </w:r>
+      <w:r>
+        <w:rPr>
+          <w:rFonts w:ascii="Times New Roman" w:hAnsi="Times New Roman" w:cs="Times New Roman"/>
+          <w:i/>
+          <w:sz w:val="24"/>
+          <w:szCs w:val="24"/>
+          <w:lang w:val="id-ID"/>
+        </w:rPr>
+        <w:lastRenderedPageBreak/>
+        <w:t>preprocessing</w:t>
+      </w:r>
+      <w:r>
+        <w:rPr>
+          <w:rFonts w:ascii="Times New Roman" w:hAnsi="Times New Roman" w:cs="Times New Roman"/>
+          <w:sz w:val="24"/>
+          <w:szCs w:val="24"/>
+          <w:lang w:val="id-ID"/>
+        </w:rPr>
+        <w:t xml:space="preserve"> </w:t>
+      </w:r>
+      <w:r>
+        <w:rPr>
+          <w:rFonts w:ascii="Times New Roman" w:hAnsi="Times New Roman" w:cs="Times New Roman"/>
+          <w:sz w:val="24"/>
+          <w:szCs w:val="24"/>
+          <w:lang w:val="id-ID"/>
+        </w:rPr>
+        <w:t xml:space="preserve">yaitu </w:t>
+      </w:r>
+      <w:r>
+        <w:rPr>
+          <w:rFonts w:ascii="Times New Roman" w:hAnsi="Times New Roman" w:cs="Times New Roman"/>
+          <w:sz w:val="24"/>
+          <w:szCs w:val="24"/>
+          <w:lang w:val="id-ID"/>
+        </w:rPr>
+        <w:t xml:space="preserve">mengubah suatu citra menjadi citra </w:t>
+      </w:r>
+      <w:r>
+        <w:rPr>
+          <w:rFonts w:ascii="Times New Roman" w:hAnsi="Times New Roman" w:cs="Times New Roman"/>
+          <w:i/>
+          <w:sz w:val="24"/>
+          <w:szCs w:val="24"/>
+          <w:lang w:val="id-ID"/>
+        </w:rPr>
+        <w:t>grayscale</w:t>
+      </w:r>
+      <w:r>
+        <w:rPr>
+          <w:rFonts w:ascii="Times New Roman" w:hAnsi="Times New Roman" w:cs="Times New Roman"/>
+          <w:sz w:val="24"/>
+          <w:szCs w:val="24"/>
+          <w:lang w:val="id-ID"/>
+        </w:rPr>
+        <w:t xml:space="preserve">. Hal lain yang dilakukan setelah </w:t>
+      </w:r>
+      <w:r>
+        <w:rPr>
+          <w:rFonts w:ascii="Times New Roman" w:hAnsi="Times New Roman" w:cs="Times New Roman"/>
+          <w:i/>
+          <w:sz w:val="24"/>
+          <w:szCs w:val="24"/>
+          <w:lang w:val="id-ID"/>
+        </w:rPr>
+        <w:t>grayscaling</w:t>
+      </w:r>
+      <w:r>
+        <w:rPr>
+          <w:rFonts w:ascii="Times New Roman" w:hAnsi="Times New Roman" w:cs="Times New Roman"/>
+          <w:sz w:val="24"/>
+          <w:szCs w:val="24"/>
+          <w:lang w:val="id-ID"/>
+        </w:rPr>
+        <w:t xml:space="preserve"> adalah merubah ukuran suatu citra menjadi </w:t>
+      </w:r>
+      <w:r>
+        <w:rPr>
+          <w:rFonts w:ascii="Times New Roman" w:hAnsi="Times New Roman" w:cs="Times New Roman"/>
+          <w:i/>
+          <w:iCs/>
+          <w:sz w:val="24"/>
+          <w:szCs w:val="24"/>
+          <w:lang w:val="id-ID"/>
+        </w:rPr>
+        <w:t>pixel</w:t>
+      </w:r>
+      <w:r>
+        <w:rPr>
+          <w:rFonts w:ascii="Times New Roman" w:hAnsi="Times New Roman" w:cs="Times New Roman"/>
+          <w:sz w:val="24"/>
+          <w:szCs w:val="24"/>
+          <w:lang w:val="id-ID"/>
+        </w:rPr>
+        <w:t xml:space="preserve"> (</w:t>
+      </w:r>
+      <w:r>
+        <w:rPr>
+          <w:rFonts w:ascii="Times New Roman" w:hAnsi="Times New Roman" w:cs="Times New Roman"/>
+          <w:i/>
+          <w:iCs/>
+          <w:sz w:val="24"/>
+          <w:szCs w:val="24"/>
+          <w:lang w:val="id-ID"/>
+        </w:rPr>
+        <w:t>resize</w:t>
+      </w:r>
+      <w:r>
+        <w:rPr>
+          <w:rFonts w:ascii="Times New Roman" w:hAnsi="Times New Roman" w:cs="Times New Roman"/>
+          <w:sz w:val="24"/>
+          <w:szCs w:val="24"/>
+          <w:lang w:val="id-ID"/>
+        </w:rPr>
+        <w:t>)</w:t>
+      </w:r>
+      <w:r>
+        <w:rPr>
+          <w:rFonts w:ascii="Times New Roman" w:hAnsi="Times New Roman" w:cs="Times New Roman"/>
+          <w:sz w:val="24"/>
+          <w:szCs w:val="24"/>
+          <w:lang w:val="id-ID"/>
+        </w:rPr>
+        <w:t xml:space="preserve"> yang lebih kecil agar dapat terlihat pola dari suatu citra</w:t>
+      </w:r>
+      <w:r>
+        <w:rPr>
+          <w:rFonts w:ascii="Times New Roman" w:hAnsi="Times New Roman" w:cs="Times New Roman"/>
+          <w:sz w:val="24"/>
+          <w:szCs w:val="24"/>
+          <w:lang w:val="id-ID"/>
+        </w:rPr>
+        <w:t xml:space="preserve"> [</w:t>
+      </w:r>
+      <w:r>
+        <w:rPr>
+          <w:rFonts w:ascii="Times New Roman" w:hAnsi="Times New Roman" w:cs="Times New Roman"/>
+          <w:sz w:val="24"/>
+          <w:szCs w:val="24"/>
+          <w:lang w:val="id-ID"/>
+        </w:rPr>
+        <w:t>5</w:t>
+      </w:r>
+      <w:r>
+        <w:rPr>
+          <w:rFonts w:ascii="Times New Roman" w:hAnsi="Times New Roman" w:cs="Times New Roman"/>
+          <w:sz w:val="24"/>
+          <w:szCs w:val="24"/>
+          <w:lang w:val="id-ID"/>
+        </w:rPr>
+        <w:t>]</w:t>
+      </w:r>
+      <w:r>
+        <w:rPr>
+          <w:rFonts w:ascii="Times New Roman" w:hAnsi="Times New Roman" w:cs="Times New Roman"/>
+          <w:sz w:val="24"/>
+          <w:szCs w:val="24"/>
+          <w:lang w:val="id-ID"/>
+        </w:rPr>
+        <w:t>.</w:t>
+      </w:r>
+    </w:p>
+    <w:p>
+      <w:pPr>
+        <w:spacing w:after="0" w:line="360" w:lineRule="auto"/>
+        <w:jc w:val="both"/>
+        <w:rPr>
+          <w:rFonts w:ascii="Times New Roman" w:hAnsi="Times New Roman" w:cs="Times New Roman"/>
+          <w:sz w:val="24"/>
+          <w:szCs w:val="24"/>
+          <w:lang w:val="id-ID"/>
+        </w:rPr>
+      </w:pPr>
+    </w:p>
+    <w:p>
+      <w:pPr>
+        <w:pStyle w:val="Heading3"/>
+        <w:rPr>
+          <w:lang w:val="id-ID"/>
+        </w:rPr>
+      </w:pPr>
+      <w:r>
+        <w:rPr>
+          <w:lang w:val="id-ID"/>
+        </w:rPr>
+        <w:t xml:space="preserve">2.2.2 </w:t>
+      </w:r>
+      <w:r>
+        <w:rPr>
+          <w:lang w:val="id-ID"/>
+        </w:rPr>
+        <w:tab/>
+      </w:r>
+      <w:r>
+        <w:rPr>
+          <w:i/>
+          <w:iCs/>
+          <w:lang w:val="id-ID"/>
+        </w:rPr>
+        <w:t>Feature Extraction</w:t>
+      </w:r>
+    </w:p>
+    <w:p>
+      <w:pPr>
+        <w:spacing w:after="0" w:line="360" w:lineRule="auto"/>
+        <w:jc w:val="both"/>
+        <w:rPr>
+          <w:rFonts w:ascii="Times New Roman" w:hAnsi="Times New Roman" w:cs="Times New Roman"/>
+          <w:sz w:val="24"/>
+          <w:szCs w:val="24"/>
+          <w:lang w:val="id-ID"/>
+        </w:rPr>
+      </w:pPr>
+      <w:r>
+        <w:rPr>
+          <w:rFonts w:ascii="Times New Roman" w:hAnsi="Times New Roman" w:cs="Times New Roman"/>
+          <w:sz w:val="24"/>
+          <w:szCs w:val="24"/>
+          <w:lang w:val="id-ID"/>
+        </w:rPr>
+        <w:tab/>
+      </w:r>
+      <w:r>
+        <w:rPr>
+          <w:rFonts w:ascii="Times New Roman" w:hAnsi="Times New Roman" w:cs="Times New Roman"/>
+          <w:i/>
+          <w:sz w:val="24"/>
+          <w:szCs w:val="24"/>
+          <w:lang w:val="id-ID"/>
+        </w:rPr>
+        <w:t>Feature Extraction</w:t>
+      </w:r>
+      <w:r>
+        <w:rPr>
+          <w:rFonts w:ascii="Times New Roman" w:hAnsi="Times New Roman" w:cs="Times New Roman"/>
+          <w:sz w:val="24"/>
+          <w:szCs w:val="24"/>
+          <w:lang w:val="id-ID"/>
+        </w:rPr>
+        <w:t xml:space="preserve"> atau ekstraksi fitur adalah tahap kedua dalam proses pe</w:t>
+      </w:r>
+      <w:r>
+        <w:rPr>
+          <w:rFonts w:ascii="Times New Roman" w:hAnsi="Times New Roman" w:cs="Times New Roman"/>
+          <w:sz w:val="24"/>
+          <w:szCs w:val="24"/>
+          <w:lang w:val="id-ID"/>
+        </w:rPr>
+        <w:t>n</w:t>
+      </w:r>
+      <w:r>
+        <w:rPr>
+          <w:rFonts w:ascii="Times New Roman" w:hAnsi="Times New Roman" w:cs="Times New Roman"/>
+          <w:sz w:val="24"/>
+          <w:szCs w:val="24"/>
+          <w:lang w:val="id-ID"/>
+        </w:rPr>
+        <w:t>genalan</w:t>
+      </w:r>
+      <w:r>
+        <w:rPr>
+          <w:rFonts w:ascii="Times New Roman" w:hAnsi="Times New Roman" w:cs="Times New Roman"/>
+          <w:sz w:val="24"/>
+          <w:szCs w:val="24"/>
+          <w:lang w:val="id-ID"/>
+        </w:rPr>
+        <w:t xml:space="preserve"> </w:t>
+      </w:r>
+      <w:r>
+        <w:rPr>
+          <w:rFonts w:ascii="Times New Roman" w:hAnsi="Times New Roman" w:cs="Times New Roman"/>
+          <w:sz w:val="24"/>
+          <w:szCs w:val="24"/>
+          <w:lang w:val="id-ID"/>
+        </w:rPr>
+        <w:t>pola yang bertujuan untuk memperoleh informasi yang lebih jelas mengenai data</w:t>
+      </w:r>
+      <w:r>
+        <w:rPr>
+          <w:rFonts w:ascii="Times New Roman" w:hAnsi="Times New Roman" w:cs="Times New Roman"/>
+          <w:sz w:val="24"/>
+          <w:szCs w:val="24"/>
+          <w:lang w:val="id-ID"/>
+        </w:rPr>
+        <w:t xml:space="preserve"> </w:t>
+      </w:r>
+      <w:r>
+        <w:rPr>
+          <w:rFonts w:ascii="Times New Roman" w:hAnsi="Times New Roman" w:cs="Times New Roman"/>
+          <w:sz w:val="24"/>
+          <w:szCs w:val="24"/>
+          <w:lang w:val="id-ID"/>
+        </w:rPr>
+        <w:t>dalam sebuah citr</w:t>
+      </w:r>
+      <w:r>
+        <w:rPr>
+          <w:rFonts w:ascii="Times New Roman" w:hAnsi="Times New Roman" w:cs="Times New Roman"/>
+          <w:sz w:val="24"/>
+          <w:szCs w:val="24"/>
+          <w:lang w:val="id-ID"/>
+        </w:rPr>
+        <w:t>a</w:t>
+      </w:r>
+      <w:r>
+        <w:rPr>
+          <w:rFonts w:ascii="Times New Roman" w:hAnsi="Times New Roman" w:cs="Times New Roman"/>
+          <w:sz w:val="24"/>
+          <w:szCs w:val="24"/>
+          <w:lang w:val="id-ID"/>
+        </w:rPr>
+        <w:t>. Hal yang dilakukan pada tahap</w:t>
+      </w:r>
+      <w:r>
+        <w:rPr>
+          <w:rFonts w:ascii="Times New Roman" w:hAnsi="Times New Roman" w:cs="Times New Roman"/>
+          <w:sz w:val="24"/>
+          <w:szCs w:val="24"/>
+          <w:lang w:val="id-ID"/>
+        </w:rPr>
+        <w:t xml:space="preserve"> </w:t>
+      </w:r>
+      <w:r>
+        <w:rPr>
+          <w:rFonts w:ascii="Times New Roman" w:hAnsi="Times New Roman" w:cs="Times New Roman"/>
+          <w:sz w:val="24"/>
+          <w:szCs w:val="24"/>
+          <w:lang w:val="id-ID"/>
+        </w:rPr>
+        <w:t>ekstraksi fitur adalah merubah citra menjadi bentuk pola agar dapat dikenali oleh</w:t>
+      </w:r>
+      <w:r>
+        <w:rPr>
+          <w:rFonts w:ascii="Times New Roman" w:hAnsi="Times New Roman" w:cs="Times New Roman"/>
+          <w:sz w:val="24"/>
+          <w:szCs w:val="24"/>
+          <w:lang w:val="id-ID"/>
+        </w:rPr>
+        <w:t xml:space="preserve"> </w:t>
+      </w:r>
+      <w:r>
+        <w:rPr>
+          <w:rFonts w:ascii="Times New Roman" w:hAnsi="Times New Roman" w:cs="Times New Roman"/>
+          <w:sz w:val="24"/>
+          <w:szCs w:val="24"/>
+          <w:lang w:val="id-ID"/>
+        </w:rPr>
+        <w:t>sistem. Metode ekstraksi fitur pada pengenalan pola beragam jenisnya,</w:t>
+      </w:r>
+      <w:r>
+        <w:rPr>
+          <w:rFonts w:ascii="Times New Roman" w:hAnsi="Times New Roman" w:cs="Times New Roman"/>
+          <w:sz w:val="24"/>
+          <w:szCs w:val="24"/>
+          <w:lang w:val="id-ID"/>
+        </w:rPr>
+        <w:t xml:space="preserve"> </w:t>
+      </w:r>
+      <w:r>
+        <w:rPr>
+          <w:rFonts w:ascii="Times New Roman" w:hAnsi="Times New Roman" w:cs="Times New Roman"/>
+          <w:sz w:val="24"/>
+          <w:szCs w:val="24"/>
+          <w:lang w:val="id-ID"/>
+        </w:rPr>
+        <w:t xml:space="preserve">diantaranya adalah Transformasi </w:t>
+      </w:r>
+      <w:r>
+        <w:rPr>
+          <w:rFonts w:ascii="Times New Roman" w:hAnsi="Times New Roman" w:cs="Times New Roman"/>
+          <w:i/>
+          <w:sz w:val="24"/>
+          <w:szCs w:val="24"/>
+          <w:lang w:val="id-ID"/>
+        </w:rPr>
+        <w:t>Wavelet</w:t>
+      </w:r>
+      <w:r>
+        <w:rPr>
+          <w:rFonts w:ascii="Times New Roman" w:hAnsi="Times New Roman" w:cs="Times New Roman"/>
+          <w:sz w:val="24"/>
+          <w:szCs w:val="24"/>
+          <w:lang w:val="id-ID"/>
+        </w:rPr>
+        <w:t xml:space="preserve">, </w:t>
+      </w:r>
+      <w:r>
+        <w:rPr>
+          <w:rFonts w:ascii="Times New Roman" w:hAnsi="Times New Roman" w:cs="Times New Roman"/>
+          <w:i/>
+          <w:sz w:val="24"/>
+          <w:szCs w:val="24"/>
+          <w:lang w:val="id-ID"/>
+        </w:rPr>
+        <w:t>Gray Level Co-Occurence Matrix</w:t>
+      </w:r>
+      <w:r>
+        <w:rPr>
+          <w:rFonts w:ascii="Times New Roman" w:hAnsi="Times New Roman" w:cs="Times New Roman"/>
+          <w:sz w:val="24"/>
+          <w:szCs w:val="24"/>
+          <w:lang w:val="id-ID"/>
+        </w:rPr>
+        <w:t xml:space="preserve"> </w:t>
+      </w:r>
+      <w:r>
+        <w:rPr>
+          <w:rFonts w:ascii="Times New Roman" w:hAnsi="Times New Roman" w:cs="Times New Roman"/>
+          <w:sz w:val="24"/>
+          <w:szCs w:val="24"/>
+          <w:lang w:val="id-ID"/>
+        </w:rPr>
+        <w:t xml:space="preserve">(GLCM), </w:t>
+      </w:r>
+      <w:r>
+        <w:rPr>
+          <w:rFonts w:ascii="Times New Roman" w:hAnsi="Times New Roman" w:cs="Times New Roman"/>
+          <w:i/>
+          <w:sz w:val="24"/>
+          <w:szCs w:val="24"/>
+          <w:lang w:val="id-ID"/>
+        </w:rPr>
+        <w:t>Principal Component Analysis</w:t>
+      </w:r>
+      <w:r>
+        <w:rPr>
+          <w:rFonts w:ascii="Times New Roman" w:hAnsi="Times New Roman" w:cs="Times New Roman"/>
+          <w:sz w:val="24"/>
+          <w:szCs w:val="24"/>
+          <w:lang w:val="id-ID"/>
+        </w:rPr>
+        <w:t xml:space="preserve"> (PCA) dan </w:t>
+      </w:r>
+      <w:r>
+        <w:rPr>
+          <w:rFonts w:ascii="Times New Roman" w:hAnsi="Times New Roman" w:cs="Times New Roman"/>
+          <w:sz w:val="24"/>
+          <w:szCs w:val="24"/>
+          <w:lang w:val="id-ID"/>
+        </w:rPr>
+        <w:t>d</w:t>
+      </w:r>
+      <w:r>
+        <w:rPr>
+          <w:rFonts w:ascii="Times New Roman" w:hAnsi="Times New Roman" w:cs="Times New Roman"/>
+          <w:sz w:val="24"/>
+          <w:szCs w:val="24"/>
+          <w:lang w:val="id-ID"/>
+        </w:rPr>
+        <w:t xml:space="preserve">eteksi tepi </w:t>
+      </w:r>
+      <w:r>
+        <w:rPr>
+          <w:rFonts w:ascii="Times New Roman" w:hAnsi="Times New Roman" w:cs="Times New Roman"/>
+          <w:i/>
+          <w:sz w:val="24"/>
+          <w:szCs w:val="24"/>
+          <w:lang w:val="id-ID"/>
+        </w:rPr>
+        <w:t>Canny</w:t>
+      </w:r>
+      <w:r>
+        <w:rPr>
+          <w:rFonts w:ascii="Times New Roman" w:hAnsi="Times New Roman" w:cs="Times New Roman"/>
+          <w:sz w:val="24"/>
+          <w:szCs w:val="24"/>
+          <w:lang w:val="id-ID"/>
+        </w:rPr>
+        <w:t>.</w:t>
+      </w:r>
+      <w:r>
+        <w:rPr>
+          <w:rFonts w:ascii="Times New Roman" w:hAnsi="Times New Roman" w:cs="Times New Roman"/>
+          <w:sz w:val="24"/>
+          <w:szCs w:val="24"/>
+          <w:lang w:val="id-ID"/>
+        </w:rPr>
+        <w:t xml:space="preserve"> </w:t>
+      </w:r>
+      <w:r>
+        <w:rPr>
+          <w:rFonts w:ascii="Times New Roman" w:hAnsi="Times New Roman" w:cs="Times New Roman"/>
+          <w:sz w:val="24"/>
+          <w:szCs w:val="24"/>
+          <w:lang w:val="id-ID"/>
+        </w:rPr>
+        <w:t>Penelitian ini menggunakan metode ekstraksi fitur GLCM (</w:t>
+      </w:r>
+      <w:r>
+        <w:rPr>
+          <w:rFonts w:ascii="Times New Roman" w:hAnsi="Times New Roman" w:cs="Times New Roman"/>
+          <w:i/>
+          <w:sz w:val="24"/>
+          <w:szCs w:val="24"/>
+          <w:lang w:val="id-ID"/>
+        </w:rPr>
+        <w:t>Gray Level Co-Occurence Matrix</w:t>
+      </w:r>
+      <w:r>
+        <w:rPr>
+          <w:rFonts w:ascii="Times New Roman" w:hAnsi="Times New Roman" w:cs="Times New Roman"/>
+          <w:sz w:val="24"/>
+          <w:szCs w:val="24"/>
+          <w:lang w:val="id-ID"/>
+        </w:rPr>
+        <w:t>). GLCM adalah matriks yang menggambarkan frekuensi</w:t>
+      </w:r>
+      <w:r>
+        <w:rPr>
+          <w:rFonts w:ascii="Times New Roman" w:hAnsi="Times New Roman" w:cs="Times New Roman"/>
+          <w:sz w:val="24"/>
+          <w:szCs w:val="24"/>
+          <w:lang w:val="id-ID"/>
+        </w:rPr>
+        <w:t xml:space="preserve"> </w:t>
+      </w:r>
+      <w:r>
+        <w:rPr>
+          <w:rFonts w:ascii="Times New Roman" w:hAnsi="Times New Roman" w:cs="Times New Roman"/>
+          <w:sz w:val="24"/>
+          <w:szCs w:val="24"/>
+          <w:lang w:val="id-ID"/>
+        </w:rPr>
+        <w:t>munculnya pasangan dua piksel dengan intensitas tertentu dalam jarak d dan</w:t>
+      </w:r>
+      <w:r>
+        <w:rPr>
+          <w:rFonts w:ascii="Times New Roman" w:hAnsi="Times New Roman" w:cs="Times New Roman"/>
+          <w:sz w:val="24"/>
+          <w:szCs w:val="24"/>
+          <w:lang w:val="id-ID"/>
+        </w:rPr>
+        <w:t xml:space="preserve"> </w:t>
+      </w:r>
+      <w:r>
+        <w:rPr>
+          <w:rFonts w:ascii="Times New Roman" w:hAnsi="Times New Roman" w:cs="Times New Roman"/>
+          <w:sz w:val="24"/>
+          <w:szCs w:val="24"/>
+          <w:lang w:val="id-ID"/>
+        </w:rPr>
+        <w:t>orientasi arah dengan sudut θ tertentu dalam citra</w:t>
+      </w:r>
+      <w:r>
+        <w:rPr>
+          <w:rFonts w:ascii="Times New Roman" w:hAnsi="Times New Roman" w:cs="Times New Roman"/>
+          <w:sz w:val="24"/>
+          <w:szCs w:val="24"/>
+          <w:lang w:val="id-ID"/>
+        </w:rPr>
+        <w:t xml:space="preserve"> [</w:t>
+      </w:r>
+      <w:r>
+        <w:rPr>
+          <w:rFonts w:ascii="Times New Roman" w:hAnsi="Times New Roman" w:cs="Times New Roman"/>
+          <w:sz w:val="24"/>
+          <w:szCs w:val="24"/>
+          <w:lang w:val="id-ID"/>
+        </w:rPr>
+        <w:t>7</w:t>
+      </w:r>
+      <w:r>
+        <w:rPr>
+          <w:rFonts w:ascii="Times New Roman" w:hAnsi="Times New Roman" w:cs="Times New Roman"/>
+          <w:sz w:val="24"/>
+          <w:szCs w:val="24"/>
+          <w:lang w:val="id-ID"/>
+        </w:rPr>
+        <w:t>]</w:t>
+      </w:r>
+      <w:r>
+        <w:rPr>
+          <w:rFonts w:ascii="Times New Roman" w:hAnsi="Times New Roman" w:cs="Times New Roman"/>
+          <w:sz w:val="24"/>
+          <w:szCs w:val="24"/>
+          <w:lang w:val="id-ID"/>
+        </w:rPr>
+        <w:t>.</w:t>
+      </w:r>
+      <w:r>
+        <w:rPr>
+          <w:rFonts w:ascii="Times New Roman" w:hAnsi="Times New Roman" w:cs="Times New Roman"/>
+          <w:sz w:val="24"/>
+          <w:szCs w:val="24"/>
+          <w:lang w:val="id-ID"/>
+        </w:rPr>
+        <w:t xml:space="preserve"> </w:t>
+      </w:r>
+    </w:p>
+    <w:p>
+      <w:pPr>
+        <w:spacing w:after="0" w:line="360" w:lineRule="auto"/>
+        <w:jc w:val="both"/>
+        <w:rPr>
+          <w:rFonts w:ascii="Times New Roman" w:hAnsi="Times New Roman" w:cs="Times New Roman"/>
+          <w:sz w:val="24"/>
+          <w:szCs w:val="24"/>
+          <w:lang w:val="id-ID"/>
+        </w:rPr>
+      </w:pPr>
+    </w:p>
+    <w:p>
+      <w:pPr>
+        <w:pStyle w:val="Heading3"/>
+        <w:rPr>
+          <w:lang w:val="id-ID"/>
+        </w:rPr>
+      </w:pPr>
+      <w:r>
+        <w:rPr>
+          <w:lang w:val="id-ID"/>
+        </w:rPr>
+        <w:t xml:space="preserve">2.2.3 </w:t>
+      </w:r>
+      <w:r>
+        <w:rPr>
+          <w:lang w:val="id-ID"/>
+        </w:rPr>
+        <w:tab/>
+      </w:r>
+      <w:r>
+        <w:rPr>
+          <w:lang w:val="id-ID"/>
+        </w:rPr>
+        <w:t>Klasifikasi</w:t>
+      </w:r>
+      <w:r>
+        <w:rPr>
+          <w:lang w:val="id-ID"/>
+        </w:rPr>
+        <w:t xml:space="preserve"> </w:t>
+      </w:r>
+    </w:p>
+    <w:p>
+      <w:pPr>
+        <w:spacing w:after="0" w:line="360" w:lineRule="auto"/>
+        <w:jc w:val="both"/>
+        <w:rPr>
+          <w:rFonts w:ascii="Times New Roman" w:hAnsi="Times New Roman" w:cs="Times New Roman"/>
+          <w:sz w:val="24"/>
+          <w:szCs w:val="24"/>
+          <w:lang w:val="id-ID"/>
+        </w:rPr>
+      </w:pPr>
+      <w:r>
+        <w:rPr>
+          <w:rFonts w:ascii="Times New Roman" w:hAnsi="Times New Roman" w:cs="Times New Roman"/>
+          <w:sz w:val="24"/>
+          <w:szCs w:val="24"/>
+          <w:lang w:val="id-ID"/>
+        </w:rPr>
+        <w:tab/>
+      </w:r>
+      <w:r>
+        <w:rPr>
+          <w:rFonts w:ascii="Times New Roman" w:hAnsi="Times New Roman" w:cs="Times New Roman"/>
+          <w:sz w:val="24"/>
+          <w:szCs w:val="24"/>
+          <w:lang w:val="id-ID"/>
+        </w:rPr>
+        <w:t>Klasifikasi merupakan suatu metode untuk mengelompokkan sebuah objek ke</w:t>
+      </w:r>
+      <w:r>
+        <w:rPr>
+          <w:rFonts w:ascii="Times New Roman" w:hAnsi="Times New Roman" w:cs="Times New Roman"/>
+          <w:sz w:val="24"/>
+          <w:szCs w:val="24"/>
+          <w:lang w:val="id-ID"/>
+        </w:rPr>
+        <w:t xml:space="preserve"> </w:t>
+      </w:r>
+      <w:r>
+        <w:rPr>
+          <w:rFonts w:ascii="Times New Roman" w:hAnsi="Times New Roman" w:cs="Times New Roman"/>
+          <w:sz w:val="24"/>
+          <w:szCs w:val="24"/>
+          <w:lang w:val="id-ID"/>
+        </w:rPr>
+        <w:t>dalam kelompok atau kelas tertent</w:t>
+      </w:r>
+      <w:r>
+        <w:rPr>
+          <w:rFonts w:ascii="Times New Roman" w:hAnsi="Times New Roman" w:cs="Times New Roman"/>
+          <w:sz w:val="24"/>
+          <w:szCs w:val="24"/>
+          <w:lang w:val="id-ID"/>
+        </w:rPr>
+        <w:t>u</w:t>
+      </w:r>
+      <w:r>
+        <w:rPr>
+          <w:rFonts w:ascii="Times New Roman" w:hAnsi="Times New Roman" w:cs="Times New Roman"/>
+          <w:sz w:val="24"/>
+          <w:szCs w:val="24"/>
+          <w:lang w:val="id-ID"/>
+        </w:rPr>
+        <w:t>. Algoritma klasifikasi yang</w:t>
+      </w:r>
+      <w:r>
+        <w:rPr>
+          <w:rFonts w:ascii="Times New Roman" w:hAnsi="Times New Roman" w:cs="Times New Roman"/>
+          <w:sz w:val="24"/>
+          <w:szCs w:val="24"/>
+          <w:lang w:val="id-ID"/>
+        </w:rPr>
+        <w:t xml:space="preserve"> </w:t>
+      </w:r>
+      <w:r>
+        <w:rPr>
+          <w:rFonts w:ascii="Times New Roman" w:hAnsi="Times New Roman" w:cs="Times New Roman"/>
+          <w:sz w:val="24"/>
+          <w:szCs w:val="24"/>
+          <w:lang w:val="id-ID"/>
+        </w:rPr>
+        <w:t xml:space="preserve">banyak digunakan secara luas, yaitu </w:t>
+      </w:r>
+      <w:r>
+        <w:rPr>
+          <w:rFonts w:ascii="Times New Roman" w:hAnsi="Times New Roman" w:cs="Times New Roman"/>
+          <w:i/>
+          <w:sz w:val="24"/>
+          <w:szCs w:val="24"/>
+          <w:lang w:val="id-ID"/>
+        </w:rPr>
+        <w:t>Decision</w:t>
+      </w:r>
+      <w:r>
+        <w:rPr>
+          <w:rFonts w:ascii="Times New Roman" w:hAnsi="Times New Roman" w:cs="Times New Roman"/>
+          <w:sz w:val="24"/>
+          <w:szCs w:val="24"/>
+          <w:lang w:val="id-ID"/>
+        </w:rPr>
+        <w:t xml:space="preserve"> atau </w:t>
+      </w:r>
+      <w:r>
+        <w:rPr>
+          <w:rFonts w:ascii="Times New Roman" w:hAnsi="Times New Roman" w:cs="Times New Roman"/>
+          <w:i/>
+          <w:sz w:val="24"/>
+          <w:szCs w:val="24"/>
+          <w:lang w:val="id-ID"/>
+        </w:rPr>
+        <w:t>Classification</w:t>
+      </w:r>
+      <w:r>
+        <w:rPr>
+          <w:rFonts w:ascii="Times New Roman" w:hAnsi="Times New Roman" w:cs="Times New Roman"/>
+          <w:sz w:val="24"/>
+          <w:szCs w:val="24"/>
+          <w:lang w:val="id-ID"/>
+        </w:rPr>
+        <w:t xml:space="preserve"> </w:t>
+      </w:r>
+      <w:r>
+        <w:rPr>
+          <w:rFonts w:ascii="Times New Roman" w:hAnsi="Times New Roman" w:cs="Times New Roman"/>
+          <w:i/>
+          <w:sz w:val="24"/>
+          <w:szCs w:val="24"/>
+          <w:lang w:val="id-ID"/>
+        </w:rPr>
+        <w:t>Trees</w:t>
+      </w:r>
+      <w:r>
+        <w:rPr>
+          <w:rFonts w:ascii="Times New Roman" w:hAnsi="Times New Roman" w:cs="Times New Roman"/>
+          <w:sz w:val="24"/>
+          <w:szCs w:val="24"/>
+          <w:lang w:val="id-ID"/>
+        </w:rPr>
+        <w:t xml:space="preserve">, </w:t>
+      </w:r>
+      <w:r>
+        <w:rPr>
+          <w:rFonts w:ascii="Times New Roman" w:hAnsi="Times New Roman" w:cs="Times New Roman"/>
+          <w:i/>
+          <w:sz w:val="24"/>
+          <w:szCs w:val="24"/>
+          <w:lang w:val="id-ID"/>
+        </w:rPr>
+        <w:t>Bayesian</w:t>
+      </w:r>
+      <w:r>
+        <w:rPr>
+          <w:rFonts w:ascii="Times New Roman" w:hAnsi="Times New Roman" w:cs="Times New Roman"/>
+          <w:sz w:val="24"/>
+          <w:szCs w:val="24"/>
+          <w:lang w:val="id-ID"/>
+        </w:rPr>
+        <w:t xml:space="preserve"> </w:t>
+      </w:r>
+      <w:r>
+        <w:rPr>
+          <w:rFonts w:ascii="Times New Roman" w:hAnsi="Times New Roman" w:cs="Times New Roman"/>
+          <w:i/>
+          <w:sz w:val="24"/>
+          <w:szCs w:val="24"/>
+          <w:lang w:val="id-ID"/>
+        </w:rPr>
+        <w:t>Classifiers</w:t>
+      </w:r>
+      <w:r>
+        <w:rPr>
+          <w:rFonts w:ascii="Times New Roman" w:hAnsi="Times New Roman" w:cs="Times New Roman"/>
+          <w:sz w:val="24"/>
+          <w:szCs w:val="24"/>
+          <w:lang w:val="id-ID"/>
+        </w:rPr>
+        <w:t xml:space="preserve"> atau </w:t>
+      </w:r>
+      <w:r>
+        <w:rPr>
+          <w:rFonts w:ascii="Times New Roman" w:hAnsi="Times New Roman" w:cs="Times New Roman"/>
+          <w:i/>
+          <w:sz w:val="24"/>
+          <w:szCs w:val="24"/>
+          <w:lang w:val="id-ID"/>
+        </w:rPr>
+        <w:t>Naïve</w:t>
+      </w:r>
+      <w:r>
+        <w:rPr>
+          <w:rFonts w:ascii="Times New Roman" w:hAnsi="Times New Roman" w:cs="Times New Roman"/>
+          <w:sz w:val="24"/>
+          <w:szCs w:val="24"/>
+          <w:lang w:val="id-ID"/>
+        </w:rPr>
+        <w:t xml:space="preserve"> </w:t>
+      </w:r>
+      <w:r>
+        <w:rPr>
+          <w:rFonts w:ascii="Times New Roman" w:hAnsi="Times New Roman" w:cs="Times New Roman"/>
+          <w:i/>
+          <w:sz w:val="24"/>
+          <w:szCs w:val="24"/>
+          <w:lang w:val="id-ID"/>
+        </w:rPr>
+        <w:t>Bayes</w:t>
+      </w:r>
+      <w:r>
+        <w:rPr>
+          <w:rFonts w:ascii="Times New Roman" w:hAnsi="Times New Roman" w:cs="Times New Roman"/>
+          <w:sz w:val="24"/>
+          <w:szCs w:val="24"/>
+          <w:lang w:val="id-ID"/>
+        </w:rPr>
+        <w:t xml:space="preserve"> </w:t>
+      </w:r>
+      <w:r>
+        <w:rPr>
+          <w:rFonts w:ascii="Times New Roman" w:hAnsi="Times New Roman" w:cs="Times New Roman"/>
+          <w:i/>
+          <w:sz w:val="24"/>
+          <w:szCs w:val="24"/>
+          <w:lang w:val="id-ID"/>
+        </w:rPr>
+        <w:t>classifiers</w:t>
+      </w:r>
+      <w:r>
+        <w:rPr>
+          <w:rFonts w:ascii="Times New Roman" w:hAnsi="Times New Roman" w:cs="Times New Roman"/>
+          <w:sz w:val="24"/>
+          <w:szCs w:val="24"/>
+          <w:lang w:val="id-ID"/>
+        </w:rPr>
+        <w:t xml:space="preserve">, </w:t>
+      </w:r>
+      <w:r>
+        <w:rPr>
+          <w:rFonts w:ascii="Times New Roman" w:hAnsi="Times New Roman" w:cs="Times New Roman"/>
+          <w:i/>
+          <w:sz w:val="24"/>
+          <w:szCs w:val="24"/>
+          <w:lang w:val="id-ID"/>
+        </w:rPr>
+        <w:t>Neural</w:t>
+      </w:r>
+      <w:r>
+        <w:rPr>
+          <w:rFonts w:ascii="Times New Roman" w:hAnsi="Times New Roman" w:cs="Times New Roman"/>
+          <w:sz w:val="24"/>
+          <w:szCs w:val="24"/>
+          <w:lang w:val="id-ID"/>
+        </w:rPr>
+        <w:t xml:space="preserve"> </w:t>
+      </w:r>
+      <w:r>
+        <w:rPr>
+          <w:rFonts w:ascii="Times New Roman" w:hAnsi="Times New Roman" w:cs="Times New Roman"/>
+          <w:i/>
+          <w:sz w:val="24"/>
+          <w:szCs w:val="24"/>
+          <w:lang w:val="id-ID"/>
+        </w:rPr>
+        <w:t>Networks</w:t>
+      </w:r>
+      <w:r>
+        <w:rPr>
+          <w:rFonts w:ascii="Times New Roman" w:hAnsi="Times New Roman" w:cs="Times New Roman"/>
+          <w:sz w:val="24"/>
+          <w:szCs w:val="24"/>
+          <w:lang w:val="id-ID"/>
+        </w:rPr>
+        <w:t>, Analisa Statistik,</w:t>
+      </w:r>
+      <w:r>
+        <w:rPr>
+          <w:rFonts w:ascii="Times New Roman" w:hAnsi="Times New Roman" w:cs="Times New Roman"/>
+          <w:sz w:val="24"/>
+          <w:szCs w:val="24"/>
+          <w:lang w:val="id-ID"/>
+        </w:rPr>
+        <w:t xml:space="preserve"> </w:t>
+      </w:r>
+      <w:r>
+        <w:rPr>
+          <w:rFonts w:ascii="Times New Roman" w:hAnsi="Times New Roman" w:cs="Times New Roman"/>
+          <w:sz w:val="24"/>
+          <w:szCs w:val="24"/>
+          <w:lang w:val="id-ID"/>
+        </w:rPr>
+        <w:t xml:space="preserve">Algoritma Genetika, </w:t>
+      </w:r>
+      <w:r>
+        <w:rPr>
+          <w:rFonts w:ascii="Times New Roman" w:hAnsi="Times New Roman" w:cs="Times New Roman"/>
+          <w:i/>
+          <w:sz w:val="24"/>
+          <w:szCs w:val="24"/>
+          <w:lang w:val="id-ID"/>
+        </w:rPr>
+        <w:t>Rough</w:t>
+      </w:r>
+      <w:r>
+        <w:rPr>
+          <w:rFonts w:ascii="Times New Roman" w:hAnsi="Times New Roman" w:cs="Times New Roman"/>
+          <w:sz w:val="24"/>
+          <w:szCs w:val="24"/>
+          <w:lang w:val="id-ID"/>
+        </w:rPr>
+        <w:t xml:space="preserve"> </w:t>
+      </w:r>
+      <w:r>
+        <w:rPr>
+          <w:rFonts w:ascii="Times New Roman" w:hAnsi="Times New Roman" w:cs="Times New Roman"/>
+          <w:i/>
+          <w:sz w:val="24"/>
+          <w:szCs w:val="24"/>
+          <w:lang w:val="id-ID"/>
+        </w:rPr>
+        <w:t>Sets</w:t>
+      </w:r>
+      <w:r>
+        <w:rPr>
+          <w:rFonts w:ascii="Times New Roman" w:hAnsi="Times New Roman" w:cs="Times New Roman"/>
+          <w:sz w:val="24"/>
+          <w:szCs w:val="24"/>
+          <w:lang w:val="id-ID"/>
+        </w:rPr>
+        <w:t xml:space="preserve">, </w:t>
+      </w:r>
+      <w:r>
+        <w:rPr>
+          <w:rFonts w:ascii="Times New Roman" w:hAnsi="Times New Roman" w:cs="Times New Roman"/>
+          <w:i/>
+          <w:sz w:val="24"/>
+          <w:szCs w:val="24"/>
+          <w:lang w:val="id-ID"/>
+        </w:rPr>
+        <w:t>K-Nearest Neighbor</w:t>
+      </w:r>
+      <w:r>
+        <w:rPr>
+          <w:rFonts w:ascii="Times New Roman" w:hAnsi="Times New Roman" w:cs="Times New Roman"/>
+          <w:sz w:val="24"/>
+          <w:szCs w:val="24"/>
+          <w:lang w:val="id-ID"/>
+        </w:rPr>
+        <w:t xml:space="preserve">, Metode </w:t>
+      </w:r>
+      <w:r>
+        <w:rPr>
+          <w:rFonts w:ascii="Times New Roman" w:hAnsi="Times New Roman" w:cs="Times New Roman"/>
+          <w:i/>
+          <w:sz w:val="24"/>
+          <w:szCs w:val="24"/>
+          <w:lang w:val="id-ID"/>
+        </w:rPr>
+        <w:t>Rule</w:t>
+      </w:r>
+      <w:r>
+        <w:rPr>
+          <w:rFonts w:ascii="Times New Roman" w:hAnsi="Times New Roman" w:cs="Times New Roman"/>
+          <w:sz w:val="24"/>
+          <w:szCs w:val="24"/>
+          <w:lang w:val="id-ID"/>
+        </w:rPr>
+        <w:t xml:space="preserve"> </w:t>
+      </w:r>
+      <w:r>
+        <w:rPr>
+          <w:rFonts w:ascii="Times New Roman" w:hAnsi="Times New Roman" w:cs="Times New Roman"/>
+          <w:i/>
+          <w:sz w:val="24"/>
+          <w:szCs w:val="24"/>
+          <w:lang w:val="id-ID"/>
+        </w:rPr>
+        <w:t>Based</w:t>
+      </w:r>
+      <w:r>
+        <w:rPr>
+          <w:rFonts w:ascii="Times New Roman" w:hAnsi="Times New Roman" w:cs="Times New Roman"/>
+          <w:sz w:val="24"/>
+          <w:szCs w:val="24"/>
+          <w:lang w:val="id-ID"/>
+        </w:rPr>
+        <w:t>,</w:t>
+      </w:r>
+      <w:r>
+        <w:rPr>
+          <w:rFonts w:ascii="Times New Roman" w:hAnsi="Times New Roman" w:cs="Times New Roman"/>
+          <w:sz w:val="24"/>
+          <w:szCs w:val="24"/>
+          <w:lang w:val="id-ID"/>
+        </w:rPr>
+        <w:t xml:space="preserve"> </w:t>
+      </w:r>
+      <w:r>
+        <w:rPr>
+          <w:rFonts w:ascii="Times New Roman" w:hAnsi="Times New Roman" w:cs="Times New Roman"/>
+          <w:i/>
+          <w:sz w:val="24"/>
+          <w:szCs w:val="24"/>
+          <w:lang w:val="id-ID"/>
+        </w:rPr>
+        <w:t>Memory</w:t>
+      </w:r>
+      <w:r>
+        <w:rPr>
+          <w:rFonts w:ascii="Times New Roman" w:hAnsi="Times New Roman" w:cs="Times New Roman"/>
+          <w:sz w:val="24"/>
+          <w:szCs w:val="24"/>
+          <w:lang w:val="id-ID"/>
+        </w:rPr>
+        <w:t xml:space="preserve"> </w:t>
+      </w:r>
+      <w:r>
+        <w:rPr>
+          <w:rFonts w:ascii="Times New Roman" w:hAnsi="Times New Roman" w:cs="Times New Roman"/>
+          <w:i/>
+          <w:sz w:val="24"/>
+          <w:szCs w:val="24"/>
+          <w:lang w:val="id-ID"/>
+        </w:rPr>
+        <w:t>Based</w:t>
+      </w:r>
+      <w:r>
+        <w:rPr>
+          <w:rFonts w:ascii="Times New Roman" w:hAnsi="Times New Roman" w:cs="Times New Roman"/>
+          <w:sz w:val="24"/>
+          <w:szCs w:val="24"/>
+          <w:lang w:val="id-ID"/>
+        </w:rPr>
+        <w:t xml:space="preserve"> </w:t>
+      </w:r>
+      <w:r>
+        <w:rPr>
+          <w:rFonts w:ascii="Times New Roman" w:hAnsi="Times New Roman" w:cs="Times New Roman"/>
+          <w:i/>
+          <w:sz w:val="24"/>
+          <w:szCs w:val="24"/>
+          <w:lang w:val="id-ID"/>
+        </w:rPr>
+        <w:t>Reasoning</w:t>
+      </w:r>
+      <w:r>
+        <w:rPr>
+          <w:rFonts w:ascii="Times New Roman" w:hAnsi="Times New Roman" w:cs="Times New Roman"/>
+          <w:sz w:val="24"/>
+          <w:szCs w:val="24"/>
+          <w:lang w:val="id-ID"/>
+        </w:rPr>
+        <w:t xml:space="preserve">, dan </w:t>
+      </w:r>
+      <w:r>
+        <w:rPr>
+          <w:rFonts w:ascii="Times New Roman" w:hAnsi="Times New Roman" w:cs="Times New Roman"/>
+          <w:i/>
+          <w:sz w:val="24"/>
+          <w:szCs w:val="24"/>
+          <w:lang w:val="id-ID"/>
+        </w:rPr>
+        <w:t>Support</w:t>
+      </w:r>
+      <w:r>
+        <w:rPr>
+          <w:rFonts w:ascii="Times New Roman" w:hAnsi="Times New Roman" w:cs="Times New Roman"/>
+          <w:sz w:val="24"/>
+          <w:szCs w:val="24"/>
+          <w:lang w:val="id-ID"/>
+        </w:rPr>
+        <w:t xml:space="preserve"> </w:t>
+      </w:r>
+      <w:r>
+        <w:rPr>
+          <w:rFonts w:ascii="Times New Roman" w:hAnsi="Times New Roman" w:cs="Times New Roman"/>
+          <w:i/>
+          <w:sz w:val="24"/>
+          <w:szCs w:val="24"/>
+          <w:lang w:val="id-ID"/>
+        </w:rPr>
+        <w:t>Vector</w:t>
+      </w:r>
+      <w:r>
+        <w:rPr>
+          <w:rFonts w:ascii="Times New Roman" w:hAnsi="Times New Roman" w:cs="Times New Roman"/>
+          <w:sz w:val="24"/>
+          <w:szCs w:val="24"/>
+          <w:lang w:val="id-ID"/>
+        </w:rPr>
+        <w:t xml:space="preserve"> </w:t>
+      </w:r>
+      <w:r>
+        <w:rPr>
+          <w:rFonts w:ascii="Times New Roman" w:hAnsi="Times New Roman" w:cs="Times New Roman"/>
+          <w:i/>
+          <w:sz w:val="24"/>
+          <w:szCs w:val="24"/>
+          <w:lang w:val="id-ID"/>
+        </w:rPr>
+        <w:t>Machines</w:t>
+      </w:r>
+      <w:r>
+        <w:rPr>
+          <w:rFonts w:ascii="Times New Roman" w:hAnsi="Times New Roman" w:cs="Times New Roman"/>
+          <w:sz w:val="24"/>
+          <w:szCs w:val="24"/>
+          <w:lang w:val="id-ID"/>
+        </w:rPr>
+        <w:t xml:space="preserve"> (SVM). </w:t>
+      </w:r>
+      <w:r>
+        <w:rPr>
+          <w:rFonts w:ascii="Times New Roman" w:hAnsi="Times New Roman" w:cs="Times New Roman"/>
+          <w:sz w:val="24"/>
+          <w:szCs w:val="24"/>
+          <w:lang w:val="id-ID"/>
+        </w:rPr>
+        <w:t xml:space="preserve">Penelitian ini menggunakan metode klasifikasi </w:t>
+      </w:r>
+      <w:r>
+        <w:rPr>
+          <w:rFonts w:ascii="Times New Roman" w:hAnsi="Times New Roman" w:cs="Times New Roman"/>
+          <w:i/>
+          <w:sz w:val="24"/>
+          <w:szCs w:val="24"/>
+          <w:lang w:val="id-ID"/>
+        </w:rPr>
+        <w:t>K-Nearest Neighbor</w:t>
+      </w:r>
+      <w:r>
+        <w:rPr>
+          <w:rFonts w:ascii="Times New Roman" w:hAnsi="Times New Roman" w:cs="Times New Roman"/>
+          <w:sz w:val="24"/>
+          <w:szCs w:val="24"/>
+          <w:lang w:val="id-ID"/>
+        </w:rPr>
+        <w:t xml:space="preserve">. </w:t>
+      </w:r>
+      <w:r>
+        <w:rPr>
+          <w:rFonts w:ascii="Times New Roman" w:hAnsi="Times New Roman" w:cs="Times New Roman"/>
+          <w:sz w:val="24"/>
+          <w:szCs w:val="24"/>
+          <w:lang w:val="id-ID"/>
+        </w:rPr>
+        <w:t>Proses ini dilakukan agar data atau citra dapat dikategorikan dalam suatu</w:t>
+      </w:r>
+      <w:r>
+        <w:rPr>
+          <w:rFonts w:ascii="Times New Roman" w:hAnsi="Times New Roman" w:cs="Times New Roman"/>
+          <w:sz w:val="24"/>
+          <w:szCs w:val="24"/>
+          <w:lang w:val="id-ID"/>
+        </w:rPr>
+        <w:t xml:space="preserve"> </w:t>
+      </w:r>
+      <w:r>
+        <w:rPr>
+          <w:rFonts w:ascii="Times New Roman" w:hAnsi="Times New Roman" w:cs="Times New Roman"/>
+          <w:sz w:val="24"/>
+          <w:szCs w:val="24"/>
+          <w:lang w:val="id-ID"/>
+        </w:rPr>
+        <w:t>kelas tertentu yang telah ditentukan</w:t>
+      </w:r>
+      <w:r>
+        <w:rPr>
+          <w:rFonts w:ascii="Times New Roman" w:hAnsi="Times New Roman" w:cs="Times New Roman"/>
+          <w:sz w:val="24"/>
+          <w:szCs w:val="24"/>
+          <w:lang w:val="id-ID"/>
+        </w:rPr>
+        <w:t xml:space="preserve"> [</w:t>
+      </w:r>
+      <w:r>
+        <w:rPr>
+          <w:rFonts w:ascii="Times New Roman" w:hAnsi="Times New Roman" w:cs="Times New Roman"/>
+          <w:sz w:val="24"/>
+          <w:szCs w:val="24"/>
+          <w:lang w:val="id-ID"/>
+        </w:rPr>
+        <w:t>5</w:t>
+      </w:r>
+      <w:r>
+        <w:rPr>
+          <w:rFonts w:ascii="Times New Roman" w:hAnsi="Times New Roman" w:cs="Times New Roman"/>
+          <w:sz w:val="24"/>
+          <w:szCs w:val="24"/>
+          <w:lang w:val="id-ID"/>
+        </w:rPr>
+        <w:t>]</w:t>
+      </w:r>
+      <w:r>
+        <w:rPr>
+          <w:rFonts w:ascii="Times New Roman" w:hAnsi="Times New Roman" w:cs="Times New Roman"/>
+          <w:sz w:val="24"/>
+          <w:szCs w:val="24"/>
+          <w:lang w:val="id-ID"/>
+        </w:rPr>
+        <w:t>.</w:t>
+      </w:r>
+    </w:p>
+    <w:p>
+      <w:pPr>
+        <w:spacing w:after="0" w:line="360" w:lineRule="auto"/>
+        <w:rPr>
+          <w:rFonts w:ascii="Times New Roman" w:hAnsi="Times New Roman" w:cs="Times New Roman"/>
+          <w:sz w:val="24"/>
+          <w:szCs w:val="24"/>
+          <w:lang w:val="id-ID"/>
+        </w:rPr>
+      </w:pPr>
+    </w:p>
+    <w:p>
+      <w:pPr>
+        <w:pStyle w:val="Heading2"/>
+        <w:rPr>
+          <w:lang w:val="id-ID"/>
+        </w:rPr>
+      </w:pPr>
+      <w:r>
+        <w:rPr>
+          <w:lang w:val="id-ID"/>
+        </w:rPr>
+        <w:t xml:space="preserve">2.3 </w:t>
+      </w:r>
+      <w:r>
+        <w:rPr>
+          <w:lang w:val="id-ID"/>
+        </w:rPr>
+        <w:tab/>
+      </w:r>
+      <w:r>
+        <w:rPr>
+          <w:lang w:val="id-ID"/>
+        </w:rPr>
+        <w:t>CIELab</w:t>
+      </w:r>
+    </w:p>
+    <w:p>
+      <w:pPr>
+        <w:spacing w:after="0" w:line="360" w:lineRule="auto"/>
+        <w:jc w:val="both"/>
+        <w:rPr>
+          <w:rFonts w:ascii="Times New Roman" w:hAnsi="Times New Roman" w:cs="Times New Roman"/>
+          <w:sz w:val="24"/>
+          <w:szCs w:val="24"/>
+          <w:lang w:val="id-ID"/>
+        </w:rPr>
+      </w:pPr>
+      <w:r>
+        <w:rPr>
+          <w:rFonts w:ascii="Times New Roman" w:hAnsi="Times New Roman" w:cs="Times New Roman"/>
+          <w:sz w:val="24"/>
+          <w:szCs w:val="24"/>
+          <w:lang w:val="id-ID"/>
+        </w:rPr>
+        <w:tab/>
+        <w:t xml:space="preserve">Warna adalah deskriptor kuat dalam segmentasi citra yang menyederhanakan identifikasi objek dan ekstraksi dari gambar. Model warna memfasilitasi spesifikasi </w:t>
+      </w:r>
+      <w:r>
+        <w:rPr>
+          <w:rFonts w:ascii="Times New Roman" w:hAnsi="Times New Roman" w:cs="Times New Roman"/>
+          <w:sz w:val="24"/>
+          <w:szCs w:val="24"/>
+          <w:lang w:val="id-ID"/>
+        </w:rPr>
+        <w:lastRenderedPageBreak/>
+        <w:t>warna dengan cara yang standar. Sebuah sub ruang sebuah model warna memberikan satu titik untuk mewakili warna</w:t>
+      </w:r>
+      <w:r>
+        <w:rPr>
+          <w:rFonts w:ascii="Times New Roman" w:hAnsi="Times New Roman" w:cs="Times New Roman"/>
+          <w:sz w:val="24"/>
+          <w:szCs w:val="24"/>
+          <w:lang w:val="id-ID"/>
+        </w:rPr>
+        <w:t xml:space="preserve"> [</w:t>
+      </w:r>
+      <w:r>
+        <w:rPr>
+          <w:rFonts w:ascii="Times New Roman" w:hAnsi="Times New Roman" w:cs="Times New Roman"/>
+          <w:sz w:val="24"/>
+          <w:szCs w:val="24"/>
+          <w:lang w:val="id-ID"/>
+        </w:rPr>
+        <w:t>5</w:t>
+      </w:r>
+      <w:r>
+        <w:rPr>
+          <w:rFonts w:ascii="Times New Roman" w:hAnsi="Times New Roman" w:cs="Times New Roman"/>
+          <w:sz w:val="24"/>
+          <w:szCs w:val="24"/>
+          <w:lang w:val="id-ID"/>
+        </w:rPr>
+        <w:t>]</w:t>
+      </w:r>
+      <w:r>
+        <w:rPr>
+          <w:rFonts w:ascii="Times New Roman" w:hAnsi="Times New Roman" w:cs="Times New Roman"/>
+          <w:sz w:val="24"/>
+          <w:szCs w:val="24"/>
+          <w:lang w:val="id-ID"/>
+        </w:rPr>
+        <w:t>.</w:t>
+      </w:r>
+    </w:p>
+    <w:p>
+      <w:pPr>
+        <w:spacing w:after="0" w:line="360" w:lineRule="auto"/>
+        <w:jc w:val="both"/>
+        <w:rPr>
+          <w:rFonts w:ascii="Times New Roman" w:hAnsi="Times New Roman" w:cs="Times New Roman"/>
+          <w:sz w:val="24"/>
+          <w:szCs w:val="24"/>
+          <w:lang w:val="id-ID"/>
+        </w:rPr>
+      </w:pPr>
+      <w:r>
+        <w:rPr>
+          <w:rFonts w:ascii="Times New Roman" w:hAnsi="Times New Roman" w:cs="Times New Roman"/>
+          <w:sz w:val="24"/>
+          <w:szCs w:val="24"/>
+          <w:lang w:val="id-ID"/>
+        </w:rPr>
+        <w:tab/>
+        <w:t>CIELab adalah salah satu struktur warna yang didefinisikan CIE (</w:t>
+      </w:r>
+      <w:r>
+        <w:rPr>
+          <w:rFonts w:ascii="Times New Roman" w:hAnsi="Times New Roman" w:cs="Times New Roman"/>
+          <w:i/>
+          <w:iCs/>
+          <w:sz w:val="24"/>
+          <w:szCs w:val="24"/>
+          <w:lang w:val="id-ID"/>
+        </w:rPr>
+        <w:t>Commicion International de 1’Eclairage</w:t>
+      </w:r>
+      <w:r>
+        <w:rPr>
+          <w:rFonts w:ascii="Times New Roman" w:hAnsi="Times New Roman" w:cs="Times New Roman"/>
+          <w:sz w:val="24"/>
+          <w:szCs w:val="24"/>
+          <w:lang w:val="id-ID"/>
+        </w:rPr>
+        <w:t>). Pada CIELab, besaran CIE_L* untuk mendeskripsikan kecerahan warna, 0 untuk hitam dan L* = 100 untuk putih. Dimensi CIE_a* mendeskripsikan jenis warna hijau – merah, dimana angka negatif a* mengindikasikan warna hijau dan sebaliknya CIE_a* positif mengindikasikan warna merah. Dimensi CIE_b* untuk jenis warna biru – kuning, dimana angka negatif b* mengindikasikan warna biru dan sebaliknya CIE_b* positif mengindikasikan warna kuning</w:t>
+      </w:r>
+      <w:r>
+        <w:rPr>
+          <w:rFonts w:ascii="Times New Roman" w:hAnsi="Times New Roman" w:cs="Times New Roman"/>
+          <w:sz w:val="24"/>
+          <w:szCs w:val="24"/>
+          <w:lang w:val="id-ID"/>
+        </w:rPr>
+        <w:t xml:space="preserve"> [</w:t>
+      </w:r>
+      <w:r>
+        <w:rPr>
+          <w:rFonts w:ascii="Times New Roman" w:hAnsi="Times New Roman" w:cs="Times New Roman"/>
+          <w:sz w:val="24"/>
+          <w:szCs w:val="24"/>
+          <w:lang w:val="id-ID"/>
+        </w:rPr>
+        <w:t>5</w:t>
+      </w:r>
+      <w:r>
+        <w:rPr>
+          <w:rFonts w:ascii="Times New Roman" w:hAnsi="Times New Roman" w:cs="Times New Roman"/>
+          <w:sz w:val="24"/>
+          <w:szCs w:val="24"/>
+          <w:lang w:val="id-ID"/>
+        </w:rPr>
+        <w:t>]</w:t>
+      </w:r>
+      <w:r>
+        <w:rPr>
+          <w:rFonts w:ascii="Times New Roman" w:hAnsi="Times New Roman" w:cs="Times New Roman"/>
+          <w:sz w:val="24"/>
+          <w:szCs w:val="24"/>
+          <w:lang w:val="id-ID"/>
+        </w:rPr>
+        <w:t>.</w:t>
+      </w:r>
+    </w:p>
+    <w:p>
+      <w:pPr>
+        <w:spacing w:after="0" w:line="360" w:lineRule="auto"/>
+        <w:jc w:val="both"/>
+        <w:rPr>
+          <w:rFonts w:ascii="Times New Roman" w:hAnsi="Times New Roman" w:cs="Times New Roman"/>
+          <w:sz w:val="24"/>
+          <w:szCs w:val="24"/>
+          <w:lang w:val="id-ID"/>
+        </w:rPr>
+      </w:pPr>
+    </w:p>
+    <w:p>
+      <w:pPr>
+        <w:pStyle w:val="Heading2"/>
+        <w:rPr>
+          <w:lang w:val="id-ID"/>
+        </w:rPr>
+      </w:pPr>
+      <w:r>
+        <w:rPr>
+          <w:lang w:val="id-ID"/>
+        </w:rPr>
+        <w:t>2.4 Segmentasi Citra</w:t>
+      </w:r>
+    </w:p>
+    <w:p>
+      <w:pPr>
+        <w:spacing w:after="0" w:line="360" w:lineRule="auto"/>
+        <w:jc w:val="both"/>
+        <w:rPr>
+          <w:rFonts w:ascii="Times New Roman" w:hAnsi="Times New Roman" w:cs="Times New Roman"/>
+          <w:sz w:val="24"/>
+          <w:szCs w:val="24"/>
+          <w:lang w:val="id-ID"/>
+        </w:rPr>
+      </w:pPr>
+      <w:r>
+        <w:rPr>
+          <w:rFonts w:ascii="Times New Roman" w:hAnsi="Times New Roman" w:cs="Times New Roman"/>
+          <w:sz w:val="24"/>
+          <w:szCs w:val="24"/>
+          <w:lang w:val="id-ID"/>
+        </w:rPr>
+        <w:tab/>
+        <w:t>Segmentasi merupakan teknik awal dalam pengolahan citra yang berfungsi untuk membagi bagian-bagian yang sama. Segmentasi adalah teknik awal yang digunakan untuk mengubah citra masukan ke dalam keluaran berdasarkan properti yang diambil dari citra tersebut. Segmentasi berfungsi membagi bagian-bagian citra ke dalam objek intesitasnya masing</w:t>
+      </w:r>
+      <w:r>
+        <w:rPr>
+          <w:rFonts w:ascii="Times New Roman" w:hAnsi="Times New Roman" w:cs="Times New Roman"/>
+          <w:sz w:val="24"/>
+          <w:szCs w:val="24"/>
+          <w:lang w:val="id-ID"/>
+        </w:rPr>
+        <w:t>-</w:t>
+      </w:r>
+      <w:r>
+        <w:rPr>
+          <w:rFonts w:ascii="Times New Roman" w:hAnsi="Times New Roman" w:cs="Times New Roman"/>
+          <w:sz w:val="24"/>
+          <w:szCs w:val="24"/>
+          <w:lang w:val="id-ID"/>
+        </w:rPr>
+        <w:t>masing sehingga bisa dibedakan antara objek (</w:t>
+      </w:r>
+      <w:r>
+        <w:rPr>
+          <w:rFonts w:ascii="Times New Roman" w:hAnsi="Times New Roman" w:cs="Times New Roman"/>
+          <w:i/>
+          <w:sz w:val="24"/>
+          <w:szCs w:val="24"/>
+          <w:lang w:val="id-ID"/>
+        </w:rPr>
+        <w:t>foreground</w:t>
+      </w:r>
+      <w:r>
+        <w:rPr>
+          <w:rFonts w:ascii="Times New Roman" w:hAnsi="Times New Roman" w:cs="Times New Roman"/>
+          <w:sz w:val="24"/>
+          <w:szCs w:val="24"/>
+          <w:lang w:val="id-ID"/>
+        </w:rPr>
+        <w:t xml:space="preserve">) dengan </w:t>
+      </w:r>
+      <w:r>
+        <w:rPr>
+          <w:rFonts w:ascii="Times New Roman" w:hAnsi="Times New Roman" w:cs="Times New Roman"/>
+          <w:i/>
+          <w:sz w:val="24"/>
+          <w:szCs w:val="24"/>
+          <w:lang w:val="id-ID"/>
+        </w:rPr>
+        <w:t>background</w:t>
+      </w:r>
+      <w:r>
+        <w:rPr>
+          <w:rFonts w:ascii="Times New Roman" w:hAnsi="Times New Roman" w:cs="Times New Roman"/>
+          <w:sz w:val="24"/>
+          <w:szCs w:val="24"/>
+          <w:lang w:val="id-ID"/>
+        </w:rPr>
+        <w:t>. Pembagian ini tergantung pada citra uji yang akan digunakan. Algoritma dari segmentasi terbagi dalam dua macam. Diskontinuitas adalah segmentasi pada citra berdasarkan perbedaan dalam intesitasnya, contoh titik, garis dan tepi (</w:t>
+      </w:r>
+      <w:r>
+        <w:rPr>
+          <w:rFonts w:ascii="Times New Roman" w:hAnsi="Times New Roman" w:cs="Times New Roman"/>
+          <w:i/>
+          <w:iCs/>
+          <w:sz w:val="24"/>
+          <w:szCs w:val="24"/>
+          <w:lang w:val="id-ID"/>
+        </w:rPr>
+        <w:t>edge</w:t>
+      </w:r>
+      <w:r>
+        <w:rPr>
+          <w:rFonts w:ascii="Times New Roman" w:hAnsi="Times New Roman" w:cs="Times New Roman"/>
+          <w:sz w:val="24"/>
+          <w:szCs w:val="24"/>
+          <w:lang w:val="id-ID"/>
+        </w:rPr>
+        <w:t xml:space="preserve">). Similaritas adalah segmentasi berdasarkan persamaan kriteria atribut yang dimiliki citra tersebut, contohnya </w:t>
+      </w:r>
+      <w:r>
+        <w:rPr>
+          <w:rFonts w:ascii="Times New Roman" w:hAnsi="Times New Roman" w:cs="Times New Roman"/>
+          <w:i/>
+          <w:iCs/>
+          <w:sz w:val="24"/>
+          <w:szCs w:val="24"/>
+          <w:lang w:val="id-ID"/>
+        </w:rPr>
+        <w:t>thresholding</w:t>
+      </w:r>
+      <w:r>
+        <w:rPr>
+          <w:rFonts w:ascii="Times New Roman" w:hAnsi="Times New Roman" w:cs="Times New Roman"/>
+          <w:sz w:val="24"/>
+          <w:szCs w:val="24"/>
+          <w:lang w:val="id-ID"/>
+        </w:rPr>
+        <w:t xml:space="preserve">, </w:t>
+      </w:r>
+      <w:r>
+        <w:rPr>
+          <w:rFonts w:ascii="Times New Roman" w:hAnsi="Times New Roman" w:cs="Times New Roman"/>
+          <w:i/>
+          <w:iCs/>
+          <w:sz w:val="24"/>
+          <w:szCs w:val="24"/>
+          <w:lang w:val="id-ID"/>
+        </w:rPr>
+        <w:t>region growing</w:t>
+      </w:r>
+      <w:r>
+        <w:rPr>
+          <w:rFonts w:ascii="Times New Roman" w:hAnsi="Times New Roman" w:cs="Times New Roman"/>
+          <w:sz w:val="24"/>
+          <w:szCs w:val="24"/>
+          <w:lang w:val="id-ID"/>
+        </w:rPr>
+        <w:t xml:space="preserve">, </w:t>
+      </w:r>
+      <w:r>
+        <w:rPr>
+          <w:rFonts w:ascii="Times New Roman" w:hAnsi="Times New Roman" w:cs="Times New Roman"/>
+          <w:i/>
+          <w:iCs/>
+          <w:sz w:val="24"/>
+          <w:szCs w:val="24"/>
+          <w:lang w:val="id-ID"/>
+        </w:rPr>
+        <w:t>region splitting</w:t>
+      </w:r>
+      <w:r>
+        <w:rPr>
+          <w:rFonts w:ascii="Times New Roman" w:hAnsi="Times New Roman" w:cs="Times New Roman"/>
+          <w:sz w:val="24"/>
+          <w:szCs w:val="24"/>
+          <w:lang w:val="id-ID"/>
+        </w:rPr>
+        <w:t>, dan</w:t>
+      </w:r>
+      <w:r>
+        <w:rPr>
+          <w:rFonts w:ascii="Times New Roman" w:hAnsi="Times New Roman" w:cs="Times New Roman"/>
+          <w:i/>
+          <w:iCs/>
+          <w:sz w:val="24"/>
+          <w:szCs w:val="24"/>
+          <w:lang w:val="id-ID"/>
+        </w:rPr>
+        <w:t xml:space="preserve"> region merging</w:t>
+      </w:r>
+      <w:r>
+        <w:rPr>
+          <w:rFonts w:ascii="Times New Roman" w:hAnsi="Times New Roman" w:cs="Times New Roman"/>
+          <w:i/>
+          <w:iCs/>
+          <w:sz w:val="24"/>
+          <w:szCs w:val="24"/>
+          <w:lang w:val="id-ID"/>
+        </w:rPr>
+        <w:t xml:space="preserve"> </w:t>
+      </w:r>
+      <w:r>
+        <w:rPr>
+          <w:rFonts w:ascii="Times New Roman" w:hAnsi="Times New Roman" w:cs="Times New Roman"/>
+          <w:sz w:val="24"/>
+          <w:szCs w:val="24"/>
+          <w:lang w:val="id-ID"/>
+        </w:rPr>
+        <w:t>[</w:t>
+      </w:r>
+      <w:r>
+        <w:rPr>
+          <w:rFonts w:ascii="Times New Roman" w:hAnsi="Times New Roman" w:cs="Times New Roman"/>
+          <w:sz w:val="24"/>
+          <w:szCs w:val="24"/>
+          <w:lang w:val="id-ID"/>
+        </w:rPr>
+        <w:t>8</w:t>
+      </w:r>
+      <w:r>
+        <w:rPr>
+          <w:rFonts w:ascii="Times New Roman" w:hAnsi="Times New Roman" w:cs="Times New Roman"/>
+          <w:sz w:val="24"/>
+          <w:szCs w:val="24"/>
+          <w:lang w:val="id-ID"/>
+        </w:rPr>
+        <w:t>]</w:t>
+      </w:r>
+      <w:r>
+        <w:rPr>
+          <w:rFonts w:ascii="Times New Roman" w:hAnsi="Times New Roman" w:cs="Times New Roman"/>
+          <w:sz w:val="24"/>
+          <w:szCs w:val="24"/>
+          <w:lang w:val="id-ID"/>
+        </w:rPr>
+        <w:t>.</w:t>
+      </w:r>
+    </w:p>
+    <w:p>
+      <w:pPr>
+        <w:spacing w:after="0" w:line="360" w:lineRule="auto"/>
+        <w:jc w:val="both"/>
+        <w:rPr>
+          <w:rFonts w:ascii="Times New Roman" w:hAnsi="Times New Roman" w:cs="Times New Roman"/>
+          <w:sz w:val="24"/>
+          <w:szCs w:val="24"/>
+          <w:lang w:val="id-ID"/>
+        </w:rPr>
+      </w:pPr>
+      <w:r>
+        <w:rPr>
+          <w:rFonts w:ascii="Times New Roman" w:hAnsi="Times New Roman" w:cs="Times New Roman"/>
+          <w:sz w:val="24"/>
+          <w:szCs w:val="24"/>
+          <w:lang w:val="id-ID"/>
+        </w:rPr>
+        <w:tab/>
+        <w:t>Pada penelitian ini menggunakan jenis segmentasi jenis pengambangan (</w:t>
+      </w:r>
+      <w:r>
+        <w:rPr>
+          <w:rFonts w:ascii="Times New Roman" w:hAnsi="Times New Roman" w:cs="Times New Roman"/>
+          <w:i/>
+          <w:iCs/>
+          <w:sz w:val="24"/>
+          <w:szCs w:val="24"/>
+          <w:lang w:val="id-ID"/>
+        </w:rPr>
+        <w:t>thresholding</w:t>
+      </w:r>
+      <w:r>
+        <w:rPr>
+          <w:rFonts w:ascii="Times New Roman" w:hAnsi="Times New Roman" w:cs="Times New Roman"/>
+          <w:sz w:val="24"/>
+          <w:szCs w:val="24"/>
+          <w:lang w:val="id-ID"/>
+        </w:rPr>
+        <w:t xml:space="preserve">). </w:t>
+      </w:r>
+      <w:r>
+        <w:rPr>
+          <w:rFonts w:ascii="Times New Roman" w:hAnsi="Times New Roman" w:cs="Times New Roman"/>
+          <w:i/>
+          <w:iCs/>
+          <w:sz w:val="24"/>
+          <w:szCs w:val="24"/>
+          <w:lang w:val="id-ID"/>
+        </w:rPr>
+        <w:t>Thresholding</w:t>
+      </w:r>
+      <w:r>
+        <w:rPr>
+          <w:rFonts w:ascii="Times New Roman" w:hAnsi="Times New Roman" w:cs="Times New Roman"/>
+          <w:sz w:val="24"/>
+          <w:szCs w:val="24"/>
+          <w:lang w:val="id-ID"/>
+        </w:rPr>
+        <w:t xml:space="preserve"> merupakan salah satu jenis teknik segmentasi citra dimana prosesnya didasarkan pada perbedaan skala keabuan pada sebuah citra. Pada tahapan ini bertujuan </w:t>
+      </w:r>
+      <w:r>
+        <w:rPr>
+          <w:rFonts w:ascii="Times New Roman" w:hAnsi="Times New Roman" w:cs="Times New Roman"/>
+          <w:sz w:val="24"/>
+          <w:szCs w:val="24"/>
+          <w:lang w:val="id-ID"/>
+        </w:rPr>
+        <w:t xml:space="preserve">untuk </w:t>
+      </w:r>
+      <w:r>
+        <w:rPr>
+          <w:rFonts w:ascii="Times New Roman" w:hAnsi="Times New Roman" w:cs="Times New Roman"/>
+          <w:sz w:val="24"/>
+          <w:szCs w:val="24"/>
+          <w:lang w:val="id-ID"/>
+        </w:rPr>
+        <w:t>menghasilkan citra biner yaitu hitam dan putih</w:t>
+      </w:r>
+      <w:r>
+        <w:rPr>
+          <w:rFonts w:ascii="Times New Roman" w:hAnsi="Times New Roman" w:cs="Times New Roman"/>
+          <w:sz w:val="24"/>
+          <w:szCs w:val="24"/>
+          <w:lang w:val="id-ID"/>
+        </w:rPr>
+        <w:t xml:space="preserve"> [8]</w:t>
+      </w:r>
+      <w:r>
+        <w:rPr>
+          <w:rFonts w:ascii="Times New Roman" w:hAnsi="Times New Roman" w:cs="Times New Roman"/>
+          <w:sz w:val="24"/>
+          <w:szCs w:val="24"/>
+          <w:lang w:val="id-ID"/>
+        </w:rPr>
+        <w:t>.</w:t>
+      </w:r>
+      <w:r>
+        <w:rPr>
+          <w:rFonts w:ascii="Times New Roman" w:hAnsi="Times New Roman" w:cs="Times New Roman"/>
+          <w:sz w:val="24"/>
+          <w:szCs w:val="24"/>
+          <w:lang w:val="id-ID"/>
+        </w:rPr>
+        <w:tab/>
+      </w:r>
+    </w:p>
+    <w:p>
+      <w:pPr>
+        <w:spacing w:after="0" w:line="360" w:lineRule="auto"/>
+        <w:jc w:val="both"/>
+        <w:rPr>
+          <w:rFonts w:ascii="Times New Roman" w:hAnsi="Times New Roman" w:cs="Times New Roman"/>
+          <w:sz w:val="24"/>
+          <w:szCs w:val="24"/>
+          <w:lang w:val="id-ID"/>
+        </w:rPr>
+      </w:pPr>
+    </w:p>
+    <w:p>
+      <w:pPr>
+        <w:pStyle w:val="Heading2"/>
+        <w:rPr>
+          <w:lang w:val="id-ID"/>
+        </w:rPr>
+      </w:pPr>
+      <w:r>
+        <w:rPr>
+          <w:lang w:val="id-ID"/>
+        </w:rPr>
+        <w:t>2.5 Operasi Morfologi</w:t>
+      </w:r>
+    </w:p>
+    <w:p>
+      <w:pPr>
+        <w:spacing w:after="0" w:line="360" w:lineRule="auto"/>
+        <w:jc w:val="both"/>
+        <w:rPr>
+          <w:rFonts w:ascii="Times New Roman" w:hAnsi="Times New Roman" w:cs="Times New Roman"/>
+          <w:sz w:val="24"/>
+          <w:szCs w:val="24"/>
+          <w:lang w:val="id-ID"/>
+        </w:rPr>
+      </w:pPr>
+      <w:r>
+        <w:rPr>
+          <w:rFonts w:ascii="Times New Roman" w:hAnsi="Times New Roman" w:cs="Times New Roman"/>
+          <w:sz w:val="24"/>
+          <w:szCs w:val="24"/>
+          <w:lang w:val="id-ID"/>
+        </w:rPr>
+        <w:tab/>
+      </w:r>
+      <w:r>
+        <w:rPr>
+          <w:rFonts w:ascii="Times New Roman" w:hAnsi="Times New Roman" w:cs="Times New Roman"/>
+          <w:sz w:val="24"/>
+          <w:szCs w:val="24"/>
+          <w:lang w:val="id-ID"/>
+        </w:rPr>
+        <w:t xml:space="preserve">Operasi morfologi citra merupakan suatu proses yang bertujuan untuk mengubah bentuk objek pada citra asli. Proses tersebut dapat dilakukan pada citra </w:t>
+      </w:r>
+      <w:r>
+        <w:rPr>
+          <w:rFonts w:ascii="Times New Roman" w:hAnsi="Times New Roman" w:cs="Times New Roman"/>
+          <w:i/>
+          <w:iCs/>
+          <w:sz w:val="24"/>
+          <w:szCs w:val="24"/>
+          <w:lang w:val="id-ID"/>
+        </w:rPr>
+        <w:lastRenderedPageBreak/>
+        <w:t>grayscale</w:t>
+      </w:r>
+      <w:r>
+        <w:rPr>
+          <w:rFonts w:ascii="Times New Roman" w:hAnsi="Times New Roman" w:cs="Times New Roman"/>
+          <w:sz w:val="24"/>
+          <w:szCs w:val="24"/>
+          <w:lang w:val="id-ID"/>
+        </w:rPr>
+        <w:t xml:space="preserve"> maupun citra biner. Jenis-jenis operasi morfologi di antaranya adalah dilasi, </w:t>
+      </w:r>
+      <w:r>
+        <w:rPr>
+          <w:rFonts w:ascii="Times New Roman" w:hAnsi="Times New Roman" w:cs="Times New Roman"/>
+          <w:i/>
+          <w:iCs/>
+          <w:sz w:val="24"/>
+          <w:szCs w:val="24"/>
+          <w:lang w:val="id-ID"/>
+        </w:rPr>
+        <w:t>filling holes</w:t>
+      </w:r>
+      <w:r>
+        <w:rPr>
+          <w:rFonts w:ascii="Times New Roman" w:hAnsi="Times New Roman" w:cs="Times New Roman"/>
+          <w:sz w:val="24"/>
+          <w:szCs w:val="24"/>
+          <w:lang w:val="id-ID"/>
+        </w:rPr>
+        <w:t xml:space="preserve">, </w:t>
+      </w:r>
+      <w:r>
+        <w:rPr>
+          <w:rFonts w:ascii="Times New Roman" w:hAnsi="Times New Roman" w:cs="Times New Roman"/>
+          <w:sz w:val="24"/>
+          <w:szCs w:val="24"/>
+          <w:lang w:val="id-ID"/>
+        </w:rPr>
+        <w:t xml:space="preserve">erosi, </w:t>
+      </w:r>
+      <w:r>
+        <w:rPr>
+          <w:rFonts w:ascii="Times New Roman" w:hAnsi="Times New Roman" w:cs="Times New Roman"/>
+          <w:i/>
+          <w:iCs/>
+          <w:sz w:val="24"/>
+          <w:szCs w:val="24"/>
+          <w:lang w:val="id-ID"/>
+        </w:rPr>
+        <w:t>closing</w:t>
+      </w:r>
+      <w:r>
+        <w:rPr>
+          <w:rFonts w:ascii="Times New Roman" w:hAnsi="Times New Roman" w:cs="Times New Roman"/>
+          <w:sz w:val="24"/>
+          <w:szCs w:val="24"/>
+          <w:lang w:val="id-ID"/>
+        </w:rPr>
+        <w:t xml:space="preserve">, dan </w:t>
+      </w:r>
+      <w:r>
+        <w:rPr>
+          <w:rFonts w:ascii="Times New Roman" w:hAnsi="Times New Roman" w:cs="Times New Roman"/>
+          <w:i/>
+          <w:iCs/>
+          <w:sz w:val="24"/>
+          <w:szCs w:val="24"/>
+          <w:lang w:val="id-ID"/>
+        </w:rPr>
+        <w:t>opening</w:t>
+      </w:r>
+      <w:r>
+        <w:rPr>
+          <w:rFonts w:ascii="Times New Roman" w:hAnsi="Times New Roman" w:cs="Times New Roman"/>
+          <w:sz w:val="24"/>
+          <w:szCs w:val="24"/>
+          <w:lang w:val="id-ID"/>
+        </w:rPr>
+        <w:t xml:space="preserve">. Pada penelitian ini menggunakan operasi morfologi </w:t>
+      </w:r>
+      <w:r>
+        <w:rPr>
+          <w:rFonts w:ascii="Times New Roman" w:hAnsi="Times New Roman" w:cs="Times New Roman"/>
+          <w:i/>
+          <w:iCs/>
+          <w:sz w:val="24"/>
+          <w:szCs w:val="24"/>
+          <w:lang w:val="id-ID"/>
+        </w:rPr>
+        <w:t>filling</w:t>
+      </w:r>
+      <w:r>
+        <w:rPr>
+          <w:rFonts w:ascii="Times New Roman" w:hAnsi="Times New Roman" w:cs="Times New Roman"/>
+          <w:sz w:val="24"/>
+          <w:szCs w:val="24"/>
+          <w:lang w:val="id-ID"/>
+        </w:rPr>
+        <w:t xml:space="preserve"> </w:t>
+      </w:r>
+      <w:r>
+        <w:rPr>
+          <w:rFonts w:ascii="Times New Roman" w:hAnsi="Times New Roman" w:cs="Times New Roman"/>
+          <w:i/>
+          <w:iCs/>
+          <w:sz w:val="24"/>
+          <w:szCs w:val="24"/>
+          <w:lang w:val="id-ID"/>
+        </w:rPr>
+        <w:t>holes</w:t>
+      </w:r>
+      <w:r>
+        <w:rPr>
+          <w:rFonts w:ascii="Times New Roman" w:hAnsi="Times New Roman" w:cs="Times New Roman"/>
+          <w:sz w:val="24"/>
+          <w:szCs w:val="24"/>
+          <w:lang w:val="id-ID"/>
+        </w:rPr>
+        <w:t>, operasi ini bertujuan untuk mengisi keseluruhan region menjadi 1. Operasi ini menggunakan acuan berdasarkan nilai piksel tetangganya. Gambar 2</w:t>
+      </w:r>
+      <w:r>
+        <w:rPr>
+          <w:rFonts w:ascii="Times New Roman" w:hAnsi="Times New Roman" w:cs="Times New Roman"/>
+          <w:sz w:val="24"/>
+          <w:szCs w:val="24"/>
+          <w:lang w:val="id-ID"/>
+        </w:rPr>
+        <w:t>.4</w:t>
+      </w:r>
+      <w:r>
+        <w:rPr>
+          <w:rFonts w:ascii="Times New Roman" w:hAnsi="Times New Roman" w:cs="Times New Roman"/>
+          <w:sz w:val="24"/>
+          <w:szCs w:val="24"/>
+          <w:lang w:val="id-ID"/>
+        </w:rPr>
+        <w:t xml:space="preserve"> men</w:t>
+      </w:r>
+      <w:r>
+        <w:rPr>
+          <w:rFonts w:ascii="Times New Roman" w:hAnsi="Times New Roman" w:cs="Times New Roman"/>
+          <w:sz w:val="24"/>
+          <w:szCs w:val="24"/>
+          <w:lang w:val="id-ID"/>
+        </w:rPr>
+        <w:t>un</w:t>
+      </w:r>
+      <w:r>
+        <w:rPr>
+          <w:rFonts w:ascii="Times New Roman" w:hAnsi="Times New Roman" w:cs="Times New Roman"/>
+          <w:sz w:val="24"/>
+          <w:szCs w:val="24"/>
+          <w:lang w:val="id-ID"/>
+        </w:rPr>
+        <w:t xml:space="preserve">jukan proses </w:t>
+      </w:r>
+      <w:r>
+        <w:rPr>
+          <w:rFonts w:ascii="Times New Roman" w:hAnsi="Times New Roman" w:cs="Times New Roman"/>
+          <w:i/>
+          <w:iCs/>
+          <w:sz w:val="24"/>
+          <w:szCs w:val="24"/>
+          <w:lang w:val="id-ID"/>
+        </w:rPr>
+        <w:t>filling</w:t>
+      </w:r>
+      <w:r>
+        <w:rPr>
+          <w:rFonts w:ascii="Times New Roman" w:hAnsi="Times New Roman" w:cs="Times New Roman"/>
+          <w:sz w:val="24"/>
+          <w:szCs w:val="24"/>
+          <w:lang w:val="id-ID"/>
+        </w:rPr>
+        <w:t xml:space="preserve"> </w:t>
+      </w:r>
+      <w:r>
+        <w:rPr>
+          <w:rFonts w:ascii="Times New Roman" w:hAnsi="Times New Roman" w:cs="Times New Roman"/>
+          <w:i/>
+          <w:iCs/>
+          <w:sz w:val="24"/>
+          <w:szCs w:val="24"/>
+          <w:lang w:val="id-ID"/>
+        </w:rPr>
+        <w:t>holes</w:t>
+      </w:r>
+      <w:r>
+        <w:rPr>
+          <w:rFonts w:ascii="Times New Roman" w:hAnsi="Times New Roman" w:cs="Times New Roman"/>
+          <w:i/>
+          <w:iCs/>
+          <w:sz w:val="24"/>
+          <w:szCs w:val="24"/>
+          <w:lang w:val="id-ID"/>
+        </w:rPr>
+        <w:t xml:space="preserve"> </w:t>
+      </w:r>
+      <w:r>
+        <w:rPr>
+          <w:rFonts w:ascii="Times New Roman" w:hAnsi="Times New Roman" w:cs="Times New Roman"/>
+          <w:sz w:val="24"/>
+          <w:szCs w:val="24"/>
+          <w:lang w:val="id-ID"/>
+        </w:rPr>
+        <w:t>[8]</w:t>
+      </w:r>
+      <w:r>
+        <w:rPr>
+          <w:rFonts w:ascii="Times New Roman" w:hAnsi="Times New Roman" w:cs="Times New Roman"/>
+          <w:sz w:val="24"/>
+          <w:szCs w:val="24"/>
+          <w:lang w:val="id-ID"/>
+        </w:rPr>
+        <w:t>.</w:t>
+      </w:r>
+    </w:p>
+    <w:p>
+      <w:pPr>
+        <w:spacing w:after="0" w:line="360" w:lineRule="auto"/>
+        <w:jc w:val="center"/>
+        <w:rPr>
+          <w:rFonts w:ascii="Times New Roman" w:hAnsi="Times New Roman" w:cs="Times New Roman"/>
+          <w:sz w:val="24"/>
+          <w:szCs w:val="24"/>
+          <w:lang w:val="id-ID"/>
+        </w:rPr>
+      </w:pPr>
+      <w:r>
+        <w:rPr>
+          <w:noProof/>
+          <w:lang w:val="id-ID"/>
+        </w:rPr>
+        <w:drawing>
+          <wp:inline distT="0" distB="0" distL="0" distR="0" wp14:anchorId="56FA7C4A" wp14:editId="627F19F1">
+            <wp:extent cx="2105025" cy="1362075"/>
+            <wp:effectExtent l="0" t="0" r="9525" b="9525"/>
+            <wp:docPr id="3" name="Picture 3"/>
+            <wp:cNvGraphicFramePr>
+              <a:graphicFrameLocks xmlns:a="http://schemas.openxmlformats.org/drawingml/2006/main" noChangeAspect="1"/>
+            </wp:cNvGraphicFramePr>
+            <a:graphic xmlns:a="http://schemas.openxmlformats.org/drawingml/2006/main">
+              <a:graphicData uri="http://schemas.openxmlformats.org/drawingml/2006/picture">
+                <pic:pic xmlns:pic="http://schemas.openxmlformats.org/drawingml/2006/picture">
+                  <pic:nvPicPr>
+                    <pic:cNvPr id="1" name=""/>
+                    <pic:cNvPicPr/>
+                  </pic:nvPicPr>
+                  <pic:blipFill>
+                    <a:blip r:embed="rId11"/>
+                    <a:stretch>
+                      <a:fillRect/>
+                    </a:stretch>
+                  </pic:blipFill>
+                  <pic:spPr>
+                    <a:xfrm>
+                      <a:off x="0" y="0"/>
+                      <a:ext cx="2105025" cy="1362075"/>
+                    </a:xfrm>
+                    <a:prstGeom prst="rect">
+                      <a:avLst/>
+                    </a:prstGeom>
+                  </pic:spPr>
+                </pic:pic>
+              </a:graphicData>
+            </a:graphic>
+          </wp:inline>
+        </w:drawing>
+      </w:r>
+    </w:p>
+    <w:p>
+      <w:pPr>
+        <w:pStyle w:val="Heading4"/>
+        <w:rPr>
+          <w:lang w:val="id-ID"/>
+        </w:rPr>
+      </w:pPr>
+      <w:r>
+        <w:rPr>
+          <w:lang w:val="id-ID"/>
+        </w:rPr>
+        <w:t xml:space="preserve">Gambar 2.4 Proses </w:t>
+      </w:r>
+      <w:r>
+        <w:rPr>
+          <w:i/>
+          <w:iCs w:val="0"/>
+          <w:lang w:val="id-ID"/>
+        </w:rPr>
+        <w:t>Filling Holes</w:t>
+      </w:r>
+    </w:p>
+    <w:p>
+      <w:pPr>
+        <w:spacing w:after="0" w:line="360" w:lineRule="auto"/>
+        <w:jc w:val="center"/>
+        <w:rPr>
+          <w:rFonts w:ascii="Times New Roman" w:hAnsi="Times New Roman" w:cs="Times New Roman"/>
+          <w:sz w:val="24"/>
+          <w:szCs w:val="24"/>
+          <w:lang w:val="id-ID"/>
+        </w:rPr>
+      </w:pPr>
+      <w:r>
+        <w:rPr>
+          <w:rFonts w:ascii="Times New Roman" w:hAnsi="Times New Roman" w:cs="Times New Roman"/>
+          <w:sz w:val="24"/>
+          <w:szCs w:val="24"/>
+          <w:lang w:val="id-ID"/>
+        </w:rPr>
+        <w:t>(</w:t>
+      </w:r>
+      <w:r>
+        <w:rPr>
+          <w:rFonts w:ascii="Times New Roman" w:hAnsi="Times New Roman" w:cs="Times New Roman"/>
+          <w:sz w:val="24"/>
+          <w:szCs w:val="24"/>
+          <w:lang w:val="id-ID"/>
+        </w:rPr>
+        <w:t xml:space="preserve">Sumber : </w:t>
+      </w:r>
+      <w:r>
+        <w:rPr>
+          <w:rFonts w:ascii="Times New Roman" w:hAnsi="Times New Roman" w:cs="Times New Roman"/>
+          <w:sz w:val="24"/>
+          <w:szCs w:val="24"/>
+          <w:lang w:val="id-ID"/>
+        </w:rPr>
+        <w:t>Rendi Setiawan</w:t>
+      </w:r>
+      <w:r>
+        <w:rPr>
+          <w:rFonts w:ascii="Times New Roman" w:hAnsi="Times New Roman" w:cs="Times New Roman"/>
+          <w:sz w:val="24"/>
+          <w:szCs w:val="24"/>
+          <w:lang w:val="id-ID"/>
+        </w:rPr>
+        <w:t>,</w:t>
+      </w:r>
+      <w:r>
+        <w:rPr>
+          <w:rFonts w:ascii="Times New Roman" w:hAnsi="Times New Roman" w:cs="Times New Roman"/>
+          <w:sz w:val="24"/>
+          <w:szCs w:val="24"/>
+          <w:lang w:val="id-ID"/>
+        </w:rPr>
+        <w:t xml:space="preserve"> 201</w:t>
+      </w:r>
+      <w:r>
+        <w:rPr>
+          <w:rFonts w:ascii="Times New Roman" w:hAnsi="Times New Roman" w:cs="Times New Roman"/>
+          <w:sz w:val="24"/>
+          <w:szCs w:val="24"/>
+          <w:lang w:val="id-ID"/>
+        </w:rPr>
+        <w:t>7</w:t>
+      </w:r>
+      <w:r>
+        <w:rPr>
+          <w:rFonts w:ascii="Times New Roman" w:hAnsi="Times New Roman" w:cs="Times New Roman"/>
+          <w:sz w:val="24"/>
+          <w:szCs w:val="24"/>
+          <w:lang w:val="id-ID"/>
+        </w:rPr>
+        <w:t>)</w:t>
+      </w:r>
+    </w:p>
+    <w:p>
+      <w:pPr>
+        <w:spacing w:after="0" w:line="360" w:lineRule="auto"/>
+        <w:jc w:val="both"/>
+        <w:rPr>
+          <w:rFonts w:ascii="Times New Roman" w:hAnsi="Times New Roman" w:cs="Times New Roman"/>
+          <w:sz w:val="24"/>
+          <w:szCs w:val="24"/>
+          <w:lang w:val="id-ID"/>
+        </w:rPr>
+      </w:pPr>
+      <w:r>
+        <w:rPr>
+          <w:rFonts w:ascii="Times New Roman" w:hAnsi="Times New Roman" w:cs="Times New Roman"/>
+          <w:sz w:val="24"/>
+          <w:szCs w:val="24"/>
+          <w:lang w:val="id-ID"/>
+        </w:rPr>
+        <w:tab/>
+      </w:r>
+      <w:r>
+        <w:rPr>
+          <w:rFonts w:ascii="Times New Roman" w:hAnsi="Times New Roman" w:cs="Times New Roman"/>
+          <w:sz w:val="24"/>
+          <w:szCs w:val="24"/>
+          <w:lang w:val="id-ID"/>
+        </w:rPr>
+        <w:t>Dari Gambar 2.4 dapat dilihat secara kasat mata bahwa citra awal memiliki sebuah lubang (</w:t>
+      </w:r>
+      <w:r>
+        <w:rPr>
+          <w:rFonts w:ascii="Times New Roman" w:hAnsi="Times New Roman" w:cs="Times New Roman"/>
+          <w:i/>
+          <w:iCs/>
+          <w:sz w:val="24"/>
+          <w:szCs w:val="24"/>
+          <w:lang w:val="id-ID"/>
+        </w:rPr>
+        <w:t>hole</w:t>
+      </w:r>
+      <w:r>
+        <w:rPr>
+          <w:rFonts w:ascii="Times New Roman" w:hAnsi="Times New Roman" w:cs="Times New Roman"/>
+          <w:sz w:val="24"/>
+          <w:szCs w:val="24"/>
+          <w:lang w:val="id-ID"/>
+        </w:rPr>
+        <w:t xml:space="preserve">) dapat dihilangkan dengan operasi </w:t>
+      </w:r>
+      <w:r>
+        <w:rPr>
+          <w:rFonts w:ascii="Times New Roman" w:hAnsi="Times New Roman" w:cs="Times New Roman"/>
+          <w:i/>
+          <w:iCs/>
+          <w:sz w:val="24"/>
+          <w:szCs w:val="24"/>
+          <w:lang w:val="id-ID"/>
+        </w:rPr>
+        <w:t>filling</w:t>
+      </w:r>
+      <w:r>
+        <w:rPr>
+          <w:rFonts w:ascii="Times New Roman" w:hAnsi="Times New Roman" w:cs="Times New Roman"/>
+          <w:sz w:val="24"/>
+          <w:szCs w:val="24"/>
+          <w:lang w:val="id-ID"/>
+        </w:rPr>
+        <w:t xml:space="preserve"> </w:t>
+      </w:r>
+      <w:r>
+        <w:rPr>
+          <w:rFonts w:ascii="Times New Roman" w:hAnsi="Times New Roman" w:cs="Times New Roman"/>
+          <w:i/>
+          <w:iCs/>
+          <w:sz w:val="24"/>
+          <w:szCs w:val="24"/>
+          <w:lang w:val="id-ID"/>
+        </w:rPr>
+        <w:t>holes</w:t>
+      </w:r>
+      <w:r>
+        <w:rPr>
+          <w:rFonts w:ascii="Times New Roman" w:hAnsi="Times New Roman" w:cs="Times New Roman"/>
+          <w:sz w:val="24"/>
+          <w:szCs w:val="24"/>
+          <w:lang w:val="id-ID"/>
+        </w:rPr>
+        <w:t>. Citra masukkan adalah citra biner yang memiliki lubang (</w:t>
+      </w:r>
+      <w:r>
+        <w:rPr>
+          <w:rFonts w:ascii="Times New Roman" w:hAnsi="Times New Roman" w:cs="Times New Roman"/>
+          <w:i/>
+          <w:iCs/>
+          <w:sz w:val="24"/>
+          <w:szCs w:val="24"/>
+          <w:lang w:val="id-ID"/>
+        </w:rPr>
+        <w:t>hole</w:t>
+      </w:r>
+      <w:r>
+        <w:rPr>
+          <w:rFonts w:ascii="Times New Roman" w:hAnsi="Times New Roman" w:cs="Times New Roman"/>
+          <w:sz w:val="24"/>
+          <w:szCs w:val="24"/>
+          <w:lang w:val="id-ID"/>
+        </w:rPr>
+        <w:t>), kemudian dilakukan pengisian sehingga mendapatkan obyek yang maksimal</w:t>
+      </w:r>
+      <w:r>
+        <w:rPr>
+          <w:rFonts w:ascii="Times New Roman" w:hAnsi="Times New Roman" w:cs="Times New Roman"/>
+          <w:sz w:val="24"/>
+          <w:szCs w:val="24"/>
+          <w:lang w:val="id-ID"/>
+        </w:rPr>
+        <w:t xml:space="preserve"> [8]</w:t>
+      </w:r>
+      <w:r>
+        <w:rPr>
+          <w:rFonts w:ascii="Times New Roman" w:hAnsi="Times New Roman" w:cs="Times New Roman"/>
+          <w:sz w:val="24"/>
+          <w:szCs w:val="24"/>
+          <w:lang w:val="id-ID"/>
+        </w:rPr>
+        <w:t>.</w:t>
+      </w:r>
+    </w:p>
+    <w:p>
+      <w:pPr>
+        <w:spacing w:after="0" w:line="360" w:lineRule="auto"/>
+        <w:jc w:val="both"/>
+        <w:rPr>
+          <w:rFonts w:ascii="Times New Roman" w:hAnsi="Times New Roman" w:cs="Times New Roman"/>
+          <w:sz w:val="24"/>
+          <w:szCs w:val="24"/>
+          <w:lang w:val="id-ID"/>
+        </w:rPr>
+      </w:pPr>
+    </w:p>
+    <w:p>
+      <w:pPr>
+        <w:pStyle w:val="Heading2"/>
+        <w:rPr>
+          <w:lang w:val="id-ID"/>
+        </w:rPr>
+      </w:pPr>
+      <w:r>
+        <w:rPr>
+          <w:lang w:val="id-ID"/>
+        </w:rPr>
+        <w:t>2.</w:t>
+      </w:r>
+      <w:r>
+        <w:rPr>
+          <w:lang w:val="id-ID"/>
+        </w:rPr>
+        <w:t>6</w:t>
+      </w:r>
+      <w:r>
+        <w:rPr>
+          <w:lang w:val="id-ID"/>
+        </w:rPr>
+        <w:t xml:space="preserve"> Ekstraksi Ciri Bentuk</w:t>
+      </w:r>
+    </w:p>
+    <w:p>
+      <w:pPr>
+        <w:spacing w:after="0" w:line="360" w:lineRule="auto"/>
+        <w:jc w:val="both"/>
+        <w:rPr>
+          <w:rFonts w:ascii="Times New Roman" w:hAnsi="Times New Roman" w:cs="Times New Roman"/>
+          <w:sz w:val="24"/>
+          <w:szCs w:val="24"/>
+          <w:lang w:val="id-ID"/>
+        </w:rPr>
+      </w:pPr>
+      <w:r>
+        <w:rPr>
+          <w:rFonts w:ascii="Times New Roman" w:hAnsi="Times New Roman" w:cs="Times New Roman"/>
+          <w:sz w:val="24"/>
+          <w:szCs w:val="24"/>
+          <w:lang w:val="id-ID"/>
+        </w:rPr>
+        <w:tab/>
+        <w:t xml:space="preserve">Bentuk dapat didefinisikan sebagai gambaran dari suatu objek dalam posisi, orientasi dan ukuran. Ciri bentuk dalam suatu citra sangat esensial untuk segmentasi citra karena dapat mendeteksi objek atau batas wilayah. Untuk membedakan bentuk objek satu dengan objek lainnya, dapat menggunakan parameter yang disebut dengan </w:t>
+      </w:r>
+      <w:r>
+        <w:rPr>
+          <w:rFonts w:ascii="Times New Roman" w:hAnsi="Times New Roman" w:cs="Times New Roman"/>
+          <w:i/>
+          <w:iCs/>
+          <w:sz w:val="24"/>
+          <w:szCs w:val="24"/>
+          <w:lang w:val="id-ID"/>
+        </w:rPr>
+        <w:t>eccentricity</w:t>
+      </w:r>
+      <w:r>
+        <w:rPr>
+          <w:rFonts w:ascii="Times New Roman" w:hAnsi="Times New Roman" w:cs="Times New Roman"/>
+          <w:sz w:val="24"/>
+          <w:szCs w:val="24"/>
+          <w:lang w:val="id-ID"/>
+        </w:rPr>
+        <w:t xml:space="preserve">. </w:t>
+      </w:r>
+      <w:r>
+        <w:rPr>
+          <w:rFonts w:ascii="Times New Roman" w:hAnsi="Times New Roman" w:cs="Times New Roman"/>
+          <w:i/>
+          <w:iCs/>
+          <w:sz w:val="24"/>
+          <w:szCs w:val="24"/>
+          <w:lang w:val="id-ID"/>
+        </w:rPr>
+        <w:t>Eccentricity</w:t>
+      </w:r>
+      <w:r>
+        <w:rPr>
+          <w:rFonts w:ascii="Times New Roman" w:hAnsi="Times New Roman" w:cs="Times New Roman"/>
+          <w:sz w:val="24"/>
+          <w:szCs w:val="24"/>
+          <w:lang w:val="id-ID"/>
+        </w:rPr>
+        <w:t xml:space="preserve"> merupakan nilai perbandingan antara jarak foci ellips minor dengan foci ellips mayor suatu objek. </w:t>
+      </w:r>
+      <w:r>
+        <w:rPr>
+          <w:rFonts w:ascii="Times New Roman" w:hAnsi="Times New Roman" w:cs="Times New Roman"/>
+          <w:i/>
+          <w:iCs/>
+          <w:sz w:val="24"/>
+          <w:szCs w:val="24"/>
+          <w:lang w:val="id-ID"/>
+        </w:rPr>
+        <w:t>Eccentricity</w:t>
+      </w:r>
+      <w:r>
+        <w:rPr>
+          <w:rFonts w:ascii="Times New Roman" w:hAnsi="Times New Roman" w:cs="Times New Roman"/>
+          <w:sz w:val="24"/>
+          <w:szCs w:val="24"/>
+          <w:lang w:val="id-ID"/>
+        </w:rPr>
+        <w:t xml:space="preserve"> memiliki rentang nilai antara 0 hingga </w:t>
+      </w:r>
+      <w:r>
+        <w:rPr>
+          <w:rFonts w:ascii="Times New Roman" w:hAnsi="Times New Roman" w:cs="Times New Roman"/>
+          <w:sz w:val="24"/>
+          <w:szCs w:val="24"/>
+          <w:lang w:val="id-ID"/>
+        </w:rPr>
+        <w:t>1</w:t>
+      </w:r>
+      <w:r>
+        <w:rPr>
+          <w:rFonts w:ascii="Times New Roman" w:hAnsi="Times New Roman" w:cs="Times New Roman"/>
+          <w:sz w:val="24"/>
+          <w:szCs w:val="24"/>
+          <w:lang w:val="id-ID"/>
+        </w:rPr>
+        <w:t>. Objek yang berbentuk memanjang atau mendekati bentuk garis lurus</w:t>
+      </w:r>
+      <w:r>
+        <w:rPr>
+          <w:rFonts w:ascii="Times New Roman" w:hAnsi="Times New Roman" w:cs="Times New Roman"/>
+          <w:sz w:val="24"/>
+          <w:szCs w:val="24"/>
+          <w:lang w:val="id-ID"/>
+        </w:rPr>
+        <w:t xml:space="preserve"> maka</w:t>
+      </w:r>
+      <w:r>
+        <w:rPr>
+          <w:rFonts w:ascii="Times New Roman" w:hAnsi="Times New Roman" w:cs="Times New Roman"/>
+          <w:sz w:val="24"/>
+          <w:szCs w:val="24"/>
+          <w:lang w:val="id-ID"/>
+        </w:rPr>
+        <w:t xml:space="preserve"> nilai </w:t>
+      </w:r>
+      <w:r>
+        <w:rPr>
+          <w:rFonts w:ascii="Times New Roman" w:hAnsi="Times New Roman" w:cs="Times New Roman"/>
+          <w:i/>
+          <w:iCs/>
+          <w:sz w:val="24"/>
+          <w:szCs w:val="24"/>
+          <w:lang w:val="id-ID"/>
+        </w:rPr>
+        <w:t>eccentricity</w:t>
+      </w:r>
+      <w:r>
+        <w:rPr>
+          <w:rFonts w:ascii="Times New Roman" w:hAnsi="Times New Roman" w:cs="Times New Roman"/>
+          <w:sz w:val="24"/>
+          <w:szCs w:val="24"/>
+          <w:lang w:val="id-ID"/>
+        </w:rPr>
+        <w:t xml:space="preserve"> mendekati angka 1, sedangkan objek yang berbentuk bulat atau lingkaran</w:t>
+      </w:r>
+      <w:r>
+        <w:rPr>
+          <w:rFonts w:ascii="Times New Roman" w:hAnsi="Times New Roman" w:cs="Times New Roman"/>
+          <w:sz w:val="24"/>
+          <w:szCs w:val="24"/>
+          <w:lang w:val="id-ID"/>
+        </w:rPr>
+        <w:t xml:space="preserve"> maka</w:t>
+      </w:r>
+      <w:r>
+        <w:rPr>
+          <w:rFonts w:ascii="Times New Roman" w:hAnsi="Times New Roman" w:cs="Times New Roman"/>
+          <w:sz w:val="24"/>
+          <w:szCs w:val="24"/>
+          <w:lang w:val="id-ID"/>
+        </w:rPr>
+        <w:t xml:space="preserve"> nilai </w:t>
+      </w:r>
+      <w:r>
+        <w:rPr>
+          <w:rFonts w:ascii="Times New Roman" w:hAnsi="Times New Roman" w:cs="Times New Roman"/>
+          <w:i/>
+          <w:iCs/>
+          <w:sz w:val="24"/>
+          <w:szCs w:val="24"/>
+          <w:lang w:val="id-ID"/>
+        </w:rPr>
+        <w:t>eccentricity</w:t>
+      </w:r>
+      <w:r>
+        <w:rPr>
+          <w:rFonts w:ascii="Times New Roman" w:hAnsi="Times New Roman" w:cs="Times New Roman"/>
+          <w:sz w:val="24"/>
+          <w:szCs w:val="24"/>
+          <w:lang w:val="id-ID"/>
+        </w:rPr>
+        <w:t xml:space="preserve"> mendekati angka 0</w:t>
+      </w:r>
+      <w:r>
+        <w:rPr>
+          <w:rFonts w:ascii="Times New Roman" w:hAnsi="Times New Roman" w:cs="Times New Roman"/>
+          <w:sz w:val="24"/>
+          <w:szCs w:val="24"/>
+          <w:lang w:val="id-ID"/>
+        </w:rPr>
+        <w:t xml:space="preserve"> [6]</w:t>
+      </w:r>
+      <w:r>
+        <w:rPr>
+          <w:rFonts w:ascii="Times New Roman" w:hAnsi="Times New Roman" w:cs="Times New Roman"/>
+          <w:sz w:val="24"/>
+          <w:szCs w:val="24"/>
+          <w:lang w:val="id-ID"/>
+        </w:rPr>
+        <w:t xml:space="preserve">. </w:t>
+      </w:r>
+    </w:p>
+    <w:p>
+      <w:pPr>
+        <w:spacing w:after="0" w:line="360" w:lineRule="auto"/>
+        <w:jc w:val="center"/>
+        <w:rPr>
+          <w:rFonts w:ascii="Times New Roman" w:hAnsi="Times New Roman" w:cs="Times New Roman"/>
+          <w:sz w:val="24"/>
+          <w:szCs w:val="24"/>
+          <w:lang w:val="id-ID"/>
+        </w:rPr>
+      </w:pPr>
+      <w:r>
+        <w:rPr>
+          <w:noProof/>
+          <w:lang w:val="id-ID"/>
+        </w:rPr>
+        <w:lastRenderedPageBreak/>
+        <w:drawing>
+          <wp:inline distT="0" distB="0" distL="0" distR="0" wp14:anchorId="11998A7E" wp14:editId="669D0E95">
+            <wp:extent cx="1971675" cy="1184062"/>
+            <wp:effectExtent l="0" t="0" r="0" b="0"/>
+            <wp:docPr id="2" name="Picture 2"/>
+            <wp:cNvGraphicFramePr>
+              <a:graphicFrameLocks xmlns:a="http://schemas.openxmlformats.org/drawingml/2006/main" noChangeAspect="1"/>
+            </wp:cNvGraphicFramePr>
+            <a:graphic xmlns:a="http://schemas.openxmlformats.org/drawingml/2006/main">
+              <a:graphicData uri="http://schemas.openxmlformats.org/drawingml/2006/picture">
+                <pic:pic xmlns:pic="http://schemas.openxmlformats.org/drawingml/2006/picture">
+                  <pic:nvPicPr>
+                    <pic:cNvPr id="1" name=""/>
+                    <pic:cNvPicPr/>
+                  </pic:nvPicPr>
+                  <pic:blipFill>
+                    <a:blip r:embed="rId12"/>
+                    <a:stretch>
+                      <a:fillRect/>
+                    </a:stretch>
+                  </pic:blipFill>
+                  <pic:spPr>
+                    <a:xfrm>
+                      <a:off x="0" y="0"/>
                       <a:ext cx="1991588" cy="1196020"/>
                     </a:xfrm>
                     <a:prstGeom prst="rect">
@@ -5113,73 +5150,63 @@
     </w:p>
     <w:p>
       <w:pPr>
+        <w:pStyle w:val="Heading4"/>
+        <w:rPr>
+          <w:i/>
+          <w:lang w:val="id-ID"/>
+        </w:rPr>
+      </w:pPr>
+      <w:r>
+        <w:rPr>
+          <w:lang w:val="id-ID"/>
+        </w:rPr>
+        <w:t>Gambar</w:t>
+      </w:r>
+      <w:r>
+        <w:rPr>
+          <w:lang w:val="id-ID"/>
+        </w:rPr>
+        <w:t xml:space="preserve"> 2.</w:t>
+      </w:r>
+      <w:r>
+        <w:rPr>
+          <w:lang w:val="id-ID"/>
+        </w:rPr>
+        <w:t>5</w:t>
+      </w:r>
+      <w:r>
+        <w:rPr>
+          <w:lang w:val="id-ID"/>
+        </w:rPr>
+        <w:t xml:space="preserve"> Penghitungan </w:t>
+      </w:r>
+      <w:r>
+        <w:rPr>
+          <w:i/>
+          <w:lang w:val="id-ID"/>
+        </w:rPr>
+        <w:t>Eccentricity</w:t>
+      </w:r>
+    </w:p>
+    <w:p>
+      <w:pPr>
         <w:spacing w:after="0" w:line="360" w:lineRule="auto"/>
         <w:jc w:val="center"/>
         <w:rPr>
           <w:rFonts w:ascii="Times New Roman" w:hAnsi="Times New Roman" w:cs="Times New Roman"/>
-          <w:i/>
-          <w:iCs/>
-          <w:sz w:val="24"/>
-          <w:szCs w:val="24"/>
-          <w:lang w:val="id-ID"/>
-        </w:rPr>
-      </w:pPr>
-      <w:r>
-        <w:rPr>
-          <w:rFonts w:ascii="Times New Roman" w:hAnsi="Times New Roman" w:cs="Times New Roman"/>
-          <w:sz w:val="24"/>
-          <w:szCs w:val="24"/>
-          <w:lang w:val="id-ID"/>
-        </w:rPr>
-        <w:t>Gambar</w:t>
-      </w:r>
-      <w:r>
-        <w:rPr>
-          <w:rFonts w:ascii="Times New Roman" w:hAnsi="Times New Roman" w:cs="Times New Roman"/>
-          <w:sz w:val="24"/>
-          <w:szCs w:val="24"/>
-          <w:lang w:val="id-ID"/>
-        </w:rPr>
-        <w:t xml:space="preserve"> 2.</w:t>
-      </w:r>
-      <w:r>
-        <w:rPr>
-          <w:rFonts w:ascii="Times New Roman" w:hAnsi="Times New Roman" w:cs="Times New Roman"/>
-          <w:sz w:val="24"/>
-          <w:szCs w:val="24"/>
-          <w:lang w:val="id-ID"/>
-        </w:rPr>
-        <w:t>5</w:t>
-      </w:r>
-      <w:r>
-        <w:rPr>
-          <w:rFonts w:ascii="Times New Roman" w:hAnsi="Times New Roman" w:cs="Times New Roman"/>
-          <w:sz w:val="24"/>
-          <w:szCs w:val="24"/>
-          <w:lang w:val="id-ID"/>
-        </w:rPr>
-        <w:t xml:space="preserve"> Penghitungan </w:t>
-      </w:r>
-      <w:r>
-        <w:rPr>
-          <w:rFonts w:ascii="Times New Roman" w:hAnsi="Times New Roman" w:cs="Times New Roman"/>
-          <w:i/>
-          <w:iCs/>
-          <w:sz w:val="24"/>
-          <w:szCs w:val="24"/>
-        </w:rPr>
-        <w:t>e</w:t>
-      </w:r>
-      <w:r>
-        <w:rPr>
-          <w:rFonts w:ascii="Times New Roman" w:hAnsi="Times New Roman" w:cs="Times New Roman"/>
-          <w:i/>
-          <w:iCs/>
-          <w:sz w:val="24"/>
-          <w:szCs w:val="24"/>
-          <w:lang w:val="id-ID"/>
-        </w:rPr>
-        <w:t>ccentricity</w:t>
+          <w:sz w:val="24"/>
+          <w:szCs w:val="24"/>
+          <w:lang w:val="id-ID"/>
+        </w:rPr>
+      </w:pPr>
+      <w:r>
+        <w:rPr>
+          <w:rFonts w:ascii="Times New Roman" w:hAnsi="Times New Roman" w:cs="Times New Roman"/>
+          <w:sz w:val="24"/>
+          <w:szCs w:val="24"/>
+          <w:lang w:val="id-ID"/>
+        </w:rPr>
+        <w:t>(Sumber : Ummi Athiyah, 2018)</w:t>
       </w:r>
     </w:p>
     <w:p>
@@ -5190,41 +5217,7 @@
           <w:rFonts w:ascii="Times New Roman" w:hAnsi="Times New Roman" w:cs="Times New Roman"/>
           <w:sz w:val="24"/>
           <w:szCs w:val="24"/>
-        </w:rPr>
-      </w:pPr>
-      <w:r>
-        <w:rPr>
-          <w:rFonts w:ascii="Times New Roman" w:hAnsi="Times New Roman" w:cs="Times New Roman"/>
-          <w:sz w:val="24"/>
-          <w:szCs w:val="24"/>
-        </w:rPr>
-        <w:t xml:space="preserve">(Sumber : </w:t>
-      </w:r>
-      <w:r>
-        <w:rPr>
-          <w:rFonts w:ascii="Times New Roman" w:hAnsi="Times New Roman" w:cs="Times New Roman"/>
-          <w:sz w:val="24"/>
-          <w:szCs w:val="24"/>
-        </w:rPr>
-        <w:t>Ummi Athiyah</w:t>
-      </w:r>
-      <w:r>
-        <w:rPr>
-          <w:rFonts w:ascii="Times New Roman" w:hAnsi="Times New Roman" w:cs="Times New Roman"/>
-          <w:sz w:val="24"/>
-          <w:szCs w:val="24"/>
-        </w:rPr>
-        <w:t>, 2018)</w:t>
-      </w:r>
-    </w:p>
-    <w:p>
-      <w:pPr>
-        <w:spacing w:after="0" w:line="360" w:lineRule="auto"/>
-        <w:jc w:val="center"/>
-        <w:rPr>
-          <w:rFonts w:ascii="Times New Roman" w:hAnsi="Times New Roman" w:cs="Times New Roman"/>
-          <w:sz w:val="24"/>
-          <w:szCs w:val="24"/>
+          <w:lang w:val="id-ID"/>
         </w:rPr>
       </w:pPr>
     </w:p>
@@ -5309,7 +5302,7 @@
                     <pic:cNvPicPr/>
                   </pic:nvPicPr>
                   <pic:blipFill>
-                    <a:blip r:embed="rId11">
+                    <a:blip r:embed="rId13">
                       <a:extLst>
                         <a:ext uri="{28A0092B-C50C-407E-A947-70E740481C1C}">
                           <a14:useLocalDpi xmlns:a14="http://schemas.microsoft.com/office/drawing/2010/main" val="0"/>
@@ -5565,6 +5558,7 @@
           <w:rFonts w:ascii="Times New Roman" w:hAnsi="Times New Roman" w:cs="Times New Roman"/>
           <w:sz w:val="24"/>
           <w:szCs w:val="24"/>
+          <w:lang w:val="id-ID"/>
         </w:rPr>
         <w:t xml:space="preserve"> [6]</w:t>
       </w:r>
@@ -5610,7 +5604,7 @@
                     <pic:cNvPicPr/>
                   </pic:nvPicPr>
                   <pic:blipFill>
-                    <a:blip r:embed="rId12"/>
+                    <a:blip r:embed="rId14"/>
                     <a:stretch>
                       <a:fillRect/>
                     </a:stretch>
@@ -5633,99 +5627,57 @@
     </w:p>
     <w:p>
       <w:pPr>
+        <w:pStyle w:val="Heading4"/>
+        <w:rPr>
+          <w:i/>
+          <w:lang w:val="id-ID"/>
+        </w:rPr>
+      </w:pPr>
+      <w:r>
+        <w:rPr>
+          <w:lang w:val="id-ID"/>
+        </w:rPr>
+        <w:t>Gambar 2.</w:t>
+      </w:r>
+      <w:r>
+        <w:rPr>
+          <w:lang w:val="id-ID"/>
+        </w:rPr>
+        <w:t>6</w:t>
+      </w:r>
+      <w:r>
+        <w:rPr>
+          <w:lang w:val="id-ID"/>
+        </w:rPr>
+        <w:t xml:space="preserve"> Penghitungan </w:t>
+      </w:r>
+      <w:r>
+        <w:rPr>
+          <w:i/>
+          <w:lang w:val="id-ID"/>
+        </w:rPr>
+        <w:t>Metric</w:t>
+      </w:r>
+    </w:p>
+    <w:p>
+      <w:pPr>
         <w:spacing w:after="0" w:line="360" w:lineRule="auto"/>
         <w:jc w:val="center"/>
         <w:rPr>
           <w:rFonts w:ascii="Times New Roman" w:hAnsi="Times New Roman" w:cs="Times New Roman"/>
-          <w:i/>
-          <w:iCs/>
-          <w:sz w:val="24"/>
-          <w:szCs w:val="24"/>
-          <w:lang w:val="id-ID"/>
-        </w:rPr>
-      </w:pPr>
-      <w:r>
-        <w:rPr>
-          <w:rFonts w:ascii="Times New Roman" w:hAnsi="Times New Roman" w:cs="Times New Roman"/>
-          <w:sz w:val="24"/>
-          <w:szCs w:val="24"/>
-          <w:lang w:val="id-ID"/>
-        </w:rPr>
-        <w:t>Gambar 2.</w:t>
-      </w:r>
-      <w:r>
-        <w:rPr>
-          <w:rFonts w:ascii="Times New Roman" w:hAnsi="Times New Roman" w:cs="Times New Roman"/>
-          <w:sz w:val="24"/>
-          <w:szCs w:val="24"/>
-          <w:lang w:val="id-ID"/>
-        </w:rPr>
-        <w:t>6</w:t>
-      </w:r>
-      <w:r>
-        <w:rPr>
-          <w:rFonts w:ascii="Times New Roman" w:hAnsi="Times New Roman" w:cs="Times New Roman"/>
-          <w:sz w:val="24"/>
-          <w:szCs w:val="24"/>
-          <w:lang w:val="id-ID"/>
-        </w:rPr>
-        <w:t xml:space="preserve"> Penghitungan </w:t>
-      </w:r>
-      <w:r>
-        <w:rPr>
-          <w:rFonts w:ascii="Times New Roman" w:hAnsi="Times New Roman" w:cs="Times New Roman"/>
-          <w:i/>
-          <w:iCs/>
-          <w:sz w:val="24"/>
-          <w:szCs w:val="24"/>
-        </w:rPr>
-        <w:t>m</w:t>
-      </w:r>
-      <w:r>
-        <w:rPr>
-          <w:rFonts w:ascii="Times New Roman" w:hAnsi="Times New Roman" w:cs="Times New Roman"/>
-          <w:i/>
-          <w:iCs/>
-          <w:sz w:val="24"/>
-          <w:szCs w:val="24"/>
-          <w:lang w:val="id-ID"/>
-        </w:rPr>
-        <w:t>etric</w:t>
-      </w:r>
-    </w:p>
-    <w:p>
-      <w:pPr>
-        <w:spacing w:after="0" w:line="360" w:lineRule="auto"/>
-        <w:jc w:val="center"/>
-        <w:rPr>
-          <w:rFonts w:ascii="Times New Roman" w:hAnsi="Times New Roman" w:cs="Times New Roman"/>
-          <w:sz w:val="24"/>
-          <w:szCs w:val="24"/>
-        </w:rPr>
-      </w:pPr>
-      <w:r>
-        <w:rPr>
-          <w:rFonts w:ascii="Times New Roman" w:hAnsi="Times New Roman" w:cs="Times New Roman"/>
-          <w:sz w:val="24"/>
-          <w:szCs w:val="24"/>
-        </w:rPr>
-        <w:t xml:space="preserve">(Sumber : </w:t>
-      </w:r>
-      <w:r>
-        <w:rPr>
-          <w:rFonts w:ascii="Times New Roman" w:hAnsi="Times New Roman" w:cs="Times New Roman"/>
-          <w:sz w:val="24"/>
-          <w:szCs w:val="24"/>
-        </w:rPr>
-        <w:t>Ummi Athiyah</w:t>
-      </w:r>
-      <w:r>
-        <w:rPr>
-          <w:rFonts w:ascii="Times New Roman" w:hAnsi="Times New Roman" w:cs="Times New Roman"/>
-          <w:sz w:val="24"/>
-          <w:szCs w:val="24"/>
-        </w:rPr>
-        <w:t>, 2018)</w:t>
+          <w:sz w:val="24"/>
+          <w:szCs w:val="24"/>
+          <w:lang w:val="id-ID"/>
+        </w:rPr>
+      </w:pPr>
+      <w:r>
+        <w:rPr>
+          <w:rFonts w:ascii="Times New Roman" w:hAnsi="Times New Roman" w:cs="Times New Roman"/>
+          <w:sz w:val="24"/>
+          <w:szCs w:val="24"/>
+          <w:lang w:val="id-ID"/>
+        </w:rPr>
+        <w:t>(Sumber : Ummi Athiyah, 2018)</w:t>
       </w:r>
     </w:p>
     <w:p>
@@ -5841,7 +5793,7 @@
                     <pic:cNvPicPr/>
                   </pic:nvPicPr>
                   <pic:blipFill rotWithShape="1">
-                    <a:blip r:embed="rId13">
+                    <a:blip r:embed="rId15">
                       <a:extLst>
                         <a:ext uri="{28A0092B-C50C-407E-A947-70E740481C1C}">
                           <a14:useLocalDpi xmlns:a14="http://schemas.microsoft.com/office/drawing/2010/main" val="0"/>
@@ -6088,6 +6040,7 @@
           <w:iCs/>
           <w:sz w:val="24"/>
           <w:szCs w:val="24"/>
+          <w:lang w:val="id-ID"/>
         </w:rPr>
         <w:t xml:space="preserve"> </w:t>
       </w:r>
@@ -6096,6 +6049,7 @@
           <w:rFonts w:ascii="Times New Roman" w:hAnsi="Times New Roman" w:cs="Times New Roman"/>
           <w:sz w:val="24"/>
           <w:szCs w:val="24"/>
+          <w:lang w:val="id-ID"/>
         </w:rPr>
         <w:t>[6]</w:t>
       </w:r>
@@ -6123,7 +6077,7 @@
     </w:p>
     <w:p>
       <w:pPr>
-        <w:pStyle w:val="Heading3"/>
+        <w:pStyle w:val="Heading2"/>
         <w:rPr>
           <w:lang w:val="id-ID"/>
         </w:rPr>
@@ -6201,6 +6155,7 @@
           <w:rFonts w:ascii="Times New Roman" w:hAnsi="Times New Roman" w:cs="Times New Roman"/>
           <w:sz w:val="24"/>
           <w:szCs w:val="24"/>
+          <w:lang w:val="id-ID"/>
         </w:rPr>
         <w:t xml:space="preserve"> [7]</w:t>
       </w:r>
@@ -6507,6 +6462,7 @@
           <w:rFonts w:ascii="Times New Roman" w:hAnsi="Times New Roman" w:cs="Times New Roman"/>
           <w:sz w:val="24"/>
           <w:szCs w:val="24"/>
+          <w:lang w:val="id-ID"/>
         </w:rPr>
         <w:t xml:space="preserve"> [7]</w:t>
       </w:r>
@@ -6572,7 +6528,7 @@
                     <pic:cNvPicPr/>
                   </pic:nvPicPr>
                   <pic:blipFill>
-                    <a:blip r:embed="rId14">
+                    <a:blip r:embed="rId16">
                       <a:extLst>
                         <a:ext uri="{28A0092B-C50C-407E-A947-70E740481C1C}">
                           <a14:useLocalDpi xmlns:a14="http://schemas.microsoft.com/office/drawing/2010/main" val="0"/>
@@ -6838,7 +6794,7 @@
                     </pic:cNvPicPr>
                   </pic:nvPicPr>
                   <pic:blipFill>
-                    <a:blip r:embed="rId15" cstate="print">
+                    <a:blip r:embed="rId17" cstate="print">
                       <a:extLst>
                         <a:ext uri="{28A0092B-C50C-407E-A947-70E740481C1C}">
                           <a14:useLocalDpi xmlns:a14="http://schemas.microsoft.com/office/drawing/2010/main" val="0"/>
@@ -6872,6 +6828,44 @@
     </w:p>
     <w:p>
       <w:pPr>
+        <w:pStyle w:val="Heading4"/>
+        <w:rPr>
+          <w:lang w:val="id-ID"/>
+        </w:rPr>
+      </w:pPr>
+      <w:r>
+        <w:rPr>
+          <w:lang w:val="id-ID"/>
+        </w:rPr>
+        <w:t>Gambar 2.</w:t>
+      </w:r>
+      <w:r>
+        <w:rPr>
+          <w:lang w:val="id-ID"/>
+        </w:rPr>
+        <w:t>7</w:t>
+      </w:r>
+      <w:r>
+        <w:rPr>
+          <w:lang w:val="id-ID"/>
+        </w:rPr>
+        <w:t xml:space="preserve"> </w:t>
+      </w:r>
+      <w:r>
+        <w:rPr>
+          <w:lang w:val="id-ID"/>
+        </w:rPr>
+        <w:t xml:space="preserve">Contoh Penentuan Awal Matriks </w:t>
+      </w:r>
+      <w:r>
+        <w:rPr>
+          <w:lang w:val="id-ID"/>
+        </w:rPr>
+        <w:t>GLCM</w:t>
+      </w:r>
+    </w:p>
+    <w:p>
+      <w:pPr>
         <w:autoSpaceDE w:val="0"/>
         <w:autoSpaceDN w:val="0"/>
         <w:adjustRightInd w:val="0"/>
@@ -6893,37 +6887,7 @@
           <w:szCs w:val="24"/>
           <w:lang w:val="id-ID"/>
         </w:rPr>
-        <w:t>Gambar 2.</w:t>
-      </w:r>
-      <w:r>
-        <w:rPr>
-          <w:rFonts w:ascii="Times New Roman" w:hAnsi="Times New Roman" w:cs="Times New Roman"/>
-          <w:bCs/>
-          <w:sz w:val="24"/>
-          <w:szCs w:val="24"/>
-          <w:lang w:val="id-ID"/>
-        </w:rPr>
-        <w:t>7</w:t>
-      </w:r>
-      <w:r>
-        <w:rPr>
-          <w:rFonts w:ascii="Times New Roman" w:hAnsi="Times New Roman" w:cs="Times New Roman"/>
-          <w:bCs/>
-          <w:sz w:val="24"/>
-          <w:szCs w:val="24"/>
-          <w:lang w:val="id-ID"/>
-        </w:rPr>
-        <w:t xml:space="preserve"> </w:t>
-      </w:r>
-      <w:r>
-        <w:rPr>
-          <w:rFonts w:ascii="Times New Roman" w:hAnsi="Times New Roman" w:cs="Times New Roman"/>
-          <w:bCs/>
-          <w:sz w:val="24"/>
-          <w:szCs w:val="24"/>
-          <w:lang w:val="id-ID"/>
-        </w:rPr>
-        <w:t>contoh penentuan awal matriks GLCM</w:t>
+        <w:t>(Sumber : Tommy Roy Sirait, 2017)</w:t>
       </w:r>
     </w:p>
     <w:p>
@@ -6938,48 +6902,7 @@
           <w:bCs/>
           <w:sz w:val="24"/>
           <w:szCs w:val="24"/>
-        </w:rPr>
-      </w:pPr>
-      <w:r>
-        <w:rPr>
-          <w:rFonts w:ascii="Times New Roman" w:hAnsi="Times New Roman" w:cs="Times New Roman"/>
-          <w:bCs/>
-          <w:sz w:val="24"/>
-          <w:szCs w:val="24"/>
-        </w:rPr>
-        <w:t xml:space="preserve">(Sumber : </w:t>
-      </w:r>
-      <w:r>
-        <w:rPr>
-          <w:rFonts w:ascii="Times New Roman" w:hAnsi="Times New Roman" w:cs="Times New Roman"/>
-          <w:bCs/>
-          <w:sz w:val="24"/>
-          <w:szCs w:val="24"/>
-        </w:rPr>
-        <w:t>Tommy Roy Sirait</w:t>
-      </w:r>
-      <w:r>
-        <w:rPr>
-          <w:rFonts w:ascii="Times New Roman" w:hAnsi="Times New Roman" w:cs="Times New Roman"/>
-          <w:bCs/>
-          <w:sz w:val="24"/>
-          <w:szCs w:val="24"/>
-        </w:rPr>
-        <w:t>, 2017)</w:t>
-      </w:r>
-    </w:p>
-    <w:p>
-      <w:pPr>
-        <w:autoSpaceDE w:val="0"/>
-        <w:autoSpaceDN w:val="0"/>
-        <w:adjustRightInd w:val="0"/>
-        <w:spacing w:after="0" w:line="360" w:lineRule="auto"/>
-        <w:jc w:val="center"/>
-        <w:rPr>
-          <w:rFonts w:ascii="Times New Roman" w:hAnsi="Times New Roman" w:cs="Times New Roman"/>
-          <w:bCs/>
-          <w:sz w:val="24"/>
-          <w:szCs w:val="24"/>
+          <w:lang w:val="id-ID"/>
         </w:rPr>
       </w:pPr>
     </w:p>
@@ -7076,6 +6999,7 @@
           <w:rFonts w:ascii="Times New Roman" w:hAnsi="Times New Roman" w:cs="Times New Roman"/>
           <w:sz w:val="24"/>
           <w:szCs w:val="24"/>
+          <w:lang w:val="id-ID"/>
         </w:rPr>
         <w:t xml:space="preserve"> [7]</w:t>
       </w:r>
@@ -7165,7 +7089,7 @@
                     </pic:cNvPicPr>
                   </pic:nvPicPr>
                   <pic:blipFill>
-                    <a:blip r:embed="rId16">
+                    <a:blip r:embed="rId18">
                       <a:extLst>
                         <a:ext uri="{28A0092B-C50C-407E-A947-70E740481C1C}">
                           <a14:useLocalDpi xmlns:a14="http://schemas.microsoft.com/office/drawing/2010/main" val="0"/>
@@ -7199,6 +7123,60 @@
     </w:p>
     <w:p>
       <w:pPr>
+        <w:pStyle w:val="Heading4"/>
+        <w:rPr>
+          <w:lang w:val="id-ID"/>
+        </w:rPr>
+      </w:pPr>
+      <w:r>
+        <w:rPr>
+          <w:bCs/>
+          <w:lang w:val="id-ID"/>
+        </w:rPr>
+        <w:t>Gambar 2.</w:t>
+      </w:r>
+      <w:r>
+        <w:rPr>
+          <w:bCs/>
+          <w:lang w:val="id-ID"/>
+        </w:rPr>
+        <w:t>8</w:t>
+      </w:r>
+      <w:r>
+        <w:rPr>
+          <w:bCs/>
+          <w:lang w:val="id-ID"/>
+        </w:rPr>
+        <w:t xml:space="preserve"> </w:t>
+      </w:r>
+      <w:r>
+        <w:rPr>
+          <w:lang w:val="id-ID"/>
+        </w:rPr>
+        <w:t xml:space="preserve">Matriks </w:t>
+      </w:r>
+      <w:r>
+        <w:rPr>
+          <w:i/>
+          <w:lang w:val="id-ID"/>
+        </w:rPr>
+        <w:t xml:space="preserve">Framework </w:t>
+      </w:r>
+      <w:r>
+        <w:rPr>
+          <w:lang w:val="id-ID"/>
+        </w:rPr>
+        <w:t>Menjadi Matriks Si</w:t>
+      </w:r>
+      <w:r>
+        <w:rPr>
+          <w:lang w:val="id-ID"/>
+        </w:rPr>
+        <w:t>metris</w:t>
+      </w:r>
+    </w:p>
+    <w:p>
+      <w:pPr>
         <w:autoSpaceDE w:val="0"/>
         <w:autoSpaceDN w:val="0"/>
         <w:adjustRightInd w:val="0"/>
@@ -7206,21 +7184,12 @@
         <w:jc w:val="center"/>
         <w:rPr>
           <w:rFonts w:ascii="Times New Roman" w:hAnsi="Times New Roman" w:cs="Times New Roman"/>
-          <w:sz w:val="24"/>
-          <w:szCs w:val="24"/>
-          <w:lang w:val="id-ID"/>
-        </w:rPr>
-      </w:pPr>
-      <w:r>
-        <w:rPr>
-          <w:rFonts w:ascii="Times New Roman" w:hAnsi="Times New Roman" w:cs="Times New Roman"/>
           <w:bCs/>
           <w:sz w:val="24"/>
           <w:szCs w:val="24"/>
           <w:lang w:val="id-ID"/>
         </w:rPr>
-        <w:t>Gambar 2.</w:t>
-      </w:r>
+      </w:pPr>
       <w:r>
         <w:rPr>
           <w:rFonts w:ascii="Times New Roman" w:hAnsi="Times New Roman" w:cs="Times New Roman"/>
@@ -7229,88 +7198,7 @@
           <w:szCs w:val="24"/>
           <w:lang w:val="id-ID"/>
         </w:rPr>
-        <w:t>8</w:t>
-      </w:r>
-      <w:r>
-        <w:rPr>
-          <w:rFonts w:ascii="Times New Roman" w:hAnsi="Times New Roman" w:cs="Times New Roman"/>
-          <w:bCs/>
-          <w:sz w:val="24"/>
-          <w:szCs w:val="24"/>
-          <w:lang w:val="id-ID"/>
-        </w:rPr>
-        <w:t xml:space="preserve"> </w:t>
-      </w:r>
-      <w:r>
-        <w:rPr>
-          <w:rFonts w:ascii="Times New Roman" w:hAnsi="Times New Roman" w:cs="Times New Roman"/>
-          <w:sz w:val="24"/>
-          <w:szCs w:val="24"/>
-          <w:lang w:val="id-ID"/>
-        </w:rPr>
-        <w:t xml:space="preserve">Matriks </w:t>
-      </w:r>
-      <w:r>
-        <w:rPr>
-          <w:rFonts w:ascii="Times New Roman" w:hAnsi="Times New Roman" w:cs="Times New Roman"/>
-          <w:i/>
-          <w:iCs/>
-          <w:sz w:val="24"/>
-          <w:szCs w:val="24"/>
-          <w:lang w:val="id-ID"/>
-        </w:rPr>
-        <w:t xml:space="preserve">framework </w:t>
-      </w:r>
-      <w:r>
-        <w:rPr>
-          <w:rFonts w:ascii="Times New Roman" w:hAnsi="Times New Roman" w:cs="Times New Roman"/>
-          <w:sz w:val="24"/>
-          <w:szCs w:val="24"/>
-          <w:lang w:val="id-ID"/>
-        </w:rPr>
-        <w:t>menjadi matriks simetris</w:t>
-      </w:r>
-    </w:p>
-    <w:p>
-      <w:pPr>
-        <w:autoSpaceDE w:val="0"/>
-        <w:autoSpaceDN w:val="0"/>
-        <w:adjustRightInd w:val="0"/>
-        <w:spacing w:after="0" w:line="360" w:lineRule="auto"/>
-        <w:jc w:val="center"/>
-        <w:rPr>
-          <w:rFonts w:ascii="Times New Roman" w:hAnsi="Times New Roman" w:cs="Times New Roman"/>
-          <w:bCs/>
-          <w:sz w:val="24"/>
-          <w:szCs w:val="24"/>
-        </w:rPr>
-      </w:pPr>
-      <w:r>
-        <w:rPr>
-          <w:rFonts w:ascii="Times New Roman" w:hAnsi="Times New Roman" w:cs="Times New Roman"/>
-          <w:bCs/>
-          <w:sz w:val="24"/>
-          <w:szCs w:val="24"/>
-        </w:rPr>
-        <w:t xml:space="preserve">(Sumber : </w:t>
-      </w:r>
-      <w:r>
-        <w:rPr>
-          <w:rFonts w:ascii="Times New Roman" w:hAnsi="Times New Roman" w:cs="Times New Roman"/>
-          <w:bCs/>
-          <w:sz w:val="24"/>
-          <w:szCs w:val="24"/>
-        </w:rPr>
-        <w:t>Tommy Roy Sirait</w:t>
-      </w:r>
-      <w:r>
-        <w:rPr>
-          <w:rFonts w:ascii="Times New Roman" w:hAnsi="Times New Roman" w:cs="Times New Roman"/>
-          <w:bCs/>
-          <w:sz w:val="24"/>
-          <w:szCs w:val="24"/>
-        </w:rPr>
-        <w:t>, 2017)</w:t>
+        <w:t>(Sumber : Tommy Roy Sirait, 2017)</w:t>
       </w:r>
     </w:p>
     <w:p>
@@ -7456,7 +7344,7 @@
                     </pic:cNvPicPr>
                   </pic:nvPicPr>
                   <pic:blipFill>
-                    <a:blip r:embed="rId17">
+                    <a:blip r:embed="rId19">
                       <a:extLst>
                         <a:ext uri="{28A0092B-C50C-407E-A947-70E740481C1C}">
                           <a14:useLocalDpi xmlns:a14="http://schemas.microsoft.com/office/drawing/2010/main" val="0"/>
@@ -7490,6 +7378,44 @@
     </w:p>
     <w:p>
       <w:pPr>
+        <w:pStyle w:val="Heading4"/>
+        <w:rPr>
+          <w:lang w:val="id-ID"/>
+        </w:rPr>
+      </w:pPr>
+      <w:r>
+        <w:rPr>
+          <w:lang w:val="id-ID"/>
+        </w:rPr>
+        <w:t>Gambar 2.</w:t>
+      </w:r>
+      <w:r>
+        <w:rPr>
+          <w:lang w:val="id-ID"/>
+        </w:rPr>
+        <w:t>9</w:t>
+      </w:r>
+      <w:r>
+        <w:rPr>
+          <w:lang w:val="id-ID"/>
+        </w:rPr>
+        <w:t xml:space="preserve"> Normalisasi </w:t>
+      </w:r>
+      <w:r>
+        <w:rPr>
+          <w:lang w:val="id-ID"/>
+        </w:rPr>
+        <w:t xml:space="preserve">Matriks </w:t>
+      </w:r>
+      <w:r>
+        <w:rPr>
+          <w:lang w:val="id-ID"/>
+        </w:rPr>
+        <w:t>GLCM</w:t>
+      </w:r>
+    </w:p>
+    <w:p>
+      <w:pPr>
         <w:autoSpaceDE w:val="0"/>
         <w:autoSpaceDN w:val="0"/>
         <w:adjustRightInd w:val="0"/>
@@ -7511,69 +7437,7 @@
           <w:szCs w:val="24"/>
           <w:lang w:val="id-ID"/>
         </w:rPr>
-        <w:t>Gambar 2.</w:t>
-      </w:r>
-      <w:r>
-        <w:rPr>
-          <w:rFonts w:ascii="Times New Roman" w:hAnsi="Times New Roman" w:cs="Times New Roman"/>
-          <w:bCs/>
-          <w:sz w:val="24"/>
-          <w:szCs w:val="24"/>
-          <w:lang w:val="id-ID"/>
-        </w:rPr>
-        <w:t>9</w:t>
-      </w:r>
-      <w:r>
-        <w:rPr>
-          <w:rFonts w:ascii="Times New Roman" w:hAnsi="Times New Roman" w:cs="Times New Roman"/>
-          <w:bCs/>
-          <w:sz w:val="24"/>
-          <w:szCs w:val="24"/>
-          <w:lang w:val="id-ID"/>
-        </w:rPr>
-        <w:t xml:space="preserve"> Normalisasi matriks GLCM</w:t>
-      </w:r>
-    </w:p>
-    <w:p>
-      <w:pPr>
-        <w:autoSpaceDE w:val="0"/>
-        <w:autoSpaceDN w:val="0"/>
-        <w:adjustRightInd w:val="0"/>
-        <w:spacing w:after="0" w:line="360" w:lineRule="auto"/>
-        <w:jc w:val="center"/>
-        <w:rPr>
-          <w:rFonts w:ascii="Times New Roman" w:hAnsi="Times New Roman" w:cs="Times New Roman"/>
-          <w:bCs/>
-          <w:sz w:val="24"/>
-          <w:szCs w:val="24"/>
-        </w:rPr>
-      </w:pPr>
-      <w:r>
-        <w:rPr>
-          <w:rFonts w:ascii="Times New Roman" w:hAnsi="Times New Roman" w:cs="Times New Roman"/>
-          <w:bCs/>
-          <w:sz w:val="24"/>
-          <w:szCs w:val="24"/>
-        </w:rPr>
-        <w:t xml:space="preserve">(Sumber : </w:t>
-      </w:r>
-      <w:r>
-        <w:rPr>
-          <w:rFonts w:ascii="Times New Roman" w:hAnsi="Times New Roman" w:cs="Times New Roman"/>
-          <w:bCs/>
-          <w:sz w:val="24"/>
-          <w:szCs w:val="24"/>
-        </w:rPr>
-        <w:t>Tommy Roy Sirait</w:t>
-      </w:r>
-      <w:r>
-        <w:rPr>
-          <w:rFonts w:ascii="Times New Roman" w:hAnsi="Times New Roman" w:cs="Times New Roman"/>
-          <w:bCs/>
-          <w:sz w:val="24"/>
-          <w:szCs w:val="24"/>
-        </w:rPr>
-        <w:t>, 2017)</w:t>
+        <w:t>(Sumber : Tommy Roy Sirait, 2017)</w:t>
       </w:r>
     </w:p>
     <w:p>
@@ -7816,11 +7680,11 @@
                     <pic:cNvPicPr/>
                   </pic:nvPicPr>
                   <pic:blipFill>
-                    <a:blip r:embed="rId18">
+                    <a:blip r:embed="rId20">
                       <a:extLst>
                         <a:ext uri="{BEBA8EAE-BF5A-486C-A8C5-ECC9F3942E4B}">
                           <a14:imgProps xmlns:a14="http://schemas.microsoft.com/office/drawing/2010/main">
-                            <a14:imgLayer r:embed="rId19">
+                            <a14:imgLayer r:embed="rId21">
                               <a14:imgEffect>
                                 <a14:brightnessContrast contrast="-40000"/>
                               </a14:imgEffect>
@@ -8006,11 +7870,11 @@
                     <pic:cNvPicPr/>
                   </pic:nvPicPr>
                   <pic:blipFill>
-                    <a:blip r:embed="rId20">
+                    <a:blip r:embed="rId22">
                       <a:extLst>
                         <a:ext uri="{BEBA8EAE-BF5A-486C-A8C5-ECC9F3942E4B}">
                           <a14:imgProps xmlns:a14="http://schemas.microsoft.com/office/drawing/2010/main">
-                            <a14:imgLayer r:embed="rId21">
+                            <a14:imgLayer r:embed="rId23">
                               <a14:imgEffect>
                                 <a14:brightnessContrast contrast="-40000"/>
                               </a14:imgEffect>
@@ -8158,11 +8022,11 @@
                     <pic:cNvPicPr/>
                   </pic:nvPicPr>
                   <pic:blipFill rotWithShape="1">
-                    <a:blip r:embed="rId22">
+                    <a:blip r:embed="rId24">
                       <a:extLst>
                         <a:ext uri="{BEBA8EAE-BF5A-486C-A8C5-ECC9F3942E4B}">
                           <a14:imgProps xmlns:a14="http://schemas.microsoft.com/office/drawing/2010/main">
-                            <a14:imgLayer r:embed="rId23">
+                            <a14:imgLayer r:embed="rId25">
                               <a14:imgEffect>
                                 <a14:sharpenSoften amount="50000"/>
                               </a14:imgEffect>
@@ -8388,11 +8252,11 @@
                     <pic:cNvPicPr/>
                   </pic:nvPicPr>
                   <pic:blipFill>
-                    <a:blip r:embed="rId24">
+                    <a:blip r:embed="rId26">
                       <a:extLst>
                         <a:ext uri="{BEBA8EAE-BF5A-486C-A8C5-ECC9F3942E4B}">
                           <a14:imgProps xmlns:a14="http://schemas.microsoft.com/office/drawing/2010/main">
-                            <a14:imgLayer r:embed="rId25">
+                            <a14:imgLayer r:embed="rId27">
                               <a14:imgEffect>
                                 <a14:brightnessContrast contrast="40000"/>
                               </a14:imgEffect>
@@ -8598,11 +8462,11 @@
                     <pic:cNvPicPr/>
                   </pic:nvPicPr>
                   <pic:blipFill>
-                    <a:blip r:embed="rId26">
+                    <a:blip r:embed="rId28">
                       <a:extLst>
                         <a:ext uri="{BEBA8EAE-BF5A-486C-A8C5-ECC9F3942E4B}">
                           <a14:imgProps xmlns:a14="http://schemas.microsoft.com/office/drawing/2010/main">
-                            <a14:imgLayer r:embed="rId27">
+                            <a14:imgLayer r:embed="rId29">
                               <a14:imgEffect>
                                 <a14:sharpenSoften amount="50000"/>
                               </a14:imgEffect>
@@ -8688,7 +8552,7 @@
     </w:p>
     <w:p>
       <w:pPr>
-        <w:pStyle w:val="Heading3"/>
+        <w:pStyle w:val="Heading2"/>
         <w:rPr>
           <w:lang w:val="id-ID"/>
         </w:rPr>
@@ -8777,6 +8641,7 @@
           <w:rFonts w:ascii="Times New Roman" w:hAnsi="Times New Roman" w:cs="Times New Roman"/>
           <w:sz w:val="24"/>
           <w:szCs w:val="24"/>
+          <w:lang w:val="id-ID"/>
         </w:rPr>
         <w:t xml:space="preserve"> [9]</w:t>
       </w:r>
@@ -8873,6 +8738,7 @@
           <w:rFonts w:ascii="Times New Roman" w:hAnsi="Times New Roman" w:cs="Times New Roman"/>
           <w:sz w:val="24"/>
           <w:szCs w:val="24"/>
+          <w:lang w:val="id-ID"/>
         </w:rPr>
         <w:t xml:space="preserve"> [9]</w:t>
       </w:r>
@@ -9140,6 +9006,7 @@
           <w:rFonts w:ascii="Times New Roman" w:hAnsi="Times New Roman" w:cs="Times New Roman"/>
           <w:sz w:val="24"/>
           <w:szCs w:val="24"/>
+          <w:lang w:val="id-ID"/>
         </w:rPr>
       </w:pPr>
       <w:r>
@@ -9171,7 +9038,7 @@
                     <pic:cNvPicPr/>
                   </pic:nvPicPr>
                   <pic:blipFill>
-                    <a:blip r:embed="rId28">
+                    <a:blip r:embed="rId30">
                       <a:extLst>
                         <a:ext uri="{28A0092B-C50C-407E-A947-70E740481C1C}">
                           <a14:useLocalDpi xmlns:a14="http://schemas.microsoft.com/office/drawing/2010/main" val="0"/>
@@ -9828,6 +9695,7 @@
           <w:rFonts w:ascii="Times New Roman" w:hAnsi="Times New Roman" w:cs="Times New Roman"/>
           <w:sz w:val="24"/>
           <w:szCs w:val="24"/>
+          <w:lang w:val="id-ID"/>
         </w:rPr>
         <w:t xml:space="preserve"> [9]</w:t>
       </w:r>
@@ -9855,45 +9723,25 @@
     </w:p>
     <w:p>
       <w:pPr>
-        <w:spacing w:after="0" w:line="360" w:lineRule="auto"/>
-        <w:rPr>
-          <w:rFonts w:ascii="Times New Roman" w:hAnsi="Times New Roman" w:cs="Times New Roman"/>
-          <w:b/>
-          <w:bCs/>
-          <w:sz w:val="24"/>
-          <w:szCs w:val="24"/>
-          <w:lang w:val="id-ID"/>
-        </w:rPr>
-      </w:pPr>
-      <w:r>
-        <w:rPr>
-          <w:rFonts w:ascii="Times New Roman" w:hAnsi="Times New Roman" w:cs="Times New Roman"/>
-          <w:b/>
-          <w:bCs/>
-          <w:sz w:val="24"/>
-          <w:szCs w:val="24"/>
+        <w:pStyle w:val="Heading2"/>
+        <w:rPr>
+          <w:lang w:val="id-ID"/>
+        </w:rPr>
+      </w:pPr>
+      <w:r>
+        <w:rPr>
           <w:lang w:val="id-ID"/>
         </w:rPr>
         <w:t>2.</w:t>
       </w:r>
       <w:r>
         <w:rPr>
-          <w:rFonts w:ascii="Times New Roman" w:hAnsi="Times New Roman" w:cs="Times New Roman"/>
-          <w:b/>
-          <w:bCs/>
-          <w:sz w:val="24"/>
-          <w:szCs w:val="24"/>
           <w:lang w:val="id-ID"/>
         </w:rPr>
         <w:t>9</w:t>
       </w:r>
       <w:r>
         <w:rPr>
-          <w:rFonts w:ascii="Times New Roman" w:hAnsi="Times New Roman" w:cs="Times New Roman"/>
-          <w:b/>
-          <w:bCs/>
-          <w:sz w:val="24"/>
-          <w:szCs w:val="24"/>
           <w:lang w:val="id-ID"/>
         </w:rPr>
         <w:t xml:space="preserve"> Parameter Evaluasi</w:t>
@@ -10085,6 +9933,7 @@
           <w:rFonts w:ascii="Times New Roman" w:hAnsi="Times New Roman" w:cs="Times New Roman"/>
           <w:sz w:val="24"/>
           <w:szCs w:val="24"/>
+          <w:lang w:val="id-ID"/>
         </w:rPr>
         <w:t xml:space="preserve"> [6]</w:t>
       </w:r>
@@ -10487,6 +10336,7 @@
           <w:rFonts w:ascii="Times New Roman" w:hAnsi="Times New Roman" w:cs="Times New Roman"/>
           <w:sz w:val="24"/>
           <w:szCs w:val="24"/>
+          <w:lang w:val="id-ID"/>
         </w:rPr>
       </w:pPr>
       <w:r>
@@ -10982,6 +10832,7 @@
           <w:iCs/>
           <w:sz w:val="24"/>
           <w:szCs w:val="24"/>
+          <w:lang w:val="id-ID"/>
         </w:rPr>
         <w:t xml:space="preserve"> </w:t>
       </w:r>
@@ -10990,11 +10841,10 @@
           <w:rFonts w:ascii="Times New Roman" w:hAnsi="Times New Roman" w:cs="Times New Roman"/>
           <w:sz w:val="24"/>
           <w:szCs w:val="24"/>
+          <w:lang w:val="id-ID"/>
         </w:rPr>
         <w:t>[6]</w:t>
       </w:r>
-      <w:bookmarkStart w:id="0" w:name="_GoBack"/>
-      <w:bookmarkEnd w:id="0"/>
       <w:r>
         <w:rPr>
           <w:rFonts w:ascii="Times New Roman" w:hAnsi="Times New Roman" w:cs="Times New Roman"/>
@@ -11107,6 +10957,7 @@
           <w:rFonts w:ascii="Times New Roman" w:hAnsi="Times New Roman" w:cs="Times New Roman"/>
           <w:sz w:val="24"/>
           <w:szCs w:val="24"/>
+          <w:lang w:val="id-ID"/>
         </w:rPr>
         <w:t>.</w:t>
       </w:r>
@@ -11143,7 +10994,7 @@
                     <pic:cNvPicPr/>
                   </pic:nvPicPr>
                   <pic:blipFill>
-                    <a:blip r:embed="rId29"/>
+                    <a:blip r:embed="rId31"/>
                     <a:stretch>
                       <a:fillRect/>
                     </a:stretch>
@@ -11166,6 +11017,65 @@
     </w:p>
     <w:p>
       <w:pPr>
+        <w:pStyle w:val="Heading4"/>
+        <w:rPr>
+          <w:lang w:val="id-ID"/>
+        </w:rPr>
+      </w:pPr>
+      <w:r>
+        <w:rPr>
+          <w:lang w:val="id-ID"/>
+        </w:rPr>
+        <w:t>Gambar 2.</w:t>
+      </w:r>
+      <w:r>
+        <w:rPr>
+          <w:lang w:val="id-ID"/>
+        </w:rPr>
+        <w:t>10</w:t>
+      </w:r>
+      <w:r>
+        <w:rPr>
+          <w:lang w:val="id-ID"/>
+        </w:rPr>
+        <w:t xml:space="preserve"> </w:t>
+      </w:r>
+      <w:r>
+        <w:rPr>
+          <w:i/>
+          <w:lang w:val="id-ID"/>
+        </w:rPr>
+        <w:t>Confusion</w:t>
+      </w:r>
+      <w:r>
+        <w:rPr>
+          <w:lang w:val="id-ID"/>
+        </w:rPr>
+        <w:t xml:space="preserve"> </w:t>
+      </w:r>
+      <w:r>
+        <w:rPr>
+          <w:i/>
+          <w:lang w:val="id-ID"/>
+        </w:rPr>
+        <w:t>Mat</w:t>
+      </w:r>
+      <w:r>
+        <w:rPr>
+          <w:i/>
+          <w:lang w:val="id-ID"/>
+        </w:rPr>
+        <w:t>rix</w:t>
+      </w:r>
+      <w:r>
+        <w:rPr>
+          <w:lang w:val="id-ID"/>
+        </w:rPr>
+        <w:t xml:space="preserve"> 3x3</w:t>
+      </w:r>
+    </w:p>
+    <w:p>
+      <w:pPr>
         <w:spacing w:after="0" w:line="360" w:lineRule="auto"/>
         <w:jc w:val="center"/>
         <w:rPr>
@@ -11182,100 +11092,7 @@
           <w:szCs w:val="24"/>
           <w:lang w:val="id-ID"/>
         </w:rPr>
-        <w:t>Gambar 2.</w:t>
-      </w:r>
-      <w:r>
-        <w:rPr>
-          <w:rFonts w:ascii="Times New Roman" w:hAnsi="Times New Roman" w:cs="Times New Roman"/>
-          <w:sz w:val="24"/>
-          <w:szCs w:val="24"/>
-          <w:lang w:val="id-ID"/>
-        </w:rPr>
-        <w:t>10</w:t>
-      </w:r>
-      <w:r>
-        <w:rPr>
-          <w:rFonts w:ascii="Times New Roman" w:hAnsi="Times New Roman" w:cs="Times New Roman"/>
-          <w:sz w:val="24"/>
-          <w:szCs w:val="24"/>
-          <w:lang w:val="id-ID"/>
-        </w:rPr>
-        <w:t xml:space="preserve"> </w:t>
-      </w:r>
-      <w:r>
-        <w:rPr>
-          <w:rFonts w:ascii="Times New Roman" w:hAnsi="Times New Roman" w:cs="Times New Roman"/>
-          <w:i/>
-          <w:iCs/>
-          <w:sz w:val="24"/>
-          <w:szCs w:val="24"/>
-          <w:lang w:val="id-ID"/>
-        </w:rPr>
-        <w:t>Confusion</w:t>
-      </w:r>
-      <w:r>
-        <w:rPr>
-          <w:rFonts w:ascii="Times New Roman" w:hAnsi="Times New Roman" w:cs="Times New Roman"/>
-          <w:sz w:val="24"/>
-          <w:szCs w:val="24"/>
-          <w:lang w:val="id-ID"/>
-        </w:rPr>
-        <w:t xml:space="preserve"> </w:t>
-      </w:r>
-      <w:r>
-        <w:rPr>
-          <w:rFonts w:ascii="Times New Roman" w:hAnsi="Times New Roman" w:cs="Times New Roman"/>
-          <w:i/>
-          <w:iCs/>
-          <w:sz w:val="24"/>
-          <w:szCs w:val="24"/>
-          <w:lang w:val="id-ID"/>
-        </w:rPr>
-        <w:t>matrix</w:t>
-      </w:r>
-      <w:r>
-        <w:rPr>
-          <w:rFonts w:ascii="Times New Roman" w:hAnsi="Times New Roman" w:cs="Times New Roman"/>
-          <w:sz w:val="24"/>
-          <w:szCs w:val="24"/>
-          <w:lang w:val="id-ID"/>
-        </w:rPr>
-        <w:t xml:space="preserve"> 3x3</w:t>
-      </w:r>
-    </w:p>
-    <w:p>
-      <w:pPr>
-        <w:spacing w:after="0" w:line="360" w:lineRule="auto"/>
-        <w:jc w:val="center"/>
-        <w:rPr>
-          <w:rFonts w:ascii="Times New Roman" w:hAnsi="Times New Roman" w:cs="Times New Roman"/>
-          <w:sz w:val="24"/>
-          <w:szCs w:val="24"/>
-        </w:rPr>
-      </w:pPr>
-      <w:r>
-        <w:rPr>
-          <w:rFonts w:ascii="Times New Roman" w:hAnsi="Times New Roman" w:cs="Times New Roman"/>
-          <w:sz w:val="24"/>
-          <w:szCs w:val="24"/>
-        </w:rPr>
-        <w:t xml:space="preserve">(Sumber : </w:t>
-      </w:r>
-      <w:r>
-        <w:rPr>
-          <w:rFonts w:ascii="Times New Roman" w:hAnsi="Times New Roman" w:cs="Times New Roman"/>
-          <w:sz w:val="24"/>
-          <w:szCs w:val="24"/>
-        </w:rPr>
-        <w:t>Ummi Athiyah</w:t>
-      </w:r>
-      <w:r>
-        <w:rPr>
-          <w:rFonts w:ascii="Times New Roman" w:hAnsi="Times New Roman" w:cs="Times New Roman"/>
-          <w:sz w:val="24"/>
-          <w:szCs w:val="24"/>
-        </w:rPr>
-        <w:t>, 2018)</w:t>
+        <w:t>(Sumber : Ummi Athiyah, 2018)</w:t>
       </w:r>
     </w:p>
     <w:p>
@@ -11400,11 +11217,11 @@
                     <pic:cNvPicPr/>
                   </pic:nvPicPr>
                   <pic:blipFill rotWithShape="1">
-                    <a:blip r:embed="rId30">
+                    <a:blip r:embed="rId32">
                       <a:extLst>
                         <a:ext uri="{BEBA8EAE-BF5A-486C-A8C5-ECC9F3942E4B}">
                           <a14:imgProps xmlns:a14="http://schemas.microsoft.com/office/drawing/2010/main">
-                            <a14:imgLayer r:embed="rId31">
+                            <a14:imgLayer r:embed="rId33">
                               <a14:imgEffect>
                                 <a14:sharpenSoften amount="50000"/>
                               </a14:imgEffect>
@@ -11584,7 +11401,7 @@
                     <pic:cNvPicPr/>
                   </pic:nvPicPr>
                   <pic:blipFill>
-                    <a:blip r:embed="rId32">
+                    <a:blip r:embed="rId34">
                       <a:extLst>
                         <a:ext uri="{28A0092B-C50C-407E-A947-70E740481C1C}">
                           <a14:useLocalDpi xmlns:a14="http://schemas.microsoft.com/office/drawing/2010/main" val="0"/>
@@ -11728,7 +11545,7 @@
                     <pic:cNvPicPr/>
                   </pic:nvPicPr>
                   <pic:blipFill>
-                    <a:blip r:embed="rId33">
+                    <a:blip r:embed="rId35">
                       <a:extLst>
                         <a:ext uri="{28A0092B-C50C-407E-A947-70E740481C1C}">
                           <a14:useLocalDpi xmlns:a14="http://schemas.microsoft.com/office/drawing/2010/main" val="0"/>
@@ -11784,7 +11601,7 @@
     </w:p>
     <w:p>
       <w:pPr>
-        <w:pStyle w:val="Heading3"/>
+        <w:pStyle w:val="Heading2"/>
         <w:rPr>
           <w:lang w:val="id-ID"/>
         </w:rPr>
@@ -12537,20 +12354,14 @@
     </w:p>
     <w:p>
       <w:pPr>
-        <w:spacing w:after="0" w:line="360" w:lineRule="auto"/>
-        <w:jc w:val="center"/>
-        <w:rPr>
-          <w:rFonts w:ascii="Times New Roman" w:hAnsi="Times New Roman" w:cs="Times New Roman"/>
-          <w:sz w:val="24"/>
-          <w:szCs w:val="24"/>
-          <w:lang w:val="id-ID"/>
-        </w:rPr>
-      </w:pPr>
-      <w:r>
-        <w:rPr>
-          <w:rFonts w:ascii="Times New Roman" w:hAnsi="Times New Roman" w:cs="Times New Roman"/>
-          <w:sz w:val="24"/>
-          <w:szCs w:val="24"/>
+        <w:pStyle w:val="Heading5"/>
+        <w:rPr>
+          <w:lang w:val="id-ID"/>
+        </w:rPr>
+      </w:pPr>
+      <w:bookmarkStart w:id="0" w:name="_GoBack"/>
+      <w:r>
+        <w:rPr>
           <w:lang w:val="id-ID"/>
         </w:rPr>
         <w:t>Tabel 2.1 Penelitian Terdahulu</w:t>
@@ -12578,6 +12389,7 @@
             <w:tcW w:w="528" w:type="dxa"/>
             <w:vAlign w:val="center"/>
           </w:tcPr>
+          <w:bookmarkEnd w:id="0"/>
           <w:p>
             <w:pPr>
               <w:spacing w:line="360" w:lineRule="auto"/>
@@ -13533,13 +13345,255 @@
       </w:pPr>
     </w:p>
     <w:sectPr>
+      <w:headerReference w:type="default" r:id="rId36"/>
+      <w:footerReference w:type="default" r:id="rId37"/>
+      <w:footerReference w:type="first" r:id="rId38"/>
       <w:pgSz w:w="12240" w:h="15840"/>
       <w:pgMar w:top="1699" w:right="1699" w:bottom="1699" w:left="2275" w:header="720" w:footer="720" w:gutter="0"/>
+      <w:pgNumType w:start="4"/>
       <w:cols w:space="720"/>
+      <w:titlePg/>
       <w:docGrid w:linePitch="360"/>
     </w:sectPr>
   </w:body>
 </w:document>
+</file>
+
+<file path=word/endnotes.xml><?xml version="1.0" encoding="utf-8"?>
+<w:endnotes xmlns:wpc="http://schemas.microsoft.com/office/word/2010/wordprocessingCanvas" xmlns:cx="http://schemas.microsoft.com/office/drawing/2014/chartex" xmlns:cx1="http://schemas.microsoft.com/office/drawing/2015/9/8/chartex" xmlns:cx2="http://schemas.microsoft.com/office/drawing/2015/10/21/chartex" xmlns:cx3="http://schemas.microsoft.com/office/drawing/2016/5/9/chartex" xmlns:cx4="http://schemas.microsoft.com/office/drawing/2016/5/10/chartex" xmlns:cx5="http://schemas.microsoft.com/office/drawing/2016/5/11/chartex" xmlns:cx6="http://schemas.microsoft.com/office/drawing/2016/5/12/chartex" xmlns:cx7="http://schemas.microsoft.com/office/drawing/2016/5/13/chartex" xmlns:cx8="http://schemas.microsoft.com/office/drawing/2016/5/14/chartex" xmlns:mc="http://schemas.openxmlformats.org/markup-compatibility/2006" xmlns:aink="http://schemas.microsoft.com/office/drawing/2016/ink" xmlns:am3d="http://schemas.microsoft.com/office/drawing/2017/model3d" xmlns:o="urn:schemas-microsoft-com:office:office" xmlns:r="http://schemas.openxmlformats.org/officeDocument/2006/relationships" xmlns:m="http://schemas.openxmlformats.org/officeDocument/2006/math" xmlns:v="urn:schemas-microsoft-com:vml" xmlns:wp14="http://schemas.microsoft.com/office/word/2010/wordprocessingDrawing" xmlns:wp="http://schemas.openxmlformats.org/drawingml/2006/wordprocessingDrawing" xmlns:w10="urn:schemas-microsoft-com:office:word" xmlns:w="http://schemas.openxmlformats.org/wordprocessingml/2006/main" xmlns:w14="http://schemas.microsoft.com/office/word/2010/wordml" xmlns:w15="http://schemas.microsoft.com/office/word/2012/wordml" xmlns:w16cid="http://schemas.microsoft.com/office/word/2016/wordml/cid" xmlns:w16se="http://schemas.microsoft.com/office/word/2015/wordml/symex" xmlns:wpg="http://schemas.microsoft.com/office/word/2010/wordprocessingGroup" xmlns:wpi="http://schemas.microsoft.com/office/word/2010/wordprocessingInk" xmlns:wne="http://schemas.microsoft.com/office/word/2006/wordml" xmlns:wps="http://schemas.microsoft.com/office/word/2010/wordprocessingShape" mc:Ignorable="w14 w15 w16se w16cid wp14">
+  <w:endnote w:type="separator" w:id="-1">
+    <w:p>
+      <w:pPr>
+        <w:spacing w:after="0" w:line="240" w:lineRule="auto"/>
+      </w:pPr>
+      <w:r>
+        <w:separator/>
+      </w:r>
+    </w:p>
+  </w:endnote>
+  <w:endnote w:type="continuationSeparator" w:id="0">
+    <w:p>
+      <w:pPr>
+        <w:spacing w:after="0" w:line="240" w:lineRule="auto"/>
+      </w:pPr>
+      <w:r>
+        <w:continuationSeparator/>
+      </w:r>
+    </w:p>
+  </w:endnote>
+</w:endnotes>
+</file>
+
+<file path=word/footer1.xml><?xml version="1.0" encoding="utf-8"?>
+<w:ftr xmlns:wpc="http://schemas.microsoft.com/office/word/2010/wordprocessingCanvas" xmlns:cx="http://schemas.microsoft.com/office/drawing/2014/chartex" xmlns:cx1="http://schemas.microsoft.com/office/drawing/2015/9/8/chartex" xmlns:cx2="http://schemas.microsoft.com/office/drawing/2015/10/21/chartex" xmlns:cx3="http://schemas.microsoft.com/office/drawing/2016/5/9/chartex" xmlns:cx4="http://schemas.microsoft.com/office/drawing/2016/5/10/chartex" xmlns:cx5="http://schemas.microsoft.com/office/drawing/2016/5/11/chartex" xmlns:cx6="http://schemas.microsoft.com/office/drawing/2016/5/12/chartex" xmlns:cx7="http://schemas.microsoft.com/office/drawing/2016/5/13/chartex" xmlns:cx8="http://schemas.microsoft.com/office/drawing/2016/5/14/chartex" xmlns:mc="http://schemas.openxmlformats.org/markup-compatibility/2006" xmlns:aink="http://schemas.microsoft.com/office/drawing/2016/ink" xmlns:am3d="http://schemas.microsoft.com/office/drawing/2017/model3d" xmlns:o="urn:schemas-microsoft-com:office:office" xmlns:r="http://schemas.openxmlformats.org/officeDocument/2006/relationships" xmlns:m="http://schemas.openxmlformats.org/officeDocument/2006/math" xmlns:v="urn:schemas-microsoft-com:vml" xmlns:wp14="http://schemas.microsoft.com/office/word/2010/wordprocessingDrawing" xmlns:wp="http://schemas.openxmlformats.org/drawingml/2006/wordprocessingDrawing" xmlns:w10="urn:schemas-microsoft-com:office:word" xmlns:w="http://schemas.openxmlformats.org/wordprocessingml/2006/main" xmlns:w14="http://schemas.microsoft.com/office/word/2010/wordml" xmlns:w15="http://schemas.microsoft.com/office/word/2012/wordml" xmlns:w16cid="http://schemas.microsoft.com/office/word/2016/wordml/cid" xmlns:w16se="http://schemas.microsoft.com/office/word/2015/wordml/symex" xmlns:wpg="http://schemas.microsoft.com/office/word/2010/wordprocessingGroup" xmlns:wpi="http://schemas.microsoft.com/office/word/2010/wordprocessingInk" xmlns:wne="http://schemas.microsoft.com/office/word/2006/wordml" xmlns:wps="http://schemas.microsoft.com/office/word/2010/wordprocessingShape" mc:Ignorable="w14 w15 w16se w16cid wp14">
+  <w:p>
+    <w:pPr>
+      <w:pStyle w:val="Footer"/>
+      <w:jc w:val="center"/>
+      <w:rPr>
+        <w:rFonts w:ascii="Times New Roman" w:hAnsi="Times New Roman" w:cs="Times New Roman"/>
+        <w:sz w:val="24"/>
+        <w:szCs w:val="24"/>
+      </w:rPr>
+    </w:pPr>
+  </w:p>
+  <w:p>
+    <w:pPr>
+      <w:pStyle w:val="Footer"/>
+    </w:pPr>
+  </w:p>
+</w:ftr>
+</file>
+
+<file path=word/footer2.xml><?xml version="1.0" encoding="utf-8"?>
+<w:ftr xmlns:wpc="http://schemas.microsoft.com/office/word/2010/wordprocessingCanvas" xmlns:cx="http://schemas.microsoft.com/office/drawing/2014/chartex" xmlns:cx1="http://schemas.microsoft.com/office/drawing/2015/9/8/chartex" xmlns:cx2="http://schemas.microsoft.com/office/drawing/2015/10/21/chartex" xmlns:cx3="http://schemas.microsoft.com/office/drawing/2016/5/9/chartex" xmlns:cx4="http://schemas.microsoft.com/office/drawing/2016/5/10/chartex" xmlns:cx5="http://schemas.microsoft.com/office/drawing/2016/5/11/chartex" xmlns:cx6="http://schemas.microsoft.com/office/drawing/2016/5/12/chartex" xmlns:cx7="http://schemas.microsoft.com/office/drawing/2016/5/13/chartex" xmlns:cx8="http://schemas.microsoft.com/office/drawing/2016/5/14/chartex" xmlns:mc="http://schemas.openxmlformats.org/markup-compatibility/2006" xmlns:aink="http://schemas.microsoft.com/office/drawing/2016/ink" xmlns:am3d="http://schemas.microsoft.com/office/drawing/2017/model3d" xmlns:o="urn:schemas-microsoft-com:office:office" xmlns:r="http://schemas.openxmlformats.org/officeDocument/2006/relationships" xmlns:m="http://schemas.openxmlformats.org/officeDocument/2006/math" xmlns:v="urn:schemas-microsoft-com:vml" xmlns:wp14="http://schemas.microsoft.com/office/word/2010/wordprocessingDrawing" xmlns:wp="http://schemas.openxmlformats.org/drawingml/2006/wordprocessingDrawing" xmlns:w10="urn:schemas-microsoft-com:office:word" xmlns:w="http://schemas.openxmlformats.org/wordprocessingml/2006/main" xmlns:w14="http://schemas.microsoft.com/office/word/2010/wordml" xmlns:w15="http://schemas.microsoft.com/office/word/2012/wordml" xmlns:w16cid="http://schemas.microsoft.com/office/word/2016/wordml/cid" xmlns:w16se="http://schemas.microsoft.com/office/word/2015/wordml/symex" xmlns:wpg="http://schemas.microsoft.com/office/word/2010/wordprocessingGroup" xmlns:wpi="http://schemas.microsoft.com/office/word/2010/wordprocessingInk" xmlns:wne="http://schemas.microsoft.com/office/word/2006/wordml" xmlns:wps="http://schemas.microsoft.com/office/word/2010/wordprocessingShape" mc:Ignorable="w14 w15 w16se w16cid wp14">
+  <w:sdt>
+    <w:sdtPr>
+      <w:id w:val="-1566256798"/>
+      <w:docPartObj>
+        <w:docPartGallery w:val="Page Numbers (Bottom of Page)"/>
+        <w:docPartUnique/>
+      </w:docPartObj>
+    </w:sdtPr>
+    <w:sdtEndPr>
+      <w:rPr>
+        <w:rFonts w:ascii="Times New Roman" w:hAnsi="Times New Roman" w:cs="Times New Roman"/>
+        <w:noProof/>
+        <w:sz w:val="24"/>
+        <w:szCs w:val="24"/>
+      </w:rPr>
+    </w:sdtEndPr>
+    <w:sdtContent>
+      <w:p>
+        <w:pPr>
+          <w:pStyle w:val="Footer"/>
+          <w:jc w:val="center"/>
+          <w:rPr>
+            <w:rFonts w:ascii="Times New Roman" w:hAnsi="Times New Roman" w:cs="Times New Roman"/>
+            <w:sz w:val="24"/>
+            <w:szCs w:val="24"/>
+          </w:rPr>
+        </w:pPr>
+        <w:r>
+          <w:rPr>
+            <w:rFonts w:ascii="Times New Roman" w:hAnsi="Times New Roman" w:cs="Times New Roman"/>
+            <w:sz w:val="24"/>
+            <w:szCs w:val="24"/>
+          </w:rPr>
+          <w:fldChar w:fldCharType="begin"/>
+        </w:r>
+        <w:r>
+          <w:rPr>
+            <w:rFonts w:ascii="Times New Roman" w:hAnsi="Times New Roman" w:cs="Times New Roman"/>
+            <w:sz w:val="24"/>
+            <w:szCs w:val="24"/>
+          </w:rPr>
+          <w:instrText xml:space="preserve"> PAGE   \* MERGEFORMAT </w:instrText>
+        </w:r>
+        <w:r>
+          <w:rPr>
+            <w:rFonts w:ascii="Times New Roman" w:hAnsi="Times New Roman" w:cs="Times New Roman"/>
+            <w:sz w:val="24"/>
+            <w:szCs w:val="24"/>
+          </w:rPr>
+          <w:fldChar w:fldCharType="separate"/>
+        </w:r>
+        <w:r>
+          <w:rPr>
+            <w:rFonts w:ascii="Times New Roman" w:hAnsi="Times New Roman" w:cs="Times New Roman"/>
+            <w:noProof/>
+            <w:sz w:val="24"/>
+            <w:szCs w:val="24"/>
+          </w:rPr>
+          <w:t>2</w:t>
+        </w:r>
+        <w:r>
+          <w:rPr>
+            <w:rFonts w:ascii="Times New Roman" w:hAnsi="Times New Roman" w:cs="Times New Roman"/>
+            <w:noProof/>
+            <w:sz w:val="24"/>
+            <w:szCs w:val="24"/>
+          </w:rPr>
+          <w:fldChar w:fldCharType="end"/>
+        </w:r>
+      </w:p>
+    </w:sdtContent>
+  </w:sdt>
+  <w:p>
+    <w:pPr>
+      <w:pStyle w:val="Footer"/>
+    </w:pPr>
+  </w:p>
+</w:ftr>
+</file>
+
+<file path=word/footnotes.xml><?xml version="1.0" encoding="utf-8"?>
+<w:footnotes xmlns:wpc="http://schemas.microsoft.com/office/word/2010/wordprocessingCanvas" xmlns:cx="http://schemas.microsoft.com/office/drawing/2014/chartex" xmlns:cx1="http://schemas.microsoft.com/office/drawing/2015/9/8/chartex" xmlns:cx2="http://schemas.microsoft.com/office/drawing/2015/10/21/chartex" xmlns:cx3="http://schemas.microsoft.com/office/drawing/2016/5/9/chartex" xmlns:cx4="http://schemas.microsoft.com/office/drawing/2016/5/10/chartex" xmlns:cx5="http://schemas.microsoft.com/office/drawing/2016/5/11/chartex" xmlns:cx6="http://schemas.microsoft.com/office/drawing/2016/5/12/chartex" xmlns:cx7="http://schemas.microsoft.com/office/drawing/2016/5/13/chartex" xmlns:cx8="http://schemas.microsoft.com/office/drawing/2016/5/14/chartex" xmlns:mc="http://schemas.openxmlformats.org/markup-compatibility/2006" xmlns:aink="http://schemas.microsoft.com/office/drawing/2016/ink" xmlns:am3d="http://schemas.microsoft.com/office/drawing/2017/model3d" xmlns:o="urn:schemas-microsoft-com:office:office" xmlns:r="http://schemas.openxmlformats.org/officeDocument/2006/relationships" xmlns:m="http://schemas.openxmlformats.org/officeDocument/2006/math" xmlns:v="urn:schemas-microsoft-com:vml" xmlns:wp14="http://schemas.microsoft.com/office/word/2010/wordprocessingDrawing" xmlns:wp="http://schemas.openxmlformats.org/drawingml/2006/wordprocessingDrawing" xmlns:w10="urn:schemas-microsoft-com:office:word" xmlns:w="http://schemas.openxmlformats.org/wordprocessingml/2006/main" xmlns:w14="http://schemas.microsoft.com/office/word/2010/wordml" xmlns:w15="http://schemas.microsoft.com/office/word/2012/wordml" xmlns:w16cid="http://schemas.microsoft.com/office/word/2016/wordml/cid" xmlns:w16se="http://schemas.microsoft.com/office/word/2015/wordml/symex" xmlns:wpg="http://schemas.microsoft.com/office/word/2010/wordprocessingGroup" xmlns:wpi="http://schemas.microsoft.com/office/word/2010/wordprocessingInk" xmlns:wne="http://schemas.microsoft.com/office/word/2006/wordml" xmlns:wps="http://schemas.microsoft.com/office/word/2010/wordprocessingShape" mc:Ignorable="w14 w15 w16se w16cid wp14">
+  <w:footnote w:type="separator" w:id="-1">
+    <w:p>
+      <w:pPr>
+        <w:spacing w:after="0" w:line="240" w:lineRule="auto"/>
+      </w:pPr>
+      <w:r>
+        <w:separator/>
+      </w:r>
+    </w:p>
+  </w:footnote>
+  <w:footnote w:type="continuationSeparator" w:id="0">
+    <w:p>
+      <w:pPr>
+        <w:spacing w:after="0" w:line="240" w:lineRule="auto"/>
+      </w:pPr>
+      <w:r>
+        <w:continuationSeparator/>
+      </w:r>
+    </w:p>
+  </w:footnote>
+</w:footnotes>
+</file>
+
+<file path=word/header1.xml><?xml version="1.0" encoding="utf-8"?>
+<w:hdr xmlns:wpc="http://schemas.microsoft.com/office/word/2010/wordprocessingCanvas" xmlns:cx="http://schemas.microsoft.com/office/drawing/2014/chartex" xmlns:cx1="http://schemas.microsoft.com/office/drawing/2015/9/8/chartex" xmlns:cx2="http://schemas.microsoft.com/office/drawing/2015/10/21/chartex" xmlns:cx3="http://schemas.microsoft.com/office/drawing/2016/5/9/chartex" xmlns:cx4="http://schemas.microsoft.com/office/drawing/2016/5/10/chartex" xmlns:cx5="http://schemas.microsoft.com/office/drawing/2016/5/11/chartex" xmlns:cx6="http://schemas.microsoft.com/office/drawing/2016/5/12/chartex" xmlns:cx7="http://schemas.microsoft.com/office/drawing/2016/5/13/chartex" xmlns:cx8="http://schemas.microsoft.com/office/drawing/2016/5/14/chartex" xmlns:mc="http://schemas.openxmlformats.org/markup-compatibility/2006" xmlns:aink="http://schemas.microsoft.com/office/drawing/2016/ink" xmlns:am3d="http://schemas.microsoft.com/office/drawing/2017/model3d" xmlns:o="urn:schemas-microsoft-com:office:office" xmlns:r="http://schemas.openxmlformats.org/officeDocument/2006/relationships" xmlns:m="http://schemas.openxmlformats.org/officeDocument/2006/math" xmlns:v="urn:schemas-microsoft-com:vml" xmlns:wp14="http://schemas.microsoft.com/office/word/2010/wordprocessingDrawing" xmlns:wp="http://schemas.openxmlformats.org/drawingml/2006/wordprocessingDrawing" xmlns:w10="urn:schemas-microsoft-com:office:word" xmlns:w="http://schemas.openxmlformats.org/wordprocessingml/2006/main" xmlns:w14="http://schemas.microsoft.com/office/word/2010/wordml" xmlns:w15="http://schemas.microsoft.com/office/word/2012/wordml" xmlns:w16cid="http://schemas.microsoft.com/office/word/2016/wordml/cid" xmlns:w16se="http://schemas.microsoft.com/office/word/2015/wordml/symex" xmlns:wpg="http://schemas.microsoft.com/office/word/2010/wordprocessingGroup" xmlns:wpi="http://schemas.microsoft.com/office/word/2010/wordprocessingInk" xmlns:wne="http://schemas.microsoft.com/office/word/2006/wordml" xmlns:wps="http://schemas.microsoft.com/office/word/2010/wordprocessingShape" mc:Ignorable="w14 w15 w16se w16cid wp14">
+  <w:sdt>
+    <w:sdtPr>
+      <w:rPr>
+        <w:rFonts w:ascii="Times New Roman" w:hAnsi="Times New Roman" w:cs="Times New Roman"/>
+        <w:sz w:val="24"/>
+        <w:szCs w:val="24"/>
+      </w:rPr>
+      <w:id w:val="-1988849957"/>
+      <w:docPartObj>
+        <w:docPartGallery w:val="Page Numbers (Top of Page)"/>
+        <w:docPartUnique/>
+      </w:docPartObj>
+    </w:sdtPr>
+    <w:sdtEndPr>
+      <w:rPr>
+        <w:noProof/>
+      </w:rPr>
+    </w:sdtEndPr>
+    <w:sdtContent>
+      <w:p>
+        <w:pPr>
+          <w:pStyle w:val="Header"/>
+          <w:jc w:val="right"/>
+          <w:rPr>
+            <w:rFonts w:ascii="Times New Roman" w:hAnsi="Times New Roman" w:cs="Times New Roman"/>
+            <w:sz w:val="24"/>
+            <w:szCs w:val="24"/>
+          </w:rPr>
+        </w:pPr>
+        <w:r>
+          <w:rPr>
+            <w:rFonts w:ascii="Times New Roman" w:hAnsi="Times New Roman" w:cs="Times New Roman"/>
+            <w:sz w:val="24"/>
+            <w:szCs w:val="24"/>
+          </w:rPr>
+          <w:fldChar w:fldCharType="begin"/>
+        </w:r>
+        <w:r>
+          <w:rPr>
+            <w:rFonts w:ascii="Times New Roman" w:hAnsi="Times New Roman" w:cs="Times New Roman"/>
+            <w:sz w:val="24"/>
+            <w:szCs w:val="24"/>
+          </w:rPr>
+          <w:instrText xml:space="preserve"> PAGE   \* MERGEFORMAT </w:instrText>
+        </w:r>
+        <w:r>
+          <w:rPr>
+            <w:rFonts w:ascii="Times New Roman" w:hAnsi="Times New Roman" w:cs="Times New Roman"/>
+            <w:sz w:val="24"/>
+            <w:szCs w:val="24"/>
+          </w:rPr>
+          <w:fldChar w:fldCharType="separate"/>
+        </w:r>
+        <w:r>
+          <w:rPr>
+            <w:rFonts w:ascii="Times New Roman" w:hAnsi="Times New Roman" w:cs="Times New Roman"/>
+            <w:noProof/>
+            <w:sz w:val="24"/>
+            <w:szCs w:val="24"/>
+          </w:rPr>
+          <w:t>2</w:t>
+        </w:r>
+        <w:r>
+          <w:rPr>
+            <w:rFonts w:ascii="Times New Roman" w:hAnsi="Times New Roman" w:cs="Times New Roman"/>
+            <w:noProof/>
+            <w:sz w:val="24"/>
+            <w:szCs w:val="24"/>
+          </w:rPr>
+          <w:fldChar w:fldCharType="end"/>
+        </w:r>
+      </w:p>
+    </w:sdtContent>
+  </w:sdt>
+  <w:p>
+    <w:pPr>
+      <w:pStyle w:val="Header"/>
+    </w:pPr>
+  </w:p>
+</w:hdr>
 </file>
 
 <file path=word/numbering.xml><?xml version="1.0" encoding="utf-8"?>
@@ -14285,6 +14339,51 @@
       <w:szCs w:val="24"/>
     </w:rPr>
   </w:style>
+  <w:style w:type="paragraph" w:styleId="Heading4">
+    <w:name w:val="heading 4"/>
+    <w:basedOn w:val="Normal"/>
+    <w:next w:val="Normal"/>
+    <w:link w:val="Heading4Char"/>
+    <w:uiPriority w:val="9"/>
+    <w:unhideWhenUsed/>
+    <w:qFormat/>
+    <w:rsid w:val="00396E51"/>
+    <w:pPr>
+      <w:keepNext/>
+      <w:keepLines/>
+      <w:spacing w:after="0" w:line="360" w:lineRule="auto"/>
+      <w:jc w:val="center"/>
+      <w:outlineLvl w:val="3"/>
+    </w:pPr>
+    <w:rPr>
+      <w:rFonts w:ascii="Times New Roman" w:eastAsiaTheme="majorEastAsia" w:hAnsi="Times New Roman" w:cstheme="majorBidi"/>
+      <w:iCs/>
+      <w:color w:val="000000" w:themeColor="text1"/>
+      <w:sz w:val="24"/>
+    </w:rPr>
+  </w:style>
+  <w:style w:type="paragraph" w:styleId="Heading5">
+    <w:name w:val="heading 5"/>
+    <w:basedOn w:val="Normal"/>
+    <w:next w:val="Normal"/>
+    <w:link w:val="Heading5Char"/>
+    <w:uiPriority w:val="9"/>
+    <w:unhideWhenUsed/>
+    <w:qFormat/>
+    <w:rsid w:val="00396E51"/>
+    <w:pPr>
+      <w:keepNext/>
+      <w:keepLines/>
+      <w:spacing w:after="0" w:line="360" w:lineRule="auto"/>
+      <w:jc w:val="center"/>
+      <w:outlineLvl w:val="4"/>
+    </w:pPr>
+    <w:rPr>
+      <w:rFonts w:ascii="Times New Roman" w:eastAsiaTheme="majorEastAsia" w:hAnsi="Times New Roman" w:cstheme="majorBidi"/>
+      <w:color w:val="000000" w:themeColor="text1"/>
+      <w:sz w:val="24"/>
+    </w:rPr>
+  </w:style>
   <w:style w:type="character" w:default="1" w:styleId="DefaultParagraphFont">
     <w:name w:val="Default Paragraph Font"/>
     <w:uiPriority w:val="1"/>
@@ -14415,6 +14514,75 @@
       <w:color w:val="000000" w:themeColor="text1"/>
       <w:sz w:val="24"/>
       <w:szCs w:val="24"/>
+    </w:rPr>
+  </w:style>
+  <w:style w:type="paragraph" w:styleId="Header">
+    <w:name w:val="header"/>
+    <w:basedOn w:val="Normal"/>
+    <w:link w:val="HeaderChar"/>
+    <w:uiPriority w:val="99"/>
+    <w:unhideWhenUsed/>
+    <w:rsid w:val="002958EB"/>
+    <w:pPr>
+      <w:tabs>
+        <w:tab w:val="center" w:pos="4680"/>
+        <w:tab w:val="right" w:pos="9360"/>
+      </w:tabs>
+      <w:spacing w:after="0" w:line="240" w:lineRule="auto"/>
+    </w:pPr>
+  </w:style>
+  <w:style w:type="character" w:customStyle="1" w:styleId="HeaderChar">
+    <w:name w:val="Header Char"/>
+    <w:basedOn w:val="DefaultParagraphFont"/>
+    <w:link w:val="Header"/>
+    <w:uiPriority w:val="99"/>
+    <w:rsid w:val="002958EB"/>
+  </w:style>
+  <w:style w:type="paragraph" w:styleId="Footer">
+    <w:name w:val="footer"/>
+    <w:basedOn w:val="Normal"/>
+    <w:link w:val="FooterChar"/>
+    <w:uiPriority w:val="99"/>
+    <w:unhideWhenUsed/>
+    <w:rsid w:val="002958EB"/>
+    <w:pPr>
+      <w:tabs>
+        <w:tab w:val="center" w:pos="4680"/>
+        <w:tab w:val="right" w:pos="9360"/>
+      </w:tabs>
+      <w:spacing w:after="0" w:line="240" w:lineRule="auto"/>
+    </w:pPr>
+  </w:style>
+  <w:style w:type="character" w:customStyle="1" w:styleId="FooterChar">
+    <w:name w:val="Footer Char"/>
+    <w:basedOn w:val="DefaultParagraphFont"/>
+    <w:link w:val="Footer"/>
+    <w:uiPriority w:val="99"/>
+    <w:rsid w:val="002958EB"/>
+  </w:style>
+  <w:style w:type="character" w:customStyle="1" w:styleId="Heading4Char">
+    <w:name w:val="Heading 4 Char"/>
+    <w:basedOn w:val="DefaultParagraphFont"/>
+    <w:link w:val="Heading4"/>
+    <w:uiPriority w:val="9"/>
+    <w:rsid w:val="00396E51"/>
+    <w:rPr>
+      <w:rFonts w:ascii="Times New Roman" w:eastAsiaTheme="majorEastAsia" w:hAnsi="Times New Roman" w:cstheme="majorBidi"/>
+      <w:iCs/>
+      <w:color w:val="000000" w:themeColor="text1"/>
+      <w:sz w:val="24"/>
+    </w:rPr>
+  </w:style>
+  <w:style w:type="character" w:customStyle="1" w:styleId="Heading5Char">
+    <w:name w:val="Heading 5 Char"/>
+    <w:basedOn w:val="DefaultParagraphFont"/>
+    <w:link w:val="Heading5"/>
+    <w:uiPriority w:val="9"/>
+    <w:rsid w:val="00396E51"/>
+    <w:rPr>
+      <w:rFonts w:ascii="Times New Roman" w:eastAsiaTheme="majorEastAsia" w:hAnsi="Times New Roman" w:cstheme="majorBidi"/>
+      <w:color w:val="000000" w:themeColor="text1"/>
+      <w:sz w:val="24"/>
     </w:rPr>
   </w:style>
 </w:styles>
@@ -14720,7 +14888,7 @@
 </file>
 
 <file path=customXml/itemProps1.xml><?xml version="1.0" encoding="utf-8"?>
-<ds:datastoreItem xmlns:ds="http://schemas.openxmlformats.org/officeDocument/2006/customXml" ds:itemID="{B0E8DBA0-1A4E-4B4B-B37B-F46DA590E695}">
+<ds:datastoreItem xmlns:ds="http://schemas.openxmlformats.org/officeDocument/2006/customXml" ds:itemID="{AA66F41B-9269-41BB-9012-28C92B68C1F0}">
   <ds:schemaRefs>
     <ds:schemaRef ds:uri="http://schemas.openxmlformats.org/officeDocument/2006/bibliography"/>
   </ds:schemaRefs>
